--- a/硬さ試験.docx
+++ b/硬さ試験.docx
@@ -2,15 +2,1041 @@
 <file path=word/document.xml><?xml version="1.0" encoding="utf-8"?>
 <w:document xmlns:wpc="http://schemas.microsoft.com/office/word/2010/wordprocessingCanvas" xmlns:cx="http://schemas.microsoft.com/office/drawing/2014/chartex" xmlns:cx1="http://schemas.microsoft.com/office/drawing/2015/9/8/chartex" xmlns:cx2="http://schemas.microsoft.com/office/drawing/2015/10/21/chartex" xmlns:cx3="http://schemas.microsoft.com/office/drawing/2016/5/9/chartex" xmlns:cx4="http://schemas.microsoft.com/office/drawing/2016/5/10/chartex" xmlns:cx5="http://schemas.microsoft.com/office/drawing/2016/5/11/chartex" xmlns:cx6="http://schemas.microsoft.com/office/drawing/2016/5/12/chartex" xmlns:cx7="http://schemas.microsoft.com/office/drawing/2016/5/13/chartex" xmlns:cx8="http://schemas.microsoft.com/office/drawing/2016/5/14/chartex" xmlns:mc="http://schemas.openxmlformats.org/markup-compatibility/2006" xmlns:aink="http://schemas.microsoft.com/office/drawing/2016/ink" xmlns:am3d="http://schemas.microsoft.com/office/drawing/2017/model3d" xmlns:o="urn:schemas-microsoft-com:office:office" xmlns:oel="http://schemas.microsoft.com/office/2019/extlst" xmlns:r="http://schemas.openxmlformats.org/officeDocument/2006/relationships" xmlns:m="http://schemas.openxmlformats.org/officeDocument/2006/math" xmlns:v="urn:schemas-microsoft-com:vml" xmlns:wp14="http://schemas.microsoft.com/office/word/2010/wordprocessingDrawing" xmlns:wp="http://schemas.openxmlformats.org/drawingml/2006/wordprocessingDrawing" xmlns:w10="urn:schemas-microsoft-com:office:word" xmlns:w="http://schemas.openxmlformats.org/wordprocessingml/2006/main" xmlns:w14="http://schemas.microsoft.com/office/word/2010/wordml" xmlns:w15="http://schemas.microsoft.com/office/word/2012/wordml" xmlns:w16cex="http://schemas.microsoft.com/office/word/2018/wordml/cex" xmlns:w16cid="http://schemas.microsoft.com/office/word/2016/wordml/cid" xmlns:w16="http://schemas.microsoft.com/office/word/2018/wordml" xmlns:w16sdtdh="http://schemas.microsoft.com/office/word/2020/wordml/sdtdatahash" xmlns:w16se="http://schemas.microsoft.com/office/word/2015/wordml/symex" xmlns:wpg="http://schemas.microsoft.com/office/word/2010/wordprocessingGroup" xmlns:wpi="http://schemas.microsoft.com/office/word/2010/wordprocessingInk" xmlns:wne="http://schemas.microsoft.com/office/word/2006/wordml" xmlns:wps="http://schemas.microsoft.com/office/word/2010/wordprocessingShape" mc:Ignorable="w14 w15 w16se w16cid w16 w16cex w16sdtdh wp14">
   <w:body>
-    <w:p/>
+    <w:p>
+      <w:pPr>
+        <w:pStyle w:val="a3"/>
+        <w:numPr>
+          <w:ilvl w:val="0"/>
+          <w:numId w:val="1"/>
+        </w:numPr>
+        <w:ind w:leftChars="0"/>
+      </w:pPr>
+      <w:r>
+        <w:rPr>
+          <w:rFonts w:hint="eastAsia"/>
+        </w:rPr>
+        <w:t>実験目的</w:t>
+      </w:r>
+    </w:p>
+    <w:p>
+      <w:pPr>
+        <w:pStyle w:val="a3"/>
+        <w:numPr>
+          <w:ilvl w:val="0"/>
+          <w:numId w:val="4"/>
+        </w:numPr>
+        <w:ind w:leftChars="0"/>
+      </w:pPr>
+      <w:r>
+        <w:rPr>
+          <w:rFonts w:hint="eastAsia"/>
+        </w:rPr>
+        <w:t>各種試料のロックウェル硬さを調べる。</w:t>
+      </w:r>
+    </w:p>
+    <w:p>
+      <w:pPr>
+        <w:pStyle w:val="a3"/>
+        <w:numPr>
+          <w:ilvl w:val="0"/>
+          <w:numId w:val="4"/>
+        </w:numPr>
+        <w:ind w:leftChars="0"/>
+      </w:pPr>
+      <w:r>
+        <w:rPr>
+          <w:rFonts w:hint="eastAsia"/>
+        </w:rPr>
+        <w:t>各種試料の</w:t>
+      </w:r>
+      <w:r>
+        <w:rPr>
+          <w:rFonts w:hint="eastAsia"/>
+        </w:rPr>
+        <w:t>ショア硬さを調べる。</w:t>
+      </w:r>
+    </w:p>
+    <w:p>
+      <w:pPr>
+        <w:pStyle w:val="a3"/>
+        <w:numPr>
+          <w:ilvl w:val="0"/>
+          <w:numId w:val="4"/>
+        </w:numPr>
+        <w:ind w:leftChars="0"/>
+      </w:pPr>
+      <w:r>
+        <w:rPr>
+          <w:rFonts w:hint="eastAsia"/>
+        </w:rPr>
+        <w:t>各種試料の硬さからそれぞれの特性や関係性を調べる。</w:t>
+      </w:r>
+    </w:p>
+    <w:p>
+      <w:pPr>
+        <w:rPr>
+          <w:rFonts w:hint="eastAsia"/>
+        </w:rPr>
+      </w:pPr>
+    </w:p>
+    <w:p>
+      <w:pPr>
+        <w:pStyle w:val="a3"/>
+        <w:numPr>
+          <w:ilvl w:val="0"/>
+          <w:numId w:val="1"/>
+        </w:numPr>
+        <w:ind w:leftChars="0"/>
+        <w:rPr>
+          <w:rFonts w:hint="eastAsia"/>
+        </w:rPr>
+      </w:pPr>
+      <w:r>
+        <w:rPr>
+          <w:rFonts w:hint="eastAsia"/>
+        </w:rPr>
+        <w:t>実験方法</w:t>
+      </w:r>
+    </w:p>
+    <w:p>
+      <w:pPr>
+        <w:ind w:left="440"/>
+      </w:pPr>
+      <w:r>
+        <w:t>1.</w:t>
+      </w:r>
+      <w:r>
+        <w:rPr>
+          <w:rFonts w:hint="eastAsia"/>
+        </w:rPr>
+        <w:t>2</w:t>
+      </w:r>
+      <w:r>
+        <w:t xml:space="preserve"> </w:t>
+      </w:r>
+      <w:r>
+        <w:rPr>
+          <w:rFonts w:hint="eastAsia"/>
+        </w:rPr>
+        <w:t>ロックウェル硬さ</w:t>
+      </w:r>
+      <w:r>
+        <w:rPr>
+          <w:rFonts w:hint="eastAsia"/>
+        </w:rPr>
+        <w:t>実験</w:t>
+      </w:r>
+      <w:r>
+        <w:rPr>
+          <w:rFonts w:hint="eastAsia"/>
+        </w:rPr>
+        <w:t>方法(</w:t>
+      </w:r>
+      <w:r>
+        <w:t>B</w:t>
+      </w:r>
+      <w:r>
+        <w:rPr>
+          <w:rFonts w:hint="eastAsia"/>
+        </w:rPr>
+        <w:t>スケール</w:t>
+      </w:r>
+      <w:r>
+        <w:t>)</w:t>
+      </w:r>
+    </w:p>
+    <w:p>
+      <w:pPr>
+        <w:ind w:left="440" w:firstLine="400"/>
+        <w:rPr>
+          <w:rFonts w:hint="eastAsia"/>
+        </w:rPr>
+      </w:pPr>
+      <w:r>
+        <w:rPr>
+          <w:rFonts w:hint="eastAsia"/>
+        </w:rPr>
+        <w:t>使用した試料 :</w:t>
+      </w:r>
+      <w:r>
+        <w:t xml:space="preserve"> </w:t>
+      </w:r>
+      <w:r>
+        <w:rPr>
+          <w:rFonts w:hint="eastAsia"/>
+        </w:rPr>
+        <w:t>S</w:t>
+      </w:r>
+      <w:r>
+        <w:t>S400,S45C,FC15,</w:t>
+      </w:r>
+      <w:r>
+        <w:rPr>
+          <w:rFonts w:hint="eastAsia"/>
+        </w:rPr>
+        <w:t>黄銅の</w:t>
+      </w:r>
+      <w:r>
+        <w:rPr>
+          <w:rFonts w:hint="eastAsia"/>
+        </w:rPr>
+        <w:t>ロックウェル</w:t>
+      </w:r>
+      <w:r>
+        <w:rPr>
+          <w:rFonts w:hint="eastAsia"/>
+        </w:rPr>
+        <w:t>硬さを調べた。</w:t>
+      </w:r>
+    </w:p>
+    <w:p>
+      <w:pPr>
+        <w:pStyle w:val="a3"/>
+        <w:numPr>
+          <w:ilvl w:val="0"/>
+          <w:numId w:val="3"/>
+        </w:numPr>
+        <w:ind w:leftChars="0"/>
+      </w:pPr>
+      <w:r>
+        <w:rPr>
+          <w:rFonts w:hint="eastAsia"/>
+        </w:rPr>
+        <w:t>荷重表示板の指示計の位置にCスケールを</w:t>
+      </w:r>
+      <w:r>
+        <w:t>”</w:t>
+      </w:r>
+      <w:r>
+        <w:rPr>
+          <w:rFonts w:hint="eastAsia"/>
+        </w:rPr>
+        <w:t>0</w:t>
+      </w:r>
+      <w:r>
+        <w:t>”</w:t>
+      </w:r>
+      <w:r>
+        <w:rPr>
+          <w:rFonts w:hint="eastAsia"/>
+        </w:rPr>
+        <w:t>に</w:t>
+      </w:r>
+      <w:r>
+        <w:rPr>
+          <w:rFonts w:hint="eastAsia"/>
+        </w:rPr>
+        <w:t>合わせる。</w:t>
+      </w:r>
+    </w:p>
+    <w:p>
+      <w:pPr>
+        <w:pStyle w:val="a3"/>
+        <w:numPr>
+          <w:ilvl w:val="0"/>
+          <w:numId w:val="3"/>
+        </w:numPr>
+        <w:ind w:leftChars="0"/>
+      </w:pPr>
+      <w:r>
+        <w:rPr>
+          <w:rFonts w:hint="eastAsia"/>
+        </w:rPr>
+        <w:t>試料受台を定説な高さに合わせ、</w:t>
+      </w:r>
+      <w:r>
+        <w:rPr>
+          <w:rFonts w:hint="eastAsia"/>
+        </w:rPr>
+        <w:t>試料</w:t>
+      </w:r>
+      <w:r>
+        <w:rPr>
+          <w:rFonts w:hint="eastAsia"/>
+        </w:rPr>
+        <w:t>を試料受台に置く。</w:t>
+      </w:r>
+    </w:p>
+    <w:p>
+      <w:pPr>
+        <w:pStyle w:val="a3"/>
+        <w:numPr>
+          <w:ilvl w:val="0"/>
+          <w:numId w:val="3"/>
+        </w:numPr>
+        <w:ind w:leftChars="0"/>
+      </w:pPr>
+      <w:r>
+        <w:rPr>
+          <w:rFonts w:hint="eastAsia"/>
+        </w:rPr>
+        <w:t>圧子を押込む位置を定め、試料を圧子に軽く触れさせる。</w:t>
+      </w:r>
+    </w:p>
+    <w:p>
+      <w:pPr>
+        <w:pStyle w:val="a3"/>
+        <w:numPr>
+          <w:ilvl w:val="0"/>
+          <w:numId w:val="3"/>
+        </w:numPr>
+        <w:ind w:leftChars="0"/>
+      </w:pPr>
+      <w:r>
+        <w:rPr>
+          <w:rFonts w:hint="eastAsia"/>
+        </w:rPr>
+        <w:t>試料受台のハンドルを回して試料を押し上げ、荷重計の短針が赤い●印の位置かつ長身がCスケールの</w:t>
+      </w:r>
+      <w:r>
+        <w:t>”0”</w:t>
+      </w:r>
+      <w:r>
+        <w:rPr>
+          <w:rFonts w:hint="eastAsia"/>
+        </w:rPr>
+        <w:t>の位置に来たところで止める。</w:t>
+      </w:r>
+    </w:p>
+    <w:p>
+      <w:pPr>
+        <w:pStyle w:val="a3"/>
+        <w:numPr>
+          <w:ilvl w:val="0"/>
+          <w:numId w:val="3"/>
+        </w:numPr>
+        <w:ind w:leftChars="0"/>
+      </w:pPr>
+      <w:r>
+        <w:rPr>
+          <w:rFonts w:hint="eastAsia"/>
+        </w:rPr>
+        <w:t>徐負荷ハンドルを後方に倒して試験荷重を負荷する。</w:t>
+      </w:r>
+    </w:p>
+    <w:p>
+      <w:pPr>
+        <w:pStyle w:val="a3"/>
+        <w:numPr>
+          <w:ilvl w:val="0"/>
+          <w:numId w:val="3"/>
+        </w:numPr>
+        <w:ind w:leftChars="0"/>
+      </w:pPr>
+      <w:r>
+        <w:rPr>
+          <w:rFonts w:hint="eastAsia"/>
+        </w:rPr>
+        <w:t>荷重保持時間が2</w:t>
+      </w:r>
+      <w:r>
+        <w:t>0s</w:t>
+      </w:r>
+      <w:r>
+        <w:rPr>
+          <w:rFonts w:hint="eastAsia"/>
+        </w:rPr>
+        <w:t>を経過したら上負荷ハンドルを前方へ倒し元の位置に戻す。</w:t>
+      </w:r>
+    </w:p>
+    <w:p>
+      <w:pPr>
+        <w:pStyle w:val="a3"/>
+        <w:numPr>
+          <w:ilvl w:val="0"/>
+          <w:numId w:val="3"/>
+        </w:numPr>
+        <w:ind w:leftChars="0"/>
+      </w:pPr>
+      <w:r>
+        <w:rPr>
+          <w:rFonts w:hint="eastAsia"/>
+        </w:rPr>
+        <w:t>長身が示した位置をBスケールで読み取り記録する。</w:t>
+      </w:r>
+    </w:p>
+    <w:p>
+      <w:pPr>
+        <w:pStyle w:val="a3"/>
+        <w:numPr>
+          <w:ilvl w:val="0"/>
+          <w:numId w:val="3"/>
+        </w:numPr>
+        <w:ind w:leftChars="0"/>
+      </w:pPr>
+      <w:r>
+        <w:rPr>
+          <w:rFonts w:hint="eastAsia"/>
+        </w:rPr>
+        <w:t>油圧弁を緩め除荷したあと、</w:t>
+      </w:r>
+      <w:r>
+        <w:rPr>
+          <w:rFonts w:hint="eastAsia"/>
+        </w:rPr>
+        <w:t>試料</w:t>
+      </w:r>
+      <w:r>
+        <w:rPr>
+          <w:rFonts w:hint="eastAsia"/>
+        </w:rPr>
+        <w:t>受台を下げて試料を取り戻す。</w:t>
+      </w:r>
+    </w:p>
+    <w:p>
+      <w:pPr>
+        <w:ind w:left="440"/>
+      </w:pPr>
+    </w:p>
+    <w:p>
+      <w:pPr>
+        <w:ind w:left="440"/>
+      </w:pPr>
+      <w:r>
+        <w:rPr>
+          <w:rFonts w:hint="eastAsia"/>
+        </w:rPr>
+        <w:t>1</w:t>
+      </w:r>
+      <w:r>
+        <w:t xml:space="preserve">.3 </w:t>
+      </w:r>
+      <w:r>
+        <w:rPr>
+          <w:rFonts w:hint="eastAsia"/>
+        </w:rPr>
+        <w:t>ショア硬さ実験方法</w:t>
+      </w:r>
+    </w:p>
+    <w:p>
+      <w:pPr>
+        <w:ind w:left="440" w:firstLine="400"/>
+        <w:rPr>
+          <w:rFonts w:hint="eastAsia"/>
+        </w:rPr>
+      </w:pPr>
+      <w:r>
+        <w:rPr>
+          <w:rFonts w:hint="eastAsia"/>
+        </w:rPr>
+        <w:t>S</w:t>
+      </w:r>
+      <w:r>
+        <w:t>S400,S45C,FC15,</w:t>
+      </w:r>
+      <w:r>
+        <w:rPr>
+          <w:rFonts w:hint="eastAsia"/>
+        </w:rPr>
+        <w:t>黄銅の</w:t>
+      </w:r>
+      <w:r>
+        <w:rPr>
+          <w:rFonts w:hint="eastAsia"/>
+        </w:rPr>
+        <w:t>ショア硬さを調べた。</w:t>
+      </w:r>
+    </w:p>
+    <w:p>
+      <w:pPr>
+        <w:pStyle w:val="a3"/>
+        <w:numPr>
+          <w:ilvl w:val="0"/>
+          <w:numId w:val="5"/>
+        </w:numPr>
+        <w:ind w:leftChars="0"/>
+      </w:pPr>
+      <w:r>
+        <w:rPr>
+          <w:rFonts w:hint="eastAsia"/>
+        </w:rPr>
+        <w:t>1</w:t>
+      </w:r>
+      <w:r>
+        <w:t>0</w:t>
+      </w:r>
+      <w:r>
+        <w:rPr>
+          <w:rFonts w:hint="eastAsia"/>
+        </w:rPr>
+        <w:t>℃</w:t>
+      </w:r>
+      <w:r>
+        <w:t>~35</w:t>
+      </w:r>
+      <w:r>
+        <w:rPr>
+          <w:rFonts w:hint="eastAsia"/>
+        </w:rPr>
+        <w:t>℃の安堵範囲内で行う</w:t>
+      </w:r>
+      <w:r>
+        <w:rPr>
+          <w:rFonts w:hint="eastAsia"/>
+        </w:rPr>
+        <w:t>。</w:t>
+      </w:r>
+    </w:p>
+    <w:p>
+      <w:pPr>
+        <w:pStyle w:val="a3"/>
+        <w:numPr>
+          <w:ilvl w:val="0"/>
+          <w:numId w:val="5"/>
+        </w:numPr>
+        <w:ind w:leftChars="0"/>
+      </w:pPr>
+      <w:r>
+        <w:rPr>
+          <w:rFonts w:hint="eastAsia"/>
+        </w:rPr>
+        <w:t>資料を機枠の試料受台に置く。</w:t>
+      </w:r>
+    </w:p>
+    <w:p>
+      <w:pPr>
+        <w:pStyle w:val="a3"/>
+        <w:numPr>
+          <w:ilvl w:val="0"/>
+          <w:numId w:val="5"/>
+        </w:numPr>
+        <w:ind w:leftChars="0"/>
+      </w:pPr>
+      <w:r>
+        <w:rPr>
+          <w:rFonts w:hint="eastAsia"/>
+        </w:rPr>
+        <w:t>試料を試料受台に押付ける力は役2</w:t>
+      </w:r>
+      <w:r>
+        <w:t>00N</w:t>
+      </w:r>
+      <w:r>
+        <w:rPr>
+          <w:rFonts w:hint="eastAsia"/>
+        </w:rPr>
+        <w:t>で行う。</w:t>
+      </w:r>
+    </w:p>
+    <w:p>
+      <w:pPr>
+        <w:pStyle w:val="a3"/>
+        <w:numPr>
+          <w:ilvl w:val="0"/>
+          <w:numId w:val="5"/>
+        </w:numPr>
+        <w:ind w:leftChars="0"/>
+        <w:rPr>
+          <w:rFonts w:hint="eastAsia"/>
+        </w:rPr>
+      </w:pPr>
+      <w:r>
+        <w:rPr>
+          <w:rFonts w:hint="eastAsia"/>
+        </w:rPr>
+        <w:t>試験機における操作輪の操作は、捜査開始から約1sとし、その戻し操作は穏やかに行う。</w:t>
+      </w:r>
+    </w:p>
+    <w:p>
+      <w:pPr>
+        <w:ind w:left="440"/>
+        <w:rPr>
+          <w:rFonts w:hint="eastAsia"/>
+        </w:rPr>
+      </w:pPr>
+    </w:p>
+    <w:p>
+      <w:pPr>
+        <w:pStyle w:val="a3"/>
+        <w:numPr>
+          <w:ilvl w:val="0"/>
+          <w:numId w:val="1"/>
+        </w:numPr>
+        <w:ind w:leftChars="0"/>
+      </w:pPr>
+      <w:r>
+        <w:rPr>
+          <w:rFonts w:hint="eastAsia"/>
+        </w:rPr>
+        <w:t>試験結果の整理</w:t>
+      </w:r>
+    </w:p>
+    <w:p>
+      <w:pPr>
+        <w:pStyle w:val="a3"/>
+        <w:ind w:leftChars="0" w:left="440"/>
+        <w:rPr>
+          <w:rFonts w:hint="eastAsia"/>
+        </w:rPr>
+      </w:pPr>
+    </w:p>
     <w:sectPr>
       <w:pgSz w:w="11906" w:h="16838"/>
-      <w:pgMar w:top="1985" w:right="1701" w:bottom="1701" w:left="1701" w:header="851" w:footer="992" w:gutter="0"/>
+      <w:pgMar w:top="720" w:right="720" w:bottom="720" w:left="720" w:header="851" w:footer="992" w:gutter="0"/>
       <w:cols w:space="425"/>
       <w:docGrid w:type="lines" w:linePitch="360"/>
     </w:sectPr>
   </w:body>
 </w:document>
+</file>
+
+<file path=word/numbering.xml><?xml version="1.0" encoding="utf-8"?>
+<w:numbering xmlns:wpc="http://schemas.microsoft.com/office/word/2010/wordprocessingCanvas" xmlns:cx="http://schemas.microsoft.com/office/drawing/2014/chartex" xmlns:cx1="http://schemas.microsoft.com/office/drawing/2015/9/8/chartex" xmlns:cx2="http://schemas.microsoft.com/office/drawing/2015/10/21/chartex" xmlns:cx3="http://schemas.microsoft.com/office/drawing/2016/5/9/chartex" xmlns:cx4="http://schemas.microsoft.com/office/drawing/2016/5/10/chartex" xmlns:cx5="http://schemas.microsoft.com/office/drawing/2016/5/11/chartex" xmlns:cx6="http://schemas.microsoft.com/office/drawing/2016/5/12/chartex" xmlns:cx7="http://schemas.microsoft.com/office/drawing/2016/5/13/chartex" xmlns:cx8="http://schemas.microsoft.com/office/drawing/2016/5/14/chartex" xmlns:mc="http://schemas.openxmlformats.org/markup-compatibility/2006" xmlns:aink="http://schemas.microsoft.com/office/drawing/2016/ink" xmlns:am3d="http://schemas.microsoft.com/office/drawing/2017/model3d" xmlns:o="urn:schemas-microsoft-com:office:office" xmlns:oel="http://schemas.microsoft.com/office/2019/extlst" xmlns:r="http://schemas.openxmlformats.org/officeDocument/2006/relationships" xmlns:m="http://schemas.openxmlformats.org/officeDocument/2006/math" xmlns:v="urn:schemas-microsoft-com:vml" xmlns:wp14="http://schemas.microsoft.com/office/word/2010/wordprocessingDrawing" xmlns:wp="http://schemas.openxmlformats.org/drawingml/2006/wordprocessingDrawing" xmlns:w10="urn:schemas-microsoft-com:office:word" xmlns:w="http://schemas.openxmlformats.org/wordprocessingml/2006/main" xmlns:w14="http://schemas.microsoft.com/office/word/2010/wordml" xmlns:w15="http://schemas.microsoft.com/office/word/2012/wordml" xmlns:w16cex="http://schemas.microsoft.com/office/word/2018/wordml/cex" xmlns:w16cid="http://schemas.microsoft.com/office/word/2016/wordml/cid" xmlns:w16="http://schemas.microsoft.com/office/word/2018/wordml" xmlns:w16sdtdh="http://schemas.microsoft.com/office/word/2020/wordml/sdtdatahash" xmlns:w16se="http://schemas.microsoft.com/office/word/2015/wordml/symex" xmlns:wpg="http://schemas.microsoft.com/office/word/2010/wordprocessingGroup" xmlns:wpi="http://schemas.microsoft.com/office/word/2010/wordprocessingInk" xmlns:wne="http://schemas.microsoft.com/office/word/2006/wordml" xmlns:wps="http://schemas.microsoft.com/office/word/2010/wordprocessingShape" mc:Ignorable="w14 w15 w16se w16cid w16 w16cex w16sdtdh wp14">
+  <w:abstractNum w:abstractNumId="0" w15:restartNumberingAfterBreak="0">
+    <w:nsid w:val="25B421B8"/>
+    <w:multiLevelType w:val="multilevel"/>
+    <w:tmpl w:val="0409001D"/>
+    <w:lvl w:ilvl="0">
+      <w:start w:val="1"/>
+      <w:numFmt w:val="decimal"/>
+      <w:lvlText w:val="%1"/>
+      <w:lvlJc w:val="left"/>
+      <w:pPr>
+        <w:ind w:left="425" w:hanging="425"/>
+      </w:pPr>
+    </w:lvl>
+    <w:lvl w:ilvl="1">
+      <w:start w:val="1"/>
+      <w:numFmt w:val="decimal"/>
+      <w:lvlText w:val="%1.%2"/>
+      <w:lvlJc w:val="left"/>
+      <w:pPr>
+        <w:ind w:left="992" w:hanging="567"/>
+      </w:pPr>
+    </w:lvl>
+    <w:lvl w:ilvl="2">
+      <w:start w:val="1"/>
+      <w:numFmt w:val="decimal"/>
+      <w:lvlText w:val="%1.%2.%3"/>
+      <w:lvlJc w:val="left"/>
+      <w:pPr>
+        <w:ind w:left="1418" w:hanging="567"/>
+      </w:pPr>
+    </w:lvl>
+    <w:lvl w:ilvl="3">
+      <w:start w:val="1"/>
+      <w:numFmt w:val="decimal"/>
+      <w:lvlText w:val="%1.%2.%3.%4"/>
+      <w:lvlJc w:val="left"/>
+      <w:pPr>
+        <w:ind w:left="1984" w:hanging="708"/>
+      </w:pPr>
+    </w:lvl>
+    <w:lvl w:ilvl="4">
+      <w:start w:val="1"/>
+      <w:numFmt w:val="decimal"/>
+      <w:lvlText w:val="%1.%2.%3.%4.%5"/>
+      <w:lvlJc w:val="left"/>
+      <w:pPr>
+        <w:ind w:left="2551" w:hanging="850"/>
+      </w:pPr>
+    </w:lvl>
+    <w:lvl w:ilvl="5">
+      <w:start w:val="1"/>
+      <w:numFmt w:val="decimal"/>
+      <w:lvlText w:val="%1.%2.%3.%4.%5.%6"/>
+      <w:lvlJc w:val="left"/>
+      <w:pPr>
+        <w:ind w:left="3260" w:hanging="1134"/>
+      </w:pPr>
+    </w:lvl>
+    <w:lvl w:ilvl="6">
+      <w:start w:val="1"/>
+      <w:numFmt w:val="decimal"/>
+      <w:lvlText w:val="%1.%2.%3.%4.%5.%6.%7"/>
+      <w:lvlJc w:val="left"/>
+      <w:pPr>
+        <w:ind w:left="3827" w:hanging="1276"/>
+      </w:pPr>
+    </w:lvl>
+    <w:lvl w:ilvl="7">
+      <w:start w:val="1"/>
+      <w:numFmt w:val="decimal"/>
+      <w:lvlText w:val="%1.%2.%3.%4.%5.%6.%7.%8"/>
+      <w:lvlJc w:val="left"/>
+      <w:pPr>
+        <w:ind w:left="4394" w:hanging="1418"/>
+      </w:pPr>
+    </w:lvl>
+    <w:lvl w:ilvl="8">
+      <w:start w:val="1"/>
+      <w:numFmt w:val="decimal"/>
+      <w:lvlText w:val="%1.%2.%3.%4.%5.%6.%7.%8.%9"/>
+      <w:lvlJc w:val="left"/>
+      <w:pPr>
+        <w:ind w:left="5102" w:hanging="1700"/>
+      </w:pPr>
+    </w:lvl>
+  </w:abstractNum>
+  <w:abstractNum w:abstractNumId="1" w15:restartNumberingAfterBreak="0">
+    <w:nsid w:val="34BF454E"/>
+    <w:multiLevelType w:val="hybridMultilevel"/>
+    <w:tmpl w:val="9DE4B88C"/>
+    <w:lvl w:ilvl="0" w:tplc="EEDE565C">
+      <w:start w:val="1"/>
+      <w:numFmt w:val="decimal"/>
+      <w:lvlText w:val="(%1)"/>
+      <w:lvlJc w:val="left"/>
+      <w:pPr>
+        <w:ind w:left="800" w:hanging="360"/>
+      </w:pPr>
+      <w:rPr>
+        <w:rFonts w:hint="default"/>
+      </w:rPr>
+    </w:lvl>
+    <w:lvl w:ilvl="1" w:tplc="04090017" w:tentative="1">
+      <w:start w:val="1"/>
+      <w:numFmt w:val="aiueoFullWidth"/>
+      <w:lvlText w:val="(%2)"/>
+      <w:lvlJc w:val="left"/>
+      <w:pPr>
+        <w:ind w:left="1320" w:hanging="440"/>
+      </w:pPr>
+    </w:lvl>
+    <w:lvl w:ilvl="2" w:tplc="04090011" w:tentative="1">
+      <w:start w:val="1"/>
+      <w:numFmt w:val="decimalEnclosedCircle"/>
+      <w:lvlText w:val="%3"/>
+      <w:lvlJc w:val="left"/>
+      <w:pPr>
+        <w:ind w:left="1760" w:hanging="440"/>
+      </w:pPr>
+    </w:lvl>
+    <w:lvl w:ilvl="3" w:tplc="0409000F" w:tentative="1">
+      <w:start w:val="1"/>
+      <w:numFmt w:val="decimal"/>
+      <w:lvlText w:val="%4."/>
+      <w:lvlJc w:val="left"/>
+      <w:pPr>
+        <w:ind w:left="2200" w:hanging="440"/>
+      </w:pPr>
+    </w:lvl>
+    <w:lvl w:ilvl="4" w:tplc="04090017" w:tentative="1">
+      <w:start w:val="1"/>
+      <w:numFmt w:val="aiueoFullWidth"/>
+      <w:lvlText w:val="(%5)"/>
+      <w:lvlJc w:val="left"/>
+      <w:pPr>
+        <w:ind w:left="2640" w:hanging="440"/>
+      </w:pPr>
+    </w:lvl>
+    <w:lvl w:ilvl="5" w:tplc="04090011" w:tentative="1">
+      <w:start w:val="1"/>
+      <w:numFmt w:val="decimalEnclosedCircle"/>
+      <w:lvlText w:val="%6"/>
+      <w:lvlJc w:val="left"/>
+      <w:pPr>
+        <w:ind w:left="3080" w:hanging="440"/>
+      </w:pPr>
+    </w:lvl>
+    <w:lvl w:ilvl="6" w:tplc="0409000F" w:tentative="1">
+      <w:start w:val="1"/>
+      <w:numFmt w:val="decimal"/>
+      <w:lvlText w:val="%7."/>
+      <w:lvlJc w:val="left"/>
+      <w:pPr>
+        <w:ind w:left="3520" w:hanging="440"/>
+      </w:pPr>
+    </w:lvl>
+    <w:lvl w:ilvl="7" w:tplc="04090017" w:tentative="1">
+      <w:start w:val="1"/>
+      <w:numFmt w:val="aiueoFullWidth"/>
+      <w:lvlText w:val="(%8)"/>
+      <w:lvlJc w:val="left"/>
+      <w:pPr>
+        <w:ind w:left="3960" w:hanging="440"/>
+      </w:pPr>
+    </w:lvl>
+    <w:lvl w:ilvl="8" w:tplc="04090011" w:tentative="1">
+      <w:start w:val="1"/>
+      <w:numFmt w:val="decimalEnclosedCircle"/>
+      <w:lvlText w:val="%9"/>
+      <w:lvlJc w:val="left"/>
+      <w:pPr>
+        <w:ind w:left="4400" w:hanging="440"/>
+      </w:pPr>
+    </w:lvl>
+  </w:abstractNum>
+  <w:abstractNum w:abstractNumId="2" w15:restartNumberingAfterBreak="0">
+    <w:nsid w:val="37C40E45"/>
+    <w:multiLevelType w:val="hybridMultilevel"/>
+    <w:tmpl w:val="37647206"/>
+    <w:lvl w:ilvl="0" w:tplc="0409000F">
+      <w:start w:val="1"/>
+      <w:numFmt w:val="decimal"/>
+      <w:lvlText w:val="%1."/>
+      <w:lvlJc w:val="left"/>
+      <w:pPr>
+        <w:ind w:left="440" w:hanging="440"/>
+      </w:pPr>
+    </w:lvl>
+    <w:lvl w:ilvl="1" w:tplc="04090017" w:tentative="1">
+      <w:start w:val="1"/>
+      <w:numFmt w:val="aiueoFullWidth"/>
+      <w:lvlText w:val="(%2)"/>
+      <w:lvlJc w:val="left"/>
+      <w:pPr>
+        <w:ind w:left="880" w:hanging="440"/>
+      </w:pPr>
+    </w:lvl>
+    <w:lvl w:ilvl="2" w:tplc="04090011" w:tentative="1">
+      <w:start w:val="1"/>
+      <w:numFmt w:val="decimalEnclosedCircle"/>
+      <w:lvlText w:val="%3"/>
+      <w:lvlJc w:val="left"/>
+      <w:pPr>
+        <w:ind w:left="1320" w:hanging="440"/>
+      </w:pPr>
+    </w:lvl>
+    <w:lvl w:ilvl="3" w:tplc="0409000F" w:tentative="1">
+      <w:start w:val="1"/>
+      <w:numFmt w:val="decimal"/>
+      <w:lvlText w:val="%4."/>
+      <w:lvlJc w:val="left"/>
+      <w:pPr>
+        <w:ind w:left="1760" w:hanging="440"/>
+      </w:pPr>
+    </w:lvl>
+    <w:lvl w:ilvl="4" w:tplc="04090017" w:tentative="1">
+      <w:start w:val="1"/>
+      <w:numFmt w:val="aiueoFullWidth"/>
+      <w:lvlText w:val="(%5)"/>
+      <w:lvlJc w:val="left"/>
+      <w:pPr>
+        <w:ind w:left="2200" w:hanging="440"/>
+      </w:pPr>
+    </w:lvl>
+    <w:lvl w:ilvl="5" w:tplc="04090011" w:tentative="1">
+      <w:start w:val="1"/>
+      <w:numFmt w:val="decimalEnclosedCircle"/>
+      <w:lvlText w:val="%6"/>
+      <w:lvlJc w:val="left"/>
+      <w:pPr>
+        <w:ind w:left="2640" w:hanging="440"/>
+      </w:pPr>
+    </w:lvl>
+    <w:lvl w:ilvl="6" w:tplc="0409000F" w:tentative="1">
+      <w:start w:val="1"/>
+      <w:numFmt w:val="decimal"/>
+      <w:lvlText w:val="%7."/>
+      <w:lvlJc w:val="left"/>
+      <w:pPr>
+        <w:ind w:left="3080" w:hanging="440"/>
+      </w:pPr>
+    </w:lvl>
+    <w:lvl w:ilvl="7" w:tplc="04090017" w:tentative="1">
+      <w:start w:val="1"/>
+      <w:numFmt w:val="aiueoFullWidth"/>
+      <w:lvlText w:val="(%8)"/>
+      <w:lvlJc w:val="left"/>
+      <w:pPr>
+        <w:ind w:left="3520" w:hanging="440"/>
+      </w:pPr>
+    </w:lvl>
+    <w:lvl w:ilvl="8" w:tplc="04090011" w:tentative="1">
+      <w:start w:val="1"/>
+      <w:numFmt w:val="decimalEnclosedCircle"/>
+      <w:lvlText w:val="%9"/>
+      <w:lvlJc w:val="left"/>
+      <w:pPr>
+        <w:ind w:left="3960" w:hanging="440"/>
+      </w:pPr>
+    </w:lvl>
+  </w:abstractNum>
+  <w:abstractNum w:abstractNumId="3" w15:restartNumberingAfterBreak="0">
+    <w:nsid w:val="73A54BB9"/>
+    <w:multiLevelType w:val="hybridMultilevel"/>
+    <w:tmpl w:val="43BE240C"/>
+    <w:lvl w:ilvl="0" w:tplc="8AF45668">
+      <w:start w:val="1"/>
+      <w:numFmt w:val="decimal"/>
+      <w:lvlText w:val="(%1)"/>
+      <w:lvlJc w:val="left"/>
+      <w:pPr>
+        <w:ind w:left="1196" w:hanging="360"/>
+      </w:pPr>
+      <w:rPr>
+        <w:rFonts w:hint="default"/>
+      </w:rPr>
+    </w:lvl>
+    <w:lvl w:ilvl="1" w:tplc="04090017" w:tentative="1">
+      <w:start w:val="1"/>
+      <w:numFmt w:val="aiueoFullWidth"/>
+      <w:lvlText w:val="(%2)"/>
+      <w:lvlJc w:val="left"/>
+      <w:pPr>
+        <w:ind w:left="1716" w:hanging="440"/>
+      </w:pPr>
+    </w:lvl>
+    <w:lvl w:ilvl="2" w:tplc="04090011" w:tentative="1">
+      <w:start w:val="1"/>
+      <w:numFmt w:val="decimalEnclosedCircle"/>
+      <w:lvlText w:val="%3"/>
+      <w:lvlJc w:val="left"/>
+      <w:pPr>
+        <w:ind w:left="2156" w:hanging="440"/>
+      </w:pPr>
+    </w:lvl>
+    <w:lvl w:ilvl="3" w:tplc="0409000F" w:tentative="1">
+      <w:start w:val="1"/>
+      <w:numFmt w:val="decimal"/>
+      <w:lvlText w:val="%4."/>
+      <w:lvlJc w:val="left"/>
+      <w:pPr>
+        <w:ind w:left="2596" w:hanging="440"/>
+      </w:pPr>
+    </w:lvl>
+    <w:lvl w:ilvl="4" w:tplc="04090017" w:tentative="1">
+      <w:start w:val="1"/>
+      <w:numFmt w:val="aiueoFullWidth"/>
+      <w:lvlText w:val="(%5)"/>
+      <w:lvlJc w:val="left"/>
+      <w:pPr>
+        <w:ind w:left="3036" w:hanging="440"/>
+      </w:pPr>
+    </w:lvl>
+    <w:lvl w:ilvl="5" w:tplc="04090011" w:tentative="1">
+      <w:start w:val="1"/>
+      <w:numFmt w:val="decimalEnclosedCircle"/>
+      <w:lvlText w:val="%6"/>
+      <w:lvlJc w:val="left"/>
+      <w:pPr>
+        <w:ind w:left="3476" w:hanging="440"/>
+      </w:pPr>
+    </w:lvl>
+    <w:lvl w:ilvl="6" w:tplc="0409000F" w:tentative="1">
+      <w:start w:val="1"/>
+      <w:numFmt w:val="decimal"/>
+      <w:lvlText w:val="%7."/>
+      <w:lvlJc w:val="left"/>
+      <w:pPr>
+        <w:ind w:left="3916" w:hanging="440"/>
+      </w:pPr>
+    </w:lvl>
+    <w:lvl w:ilvl="7" w:tplc="04090017" w:tentative="1">
+      <w:start w:val="1"/>
+      <w:numFmt w:val="aiueoFullWidth"/>
+      <w:lvlText w:val="(%8)"/>
+      <w:lvlJc w:val="left"/>
+      <w:pPr>
+        <w:ind w:left="4356" w:hanging="440"/>
+      </w:pPr>
+    </w:lvl>
+    <w:lvl w:ilvl="8" w:tplc="04090011" w:tentative="1">
+      <w:start w:val="1"/>
+      <w:numFmt w:val="decimalEnclosedCircle"/>
+      <w:lvlText w:val="%9"/>
+      <w:lvlJc w:val="left"/>
+      <w:pPr>
+        <w:ind w:left="4796" w:hanging="440"/>
+      </w:pPr>
+    </w:lvl>
+  </w:abstractNum>
+  <w:abstractNum w:abstractNumId="4" w15:restartNumberingAfterBreak="0">
+    <w:nsid w:val="7D7539FE"/>
+    <w:multiLevelType w:val="hybridMultilevel"/>
+    <w:tmpl w:val="F14A42D4"/>
+    <w:lvl w:ilvl="0" w:tplc="8AF45668">
+      <w:start w:val="1"/>
+      <w:numFmt w:val="decimal"/>
+      <w:lvlText w:val="(%1)"/>
+      <w:lvlJc w:val="left"/>
+      <w:pPr>
+        <w:ind w:left="1280" w:hanging="440"/>
+      </w:pPr>
+      <w:rPr>
+        <w:rFonts w:hint="default"/>
+      </w:rPr>
+    </w:lvl>
+    <w:lvl w:ilvl="1" w:tplc="04090017" w:tentative="1">
+      <w:start w:val="1"/>
+      <w:numFmt w:val="aiueoFullWidth"/>
+      <w:lvlText w:val="(%2)"/>
+      <w:lvlJc w:val="left"/>
+      <w:pPr>
+        <w:ind w:left="1720" w:hanging="440"/>
+      </w:pPr>
+    </w:lvl>
+    <w:lvl w:ilvl="2" w:tplc="04090011" w:tentative="1">
+      <w:start w:val="1"/>
+      <w:numFmt w:val="decimalEnclosedCircle"/>
+      <w:lvlText w:val="%3"/>
+      <w:lvlJc w:val="left"/>
+      <w:pPr>
+        <w:ind w:left="2160" w:hanging="440"/>
+      </w:pPr>
+    </w:lvl>
+    <w:lvl w:ilvl="3" w:tplc="0409000F" w:tentative="1">
+      <w:start w:val="1"/>
+      <w:numFmt w:val="decimal"/>
+      <w:lvlText w:val="%4."/>
+      <w:lvlJc w:val="left"/>
+      <w:pPr>
+        <w:ind w:left="2600" w:hanging="440"/>
+      </w:pPr>
+    </w:lvl>
+    <w:lvl w:ilvl="4" w:tplc="04090017" w:tentative="1">
+      <w:start w:val="1"/>
+      <w:numFmt w:val="aiueoFullWidth"/>
+      <w:lvlText w:val="(%5)"/>
+      <w:lvlJc w:val="left"/>
+      <w:pPr>
+        <w:ind w:left="3040" w:hanging="440"/>
+      </w:pPr>
+    </w:lvl>
+    <w:lvl w:ilvl="5" w:tplc="04090011" w:tentative="1">
+      <w:start w:val="1"/>
+      <w:numFmt w:val="decimalEnclosedCircle"/>
+      <w:lvlText w:val="%6"/>
+      <w:lvlJc w:val="left"/>
+      <w:pPr>
+        <w:ind w:left="3480" w:hanging="440"/>
+      </w:pPr>
+    </w:lvl>
+    <w:lvl w:ilvl="6" w:tplc="0409000F" w:tentative="1">
+      <w:start w:val="1"/>
+      <w:numFmt w:val="decimal"/>
+      <w:lvlText w:val="%7."/>
+      <w:lvlJc w:val="left"/>
+      <w:pPr>
+        <w:ind w:left="3920" w:hanging="440"/>
+      </w:pPr>
+    </w:lvl>
+    <w:lvl w:ilvl="7" w:tplc="04090017" w:tentative="1">
+      <w:start w:val="1"/>
+      <w:numFmt w:val="aiueoFullWidth"/>
+      <w:lvlText w:val="(%8)"/>
+      <w:lvlJc w:val="left"/>
+      <w:pPr>
+        <w:ind w:left="4360" w:hanging="440"/>
+      </w:pPr>
+    </w:lvl>
+    <w:lvl w:ilvl="8" w:tplc="04090011" w:tentative="1">
+      <w:start w:val="1"/>
+      <w:numFmt w:val="decimalEnclosedCircle"/>
+      <w:lvlText w:val="%9"/>
+      <w:lvlJc w:val="left"/>
+      <w:pPr>
+        <w:ind w:left="4800" w:hanging="440"/>
+      </w:pPr>
+    </w:lvl>
+  </w:abstractNum>
+  <w:num w:numId="1" w16cid:durableId="1088691563">
+    <w:abstractNumId w:val="2"/>
+  </w:num>
+  <w:num w:numId="2" w16cid:durableId="1240821134">
+    <w:abstractNumId w:val="0"/>
+  </w:num>
+  <w:num w:numId="3" w16cid:durableId="1482035472">
+    <w:abstractNumId w:val="3"/>
+  </w:num>
+  <w:num w:numId="4" w16cid:durableId="167529396">
+    <w:abstractNumId w:val="1"/>
+  </w:num>
+  <w:num w:numId="5" w16cid:durableId="1883395597">
+    <w:abstractNumId w:val="4"/>
+  </w:num>
+</w:numbering>
 </file>
 
 <file path=word/styles.xml><?xml version="1.0" encoding="utf-8"?>
@@ -440,6 +1466,32 @@
     <w:semiHidden/>
     <w:unhideWhenUsed/>
   </w:style>
+  <w:style w:type="paragraph" w:styleId="a3">
+    <w:name w:val="List Paragraph"/>
+    <w:basedOn w:val="a"/>
+    <w:uiPriority w:val="34"/>
+    <w:qFormat/>
+    <w:rsid w:val="008E201D"/>
+    <w:pPr>
+      <w:ind w:leftChars="400" w:left="840"/>
+    </w:pPr>
+  </w:style>
+  <w:style w:type="table" w:styleId="a4">
+    <w:name w:val="Table Grid"/>
+    <w:basedOn w:val="a1"/>
+    <w:uiPriority w:val="39"/>
+    <w:rsid w:val="00F85CBC"/>
+    <w:tblPr>
+      <w:tblBorders>
+        <w:top w:val="single" w:sz="4" w:space="0" w:color="auto"/>
+        <w:left w:val="single" w:sz="4" w:space="0" w:color="auto"/>
+        <w:bottom w:val="single" w:sz="4" w:space="0" w:color="auto"/>
+        <w:right w:val="single" w:sz="4" w:space="0" w:color="auto"/>
+        <w:insideH w:val="single" w:sz="4" w:space="0" w:color="auto"/>
+        <w:insideV w:val="single" w:sz="4" w:space="0" w:color="auto"/>
+      </w:tblBorders>
+    </w:tblPr>
+  </w:style>
 </w:styles>
 </file>
 

--- a/硬さ試験.docx
+++ b/硬さ試験.docx
@@ -47,13 +47,7 @@
         <w:rPr>
           <w:rFonts w:hint="eastAsia"/>
         </w:rPr>
-        <w:t>各種試料の</w:t>
-      </w:r>
-      <w:r>
-        <w:rPr>
-          <w:rFonts w:hint="eastAsia"/>
-        </w:rPr>
-        <w:t>ショア硬さを調べる。</w:t>
+        <w:t>各種試料のショア硬さを調べる。</w:t>
       </w:r>
     </w:p>
     <w:p>
@@ -72,13 +66,7 @@
         <w:t>各種試料の硬さからそれぞれの特性や関係性を調べる。</w:t>
       </w:r>
     </w:p>
-    <w:p>
-      <w:pPr>
-        <w:rPr>
-          <w:rFonts w:hint="eastAsia"/>
-        </w:rPr>
-      </w:pPr>
-    </w:p>
+    <w:p/>
     <w:p>
       <w:pPr>
         <w:pStyle w:val="a3"/>
@@ -87,9 +75,6 @@
           <w:numId w:val="1"/>
         </w:numPr>
         <w:ind w:leftChars="0"/>
-        <w:rPr>
-          <w:rFonts w:hint="eastAsia"/>
-        </w:rPr>
       </w:pPr>
       <w:r>
         <w:rPr>
@@ -148,9 +133,6 @@
     <w:p>
       <w:pPr>
         <w:ind w:left="440" w:firstLine="400"/>
-        <w:rPr>
-          <w:rFonts w:hint="eastAsia"/>
-        </w:rPr>
       </w:pPr>
       <w:r>
         <w:rPr>
@@ -174,19 +156,7 @@
         <w:rPr>
           <w:rFonts w:hint="eastAsia"/>
         </w:rPr>
-        <w:t>黄銅の</w:t>
-      </w:r>
-      <w:r>
-        <w:rPr>
-          <w:rFonts w:hint="eastAsia"/>
-        </w:rPr>
-        <w:t>ロックウェル</w:t>
-      </w:r>
-      <w:r>
-        <w:rPr>
-          <w:rFonts w:hint="eastAsia"/>
-        </w:rPr>
-        <w:t>硬さを調べた。</w:t>
+        <w:t>黄銅のロックウェル硬さを調べた。</w:t>
       </w:r>
     </w:p>
     <w:p>
@@ -411,9 +381,6 @@
     <w:p>
       <w:pPr>
         <w:ind w:left="440" w:firstLine="400"/>
-        <w:rPr>
-          <w:rFonts w:hint="eastAsia"/>
-        </w:rPr>
       </w:pPr>
       <w:r>
         <w:rPr>
@@ -428,13 +395,7 @@
         <w:rPr>
           <w:rFonts w:hint="eastAsia"/>
         </w:rPr>
-        <w:t>黄銅の</w:t>
-      </w:r>
-      <w:r>
-        <w:rPr>
-          <w:rFonts w:hint="eastAsia"/>
-        </w:rPr>
-        <w:t>ショア硬さを調べた。</w:t>
+        <w:t>黄銅のショア硬さを調べた。</w:t>
       </w:r>
     </w:p>
     <w:p>
@@ -468,13 +429,7 @@
         <w:rPr>
           <w:rFonts w:hint="eastAsia"/>
         </w:rPr>
-        <w:t>℃の安堵範囲内で行う</w:t>
-      </w:r>
-      <w:r>
-        <w:rPr>
-          <w:rFonts w:hint="eastAsia"/>
-        </w:rPr>
-        <w:t>。</w:t>
+        <w:t>℃の安堵範囲内で行う。</w:t>
       </w:r>
     </w:p>
     <w:p>
@@ -526,9 +481,6 @@
           <w:numId w:val="5"/>
         </w:numPr>
         <w:ind w:leftChars="0"/>
-        <w:rPr>
-          <w:rFonts w:hint="eastAsia"/>
-        </w:rPr>
       </w:pPr>
       <w:r>
         <w:rPr>
@@ -540,9 +492,6 @@
     <w:p>
       <w:pPr>
         <w:ind w:left="440"/>
-        <w:rPr>
-          <w:rFonts w:hint="eastAsia"/>
-        </w:rPr>
       </w:pPr>
     </w:p>
     <w:p>
@@ -565,10 +514,44 @@
       <w:pPr>
         <w:pStyle w:val="a3"/>
         <w:ind w:leftChars="0" w:left="440"/>
-        <w:rPr>
-          <w:rFonts w:hint="eastAsia"/>
-        </w:rPr>
-      </w:pPr>
+      </w:pPr>
+    </w:p>
+    <w:p>
+      <w:pPr>
+        <w:pStyle w:val="a3"/>
+        <w:ind w:leftChars="0" w:left="440"/>
+      </w:pPr>
+    </w:p>
+    <w:p>
+      <w:pPr>
+        <w:pStyle w:val="a3"/>
+        <w:numPr>
+          <w:ilvl w:val="0"/>
+          <w:numId w:val="1"/>
+        </w:numPr>
+        <w:ind w:leftChars="0"/>
+        <w:rPr>
+          <w:rFonts w:hint="eastAsia"/>
+        </w:rPr>
+      </w:pPr>
+      <w:r>
+        <w:rPr>
+          <w:rFonts w:hint="eastAsia"/>
+        </w:rPr>
+        <w:t>課題</w:t>
+      </w:r>
+    </w:p>
+    <w:p>
+      <w:pPr>
+        <w:pStyle w:val="a3"/>
+        <w:ind w:leftChars="0" w:left="440"/>
+        <w:rPr>
+          <w:rFonts w:hint="eastAsia"/>
+        </w:rPr>
+      </w:pPr>
+      <w:r>
+        <w:t>1,</w:t>
+      </w:r>
     </w:p>
     <w:sectPr>
       <w:pgSz w:w="11906" w:h="16838"/>
@@ -760,7 +743,7 @@
   <w:abstractNum w:abstractNumId="2" w15:restartNumberingAfterBreak="0">
     <w:nsid w:val="37C40E45"/>
     <w:multiLevelType w:val="hybridMultilevel"/>
-    <w:tmpl w:val="37647206"/>
+    <w:tmpl w:val="13ACF000"/>
     <w:lvl w:ilvl="0" w:tplc="0409000F">
       <w:start w:val="1"/>
       <w:numFmt w:val="decimal"/>

--- a/硬さ試験.docx
+++ b/硬さ試験.docx
@@ -85,20 +85,13 @@
     </w:p>
     <w:p>
       <w:pPr>
-        <w:ind w:left="440"/>
-      </w:pPr>
-      <w:r>
-        <w:t>1.</w:t>
-      </w:r>
-      <w:r>
-        <w:rPr>
-          <w:rFonts w:hint="eastAsia"/>
-        </w:rPr>
-        <w:t>2</w:t>
-      </w:r>
-      <w:r>
-        <w:t xml:space="preserve"> </w:t>
-      </w:r>
+        <w:pStyle w:val="a3"/>
+        <w:numPr>
+          <w:ilvl w:val="1"/>
+          <w:numId w:val="9"/>
+        </w:numPr>
+        <w:ind w:leftChars="0"/>
+      </w:pPr>
       <w:r>
         <w:rPr>
           <w:rFonts w:hint="eastAsia"/>
@@ -132,31 +125,65 @@
     </w:p>
     <w:p>
       <w:pPr>
-        <w:ind w:left="440" w:firstLine="400"/>
-      </w:pPr>
-      <w:r>
-        <w:rPr>
-          <w:rFonts w:hint="eastAsia"/>
-        </w:rPr>
-        <w:t>使用した試料 :</w:t>
-      </w:r>
-      <w:r>
-        <w:t xml:space="preserve"> </w:t>
-      </w:r>
-      <w:r>
-        <w:rPr>
-          <w:rFonts w:hint="eastAsia"/>
-        </w:rPr>
-        <w:t>S</w:t>
-      </w:r>
-      <w:r>
-        <w:t>S400,S45C,FC15,</w:t>
-      </w:r>
-      <w:r>
-        <w:rPr>
-          <w:rFonts w:hint="eastAsia"/>
-        </w:rPr>
-        <w:t>黄銅のロックウェル硬さを調べた。</w:t>
+        <w:pStyle w:val="a3"/>
+        <w:ind w:leftChars="0" w:left="800" w:firstLineChars="100" w:firstLine="210"/>
+      </w:pPr>
+      <w:r>
+        <w:rPr>
+          <w:rFonts w:hint="eastAsia"/>
+        </w:rPr>
+        <w:t>本実験はB</w:t>
+      </w:r>
+      <w:r>
+        <w:rPr>
+          <w:rFonts w:hint="eastAsia"/>
+        </w:rPr>
+        <w:t>スケール</w:t>
+      </w:r>
+      <w:r>
+        <w:rPr>
+          <w:rFonts w:hint="eastAsia"/>
+        </w:rPr>
+        <w:t>の条件</w:t>
+      </w:r>
+      <w:r>
+        <w:rPr>
+          <w:rFonts w:hint="eastAsia"/>
+        </w:rPr>
+        <w:t>で、S</w:t>
+      </w:r>
+      <w:r>
+        <w:t>S400</w:t>
+      </w:r>
+      <w:r>
+        <w:rPr>
+          <w:rFonts w:hint="eastAsia"/>
+        </w:rPr>
+        <w:t>、</w:t>
+      </w:r>
+      <w:r>
+        <w:t>S45C</w:t>
+      </w:r>
+      <w:r>
+        <w:rPr>
+          <w:rFonts w:hint="eastAsia"/>
+        </w:rPr>
+        <w:t>、F</w:t>
+      </w:r>
+      <w:r>
+        <w:t>C15</w:t>
+      </w:r>
+      <w:r>
+        <w:rPr>
+          <w:rFonts w:hint="eastAsia"/>
+        </w:rPr>
+        <w:t>、黄銅、</w:t>
+      </w:r>
+      <w:r>
+        <w:rPr>
+          <w:rFonts w:hint="eastAsia"/>
+        </w:rPr>
+        <w:t>の丸棒のみがいた端面でのロックウェル硬さをロックウェル硬さ試験機で計測した。</w:t>
       </w:r>
     </w:p>
     <w:p>
@@ -171,6 +198,77 @@
       <w:r>
         <w:rPr>
           <w:rFonts w:hint="eastAsia"/>
+          <w:noProof/>
+        </w:rPr>
+        <w:drawing>
+          <wp:anchor distT="0" distB="0" distL="114300" distR="114300" simplePos="0" relativeHeight="251659264" behindDoc="1" locked="0" layoutInCell="1" allowOverlap="1" wp14:anchorId="038F52C0" wp14:editId="2E518BFF">
+            <wp:simplePos x="0" y="0"/>
+            <wp:positionH relativeFrom="margin">
+              <wp:align>right</wp:align>
+            </wp:positionH>
+            <wp:positionV relativeFrom="paragraph">
+              <wp:posOffset>9525</wp:posOffset>
+            </wp:positionV>
+            <wp:extent cx="2295525" cy="2543175"/>
+            <wp:effectExtent l="0" t="0" r="9525" b="9525"/>
+            <wp:wrapSquare wrapText="bothSides"/>
+            <wp:docPr id="1224676921" name="図 1"/>
+            <wp:cNvGraphicFramePr>
+              <a:graphicFrameLocks xmlns:a="http://schemas.openxmlformats.org/drawingml/2006/main" noChangeAspect="1"/>
+            </wp:cNvGraphicFramePr>
+            <a:graphic xmlns:a="http://schemas.openxmlformats.org/drawingml/2006/main">
+              <a:graphicData uri="http://schemas.openxmlformats.org/drawingml/2006/picture">
+                <pic:pic xmlns:pic="http://schemas.openxmlformats.org/drawingml/2006/picture">
+                  <pic:nvPicPr>
+                    <pic:cNvPr id="0" name="Picture 1"/>
+                    <pic:cNvPicPr>
+                      <a:picLocks noChangeAspect="1" noChangeArrowheads="1"/>
+                    </pic:cNvPicPr>
+                  </pic:nvPicPr>
+                  <pic:blipFill rotWithShape="1">
+                    <a:blip r:embed="rId5" cstate="print">
+                      <a:extLst>
+                        <a:ext uri="{28A0092B-C50C-407E-A947-70E740481C1C}">
+                          <a14:useLocalDpi xmlns:a14="http://schemas.microsoft.com/office/drawing/2010/main" val="0"/>
+                        </a:ext>
+                      </a:extLst>
+                    </a:blip>
+                    <a:srcRect l="26981" t="23441" r="35582" b="50107"/>
+                    <a:stretch/>
+                  </pic:blipFill>
+                  <pic:spPr bwMode="auto">
+                    <a:xfrm>
+                      <a:off x="0" y="0"/>
+                      <a:ext cx="2295525" cy="2543175"/>
+                    </a:xfrm>
+                    <a:prstGeom prst="rect">
+                      <a:avLst/>
+                    </a:prstGeom>
+                    <a:noFill/>
+                    <a:ln>
+                      <a:noFill/>
+                    </a:ln>
+                    <a:extLst>
+                      <a:ext uri="{53640926-AAD7-44D8-BBD7-CCE9431645EC}">
+                        <a14:shadowObscured xmlns:a14="http://schemas.microsoft.com/office/drawing/2010/main"/>
+                      </a:ext>
+                    </a:extLst>
+                  </pic:spPr>
+                </pic:pic>
+              </a:graphicData>
+            </a:graphic>
+            <wp14:sizeRelH relativeFrom="margin">
+              <wp14:pctWidth>0</wp14:pctWidth>
+            </wp14:sizeRelH>
+            <wp14:sizeRelV relativeFrom="margin">
+              <wp14:pctHeight>0</wp14:pctHeight>
+            </wp14:sizeRelV>
+          </wp:anchor>
+        </w:drawing>
+      </w:r>
+      <w:r>
+        <w:rPr>
+          <w:rFonts w:hint="eastAsia"/>
         </w:rPr>
         <w:t>荷重表示板の指示計の位置にCスケールを</w:t>
       </w:r>
@@ -336,6 +434,202 @@
       </w:pPr>
       <w:r>
         <w:rPr>
+          <w:noProof/>
+        </w:rPr>
+        <mc:AlternateContent>
+          <mc:Choice Requires="wps">
+            <w:drawing>
+              <wp:anchor distT="0" distB="0" distL="114300" distR="114300" simplePos="0" relativeHeight="251661312" behindDoc="0" locked="0" layoutInCell="1" allowOverlap="1" wp14:anchorId="6AF69415" wp14:editId="739BCBF5">
+                <wp:simplePos x="0" y="0"/>
+                <wp:positionH relativeFrom="margin">
+                  <wp:align>right</wp:align>
+                </wp:positionH>
+                <wp:positionV relativeFrom="paragraph">
+                  <wp:posOffset>228600</wp:posOffset>
+                </wp:positionV>
+                <wp:extent cx="2295525" cy="635"/>
+                <wp:effectExtent l="0" t="0" r="9525" b="0"/>
+                <wp:wrapSquare wrapText="bothSides"/>
+                <wp:docPr id="614377804" name="テキスト ボックス 1"/>
+                <wp:cNvGraphicFramePr/>
+                <a:graphic xmlns:a="http://schemas.openxmlformats.org/drawingml/2006/main">
+                  <a:graphicData uri="http://schemas.microsoft.com/office/word/2010/wordprocessingShape">
+                    <wps:wsp>
+                      <wps:cNvSpPr txBox="1"/>
+                      <wps:spPr>
+                        <a:xfrm>
+                          <a:off x="0" y="0"/>
+                          <a:ext cx="2295525" cy="635"/>
+                        </a:xfrm>
+                        <a:prstGeom prst="rect">
+                          <a:avLst/>
+                        </a:prstGeom>
+                        <a:solidFill>
+                          <a:prstClr val="white"/>
+                        </a:solidFill>
+                        <a:ln>
+                          <a:noFill/>
+                        </a:ln>
+                      </wps:spPr>
+                      <wps:txbx>
+                        <w:txbxContent>
+                          <w:p>
+                            <w:pPr>
+                              <w:pStyle w:val="a5"/>
+                              <w:rPr>
+                                <w:b w:val="0"/>
+                                <w:bCs w:val="0"/>
+                                <w:noProof/>
+                              </w:rPr>
+                            </w:pPr>
+                            <w:r>
+                              <w:rPr>
+                                <w:b w:val="0"/>
+                                <w:bCs w:val="0"/>
+                              </w:rPr>
+                              <w:t xml:space="preserve">図 </w:t>
+                            </w:r>
+                            <w:r>
+                              <w:rPr>
+                                <w:b w:val="0"/>
+                                <w:bCs w:val="0"/>
+                              </w:rPr>
+                              <w:fldChar w:fldCharType="begin"/>
+                            </w:r>
+                            <w:r>
+                              <w:rPr>
+                                <w:b w:val="0"/>
+                                <w:bCs w:val="0"/>
+                              </w:rPr>
+                              <w:instrText xml:space="preserve"> SEQ 図 \* ARABIC </w:instrText>
+                            </w:r>
+                            <w:r>
+                              <w:rPr>
+                                <w:b w:val="0"/>
+                                <w:bCs w:val="0"/>
+                              </w:rPr>
+                              <w:fldChar w:fldCharType="separate"/>
+                            </w:r>
+                            <w:r>
+                              <w:rPr>
+                                <w:b w:val="0"/>
+                                <w:bCs w:val="0"/>
+                                <w:noProof/>
+                              </w:rPr>
+                              <w:t>1</w:t>
+                            </w:r>
+                            <w:r>
+                              <w:rPr>
+                                <w:b w:val="0"/>
+                                <w:bCs w:val="0"/>
+                                <w:noProof/>
+                              </w:rPr>
+                              <w:fldChar w:fldCharType="end"/>
+                            </w:r>
+                            <w:r>
+                              <w:rPr>
+                                <w:rFonts w:hint="eastAsia"/>
+                                <w:b w:val="0"/>
+                                <w:bCs w:val="0"/>
+                              </w:rPr>
+                              <w:t xml:space="preserve"> ロックウェル硬さ試験機の外観</w:t>
+                            </w:r>
+                          </w:p>
+                        </w:txbxContent>
+                      </wps:txbx>
+                      <wps:bodyPr rot="0" spcFirstLastPara="0" vertOverflow="overflow" horzOverflow="overflow" vert="horz" wrap="square" lIns="0" tIns="0" rIns="0" bIns="0" numCol="1" spcCol="0" rtlCol="0" fromWordArt="0" anchor="t" anchorCtr="0" forceAA="0" compatLnSpc="1">
+                        <a:prstTxWarp prst="textNoShape">
+                          <a:avLst/>
+                        </a:prstTxWarp>
+                        <a:spAutoFit/>
+                      </wps:bodyPr>
+                    </wps:wsp>
+                  </a:graphicData>
+                </a:graphic>
+              </wp:anchor>
+            </w:drawing>
+          </mc:Choice>
+          <mc:Fallback>
+            <w:pict>
+              <v:shapetype w14:anchorId="6AF69415" id="_x0000_t202" coordsize="21600,21600" o:spt="202" path="m,l,21600r21600,l21600,xe">
+                <v:stroke joinstyle="miter"/>
+                <v:path gradientshapeok="t" o:connecttype="rect"/>
+              </v:shapetype>
+              <v:shape id="テキスト ボックス 1" o:spid="_x0000_s1026" type="#_x0000_t202" style="position:absolute;left:0;text-align:left;margin-left:129.55pt;margin-top:18pt;width:180.75pt;height:.05pt;z-index:251661312;visibility:visible;mso-wrap-style:square;mso-wrap-distance-left:9pt;mso-wrap-distance-top:0;mso-wrap-distance-right:9pt;mso-wrap-distance-bottom:0;mso-position-horizontal:right;mso-position-horizontal-relative:margin;mso-position-vertical:absolute;mso-position-vertical-relative:text;v-text-anchor:top" o:gfxdata="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" stroked="f">
+                <v:textbox style="mso-fit-shape-to-text:t" inset="0,0,0,0">
+                  <w:txbxContent>
+                    <w:p>
+                      <w:pPr>
+                        <w:pStyle w:val="a5"/>
+                        <w:rPr>
+                          <w:b w:val="0"/>
+                          <w:bCs w:val="0"/>
+                          <w:noProof/>
+                        </w:rPr>
+                      </w:pPr>
+                      <w:r>
+                        <w:rPr>
+                          <w:b w:val="0"/>
+                          <w:bCs w:val="0"/>
+                        </w:rPr>
+                        <w:t xml:space="preserve">図 </w:t>
+                      </w:r>
+                      <w:r>
+                        <w:rPr>
+                          <w:b w:val="0"/>
+                          <w:bCs w:val="0"/>
+                        </w:rPr>
+                        <w:fldChar w:fldCharType="begin"/>
+                      </w:r>
+                      <w:r>
+                        <w:rPr>
+                          <w:b w:val="0"/>
+                          <w:bCs w:val="0"/>
+                        </w:rPr>
+                        <w:instrText xml:space="preserve"> SEQ 図 \* ARABIC </w:instrText>
+                      </w:r>
+                      <w:r>
+                        <w:rPr>
+                          <w:b w:val="0"/>
+                          <w:bCs w:val="0"/>
+                        </w:rPr>
+                        <w:fldChar w:fldCharType="separate"/>
+                      </w:r>
+                      <w:r>
+                        <w:rPr>
+                          <w:b w:val="0"/>
+                          <w:bCs w:val="0"/>
+                          <w:noProof/>
+                        </w:rPr>
+                        <w:t>1</w:t>
+                      </w:r>
+                      <w:r>
+                        <w:rPr>
+                          <w:b w:val="0"/>
+                          <w:bCs w:val="0"/>
+                          <w:noProof/>
+                        </w:rPr>
+                        <w:fldChar w:fldCharType="end"/>
+                      </w:r>
+                      <w:r>
+                        <w:rPr>
+                          <w:rFonts w:hint="eastAsia"/>
+                          <w:b w:val="0"/>
+                          <w:bCs w:val="0"/>
+                        </w:rPr>
+                        <w:t xml:space="preserve"> ロックウェル硬さ試験機の外観</w:t>
+                      </w:r>
+                    </w:p>
+                  </w:txbxContent>
+                </v:textbox>
+                <w10:wrap type="square" anchorx="margin"/>
+              </v:shape>
+            </w:pict>
+          </mc:Fallback>
+        </mc:AlternateContent>
+      </w:r>
+      <w:r>
+        <w:rPr>
           <w:rFonts w:hint="eastAsia"/>
         </w:rPr>
         <w:t>油圧弁を緩め除荷したあと、</w:t>
@@ -389,7 +683,31 @@
         <w:t>S</w:t>
       </w:r>
       <w:r>
-        <w:t>S400,S45C,FC15,</w:t>
+        <w:t>S400</w:t>
+      </w:r>
+      <w:r>
+        <w:rPr>
+          <w:rFonts w:hint="eastAsia"/>
+        </w:rPr>
+        <w:t>、</w:t>
+      </w:r>
+      <w:r>
+        <w:t>S45C</w:t>
+      </w:r>
+      <w:r>
+        <w:rPr>
+          <w:rFonts w:hint="eastAsia"/>
+        </w:rPr>
+        <w:t>、</w:t>
+      </w:r>
+      <w:r>
+        <w:t>FC15</w:t>
+      </w:r>
+      <w:r>
+        <w:rPr>
+          <w:rFonts w:hint="eastAsia"/>
+        </w:rPr>
+        <w:t>、</w:t>
       </w:r>
       <w:r>
         <w:rPr>
@@ -461,7 +779,19 @@
         <w:rPr>
           <w:rFonts w:hint="eastAsia"/>
         </w:rPr>
-        <w:t>試料を試料受台に押付ける力は役2</w:t>
+        <w:t>試料を試料受台に押付ける力は</w:t>
+      </w:r>
+      <w:r>
+        <w:rPr>
+          <w:rFonts w:hint="eastAsia"/>
+        </w:rPr>
+        <w:t>約</w:t>
+      </w:r>
+      <w:r>
+        <w:rPr>
+          <w:rFonts w:hint="eastAsia"/>
+        </w:rPr>
+        <w:t>2</w:t>
       </w:r>
       <w:r>
         <w:t>00N</w:t>
@@ -491,6 +821,22 @@
     </w:p>
     <w:p>
       <w:pPr>
+        <w:pStyle w:val="a3"/>
+        <w:numPr>
+          <w:ilvl w:val="0"/>
+          <w:numId w:val="5"/>
+        </w:numPr>
+        <w:ind w:leftChars="0"/>
+      </w:pPr>
+      <w:r>
+        <w:rPr>
+          <w:rFonts w:hint="eastAsia"/>
+        </w:rPr>
+        <w:t>測定を5回行う。</w:t>
+      </w:r>
+    </w:p>
+    <w:p>
+      <w:pPr>
         <w:ind w:left="440"/>
       </w:pPr>
     </w:p>
@@ -530,9 +876,6 @@
           <w:numId w:val="1"/>
         </w:numPr>
         <w:ind w:leftChars="0"/>
-        <w:rPr>
-          <w:rFonts w:hint="eastAsia"/>
-        </w:rPr>
       </w:pPr>
       <w:r>
         <w:rPr>
@@ -544,13 +887,3272 @@
     <w:p>
       <w:pPr>
         <w:pStyle w:val="a3"/>
+        <w:numPr>
+          <w:ilvl w:val="0"/>
+          <w:numId w:val="6"/>
+        </w:numPr>
+        <w:ind w:leftChars="0"/>
+      </w:pPr>
+      <w:r>
+        <w:rPr>
+          <w:rFonts w:hint="eastAsia"/>
+        </w:rPr>
+        <w:t>本実験で得られた硬さ試験の妥当性について</w:t>
+      </w:r>
+    </w:p>
+    <w:p>
+      <w:pPr>
+        <w:pStyle w:val="a3"/>
+        <w:ind w:leftChars="0" w:left="800"/>
+        <w:rPr>
+          <w:rFonts w:hint="eastAsia"/>
+        </w:rPr>
+      </w:pPr>
+      <w:r>
+        <w:rPr>
+          <w:rFonts w:hint="eastAsia"/>
+        </w:rPr>
+        <w:t xml:space="preserve">　</w:t>
+      </w:r>
+    </w:p>
+    <w:p>
+      <w:pPr>
+        <w:pStyle w:val="a3"/>
+        <w:numPr>
+          <w:ilvl w:val="0"/>
+          <w:numId w:val="6"/>
+        </w:numPr>
+        <w:ind w:leftChars="0"/>
+      </w:pPr>
+      <w:r>
+        <w:rPr>
+          <w:rFonts w:hint="eastAsia"/>
+        </w:rPr>
+        <w:t>ブリネル硬さ、ビッカース硬さ、ロックウェル硬さの測定原理について</w:t>
+      </w:r>
+    </w:p>
+    <w:p>
+      <w:pPr>
+        <w:pStyle w:val="a3"/>
+        <w:ind w:leftChars="0" w:left="800"/>
+      </w:pPr>
+      <w:r>
+        <w:rPr>
+          <w:rFonts w:hint="eastAsia"/>
+        </w:rPr>
+        <w:t xml:space="preserve">　</w:t>
+      </w:r>
+      <w:r>
+        <w:rPr>
+          <w:rFonts w:hint="eastAsia"/>
+        </w:rPr>
+        <w:t>・ブリネル硬さ</w:t>
+      </w:r>
+    </w:p>
+    <w:p>
+      <w:pPr>
+        <w:pStyle w:val="a3"/>
+        <w:ind w:leftChars="0" w:left="800"/>
+        <w:rPr>
+          <w:rFonts w:ascii="Arial" w:hAnsi="Arial" w:cs="Arial"/>
+          <w:color w:val="4D5156"/>
+          <w:shd w:val="clear" w:color="auto" w:fill="FFFFFF"/>
+        </w:rPr>
+      </w:pPr>
+      <w:r>
+        <w:rPr>
+          <w:rFonts w:hint="eastAsia"/>
+        </w:rPr>
+        <w:t xml:space="preserve">　　試験面に球状の</w:t>
+      </w:r>
+      <w:r>
+        <w:rPr>
+          <w:rFonts w:ascii="Arial" w:hAnsi="Arial" w:cs="Arial"/>
+          <w:color w:val="4D5156"/>
+          <w:shd w:val="clear" w:color="auto" w:fill="FFFFFF"/>
+        </w:rPr>
+        <w:t>圧子</w:t>
+      </w:r>
+      <w:r>
+        <w:rPr>
+          <w:rFonts w:ascii="Arial" w:hAnsi="Arial" w:cs="Arial"/>
+          <w:color w:val="4D5156"/>
+          <w:shd w:val="clear" w:color="auto" w:fill="FFFFFF"/>
+        </w:rPr>
+        <w:t>一定時間押し付け、</w:t>
+      </w:r>
+      <w:r>
+        <w:rPr>
+          <w:rFonts w:ascii="Arial" w:hAnsi="Arial" w:cs="Arial" w:hint="eastAsia"/>
+          <w:color w:val="4D5156"/>
+          <w:shd w:val="clear" w:color="auto" w:fill="FFFFFF"/>
+        </w:rPr>
+        <w:t>それによる</w:t>
+      </w:r>
+      <w:r>
+        <w:rPr>
+          <w:rFonts w:ascii="Arial" w:hAnsi="Arial" w:cs="Arial"/>
+          <w:color w:val="4D5156"/>
+          <w:shd w:val="clear" w:color="auto" w:fill="FFFFFF"/>
+        </w:rPr>
+        <w:t>くぼみの直径をもとに算出</w:t>
+      </w:r>
+      <w:r>
+        <w:rPr>
+          <w:rFonts w:ascii="Arial" w:hAnsi="Arial" w:cs="Arial" w:hint="eastAsia"/>
+          <w:color w:val="4D5156"/>
+          <w:shd w:val="clear" w:color="auto" w:fill="FFFFFF"/>
+        </w:rPr>
+        <w:t>し、硬さを決定する。</w:t>
+      </w:r>
+    </w:p>
+    <w:p>
+      <w:pPr>
+        <w:pStyle w:val="a3"/>
+        <w:ind w:leftChars="0" w:left="800"/>
+      </w:pPr>
+    </w:p>
+    <w:p>
+      <w:pPr>
+        <w:pStyle w:val="a3"/>
+        <w:ind w:leftChars="0" w:left="800"/>
+      </w:pPr>
+      <w:r>
+        <w:rPr>
+          <w:noProof/>
+        </w:rPr>
+        <w:lastRenderedPageBreak/>
+        <mc:AlternateContent>
+          <mc:Choice Requires="wps">
+            <w:drawing>
+              <wp:anchor distT="45720" distB="45720" distL="114300" distR="114300" simplePos="0" relativeHeight="251663360" behindDoc="0" locked="0" layoutInCell="1" allowOverlap="1" wp14:anchorId="00D1BE50" wp14:editId="01A58B80">
+                <wp:simplePos x="0" y="0"/>
+                <wp:positionH relativeFrom="margin">
+                  <wp:align>center</wp:align>
+                </wp:positionH>
+                <wp:positionV relativeFrom="paragraph">
+                  <wp:posOffset>3011805</wp:posOffset>
+                </wp:positionV>
+                <wp:extent cx="2360930" cy="1404620"/>
+                <wp:effectExtent l="0" t="0" r="8890" b="0"/>
+                <wp:wrapNone/>
+                <wp:docPr id="217" name="テキスト ボックス 2"/>
+                <wp:cNvGraphicFramePr>
+                  <a:graphicFrameLocks xmlns:a="http://schemas.openxmlformats.org/drawingml/2006/main"/>
+                </wp:cNvGraphicFramePr>
+                <a:graphic xmlns:a="http://schemas.openxmlformats.org/drawingml/2006/main">
+                  <a:graphicData uri="http://schemas.microsoft.com/office/word/2010/wordprocessingShape">
+                    <wps:wsp>
+                      <wps:cNvSpPr txBox="1">
+                        <a:spLocks noChangeArrowheads="1"/>
+                      </wps:cNvSpPr>
+                      <wps:spPr bwMode="auto">
+                        <a:xfrm>
+                          <a:off x="0" y="0"/>
+                          <a:ext cx="2360930" cy="1404620"/>
+                        </a:xfrm>
+                        <a:prstGeom prst="rect">
+                          <a:avLst/>
+                        </a:prstGeom>
+                        <a:solidFill>
+                          <a:srgbClr val="FFFFFF"/>
+                        </a:solidFill>
+                        <a:ln w="9525">
+                          <a:noFill/>
+                          <a:miter lim="800000"/>
+                          <a:headEnd/>
+                          <a:tailEnd/>
+                        </a:ln>
+                      </wps:spPr>
+                      <wps:txbx>
+                        <w:txbxContent>
+                          <w:p>
+                            <w:pPr>
+                              <w:rPr>
+                                <w:rFonts w:hint="eastAsia"/>
+                              </w:rPr>
+                            </w:pPr>
+                            <w:r>
+                              <w:rPr>
+                                <w:rFonts w:hint="eastAsia"/>
+                              </w:rPr>
+                              <w:t>図2</w:t>
+                            </w:r>
+                            <w:r>
+                              <w:t xml:space="preserve"> </w:t>
+                            </w:r>
+                            <w:r>
+                              <w:rPr>
+                                <w:rFonts w:hint="eastAsia"/>
+                              </w:rPr>
+                              <w:t>ブリネル硬さ測定原理</w:t>
+                            </w:r>
+                          </w:p>
+                        </w:txbxContent>
+                      </wps:txbx>
+                      <wps:bodyPr rot="0" vert="horz" wrap="square" lIns="91440" tIns="45720" rIns="91440" bIns="45720" anchor="t" anchorCtr="0">
+                        <a:spAutoFit/>
+                      </wps:bodyPr>
+                    </wps:wsp>
+                  </a:graphicData>
+                </a:graphic>
+                <wp14:sizeRelH relativeFrom="margin">
+                  <wp14:pctWidth>40000</wp14:pctWidth>
+                </wp14:sizeRelH>
+                <wp14:sizeRelV relativeFrom="margin">
+                  <wp14:pctHeight>20000</wp14:pctHeight>
+                </wp14:sizeRelV>
+              </wp:anchor>
+            </w:drawing>
+          </mc:Choice>
+          <mc:Fallback>
+            <w:pict>
+              <v:shape w14:anchorId="00D1BE50" id="テキスト ボックス 2" o:spid="_x0000_s1027" type="#_x0000_t202" style="position:absolute;left:0;text-align:left;margin-left:0;margin-top:237.15pt;width:185.9pt;height:110.6pt;z-index:251663360;visibility:visible;mso-wrap-style:square;mso-width-percent:400;mso-height-percent:200;mso-wrap-distance-left:9pt;mso-wrap-distance-top:3.6pt;mso-wrap-distance-right:9pt;mso-wrap-distance-bottom:3.6pt;mso-position-horizontal:center;mso-position-horizontal-relative:margin;mso-position-vertical:absolute;mso-position-vertical-relative:text;mso-width-percent:400;mso-height-percent:200;mso-width-relative:margin;mso-height-relative:margin;v-text-anchor:top" o:gfxdata="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" stroked="f">
+                <v:textbox style="mso-fit-shape-to-text:t">
+                  <w:txbxContent>
+                    <w:p>
+                      <w:pPr>
+                        <w:rPr>
+                          <w:rFonts w:hint="eastAsia"/>
+                        </w:rPr>
+                      </w:pPr>
+                      <w:r>
+                        <w:rPr>
+                          <w:rFonts w:hint="eastAsia"/>
+                        </w:rPr>
+                        <w:t>図2</w:t>
+                      </w:r>
+                      <w:r>
+                        <w:t xml:space="preserve"> </w:t>
+                      </w:r>
+                      <w:r>
+                        <w:rPr>
+                          <w:rFonts w:hint="eastAsia"/>
+                        </w:rPr>
+                        <w:t>ブリネル硬さ測定原理</w:t>
+                      </w:r>
+                    </w:p>
+                  </w:txbxContent>
+                </v:textbox>
+                <w10:wrap anchorx="margin"/>
+              </v:shape>
+            </w:pict>
+          </mc:Fallback>
+        </mc:AlternateContent>
+      </w:r>
+      <w:r>
+        <w:rPr>
+          <w:noProof/>
+        </w:rPr>
+        <w:drawing>
+          <wp:inline distT="0" distB="0" distL="0" distR="0" wp14:anchorId="617E05C6" wp14:editId="7F037835">
+            <wp:extent cx="5800725" cy="3262837"/>
+            <wp:effectExtent l="0" t="0" r="0" b="0"/>
+            <wp:docPr id="2112983899" name="図 1" descr="プリネル硬さ"/>
+            <wp:cNvGraphicFramePr>
+              <a:graphicFrameLocks xmlns:a="http://schemas.openxmlformats.org/drawingml/2006/main" noChangeAspect="1"/>
+            </wp:cNvGraphicFramePr>
+            <a:graphic xmlns:a="http://schemas.openxmlformats.org/drawingml/2006/main">
+              <a:graphicData uri="http://schemas.openxmlformats.org/drawingml/2006/picture">
+                <pic:pic xmlns:pic="http://schemas.openxmlformats.org/drawingml/2006/picture">
+                  <pic:nvPicPr>
+                    <pic:cNvPr id="0" name="Picture 1" descr="プリネル硬さ"/>
+                    <pic:cNvPicPr>
+                      <a:picLocks noChangeAspect="1" noChangeArrowheads="1"/>
+                    </pic:cNvPicPr>
+                  </pic:nvPicPr>
+                  <pic:blipFill>
+                    <a:blip r:embed="rId6">
+                      <a:extLst>
+                        <a:ext uri="{28A0092B-C50C-407E-A947-70E740481C1C}">
+                          <a14:useLocalDpi xmlns:a14="http://schemas.microsoft.com/office/drawing/2010/main" val="0"/>
+                        </a:ext>
+                      </a:extLst>
+                    </a:blip>
+                    <a:srcRect/>
+                    <a:stretch>
+                      <a:fillRect/>
+                    </a:stretch>
+                  </pic:blipFill>
+                  <pic:spPr bwMode="auto">
+                    <a:xfrm>
+                      <a:off x="0" y="0"/>
+                      <a:ext cx="5836719" cy="3283083"/>
+                    </a:xfrm>
+                    <a:prstGeom prst="rect">
+                      <a:avLst/>
+                    </a:prstGeom>
+                    <a:noFill/>
+                    <a:ln>
+                      <a:noFill/>
+                    </a:ln>
+                  </pic:spPr>
+                </pic:pic>
+              </a:graphicData>
+            </a:graphic>
+          </wp:inline>
+        </w:drawing>
+      </w:r>
+    </w:p>
+    <w:p>
+      <w:pPr>
+        <w:pStyle w:val="a3"/>
+        <w:ind w:leftChars="0" w:left="800"/>
+      </w:pPr>
+    </w:p>
+    <w:p>
+      <w:pPr>
+        <w:pStyle w:val="a3"/>
+        <w:ind w:leftChars="0" w:left="800"/>
+      </w:pPr>
+      <m:oMathPara>
+        <m:oMath>
+          <m:r>
+            <w:rPr>
+              <w:rFonts w:ascii="Cambria Math" w:hAnsi="Cambria Math"/>
+            </w:rPr>
+            <m:t>HB</m:t>
+          </m:r>
+          <m:r>
+            <w:rPr>
+              <w:rFonts w:ascii="Cambria Math" w:hAnsi="Cambria Math" w:hint="eastAsia"/>
+            </w:rPr>
+            <m:t>硬さ</m:t>
+          </m:r>
+          <m:r>
+            <w:rPr>
+              <w:rFonts w:ascii="Cambria Math" w:hAnsi="Cambria Math"/>
+            </w:rPr>
+            <m:t xml:space="preserve"> = </m:t>
+          </m:r>
+          <m:f>
+            <m:fPr>
+              <m:ctrlPr>
+                <w:rPr>
+                  <w:rFonts w:ascii="Cambria Math" w:hAnsi="Cambria Math"/>
+                  <w:i/>
+                </w:rPr>
+              </m:ctrlPr>
+            </m:fPr>
+            <m:num>
+              <m:r>
+                <w:rPr>
+                  <w:rFonts w:ascii="Cambria Math" w:hAnsi="Cambria Math" w:hint="eastAsia"/>
+                </w:rPr>
+                <m:t>荷重</m:t>
+              </m:r>
+              <m:r>
+                <w:rPr>
+                  <w:rFonts w:ascii="Cambria Math" w:hAnsi="Cambria Math"/>
+                </w:rPr>
+                <m:t>F</m:t>
+              </m:r>
+            </m:num>
+            <m:den>
+              <m:r>
+                <w:rPr>
+                  <w:rFonts w:ascii="Cambria Math" w:hAnsi="Cambria Math" w:hint="eastAsia"/>
+                </w:rPr>
+                <m:t>圧痕の合計表面積</m:t>
+              </m:r>
+              <m:r>
+                <w:rPr>
+                  <w:rFonts w:ascii="Cambria Math" w:hAnsi="Cambria Math"/>
+                </w:rPr>
+                <m:t>S</m:t>
+              </m:r>
+            </m:den>
+          </m:f>
+          <m:r>
+            <w:rPr>
+              <w:rFonts w:ascii="Cambria Math" w:hAnsi="Cambria Math"/>
+            </w:rPr>
+            <m:t xml:space="preserve"> = </m:t>
+          </m:r>
+          <m:f>
+            <m:fPr>
+              <m:ctrlPr>
+                <w:rPr>
+                  <w:rFonts w:ascii="Cambria Math" w:hAnsi="Cambria Math"/>
+                  <w:i/>
+                </w:rPr>
+              </m:ctrlPr>
+            </m:fPr>
+            <m:num>
+              <m:r>
+                <w:rPr>
+                  <w:rFonts w:ascii="Cambria Math" w:hAnsi="Cambria Math" w:hint="eastAsia"/>
+                </w:rPr>
+                <m:t>荷重</m:t>
+              </m:r>
+              <m:r>
+                <w:rPr>
+                  <w:rFonts w:ascii="Cambria Math" w:hAnsi="Cambria Math"/>
+                </w:rPr>
+                <m:t>F</m:t>
+              </m:r>
+              <m:d>
+                <m:dPr>
+                  <m:begChr m:val="["/>
+                  <m:endChr m:val="]"/>
+                  <m:ctrlPr>
+                    <w:rPr>
+                      <w:rFonts w:ascii="Cambria Math" w:hAnsi="Cambria Math"/>
+                      <w:i/>
+                    </w:rPr>
+                  </m:ctrlPr>
+                </m:dPr>
+                <m:e>
+                  <m:r>
+                    <w:rPr>
+                      <w:rFonts w:ascii="Cambria Math" w:hAnsi="Cambria Math"/>
+                    </w:rPr>
+                    <m:t>kgf</m:t>
+                  </m:r>
+                </m:e>
+              </m:d>
+            </m:num>
+            <m:den>
+              <m:r>
+                <w:rPr>
+                  <w:rFonts w:ascii="Cambria Math" w:hAnsi="Cambria Math" w:hint="eastAsia"/>
+                </w:rPr>
+                <m:t>へこみ球曲面表面積</m:t>
+              </m:r>
+              <m:r>
+                <w:rPr>
+                  <w:rFonts w:ascii="Cambria Math" w:hAnsi="Cambria Math"/>
+                </w:rPr>
+                <m:t>S</m:t>
+              </m:r>
+              <m:d>
+                <m:dPr>
+                  <m:begChr m:val="["/>
+                  <m:endChr m:val="]"/>
+                  <m:ctrlPr>
+                    <w:rPr>
+                      <w:rFonts w:ascii="Cambria Math" w:hAnsi="Cambria Math"/>
+                      <w:i/>
+                    </w:rPr>
+                  </m:ctrlPr>
+                </m:dPr>
+                <m:e>
+                  <m:sSup>
+                    <m:sSupPr>
+                      <m:ctrlPr>
+                        <w:rPr>
+                          <w:rFonts w:ascii="Cambria Math" w:hAnsi="Cambria Math"/>
+                          <w:i/>
+                        </w:rPr>
+                      </m:ctrlPr>
+                    </m:sSupPr>
+                    <m:e>
+                      <m:r>
+                        <w:rPr>
+                          <w:rFonts w:ascii="Cambria Math" w:hAnsi="Cambria Math"/>
+                        </w:rPr>
+                        <m:t>mm</m:t>
+                      </m:r>
+                    </m:e>
+                    <m:sup>
+                      <m:r>
+                        <w:rPr>
+                          <w:rFonts w:ascii="Cambria Math" w:hAnsi="Cambria Math"/>
+                        </w:rPr>
+                        <m:t>2</m:t>
+                      </m:r>
+                    </m:sup>
+                  </m:sSup>
+                </m:e>
+              </m:d>
+            </m:den>
+          </m:f>
+          <m:r>
+            <w:rPr>
+              <w:rFonts w:ascii="Cambria Math" w:hAnsi="Cambria Math"/>
+            </w:rPr>
+            <m:t xml:space="preserve"> = </m:t>
+          </m:r>
+          <m:f>
+            <m:fPr>
+              <m:ctrlPr>
+                <w:rPr>
+                  <w:rFonts w:ascii="Cambria Math" w:hAnsi="Cambria Math"/>
+                  <w:i/>
+                </w:rPr>
+              </m:ctrlPr>
+            </m:fPr>
+            <m:num>
+              <m:r>
+                <w:rPr>
+                  <w:rFonts w:ascii="Cambria Math" w:hAnsi="Cambria Math" w:hint="eastAsia"/>
+                </w:rPr>
+                <m:t>荷重</m:t>
+              </m:r>
+              <m:r>
+                <w:rPr>
+                  <w:rFonts w:ascii="Cambria Math" w:hAnsi="Cambria Math"/>
+                </w:rPr>
+                <m:t>F</m:t>
+              </m:r>
+              <m:d>
+                <m:dPr>
+                  <m:begChr m:val="["/>
+                  <m:endChr m:val="]"/>
+                  <m:ctrlPr>
+                    <w:rPr>
+                      <w:rFonts w:ascii="Cambria Math" w:hAnsi="Cambria Math"/>
+                      <w:i/>
+                    </w:rPr>
+                  </m:ctrlPr>
+                </m:dPr>
+                <m:e>
+                  <m:r>
+                    <w:rPr>
+                      <w:rFonts w:ascii="Cambria Math" w:hAnsi="Cambria Math"/>
+                    </w:rPr>
+                    <m:t>kgf</m:t>
+                  </m:r>
+                </m:e>
+              </m:d>
+            </m:num>
+            <m:den>
+              <m:f>
+                <m:fPr>
+                  <m:ctrlPr>
+                    <w:rPr>
+                      <w:rFonts w:ascii="Cambria Math" w:hAnsi="Cambria Math"/>
+                      <w:i/>
+                    </w:rPr>
+                  </m:ctrlPr>
+                </m:fPr>
+                <m:num>
+                  <m:r>
+                    <w:rPr>
+                      <w:rFonts w:ascii="Cambria Math" w:hAnsi="Cambria Math"/>
+                    </w:rPr>
+                    <m:t>1</m:t>
+                  </m:r>
+                </m:num>
+                <m:den>
+                  <m:r>
+                    <w:rPr>
+                      <w:rFonts w:ascii="Cambria Math" w:hAnsi="Cambria Math"/>
+                    </w:rPr>
+                    <m:t>2</m:t>
+                  </m:r>
+                </m:den>
+              </m:f>
+              <m:r>
+                <w:rPr>
+                  <w:rFonts w:ascii="Cambria Math" w:hAnsi="Cambria Math"/>
+                </w:rPr>
+                <m:t>πD1</m:t>
+              </m:r>
+              <m:d>
+                <m:dPr>
+                  <m:ctrlPr>
+                    <w:rPr>
+                      <w:rFonts w:ascii="Cambria Math" w:hAnsi="Cambria Math"/>
+                      <w:i/>
+                    </w:rPr>
+                  </m:ctrlPr>
+                </m:dPr>
+                <m:e>
+                  <m:r>
+                    <w:rPr>
+                      <w:rFonts w:ascii="Cambria Math" w:hAnsi="Cambria Math"/>
+                    </w:rPr>
+                    <m:t>D1-</m:t>
+                  </m:r>
+                  <m:rad>
+                    <m:radPr>
+                      <m:degHide m:val="1"/>
+                      <m:ctrlPr>
+                        <w:rPr>
+                          <w:rFonts w:ascii="Cambria Math" w:hAnsi="Cambria Math"/>
+                          <w:i/>
+                        </w:rPr>
+                      </m:ctrlPr>
+                    </m:radPr>
+                    <m:deg/>
+                    <m:e>
+                      <m:sSup>
+                        <m:sSupPr>
+                          <m:ctrlPr>
+                            <w:rPr>
+                              <w:rFonts w:ascii="Cambria Math" w:hAnsi="Cambria Math"/>
+                              <w:i/>
+                            </w:rPr>
+                          </m:ctrlPr>
+                        </m:sSupPr>
+                        <m:e>
+                          <m:r>
+                            <w:rPr>
+                              <w:rFonts w:ascii="Cambria Math" w:hAnsi="Cambria Math"/>
+                            </w:rPr>
+                            <m:t>D1</m:t>
+                          </m:r>
+                        </m:e>
+                        <m:sup>
+                          <m:r>
+                            <w:rPr>
+                              <w:rFonts w:ascii="Cambria Math" w:hAnsi="Cambria Math"/>
+                            </w:rPr>
+                            <m:t>2</m:t>
+                          </m:r>
+                        </m:sup>
+                      </m:sSup>
+                      <m:r>
+                        <w:rPr>
+                          <w:rFonts w:ascii="Cambria Math" w:hAnsi="Cambria Math"/>
+                        </w:rPr>
+                        <m:t>-</m:t>
+                      </m:r>
+                      <m:sSup>
+                        <m:sSupPr>
+                          <m:ctrlPr>
+                            <w:rPr>
+                              <w:rFonts w:ascii="Cambria Math" w:hAnsi="Cambria Math"/>
+                              <w:i/>
+                            </w:rPr>
+                          </m:ctrlPr>
+                        </m:sSupPr>
+                        <m:e>
+                          <m:r>
+                            <w:rPr>
+                              <w:rFonts w:ascii="Cambria Math" w:hAnsi="Cambria Math"/>
+                            </w:rPr>
+                            <m:t>D2</m:t>
+                          </m:r>
+                        </m:e>
+                        <m:sup>
+                          <m:r>
+                            <w:rPr>
+                              <w:rFonts w:ascii="Cambria Math" w:hAnsi="Cambria Math"/>
+                            </w:rPr>
+                            <m:t>2</m:t>
+                          </m:r>
+                        </m:sup>
+                      </m:sSup>
+                    </m:e>
+                  </m:rad>
+                </m:e>
+              </m:d>
+              <m:d>
+                <m:dPr>
+                  <m:begChr m:val="["/>
+                  <m:endChr m:val="]"/>
+                  <m:ctrlPr>
+                    <w:rPr>
+                      <w:rFonts w:ascii="Cambria Math" w:hAnsi="Cambria Math"/>
+                      <w:i/>
+                    </w:rPr>
+                  </m:ctrlPr>
+                </m:dPr>
+                <m:e>
+                  <m:sSup>
+                    <m:sSupPr>
+                      <m:ctrlPr>
+                        <w:rPr>
+                          <w:rFonts w:ascii="Cambria Math" w:hAnsi="Cambria Math"/>
+                          <w:i/>
+                        </w:rPr>
+                      </m:ctrlPr>
+                    </m:sSupPr>
+                    <m:e>
+                      <m:r>
+                        <w:rPr>
+                          <w:rFonts w:ascii="Cambria Math" w:hAnsi="Cambria Math"/>
+                        </w:rPr>
+                        <m:t>mm</m:t>
+                      </m:r>
+                    </m:e>
+                    <m:sup>
+                      <m:r>
+                        <w:rPr>
+                          <w:rFonts w:ascii="Cambria Math" w:hAnsi="Cambria Math"/>
+                        </w:rPr>
+                        <m:t>2</m:t>
+                      </m:r>
+                    </m:sup>
+                  </m:sSup>
+                </m:e>
+              </m:d>
+            </m:den>
+          </m:f>
+        </m:oMath>
+      </m:oMathPara>
+    </w:p>
+    <w:p>
+      <w:pPr>
+        <w:pStyle w:val="a3"/>
+        <w:ind w:leftChars="0" w:left="800"/>
+        <w:rPr>
+          <w:rFonts w:hint="eastAsia"/>
+          <w:i/>
+        </w:rPr>
+      </w:pPr>
+      <m:oMathPara>
+        <m:oMathParaPr>
+          <m:jc m:val="right"/>
+        </m:oMathParaPr>
+        <m:oMath>
+          <m:r>
+            <w:rPr>
+              <w:rFonts w:ascii="Cambria Math" w:hAnsi="Cambria Math"/>
+            </w:rPr>
+            <m:t>D1:</m:t>
+          </m:r>
+          <m:r>
+            <w:rPr>
+              <w:rFonts w:ascii="Cambria Math" w:hAnsi="Cambria Math" w:hint="eastAsia"/>
+            </w:rPr>
+            <m:t>圧子球の直径</m:t>
+          </m:r>
+          <m:r>
+            <w:rPr>
+              <w:rFonts w:ascii="Cambria Math" w:hAnsi="Cambria Math"/>
+            </w:rPr>
+            <m:t>[mm</m:t>
+          </m:r>
+          <m:r>
+            <w:rPr>
+              <w:rFonts w:ascii="Cambria Math" w:hAnsi="Cambria Math"/>
+            </w:rPr>
+            <m:t>]</m:t>
+          </m:r>
+        </m:oMath>
+      </m:oMathPara>
+    </w:p>
+    <w:p>
+      <w:pPr>
+        <w:pStyle w:val="a3"/>
+        <w:ind w:leftChars="0" w:left="800"/>
+      </w:pPr>
+      <m:oMathPara>
+        <m:oMathParaPr>
+          <m:jc m:val="right"/>
+        </m:oMathParaPr>
+        <m:oMath>
+          <m:r>
+            <w:rPr>
+              <w:rFonts w:ascii="Cambria Math" w:hAnsi="Cambria Math"/>
+            </w:rPr>
+            <m:t>D2:</m:t>
+          </m:r>
+          <m:r>
+            <w:rPr>
+              <w:rFonts w:ascii="Cambria Math" w:hAnsi="Cambria Math" w:hint="eastAsia"/>
+            </w:rPr>
+            <m:t>圧痕円の直径</m:t>
+          </m:r>
+          <m:r>
+            <w:rPr>
+              <w:rFonts w:ascii="Cambria Math" w:hAnsi="Cambria Math"/>
+            </w:rPr>
+            <m:t>[mm</m:t>
+          </m:r>
+          <m:r>
+            <w:rPr>
+              <w:rFonts w:ascii="Cambria Math" w:hAnsi="Cambria Math"/>
+            </w:rPr>
+            <m:t>]</m:t>
+          </m:r>
+        </m:oMath>
+      </m:oMathPara>
+    </w:p>
+    <w:p>
+      <w:pPr>
+        <w:pStyle w:val="a3"/>
+        <w:ind w:leftChars="0" w:left="800"/>
+        <w:jc w:val="center"/>
+      </w:pPr>
+      <w:r>
+        <w:rPr>
+          <w:rFonts w:hint="eastAsia"/>
+        </w:rPr>
+        <w:t>式(</w:t>
+      </w:r>
+      <w:r>
+        <w:t>1)</w:t>
+      </w:r>
+      <w:r>
+        <w:rPr>
+          <w:rFonts w:hint="eastAsia"/>
+        </w:rPr>
+        <w:t>ブリネル硬さの計算式</w:t>
+      </w:r>
+    </w:p>
+    <w:p>
+      <w:pPr>
+        <w:pStyle w:val="a3"/>
+        <w:ind w:leftChars="0" w:left="800"/>
+        <w:rPr>
+          <w:rFonts w:hint="eastAsia"/>
+        </w:rPr>
+      </w:pPr>
+    </w:p>
+    <w:p>
+      <w:pPr>
+        <w:pStyle w:val="a3"/>
+        <w:ind w:leftChars="0" w:left="800"/>
+        <w:rPr>
+          <w:rFonts w:hint="eastAsia"/>
+        </w:rPr>
+      </w:pPr>
+      <w:r>
+        <w:rPr>
+          <w:noProof/>
+        </w:rPr>
+        <w:drawing>
+          <wp:anchor distT="0" distB="0" distL="114300" distR="114300" simplePos="0" relativeHeight="251666432" behindDoc="1" locked="0" layoutInCell="1" allowOverlap="1" wp14:anchorId="2AD69EC1" wp14:editId="2C1B495A">
+            <wp:simplePos x="0" y="0"/>
+            <wp:positionH relativeFrom="margin">
+              <wp:align>center</wp:align>
+            </wp:positionH>
+            <wp:positionV relativeFrom="paragraph">
+              <wp:posOffset>228600</wp:posOffset>
+            </wp:positionV>
+            <wp:extent cx="5318760" cy="1132205"/>
+            <wp:effectExtent l="0" t="0" r="0" b="0"/>
+            <wp:wrapTopAndBottom/>
+            <wp:docPr id="1505828804" name="図 1" descr="テキスト, 手紙&#10;&#10;自動的に生成された説明"/>
+            <wp:cNvGraphicFramePr>
+              <a:graphicFrameLocks xmlns:a="http://schemas.openxmlformats.org/drawingml/2006/main" noChangeAspect="1"/>
+            </wp:cNvGraphicFramePr>
+            <a:graphic xmlns:a="http://schemas.openxmlformats.org/drawingml/2006/main">
+              <a:graphicData uri="http://schemas.openxmlformats.org/drawingml/2006/picture">
+                <pic:pic xmlns:pic="http://schemas.openxmlformats.org/drawingml/2006/picture">
+                  <pic:nvPicPr>
+                    <pic:cNvPr id="1505828804" name="図 1" descr="テキスト, 手紙&#10;&#10;自動的に生成された説明"/>
+                    <pic:cNvPicPr/>
+                  </pic:nvPicPr>
+                  <pic:blipFill>
+                    <a:blip r:embed="rId7">
+                      <a:extLst>
+                        <a:ext uri="{28A0092B-C50C-407E-A947-70E740481C1C}">
+                          <a14:useLocalDpi xmlns:a14="http://schemas.microsoft.com/office/drawing/2010/main" val="0"/>
+                        </a:ext>
+                      </a:extLst>
+                    </a:blip>
+                    <a:stretch>
+                      <a:fillRect/>
+                    </a:stretch>
+                  </pic:blipFill>
+                  <pic:spPr>
+                    <a:xfrm>
+                      <a:off x="0" y="0"/>
+                      <a:ext cx="5318760" cy="1132205"/>
+                    </a:xfrm>
+                    <a:prstGeom prst="rect">
+                      <a:avLst/>
+                    </a:prstGeom>
+                  </pic:spPr>
+                </pic:pic>
+              </a:graphicData>
+            </a:graphic>
+          </wp:anchor>
+        </w:drawing>
+      </w:r>
+      <w:r>
+        <w:tab/>
+      </w:r>
+      <w:r>
+        <w:rPr>
+          <w:rFonts w:hint="eastAsia"/>
+        </w:rPr>
+        <w:t xml:space="preserve">　　ブリネル硬さの表記方法は以下の図3に示す。</w:t>
+      </w:r>
+    </w:p>
+    <w:p>
+      <w:pPr>
+        <w:pStyle w:val="a3"/>
+        <w:ind w:leftChars="0" w:left="800"/>
+      </w:pPr>
+      <w:r>
+        <w:rPr>
+          <w:noProof/>
+        </w:rPr>
+        <mc:AlternateContent>
+          <mc:Choice Requires="wps">
+            <w:drawing>
+              <wp:anchor distT="45720" distB="45720" distL="114300" distR="114300" simplePos="0" relativeHeight="251669504" behindDoc="0" locked="0" layoutInCell="1" allowOverlap="1" wp14:anchorId="745C6F0A" wp14:editId="2C66BB47">
+                <wp:simplePos x="0" y="0"/>
+                <wp:positionH relativeFrom="margin">
+                  <wp:align>center</wp:align>
+                </wp:positionH>
+                <wp:positionV relativeFrom="paragraph">
+                  <wp:posOffset>1177290</wp:posOffset>
+                </wp:positionV>
+                <wp:extent cx="2360930" cy="1404620"/>
+                <wp:effectExtent l="0" t="0" r="8890" b="0"/>
+                <wp:wrapNone/>
+                <wp:docPr id="897312067" name="テキスト ボックス 2"/>
+                <wp:cNvGraphicFramePr>
+                  <a:graphicFrameLocks xmlns:a="http://schemas.openxmlformats.org/drawingml/2006/main"/>
+                </wp:cNvGraphicFramePr>
+                <a:graphic xmlns:a="http://schemas.openxmlformats.org/drawingml/2006/main">
+                  <a:graphicData uri="http://schemas.microsoft.com/office/word/2010/wordprocessingShape">
+                    <wps:wsp>
+                      <wps:cNvSpPr txBox="1">
+                        <a:spLocks noChangeArrowheads="1"/>
+                      </wps:cNvSpPr>
+                      <wps:spPr bwMode="auto">
+                        <a:xfrm>
+                          <a:off x="0" y="0"/>
+                          <a:ext cx="2360930" cy="1404620"/>
+                        </a:xfrm>
+                        <a:prstGeom prst="rect">
+                          <a:avLst/>
+                        </a:prstGeom>
+                        <a:solidFill>
+                          <a:srgbClr val="FFFFFF"/>
+                        </a:solidFill>
+                        <a:ln w="9525">
+                          <a:noFill/>
+                          <a:miter lim="800000"/>
+                          <a:headEnd/>
+                          <a:tailEnd/>
+                        </a:ln>
+                      </wps:spPr>
+                      <wps:txbx>
+                        <w:txbxContent>
+                          <w:p>
+                            <w:pPr>
+                              <w:rPr>
+                                <w:rFonts w:hint="eastAsia"/>
+                              </w:rPr>
+                            </w:pPr>
+                            <w:r>
+                              <w:rPr>
+                                <w:rFonts w:hint="eastAsia"/>
+                              </w:rPr>
+                              <w:t>図2</w:t>
+                            </w:r>
+                            <w:r>
+                              <w:t xml:space="preserve"> </w:t>
+                            </w:r>
+                            <w:r>
+                              <w:rPr>
+                                <w:rFonts w:hint="eastAsia"/>
+                              </w:rPr>
+                              <w:t>ブリネル硬さ</w:t>
+                            </w:r>
+                            <w:r>
+                              <w:rPr>
+                                <w:rFonts w:hint="eastAsia"/>
+                              </w:rPr>
+                              <w:t>表記方法</w:t>
+                            </w:r>
+                          </w:p>
+                        </w:txbxContent>
+                      </wps:txbx>
+                      <wps:bodyPr rot="0" vert="horz" wrap="square" lIns="91440" tIns="45720" rIns="91440" bIns="45720" anchor="t" anchorCtr="0">
+                        <a:spAutoFit/>
+                      </wps:bodyPr>
+                    </wps:wsp>
+                  </a:graphicData>
+                </a:graphic>
+                <wp14:sizeRelH relativeFrom="margin">
+                  <wp14:pctWidth>40000</wp14:pctWidth>
+                </wp14:sizeRelH>
+                <wp14:sizeRelV relativeFrom="margin">
+                  <wp14:pctHeight>20000</wp14:pctHeight>
+                </wp14:sizeRelV>
+              </wp:anchor>
+            </w:drawing>
+          </mc:Choice>
+          <mc:Fallback>
+            <w:pict>
+              <v:shape w14:anchorId="745C6F0A" id="_x0000_s1028" type="#_x0000_t202" style="position:absolute;left:0;text-align:left;margin-left:0;margin-top:92.7pt;width:185.9pt;height:110.6pt;z-index:251669504;visibility:visible;mso-wrap-style:square;mso-width-percent:400;mso-height-percent:200;mso-wrap-distance-left:9pt;mso-wrap-distance-top:3.6pt;mso-wrap-distance-right:9pt;mso-wrap-distance-bottom:3.6pt;mso-position-horizontal:center;mso-position-horizontal-relative:margin;mso-position-vertical:absolute;mso-position-vertical-relative:text;mso-width-percent:400;mso-height-percent:200;mso-width-relative:margin;mso-height-relative:margin;v-text-anchor:top" o:gfxdata="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" stroked="f">
+                <v:textbox style="mso-fit-shape-to-text:t">
+                  <w:txbxContent>
+                    <w:p>
+                      <w:pPr>
+                        <w:rPr>
+                          <w:rFonts w:hint="eastAsia"/>
+                        </w:rPr>
+                      </w:pPr>
+                      <w:r>
+                        <w:rPr>
+                          <w:rFonts w:hint="eastAsia"/>
+                        </w:rPr>
+                        <w:t>図2</w:t>
+                      </w:r>
+                      <w:r>
+                        <w:t xml:space="preserve"> </w:t>
+                      </w:r>
+                      <w:r>
+                        <w:rPr>
+                          <w:rFonts w:hint="eastAsia"/>
+                        </w:rPr>
+                        <w:t>ブリネル硬さ</w:t>
+                      </w:r>
+                      <w:r>
+                        <w:rPr>
+                          <w:rFonts w:hint="eastAsia"/>
+                        </w:rPr>
+                        <w:t>表記方法</w:t>
+                      </w:r>
+                    </w:p>
+                  </w:txbxContent>
+                </v:textbox>
+                <w10:wrap anchorx="margin"/>
+              </v:shape>
+            </w:pict>
+          </mc:Fallback>
+        </mc:AlternateContent>
+      </w:r>
+    </w:p>
+    <w:p>
+      <w:pPr>
+        <w:pStyle w:val="a3"/>
+        <w:ind w:leftChars="0" w:left="800"/>
+        <w:rPr>
+          <w:rFonts w:hint="eastAsia"/>
+        </w:rPr>
+      </w:pPr>
+    </w:p>
+    <w:p>
+      <w:pPr>
+        <w:pStyle w:val="a3"/>
+        <w:ind w:leftChars="0" w:left="800"/>
+      </w:pPr>
+      <w:r>
+        <w:rPr>
+          <w:rFonts w:hint="eastAsia"/>
+        </w:rPr>
+        <w:t xml:space="preserve">　・ビッカース硬さ</w:t>
+      </w:r>
+    </w:p>
+    <w:p>
+      <w:pPr>
+        <w:pStyle w:val="a3"/>
+        <w:ind w:leftChars="0" w:left="800"/>
+        <w:rPr>
+          <w:rFonts w:ascii="Arial" w:hAnsi="Arial" w:cs="Arial"/>
+          <w:color w:val="4D5156"/>
+          <w:shd w:val="clear" w:color="auto" w:fill="FFFFFF"/>
+        </w:rPr>
+      </w:pPr>
+      <w:r>
+        <w:rPr>
+          <w:rFonts w:hint="eastAsia"/>
+        </w:rPr>
+        <w:t xml:space="preserve">　　</w:t>
+      </w:r>
+      <w:r>
+        <w:rPr>
+          <w:rFonts w:ascii="Arial" w:hAnsi="Arial" w:cs="Arial"/>
+          <w:color w:val="040C28"/>
+        </w:rPr>
+        <w:t>試験</w:t>
+      </w:r>
+      <w:r>
+        <w:rPr>
+          <w:rFonts w:ascii="Arial" w:hAnsi="Arial" w:cs="Arial"/>
+          <w:color w:val="4D5156"/>
+          <w:shd w:val="clear" w:color="auto" w:fill="FFFFFF"/>
+        </w:rPr>
+        <w:t>面に</w:t>
+      </w:r>
+      <w:r>
+        <w:rPr>
+          <w:rFonts w:ascii="Arial" w:hAnsi="Arial" w:cs="Arial" w:hint="eastAsia"/>
+          <w:color w:val="4D5156"/>
+          <w:shd w:val="clear" w:color="auto" w:fill="FFFFFF"/>
+        </w:rPr>
+        <w:t>静止角錐形状の</w:t>
+      </w:r>
+      <w:r>
+        <w:rPr>
+          <w:rFonts w:ascii="Arial" w:hAnsi="Arial" w:cs="Arial"/>
+          <w:color w:val="4D5156"/>
+          <w:shd w:val="clear" w:color="auto" w:fill="FFFFFF"/>
+        </w:rPr>
+        <w:t>圧子により永久変形を与える</w:t>
+      </w:r>
+      <w:r>
+        <w:rPr>
+          <w:rFonts w:ascii="Arial" w:hAnsi="Arial" w:cs="Arial" w:hint="eastAsia"/>
+          <w:color w:val="4D5156"/>
+          <w:shd w:val="clear" w:color="auto" w:fill="FFFFFF"/>
+        </w:rPr>
+        <w:t>。</w:t>
+      </w:r>
+    </w:p>
+    <w:p>
+      <w:pPr>
+        <w:pStyle w:val="a3"/>
+        <w:ind w:leftChars="0" w:left="800"/>
+        <w:rPr>
+          <w:rFonts w:ascii="Arial" w:hAnsi="Arial" w:cs="Arial"/>
+          <w:color w:val="4D5156"/>
+          <w:shd w:val="clear" w:color="auto" w:fill="FFFFFF"/>
+        </w:rPr>
+      </w:pPr>
+      <w:r>
+        <w:rPr>
+          <w:noProof/>
+        </w:rPr>
+        <w:lastRenderedPageBreak/>
+        <mc:AlternateContent>
+          <mc:Choice Requires="wps">
+            <w:drawing>
+              <wp:anchor distT="45720" distB="45720" distL="114300" distR="114300" simplePos="0" relativeHeight="251665408" behindDoc="0" locked="0" layoutInCell="1" allowOverlap="1" wp14:anchorId="64BB0C4B" wp14:editId="5C38DCED">
+                <wp:simplePos x="0" y="0"/>
+                <wp:positionH relativeFrom="margin">
+                  <wp:posOffset>2105025</wp:posOffset>
+                </wp:positionH>
+                <wp:positionV relativeFrom="paragraph">
+                  <wp:posOffset>2846070</wp:posOffset>
+                </wp:positionV>
+                <wp:extent cx="2360930" cy="1404620"/>
+                <wp:effectExtent l="0" t="0" r="8890" b="0"/>
+                <wp:wrapNone/>
+                <wp:docPr id="876914737" name="テキスト ボックス 2"/>
+                <wp:cNvGraphicFramePr>
+                  <a:graphicFrameLocks xmlns:a="http://schemas.openxmlformats.org/drawingml/2006/main"/>
+                </wp:cNvGraphicFramePr>
+                <a:graphic xmlns:a="http://schemas.openxmlformats.org/drawingml/2006/main">
+                  <a:graphicData uri="http://schemas.microsoft.com/office/word/2010/wordprocessingShape">
+                    <wps:wsp>
+                      <wps:cNvSpPr txBox="1">
+                        <a:spLocks noChangeArrowheads="1"/>
+                      </wps:cNvSpPr>
+                      <wps:spPr bwMode="auto">
+                        <a:xfrm>
+                          <a:off x="0" y="0"/>
+                          <a:ext cx="2360930" cy="1404620"/>
+                        </a:xfrm>
+                        <a:prstGeom prst="rect">
+                          <a:avLst/>
+                        </a:prstGeom>
+                        <a:solidFill>
+                          <a:srgbClr val="FFFFFF"/>
+                        </a:solidFill>
+                        <a:ln w="9525">
+                          <a:noFill/>
+                          <a:miter lim="800000"/>
+                          <a:headEnd/>
+                          <a:tailEnd/>
+                        </a:ln>
+                      </wps:spPr>
+                      <wps:txbx>
+                        <w:txbxContent>
+                          <w:p>
+                            <w:pPr>
+                              <w:rPr>
+                                <w:rFonts w:hint="eastAsia"/>
+                              </w:rPr>
+                            </w:pPr>
+                            <w:r>
+                              <w:rPr>
+                                <w:rFonts w:hint="eastAsia"/>
+                              </w:rPr>
+                              <w:t>図</w:t>
+                            </w:r>
+                            <w:r>
+                              <w:t>4</w:t>
+                            </w:r>
+                            <w:r>
+                              <w:t xml:space="preserve"> </w:t>
+                            </w:r>
+                            <w:r>
+                              <w:rPr>
+                                <w:rFonts w:hint="eastAsia"/>
+                              </w:rPr>
+                              <w:t>ビッカース</w:t>
+                            </w:r>
+                            <w:r>
+                              <w:rPr>
+                                <w:rFonts w:hint="eastAsia"/>
+                              </w:rPr>
+                              <w:t>硬さ測定原理</w:t>
+                            </w:r>
+                          </w:p>
+                        </w:txbxContent>
+                      </wps:txbx>
+                      <wps:bodyPr rot="0" vert="horz" wrap="square" lIns="91440" tIns="45720" rIns="91440" bIns="45720" anchor="t" anchorCtr="0">
+                        <a:spAutoFit/>
+                      </wps:bodyPr>
+                    </wps:wsp>
+                  </a:graphicData>
+                </a:graphic>
+                <wp14:sizeRelH relativeFrom="margin">
+                  <wp14:pctWidth>40000</wp14:pctWidth>
+                </wp14:sizeRelH>
+                <wp14:sizeRelV relativeFrom="margin">
+                  <wp14:pctHeight>20000</wp14:pctHeight>
+                </wp14:sizeRelV>
+              </wp:anchor>
+            </w:drawing>
+          </mc:Choice>
+          <mc:Fallback>
+            <w:pict>
+              <v:shape w14:anchorId="64BB0C4B" id="_x0000_s1029" type="#_x0000_t202" style="position:absolute;left:0;text-align:left;margin-left:165.75pt;margin-top:224.1pt;width:185.9pt;height:110.6pt;z-index:251665408;visibility:visible;mso-wrap-style:square;mso-width-percent:400;mso-height-percent:200;mso-wrap-distance-left:9pt;mso-wrap-distance-top:3.6pt;mso-wrap-distance-right:9pt;mso-wrap-distance-bottom:3.6pt;mso-position-horizontal:absolute;mso-position-horizontal-relative:margin;mso-position-vertical:absolute;mso-position-vertical-relative:text;mso-width-percent:400;mso-height-percent:200;mso-width-relative:margin;mso-height-relative:margin;v-text-anchor:top" o:gfxdata="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" stroked="f">
+                <v:textbox style="mso-fit-shape-to-text:t">
+                  <w:txbxContent>
+                    <w:p>
+                      <w:pPr>
+                        <w:rPr>
+                          <w:rFonts w:hint="eastAsia"/>
+                        </w:rPr>
+                      </w:pPr>
+                      <w:r>
+                        <w:rPr>
+                          <w:rFonts w:hint="eastAsia"/>
+                        </w:rPr>
+                        <w:t>図</w:t>
+                      </w:r>
+                      <w:r>
+                        <w:t>4</w:t>
+                      </w:r>
+                      <w:r>
+                        <w:t xml:space="preserve"> </w:t>
+                      </w:r>
+                      <w:r>
+                        <w:rPr>
+                          <w:rFonts w:hint="eastAsia"/>
+                        </w:rPr>
+                        <w:t>ビッカース</w:t>
+                      </w:r>
+                      <w:r>
+                        <w:rPr>
+                          <w:rFonts w:hint="eastAsia"/>
+                        </w:rPr>
+                        <w:t>硬さ測定原理</w:t>
+                      </w:r>
+                    </w:p>
+                  </w:txbxContent>
+                </v:textbox>
+                <w10:wrap anchorx="margin"/>
+              </v:shape>
+            </w:pict>
+          </mc:Fallback>
+        </mc:AlternateContent>
+      </w:r>
+      <w:r>
+        <w:rPr>
+          <w:noProof/>
+        </w:rPr>
+        <w:drawing>
+          <wp:inline distT="0" distB="0" distL="0" distR="0" wp14:anchorId="2EE7E438" wp14:editId="0A35957E">
+            <wp:extent cx="5398135" cy="3036386"/>
+            <wp:effectExtent l="0" t="0" r="0" b="0"/>
+            <wp:docPr id="782346673" name="図 3" descr="ビッカース硬さ"/>
+            <wp:cNvGraphicFramePr>
+              <a:graphicFrameLocks xmlns:a="http://schemas.openxmlformats.org/drawingml/2006/main" noChangeAspect="1"/>
+            </wp:cNvGraphicFramePr>
+            <a:graphic xmlns:a="http://schemas.openxmlformats.org/drawingml/2006/main">
+              <a:graphicData uri="http://schemas.openxmlformats.org/drawingml/2006/picture">
+                <pic:pic xmlns:pic="http://schemas.openxmlformats.org/drawingml/2006/picture">
+                  <pic:nvPicPr>
+                    <pic:cNvPr id="0" name="Picture 8" descr="ビッカース硬さ"/>
+                    <pic:cNvPicPr>
+                      <a:picLocks noChangeAspect="1" noChangeArrowheads="1"/>
+                    </pic:cNvPicPr>
+                  </pic:nvPicPr>
+                  <pic:blipFill>
+                    <a:blip r:embed="rId8">
+                      <a:extLst>
+                        <a:ext uri="{28A0092B-C50C-407E-A947-70E740481C1C}">
+                          <a14:useLocalDpi xmlns:a14="http://schemas.microsoft.com/office/drawing/2010/main" val="0"/>
+                        </a:ext>
+                      </a:extLst>
+                    </a:blip>
+                    <a:srcRect/>
+                    <a:stretch>
+                      <a:fillRect/>
+                    </a:stretch>
+                  </pic:blipFill>
+                  <pic:spPr bwMode="auto">
+                    <a:xfrm>
+                      <a:off x="0" y="0"/>
+                      <a:ext cx="5409173" cy="3042595"/>
+                    </a:xfrm>
+                    <a:prstGeom prst="rect">
+                      <a:avLst/>
+                    </a:prstGeom>
+                    <a:noFill/>
+                    <a:ln>
+                      <a:noFill/>
+                    </a:ln>
+                  </pic:spPr>
+                </pic:pic>
+              </a:graphicData>
+            </a:graphic>
+          </wp:inline>
+        </w:drawing>
+      </w:r>
+    </w:p>
+    <w:p>
+      <w:pPr>
+        <w:pStyle w:val="a3"/>
+        <w:ind w:leftChars="0" w:left="800"/>
+        <w:rPr>
+          <w:rFonts w:ascii="Arial" w:hAnsi="Arial" w:cs="Arial" w:hint="eastAsia"/>
+          <w:color w:val="4D5156"/>
+          <w:shd w:val="clear" w:color="auto" w:fill="FFFFFF"/>
+        </w:rPr>
+      </w:pPr>
+    </w:p>
+    <w:p>
+      <w:pPr>
+        <w:pStyle w:val="a3"/>
+        <w:ind w:leftChars="0" w:left="800" w:firstLineChars="100" w:firstLine="210"/>
+        <w:rPr>
+          <w:rFonts w:asciiTheme="minorEastAsia" w:hAnsiTheme="minorEastAsia"/>
+          <w:color w:val="000000"/>
+        </w:rPr>
+      </w:pPr>
+      <w:r>
+        <w:rPr>
+          <w:rFonts w:ascii="Arial" w:hAnsi="Arial" w:cs="Arial" w:hint="eastAsia"/>
+          <w:color w:val="4D5156"/>
+          <w:shd w:val="clear" w:color="auto" w:fill="FFFFFF"/>
+        </w:rPr>
+        <w:t>図</w:t>
+      </w:r>
+      <w:r>
+        <w:rPr>
+          <w:rFonts w:ascii="Arial" w:hAnsi="Arial" w:cs="Arial" w:hint="eastAsia"/>
+          <w:color w:val="4D5156"/>
+          <w:shd w:val="clear" w:color="auto" w:fill="FFFFFF"/>
+        </w:rPr>
+        <w:t>3</w:t>
+      </w:r>
+      <w:r>
+        <w:rPr>
+          <w:rFonts w:ascii="Arial" w:hAnsi="Arial" w:cs="Arial" w:hint="eastAsia"/>
+          <w:color w:val="4D5156"/>
+          <w:shd w:val="clear" w:color="auto" w:fill="FFFFFF"/>
+        </w:rPr>
+        <w:t>に示すように圧痕が逆ピラミッドとなり、</w:t>
+      </w:r>
+      <w:r>
+        <w:rPr>
+          <w:rStyle w:val="a7"/>
+          <w:rFonts w:asciiTheme="minorEastAsia" w:hAnsiTheme="minorEastAsia" w:hint="eastAsia"/>
+          <w:b w:val="0"/>
+          <w:bCs w:val="0"/>
+          <w:color w:val="000000"/>
+          <w:bdr w:val="none" w:sz="0" w:space="0" w:color="auto" w:frame="1"/>
+        </w:rPr>
+        <w:t>圧痕の対角線長さ</w:t>
+      </w:r>
+      <w:r>
+        <w:rPr>
+          <w:rFonts w:asciiTheme="minorEastAsia" w:hAnsiTheme="minorEastAsia" w:hint="eastAsia"/>
+          <w:color w:val="000000"/>
+        </w:rPr>
+        <w:t>を用いて、</w:t>
+      </w:r>
+      <w:r>
+        <w:rPr>
+          <w:rFonts w:asciiTheme="minorEastAsia" w:hAnsiTheme="minorEastAsia" w:hint="eastAsia"/>
+          <w:color w:val="000000"/>
+        </w:rPr>
+        <w:t>以下の</w:t>
+      </w:r>
+      <w:r>
+        <w:rPr>
+          <w:rFonts w:asciiTheme="minorEastAsia" w:hAnsiTheme="minorEastAsia" w:hint="eastAsia"/>
+          <w:color w:val="000000"/>
+        </w:rPr>
+        <w:t>式(2)に示すように計算でき、これを用いて</w:t>
+      </w:r>
+      <w:r>
+        <w:rPr>
+          <w:rStyle w:val="a7"/>
+          <w:rFonts w:asciiTheme="minorEastAsia" w:hAnsiTheme="minorEastAsia" w:hint="eastAsia"/>
+          <w:b w:val="0"/>
+          <w:bCs w:val="0"/>
+          <w:color w:val="000000"/>
+          <w:bdr w:val="none" w:sz="0" w:space="0" w:color="auto" w:frame="1"/>
+        </w:rPr>
+        <w:t>面圧</w:t>
+      </w:r>
+      <w:r>
+        <w:rPr>
+          <w:rFonts w:asciiTheme="minorEastAsia" w:hAnsiTheme="minorEastAsia" w:hint="eastAsia"/>
+          <w:b/>
+          <w:bCs/>
+          <w:color w:val="000000"/>
+        </w:rPr>
+        <w:t>、</w:t>
+      </w:r>
+      <w:r>
+        <w:rPr>
+          <w:rStyle w:val="a7"/>
+          <w:rFonts w:asciiTheme="minorEastAsia" w:hAnsiTheme="minorEastAsia" w:hint="eastAsia"/>
+          <w:b w:val="0"/>
+          <w:bCs w:val="0"/>
+          <w:color w:val="000000"/>
+          <w:bdr w:val="none" w:sz="0" w:space="0" w:color="auto" w:frame="1"/>
+        </w:rPr>
+        <w:t>HV硬度</w:t>
+      </w:r>
+      <w:r>
+        <w:rPr>
+          <w:rFonts w:asciiTheme="minorEastAsia" w:hAnsiTheme="minorEastAsia" w:hint="eastAsia"/>
+          <w:color w:val="000000"/>
+        </w:rPr>
+        <w:t>を計算する。</w:t>
+      </w:r>
+    </w:p>
+    <w:p>
+      <w:pPr>
+        <w:pStyle w:val="a3"/>
+        <w:ind w:leftChars="0" w:left="800"/>
+      </w:pPr>
+      <m:oMathPara>
+        <m:oMath>
+          <m:r>
+            <w:rPr>
+              <w:rFonts w:ascii="Cambria Math" w:hAnsi="Cambria Math"/>
+            </w:rPr>
+            <m:t>HB</m:t>
+          </m:r>
+          <m:r>
+            <w:rPr>
+              <w:rFonts w:ascii="Cambria Math" w:hAnsi="Cambria Math" w:hint="eastAsia"/>
+            </w:rPr>
+            <m:t>硬さ</m:t>
+          </m:r>
+          <m:r>
+            <w:rPr>
+              <w:rFonts w:ascii="Cambria Math" w:hAnsi="Cambria Math"/>
+            </w:rPr>
+            <m:t xml:space="preserve"> = </m:t>
+          </m:r>
+          <m:f>
+            <m:fPr>
+              <m:ctrlPr>
+                <w:rPr>
+                  <w:rFonts w:ascii="Cambria Math" w:hAnsi="Cambria Math"/>
+                  <w:i/>
+                </w:rPr>
+              </m:ctrlPr>
+            </m:fPr>
+            <m:num>
+              <m:r>
+                <w:rPr>
+                  <w:rFonts w:ascii="Cambria Math" w:hAnsi="Cambria Math" w:hint="eastAsia"/>
+                </w:rPr>
+                <m:t>荷重</m:t>
+              </m:r>
+              <m:r>
+                <w:rPr>
+                  <w:rFonts w:ascii="Cambria Math" w:hAnsi="Cambria Math"/>
+                </w:rPr>
+                <m:t>F</m:t>
+              </m:r>
+            </m:num>
+            <m:den>
+              <m:r>
+                <w:rPr>
+                  <w:rFonts w:ascii="Cambria Math" w:hAnsi="Cambria Math" w:hint="eastAsia"/>
+                </w:rPr>
+                <m:t>圧痕の合計表面積</m:t>
+              </m:r>
+              <m:r>
+                <w:rPr>
+                  <w:rFonts w:ascii="Cambria Math" w:hAnsi="Cambria Math"/>
+                </w:rPr>
+                <m:t>S</m:t>
+              </m:r>
+            </m:den>
+          </m:f>
+          <m:r>
+            <w:rPr>
+              <w:rFonts w:ascii="Cambria Math" w:hAnsi="Cambria Math"/>
+            </w:rPr>
+            <m:t xml:space="preserve"> = </m:t>
+          </m:r>
+          <m:f>
+            <m:fPr>
+              <m:ctrlPr>
+                <w:rPr>
+                  <w:rFonts w:ascii="Cambria Math" w:hAnsi="Cambria Math"/>
+                  <w:i/>
+                </w:rPr>
+              </m:ctrlPr>
+            </m:fPr>
+            <m:num>
+              <m:r>
+                <w:rPr>
+                  <w:rFonts w:ascii="Cambria Math" w:hAnsi="Cambria Math" w:hint="eastAsia"/>
+                </w:rPr>
+                <m:t>荷重</m:t>
+              </m:r>
+              <m:r>
+                <w:rPr>
+                  <w:rFonts w:ascii="Cambria Math" w:hAnsi="Cambria Math"/>
+                </w:rPr>
+                <m:t>F</m:t>
+              </m:r>
+              <m:d>
+                <m:dPr>
+                  <m:begChr m:val="["/>
+                  <m:endChr m:val="]"/>
+                  <m:ctrlPr>
+                    <w:rPr>
+                      <w:rFonts w:ascii="Cambria Math" w:hAnsi="Cambria Math"/>
+                      <w:i/>
+                    </w:rPr>
+                  </m:ctrlPr>
+                </m:dPr>
+                <m:e>
+                  <m:r>
+                    <w:rPr>
+                      <w:rFonts w:ascii="Cambria Math" w:hAnsi="Cambria Math"/>
+                    </w:rPr>
+                    <m:t>kgf</m:t>
+                  </m:r>
+                </m:e>
+              </m:d>
+            </m:num>
+            <m:den>
+              <m:r>
+                <w:rPr>
+                  <w:rFonts w:ascii="Cambria Math" w:hAnsi="Cambria Math" w:hint="eastAsia"/>
+                </w:rPr>
+                <m:t>へこみ</m:t>
+              </m:r>
+              <m:r>
+                <w:rPr>
+                  <w:rFonts w:ascii="Cambria Math" w:hAnsi="Cambria Math" w:hint="eastAsia"/>
+                </w:rPr>
+                <m:t>正四角</m:t>
+              </m:r>
+              <m:r>
+                <w:rPr>
+                  <w:rFonts w:ascii="Cambria Math" w:hAnsi="Cambria Math" w:hint="eastAsia"/>
+                </w:rPr>
+                <m:t>錐</m:t>
+              </m:r>
+              <m:r>
+                <w:rPr>
+                  <w:rFonts w:ascii="Cambria Math" w:hAnsi="Cambria Math" w:hint="eastAsia"/>
+                </w:rPr>
+                <m:t>表面積</m:t>
+              </m:r>
+              <m:r>
+                <w:rPr>
+                  <w:rFonts w:ascii="Cambria Math" w:hAnsi="Cambria Math"/>
+                </w:rPr>
+                <m:t>S</m:t>
+              </m:r>
+              <m:d>
+                <m:dPr>
+                  <m:begChr m:val="["/>
+                  <m:endChr m:val="]"/>
+                  <m:ctrlPr>
+                    <w:rPr>
+                      <w:rFonts w:ascii="Cambria Math" w:hAnsi="Cambria Math"/>
+                      <w:i/>
+                    </w:rPr>
+                  </m:ctrlPr>
+                </m:dPr>
+                <m:e>
+                  <m:sSup>
+                    <m:sSupPr>
+                      <m:ctrlPr>
+                        <w:rPr>
+                          <w:rFonts w:ascii="Cambria Math" w:hAnsi="Cambria Math"/>
+                          <w:i/>
+                        </w:rPr>
+                      </m:ctrlPr>
+                    </m:sSupPr>
+                    <m:e>
+                      <m:r>
+                        <w:rPr>
+                          <w:rFonts w:ascii="Cambria Math" w:hAnsi="Cambria Math"/>
+                        </w:rPr>
+                        <m:t>mm</m:t>
+                      </m:r>
+                    </m:e>
+                    <m:sup>
+                      <m:r>
+                        <w:rPr>
+                          <w:rFonts w:ascii="Cambria Math" w:hAnsi="Cambria Math"/>
+                        </w:rPr>
+                        <m:t>2</m:t>
+                      </m:r>
+                    </m:sup>
+                  </m:sSup>
+                </m:e>
+              </m:d>
+            </m:den>
+          </m:f>
+          <m:r>
+            <w:rPr>
+              <w:rFonts w:ascii="Cambria Math" w:hAnsi="Cambria Math"/>
+            </w:rPr>
+            <m:t xml:space="preserve"> = </m:t>
+          </m:r>
+          <m:f>
+            <m:fPr>
+              <m:ctrlPr>
+                <w:rPr>
+                  <w:rFonts w:ascii="Cambria Math" w:hAnsi="Cambria Math"/>
+                  <w:i/>
+                </w:rPr>
+              </m:ctrlPr>
+            </m:fPr>
+            <m:num>
+              <m:r>
+                <w:rPr>
+                  <w:rFonts w:ascii="Cambria Math" w:hAnsi="Cambria Math" w:hint="eastAsia"/>
+                </w:rPr>
+                <m:t>荷重</m:t>
+              </m:r>
+              <m:r>
+                <w:rPr>
+                  <w:rFonts w:ascii="Cambria Math" w:hAnsi="Cambria Math"/>
+                </w:rPr>
+                <m:t>F</m:t>
+              </m:r>
+              <m:d>
+                <m:dPr>
+                  <m:begChr m:val="["/>
+                  <m:endChr m:val="]"/>
+                  <m:ctrlPr>
+                    <w:rPr>
+                      <w:rFonts w:ascii="Cambria Math" w:hAnsi="Cambria Math"/>
+                      <w:i/>
+                    </w:rPr>
+                  </m:ctrlPr>
+                </m:dPr>
+                <m:e>
+                  <m:r>
+                    <w:rPr>
+                      <w:rFonts w:ascii="Cambria Math" w:hAnsi="Cambria Math"/>
+                    </w:rPr>
+                    <m:t>kgf</m:t>
+                  </m:r>
+                </m:e>
+              </m:d>
+            </m:num>
+            <m:den>
+              <m:f>
+                <m:fPr>
+                  <m:ctrlPr>
+                    <w:rPr>
+                      <w:rFonts w:ascii="Cambria Math" w:hAnsi="Cambria Math"/>
+                      <w:i/>
+                    </w:rPr>
+                  </m:ctrlPr>
+                </m:fPr>
+                <m:num>
+                  <m:sSup>
+                    <m:sSupPr>
+                      <m:ctrlPr>
+                        <w:rPr>
+                          <w:rFonts w:ascii="Cambria Math" w:hAnsi="Cambria Math"/>
+                          <w:i/>
+                        </w:rPr>
+                      </m:ctrlPr>
+                    </m:sSupPr>
+                    <m:e>
+                      <m:r>
+                        <w:rPr>
+                          <w:rFonts w:ascii="Cambria Math" w:hAnsi="Cambria Math"/>
+                        </w:rPr>
+                        <m:t>L</m:t>
+                      </m:r>
+                    </m:e>
+                    <m:sup>
+                      <m:r>
+                        <w:rPr>
+                          <w:rFonts w:ascii="Cambria Math" w:hAnsi="Cambria Math"/>
+                        </w:rPr>
+                        <m:t>2</m:t>
+                      </m:r>
+                    </m:sup>
+                  </m:sSup>
+                </m:num>
+                <m:den>
+                  <m:r>
+                    <w:rPr>
+                      <w:rFonts w:ascii="Cambria Math" w:hAnsi="Cambria Math"/>
+                    </w:rPr>
+                    <m:t>2</m:t>
+                  </m:r>
+                  <m:func>
+                    <m:funcPr>
+                      <m:ctrlPr>
+                        <w:rPr>
+                          <w:rFonts w:ascii="Cambria Math" w:hAnsi="Cambria Math"/>
+                          <w:i/>
+                        </w:rPr>
+                      </m:ctrlPr>
+                    </m:funcPr>
+                    <m:fName>
+                      <m:r>
+                        <m:rPr>
+                          <m:sty m:val="p"/>
+                        </m:rPr>
+                        <w:rPr>
+                          <w:rFonts w:ascii="Cambria Math" w:hAnsi="Cambria Math"/>
+                        </w:rPr>
+                        <m:t>sin</m:t>
+                      </m:r>
+                    </m:fName>
+                    <m:e>
+                      <m:f>
+                        <m:fPr>
+                          <m:ctrlPr>
+                            <w:rPr>
+                              <w:rFonts w:ascii="Cambria Math" w:hAnsi="Cambria Math"/>
+                              <w:i/>
+                            </w:rPr>
+                          </m:ctrlPr>
+                        </m:fPr>
+                        <m:num>
+                          <m:r>
+                            <w:rPr>
+                              <w:rFonts w:ascii="Cambria Math" w:hAnsi="Cambria Math"/>
+                            </w:rPr>
+                            <m:t>1</m:t>
+                          </m:r>
+                        </m:num>
+                        <m:den>
+                          <m:r>
+                            <w:rPr>
+                              <w:rFonts w:ascii="Cambria Math" w:hAnsi="Cambria Math"/>
+                            </w:rPr>
+                            <m:t>2</m:t>
+                          </m:r>
+                        </m:den>
+                      </m:f>
+                      <m:r>
+                        <w:rPr>
+                          <w:rFonts w:ascii="Cambria Math" w:hAnsi="Cambria Math"/>
+                        </w:rPr>
+                        <m:t>α</m:t>
+                      </m:r>
+                    </m:e>
+                  </m:func>
+                </m:den>
+              </m:f>
+              <m:d>
+                <m:dPr>
+                  <m:begChr m:val="["/>
+                  <m:endChr m:val="]"/>
+                  <m:ctrlPr>
+                    <w:rPr>
+                      <w:rFonts w:ascii="Cambria Math" w:hAnsi="Cambria Math"/>
+                      <w:i/>
+                    </w:rPr>
+                  </m:ctrlPr>
+                </m:dPr>
+                <m:e>
+                  <m:sSup>
+                    <m:sSupPr>
+                      <m:ctrlPr>
+                        <w:rPr>
+                          <w:rFonts w:ascii="Cambria Math" w:hAnsi="Cambria Math"/>
+                          <w:i/>
+                        </w:rPr>
+                      </m:ctrlPr>
+                    </m:sSupPr>
+                    <m:e>
+                      <m:r>
+                        <w:rPr>
+                          <w:rFonts w:ascii="Cambria Math" w:hAnsi="Cambria Math"/>
+                        </w:rPr>
+                        <m:t>mm</m:t>
+                      </m:r>
+                    </m:e>
+                    <m:sup>
+                      <m:r>
+                        <w:rPr>
+                          <w:rFonts w:ascii="Cambria Math" w:hAnsi="Cambria Math"/>
+                        </w:rPr>
+                        <m:t>2</m:t>
+                      </m:r>
+                    </m:sup>
+                  </m:sSup>
+                </m:e>
+              </m:d>
+            </m:den>
+          </m:f>
+        </m:oMath>
+      </m:oMathPara>
+    </w:p>
+    <w:p>
+      <w:pPr>
+        <w:pStyle w:val="a3"/>
+        <w:ind w:leftChars="0" w:left="800"/>
+        <w:rPr>
+          <w:rFonts w:hint="eastAsia"/>
+          <w:i/>
+        </w:rPr>
+      </w:pPr>
+      <m:oMathPara>
+        <m:oMathParaPr>
+          <m:jc m:val="right"/>
+        </m:oMathParaPr>
+        <m:oMath>
+          <m:r>
+            <w:rPr>
+              <w:rFonts w:ascii="Cambria Math" w:hAnsi="Cambria Math"/>
+            </w:rPr>
+            <m:t>L</m:t>
+          </m:r>
+          <m:r>
+            <w:rPr>
+              <w:rFonts w:ascii="Cambria Math" w:hAnsi="Cambria Math"/>
+            </w:rPr>
+            <m:t>:</m:t>
+          </m:r>
+          <m:r>
+            <w:rPr>
+              <w:rFonts w:ascii="Cambria Math" w:hAnsi="Cambria Math" w:hint="eastAsia"/>
+            </w:rPr>
+            <m:t>圧痕の対角線長さ</m:t>
+          </m:r>
+          <m:r>
+            <w:rPr>
+              <w:rFonts w:ascii="Cambria Math" w:hAnsi="Cambria Math"/>
+            </w:rPr>
+            <m:t>[mm</m:t>
+          </m:r>
+          <m:r>
+            <w:rPr>
+              <w:rFonts w:ascii="Cambria Math" w:hAnsi="Cambria Math"/>
+            </w:rPr>
+            <m:t>]</m:t>
+          </m:r>
+        </m:oMath>
+      </m:oMathPara>
+    </w:p>
+    <w:p>
+      <w:pPr>
+        <w:pStyle w:val="a3"/>
+        <w:ind w:leftChars="0" w:left="800"/>
+      </w:pPr>
+      <m:oMathPara>
+        <m:oMathParaPr>
+          <m:jc m:val="right"/>
+        </m:oMathParaPr>
+        <m:oMath>
+          <m:r>
+            <w:rPr>
+              <w:rFonts w:ascii="Cambria Math" w:hAnsi="Cambria Math"/>
+            </w:rPr>
+            <m:t>α</m:t>
+          </m:r>
+          <m:r>
+            <w:rPr>
+              <w:rFonts w:ascii="Cambria Math" w:hAnsi="Cambria Math"/>
+            </w:rPr>
+            <m:t>:</m:t>
+          </m:r>
+          <m:r>
+            <w:rPr>
+              <w:rFonts w:ascii="Cambria Math" w:hAnsi="Cambria Math" w:hint="eastAsia"/>
+            </w:rPr>
+            <m:t>正四角錐</m:t>
+          </m:r>
+          <m:r>
+            <w:rPr>
+              <w:rFonts w:ascii="Cambria Math" w:hAnsi="Cambria Math" w:hint="eastAsia"/>
+            </w:rPr>
+            <m:t>の</m:t>
+          </m:r>
+          <m:r>
+            <w:rPr>
+              <w:rFonts w:ascii="Cambria Math" w:hAnsi="Cambria Math" w:hint="eastAsia"/>
+            </w:rPr>
+            <m:t>対辺角</m:t>
+          </m:r>
+          <m:r>
+            <w:rPr>
+              <w:rFonts w:ascii="Cambria Math" w:hAnsi="Cambria Math"/>
+            </w:rPr>
+            <m:t>(136</m:t>
+          </m:r>
+          <m:r>
+            <w:rPr>
+              <w:rFonts w:ascii="Cambria Math" w:hAnsi="Cambria Math" w:hint="eastAsia"/>
+            </w:rPr>
+            <m:t>°</m:t>
+          </m:r>
+          <m:r>
+            <w:rPr>
+              <w:rFonts w:ascii="Cambria Math" w:hAnsi="Cambria Math"/>
+            </w:rPr>
+            <m:t>)</m:t>
+          </m:r>
+        </m:oMath>
+      </m:oMathPara>
+    </w:p>
+    <w:p>
+      <w:pPr>
+        <w:pStyle w:val="a3"/>
+        <w:ind w:leftChars="0" w:left="800"/>
+        <w:jc w:val="center"/>
+      </w:pPr>
+      <w:r>
+        <w:rPr>
+          <w:rFonts w:hint="eastAsia"/>
+        </w:rPr>
+        <w:t>式(</w:t>
+      </w:r>
+      <w:r>
+        <w:t>2</w:t>
+      </w:r>
+      <w:r>
+        <w:t>)</w:t>
+      </w:r>
+      <w:r>
+        <w:rPr>
+          <w:rFonts w:hint="eastAsia"/>
+        </w:rPr>
+        <w:t>ビッカース</w:t>
+      </w:r>
+      <w:r>
+        <w:rPr>
+          <w:rFonts w:hint="eastAsia"/>
+        </w:rPr>
+        <w:t>硬さの計算式</w:t>
+      </w:r>
+    </w:p>
+    <w:p>
+      <w:pPr>
+        <w:pStyle w:val="a3"/>
+        <w:ind w:leftChars="0" w:left="800"/>
+        <w:jc w:val="center"/>
+        <w:rPr>
+          <w:rFonts w:hint="eastAsia"/>
+        </w:rPr>
+      </w:pPr>
+    </w:p>
+    <w:p>
+      <w:pPr>
+        <w:pStyle w:val="a3"/>
+        <w:ind w:leftChars="0" w:left="800" w:firstLineChars="100" w:firstLine="210"/>
+        <w:rPr>
+          <w:rFonts w:asciiTheme="minorEastAsia" w:hAnsiTheme="minorEastAsia" w:cs="Arial" w:hint="eastAsia"/>
+          <w:color w:val="4D5156"/>
+          <w:shd w:val="clear" w:color="auto" w:fill="FFFFFF"/>
+        </w:rPr>
+      </w:pPr>
+      <w:r>
+        <w:rPr>
+          <w:noProof/>
+        </w:rPr>
+        <mc:AlternateContent>
+          <mc:Choice Requires="wps">
+            <w:drawing>
+              <wp:anchor distT="45720" distB="45720" distL="114300" distR="114300" simplePos="0" relativeHeight="251671552" behindDoc="0" locked="0" layoutInCell="1" allowOverlap="1" wp14:anchorId="17BB365F" wp14:editId="5CC7F35D">
+                <wp:simplePos x="0" y="0"/>
+                <wp:positionH relativeFrom="margin">
+                  <wp:align>center</wp:align>
+                </wp:positionH>
+                <wp:positionV relativeFrom="paragraph">
+                  <wp:posOffset>1997710</wp:posOffset>
+                </wp:positionV>
+                <wp:extent cx="2360930" cy="1404620"/>
+                <wp:effectExtent l="0" t="0" r="8890" b="0"/>
+                <wp:wrapNone/>
+                <wp:docPr id="314233177" name="テキスト ボックス 2"/>
+                <wp:cNvGraphicFramePr>
+                  <a:graphicFrameLocks xmlns:a="http://schemas.openxmlformats.org/drawingml/2006/main"/>
+                </wp:cNvGraphicFramePr>
+                <a:graphic xmlns:a="http://schemas.openxmlformats.org/drawingml/2006/main">
+                  <a:graphicData uri="http://schemas.microsoft.com/office/word/2010/wordprocessingShape">
+                    <wps:wsp>
+                      <wps:cNvSpPr txBox="1">
+                        <a:spLocks noChangeArrowheads="1"/>
+                      </wps:cNvSpPr>
+                      <wps:spPr bwMode="auto">
+                        <a:xfrm>
+                          <a:off x="0" y="0"/>
+                          <a:ext cx="2360930" cy="1404620"/>
+                        </a:xfrm>
+                        <a:prstGeom prst="rect">
+                          <a:avLst/>
+                        </a:prstGeom>
+                        <a:solidFill>
+                          <a:srgbClr val="FFFFFF"/>
+                        </a:solidFill>
+                        <a:ln w="9525">
+                          <a:noFill/>
+                          <a:miter lim="800000"/>
+                          <a:headEnd/>
+                          <a:tailEnd/>
+                        </a:ln>
+                      </wps:spPr>
+                      <wps:txbx>
+                        <w:txbxContent>
+                          <w:p>
+                            <w:pPr>
+                              <w:rPr>
+                                <w:rFonts w:hint="eastAsia"/>
+                              </w:rPr>
+                            </w:pPr>
+                            <w:r>
+                              <w:rPr>
+                                <w:rFonts w:hint="eastAsia"/>
+                              </w:rPr>
+                              <w:t>図</w:t>
+                            </w:r>
+                            <w:r>
+                              <w:t>5</w:t>
+                            </w:r>
+                            <w:r>
+                              <w:t xml:space="preserve"> </w:t>
+                            </w:r>
+                            <w:r>
+                              <w:rPr>
+                                <w:rFonts w:hint="eastAsia"/>
+                              </w:rPr>
+                              <w:t>ブリネル硬さ</w:t>
+                            </w:r>
+                            <w:r>
+                              <w:rPr>
+                                <w:rFonts w:hint="eastAsia"/>
+                              </w:rPr>
+                              <w:t>表記方法</w:t>
+                            </w:r>
+                          </w:p>
+                        </w:txbxContent>
+                      </wps:txbx>
+                      <wps:bodyPr rot="0" vert="horz" wrap="square" lIns="91440" tIns="45720" rIns="91440" bIns="45720" anchor="t" anchorCtr="0">
+                        <a:spAutoFit/>
+                      </wps:bodyPr>
+                    </wps:wsp>
+                  </a:graphicData>
+                </a:graphic>
+                <wp14:sizeRelH relativeFrom="margin">
+                  <wp14:pctWidth>40000</wp14:pctWidth>
+                </wp14:sizeRelH>
+                <wp14:sizeRelV relativeFrom="margin">
+                  <wp14:pctHeight>20000</wp14:pctHeight>
+                </wp14:sizeRelV>
+              </wp:anchor>
+            </w:drawing>
+          </mc:Choice>
+          <mc:Fallback>
+            <w:pict>
+              <v:shape w14:anchorId="17BB365F" id="_x0000_s1030" type="#_x0000_t202" style="position:absolute;left:0;text-align:left;margin-left:0;margin-top:157.3pt;width:185.9pt;height:110.6pt;z-index:251671552;visibility:visible;mso-wrap-style:square;mso-width-percent:400;mso-height-percent:200;mso-wrap-distance-left:9pt;mso-wrap-distance-top:3.6pt;mso-wrap-distance-right:9pt;mso-wrap-distance-bottom:3.6pt;mso-position-horizontal:center;mso-position-horizontal-relative:margin;mso-position-vertical:absolute;mso-position-vertical-relative:text;mso-width-percent:400;mso-height-percent:200;mso-width-relative:margin;mso-height-relative:margin;v-text-anchor:top" o:gfxdata="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" stroked="f">
+                <v:textbox style="mso-fit-shape-to-text:t">
+                  <w:txbxContent>
+                    <w:p>
+                      <w:pPr>
+                        <w:rPr>
+                          <w:rFonts w:hint="eastAsia"/>
+                        </w:rPr>
+                      </w:pPr>
+                      <w:r>
+                        <w:rPr>
+                          <w:rFonts w:hint="eastAsia"/>
+                        </w:rPr>
+                        <w:t>図</w:t>
+                      </w:r>
+                      <w:r>
+                        <w:t>5</w:t>
+                      </w:r>
+                      <w:r>
+                        <w:t xml:space="preserve"> </w:t>
+                      </w:r>
+                      <w:r>
+                        <w:rPr>
+                          <w:rFonts w:hint="eastAsia"/>
+                        </w:rPr>
+                        <w:t>ブリネル硬さ</w:t>
+                      </w:r>
+                      <w:r>
+                        <w:rPr>
+                          <w:rFonts w:hint="eastAsia"/>
+                        </w:rPr>
+                        <w:t>表記方法</w:t>
+                      </w:r>
+                    </w:p>
+                  </w:txbxContent>
+                </v:textbox>
+                <w10:wrap anchorx="margin"/>
+              </v:shape>
+            </w:pict>
+          </mc:Fallback>
+        </mc:AlternateContent>
+      </w:r>
+      <w:r>
+        <w:rPr>
+          <w:noProof/>
+        </w:rPr>
+        <w:drawing>
+          <wp:anchor distT="0" distB="0" distL="114300" distR="114300" simplePos="0" relativeHeight="251667456" behindDoc="0" locked="0" layoutInCell="1" allowOverlap="1" wp14:anchorId="69F091FB" wp14:editId="44B99DB5">
+            <wp:simplePos x="0" y="0"/>
+            <wp:positionH relativeFrom="margin">
+              <wp:align>center</wp:align>
+            </wp:positionH>
+            <wp:positionV relativeFrom="paragraph">
+              <wp:posOffset>514350</wp:posOffset>
+            </wp:positionV>
+            <wp:extent cx="3743847" cy="1552792"/>
+            <wp:effectExtent l="0" t="0" r="0" b="9525"/>
+            <wp:wrapTopAndBottom/>
+            <wp:docPr id="704838036" name="図 1" descr="ダイアグラム&#10;&#10;中程度の精度で自動的に生成された説明"/>
+            <wp:cNvGraphicFramePr>
+              <a:graphicFrameLocks xmlns:a="http://schemas.openxmlformats.org/drawingml/2006/main" noChangeAspect="1"/>
+            </wp:cNvGraphicFramePr>
+            <a:graphic xmlns:a="http://schemas.openxmlformats.org/drawingml/2006/main">
+              <a:graphicData uri="http://schemas.openxmlformats.org/drawingml/2006/picture">
+                <pic:pic xmlns:pic="http://schemas.openxmlformats.org/drawingml/2006/picture">
+                  <pic:nvPicPr>
+                    <pic:cNvPr id="704838036" name="図 1" descr="ダイアグラム&#10;&#10;中程度の精度で自動的に生成された説明"/>
+                    <pic:cNvPicPr/>
+                  </pic:nvPicPr>
+                  <pic:blipFill>
+                    <a:blip r:embed="rId9">
+                      <a:extLst>
+                        <a:ext uri="{28A0092B-C50C-407E-A947-70E740481C1C}">
+                          <a14:useLocalDpi xmlns:a14="http://schemas.microsoft.com/office/drawing/2010/main" val="0"/>
+                        </a:ext>
+                      </a:extLst>
+                    </a:blip>
+                    <a:stretch>
+                      <a:fillRect/>
+                    </a:stretch>
+                  </pic:blipFill>
+                  <pic:spPr>
+                    <a:xfrm>
+                      <a:off x="0" y="0"/>
+                      <a:ext cx="3743847" cy="1552792"/>
+                    </a:xfrm>
+                    <a:prstGeom prst="rect">
+                      <a:avLst/>
+                    </a:prstGeom>
+                  </pic:spPr>
+                </pic:pic>
+              </a:graphicData>
+            </a:graphic>
+          </wp:anchor>
+        </w:drawing>
+      </w:r>
+      <w:r>
+        <w:rPr>
+          <w:rFonts w:ascii="Arial" w:hAnsi="Arial" w:cs="Arial" w:hint="eastAsia"/>
+          <w:color w:val="4D5156"/>
+          <w:shd w:val="clear" w:color="auto" w:fill="FFFFFF"/>
+        </w:rPr>
+        <w:t xml:space="preserve">　</w:t>
+      </w:r>
+      <w:r>
+        <w:rPr>
+          <w:rFonts w:asciiTheme="minorEastAsia" w:hAnsiTheme="minorEastAsia" w:hint="eastAsia"/>
+          <w:color w:val="000000"/>
+        </w:rPr>
+        <w:t>ビッカース硬さHVを指示するための表記として、例えば</w:t>
+      </w:r>
+      <w:r>
+        <w:rPr>
+          <w:rFonts w:asciiTheme="minorEastAsia" w:hAnsiTheme="minorEastAsia" w:hint="eastAsia"/>
+          <w:color w:val="000000"/>
+          <w:bdr w:val="none" w:sz="0" w:space="0" w:color="auto" w:frame="1"/>
+        </w:rPr>
+        <w:t>試験荷重1kgfで測定しHV硬さ670</w:t>
+      </w:r>
+      <w:r>
+        <w:rPr>
+          <w:rFonts w:asciiTheme="minorEastAsia" w:hAnsiTheme="minorEastAsia" w:hint="eastAsia"/>
+          <w:color w:val="000000"/>
+        </w:rPr>
+        <w:t>であれば </w:t>
+      </w:r>
+      <w:r>
+        <w:rPr>
+          <w:rFonts w:asciiTheme="minorEastAsia" w:hAnsiTheme="minorEastAsia" w:hint="eastAsia"/>
+          <w:color w:val="000000"/>
+          <w:bdr w:val="none" w:sz="0" w:space="0" w:color="auto" w:frame="1"/>
+        </w:rPr>
+        <w:t>670HV1</w:t>
+      </w:r>
+      <w:r>
+        <w:rPr>
+          <w:rFonts w:asciiTheme="minorEastAsia" w:hAnsiTheme="minorEastAsia" w:hint="eastAsia"/>
+          <w:color w:val="000000"/>
+        </w:rPr>
+        <w:t> というように表記</w:t>
+      </w:r>
+      <w:r>
+        <w:rPr>
+          <w:rFonts w:asciiTheme="minorEastAsia" w:hAnsiTheme="minorEastAsia" w:hint="eastAsia"/>
+          <w:color w:val="000000"/>
+        </w:rPr>
+        <w:t>する</w:t>
+      </w:r>
+      <w:r>
+        <w:rPr>
+          <w:rFonts w:asciiTheme="minorEastAsia" w:hAnsiTheme="minorEastAsia" w:hint="eastAsia"/>
+          <w:color w:val="000000"/>
+        </w:rPr>
+        <w:t>。</w:t>
+      </w:r>
+      <w:r>
+        <w:rPr>
+          <w:rFonts w:asciiTheme="minorEastAsia" w:hAnsiTheme="minorEastAsia" w:hint="eastAsia"/>
+          <w:color w:val="000000"/>
+        </w:rPr>
+        <w:t>図4に表記方法を示す。</w:t>
+      </w:r>
+    </w:p>
+    <w:p>
+      <w:pPr>
+        <w:pStyle w:val="a3"/>
+        <w:ind w:leftChars="0" w:left="800"/>
+        <w:jc w:val="center"/>
+        <w:rPr>
+          <w:rFonts w:ascii="Arial" w:hAnsi="Arial" w:cs="Arial"/>
+          <w:color w:val="4D5156"/>
+          <w:shd w:val="clear" w:color="auto" w:fill="FFFFFF"/>
+        </w:rPr>
+      </w:pPr>
+    </w:p>
+    <w:p>
+      <w:pPr>
+        <w:pStyle w:val="a3"/>
+        <w:ind w:leftChars="0" w:left="800"/>
+        <w:rPr>
+          <w:rFonts w:ascii="Arial" w:hAnsi="Arial" w:cs="Arial" w:hint="eastAsia"/>
+          <w:color w:val="4D5156"/>
+          <w:shd w:val="clear" w:color="auto" w:fill="FFFFFF"/>
+        </w:rPr>
+      </w:pPr>
+    </w:p>
+    <w:p>
+      <w:pPr>
+        <w:pStyle w:val="a3"/>
+        <w:ind w:leftChars="0" w:left="800"/>
+      </w:pPr>
+      <w:r>
+        <w:rPr>
+          <w:rFonts w:ascii="Arial" w:hAnsi="Arial" w:cs="Arial" w:hint="eastAsia"/>
+          <w:color w:val="040C28"/>
+        </w:rPr>
+        <w:t xml:space="preserve">　・</w:t>
+      </w:r>
+      <w:r>
+        <w:rPr>
+          <w:rFonts w:hint="eastAsia"/>
+        </w:rPr>
+        <w:t>ロックウェル硬さ</w:t>
+      </w:r>
+    </w:p>
+    <w:p>
+      <w:pPr>
+        <w:pStyle w:val="a3"/>
+        <w:ind w:leftChars="0" w:left="800"/>
+        <w:rPr>
+          <w:rFonts w:hint="eastAsia"/>
+        </w:rPr>
+      </w:pPr>
+      <w:r>
+        <w:rPr>
+          <w:rFonts w:ascii="Arial" w:hAnsi="Arial" w:cs="Arial" w:hint="eastAsia"/>
+          <w:color w:val="040C28"/>
+        </w:rPr>
+        <w:t xml:space="preserve">　　</w:t>
+      </w:r>
+      <w:r>
+        <w:rPr>
+          <w:rFonts w:ascii="Arial" w:hAnsi="Arial" w:cs="Arial" w:hint="eastAsia"/>
+          <w:color w:val="040C28"/>
+        </w:rPr>
+        <w:t>球状や三角錐型の</w:t>
+      </w:r>
+      <w:r>
+        <w:t>圧子を表面に押し込み</w:t>
+      </w:r>
+      <w:r>
+        <w:rPr>
+          <w:rFonts w:hint="eastAsia"/>
+        </w:rPr>
+        <w:t>、それによるくぼみ深さで硬さを決定する。</w:t>
+      </w:r>
+    </w:p>
+    <w:p>
+      <w:pPr>
+        <w:pStyle w:val="a3"/>
+        <w:ind w:leftChars="0" w:left="800"/>
+      </w:pPr>
+      <w:r>
+        <w:rPr>
+          <w:noProof/>
+        </w:rPr>
+        <w:lastRenderedPageBreak/>
+        <mc:AlternateContent>
+          <mc:Choice Requires="wps">
+            <w:drawing>
+              <wp:anchor distT="45720" distB="45720" distL="114300" distR="114300" simplePos="0" relativeHeight="251674624" behindDoc="0" locked="0" layoutInCell="1" allowOverlap="1" wp14:anchorId="30A30318" wp14:editId="19E73C96">
+                <wp:simplePos x="0" y="0"/>
+                <wp:positionH relativeFrom="margin">
+                  <wp:align>center</wp:align>
+                </wp:positionH>
+                <wp:positionV relativeFrom="paragraph">
+                  <wp:posOffset>2540635</wp:posOffset>
+                </wp:positionV>
+                <wp:extent cx="2360930" cy="1404620"/>
+                <wp:effectExtent l="0" t="0" r="8890" b="0"/>
+                <wp:wrapNone/>
+                <wp:docPr id="1666944596" name="テキスト ボックス 2"/>
+                <wp:cNvGraphicFramePr>
+                  <a:graphicFrameLocks xmlns:a="http://schemas.openxmlformats.org/drawingml/2006/main"/>
+                </wp:cNvGraphicFramePr>
+                <a:graphic xmlns:a="http://schemas.openxmlformats.org/drawingml/2006/main">
+                  <a:graphicData uri="http://schemas.microsoft.com/office/word/2010/wordprocessingShape">
+                    <wps:wsp>
+                      <wps:cNvSpPr txBox="1">
+                        <a:spLocks noChangeArrowheads="1"/>
+                      </wps:cNvSpPr>
+                      <wps:spPr bwMode="auto">
+                        <a:xfrm>
+                          <a:off x="0" y="0"/>
+                          <a:ext cx="2360930" cy="1404620"/>
+                        </a:xfrm>
+                        <a:prstGeom prst="rect">
+                          <a:avLst/>
+                        </a:prstGeom>
+                        <a:solidFill>
+                          <a:srgbClr val="FFFFFF"/>
+                        </a:solidFill>
+                        <a:ln w="9525">
+                          <a:noFill/>
+                          <a:miter lim="800000"/>
+                          <a:headEnd/>
+                          <a:tailEnd/>
+                        </a:ln>
+                      </wps:spPr>
+                      <wps:txbx>
+                        <w:txbxContent>
+                          <w:p>
+                            <w:pPr>
+                              <w:rPr>
+                                <w:rFonts w:hint="eastAsia"/>
+                              </w:rPr>
+                            </w:pPr>
+                            <w:r>
+                              <w:rPr>
+                                <w:rFonts w:hint="eastAsia"/>
+                              </w:rPr>
+                              <w:t>図</w:t>
+                            </w:r>
+                            <w:r>
+                              <w:t>6</w:t>
+                            </w:r>
+                            <w:r>
+                              <w:t xml:space="preserve"> </w:t>
+                            </w:r>
+                            <w:r>
+                              <w:rPr>
+                                <w:rFonts w:hint="eastAsia"/>
+                              </w:rPr>
+                              <w:t>ロックウェル</w:t>
+                            </w:r>
+                            <w:r>
+                              <w:rPr>
+                                <w:rFonts w:hint="eastAsia"/>
+                              </w:rPr>
+                              <w:t>硬さ</w:t>
+                            </w:r>
+                            <w:r>
+                              <w:rPr>
+                                <w:rFonts w:hint="eastAsia"/>
+                              </w:rPr>
+                              <w:t>測定原理</w:t>
+                            </w:r>
+                          </w:p>
+                        </w:txbxContent>
+                      </wps:txbx>
+                      <wps:bodyPr rot="0" vert="horz" wrap="square" lIns="91440" tIns="45720" rIns="91440" bIns="45720" anchor="t" anchorCtr="0">
+                        <a:spAutoFit/>
+                      </wps:bodyPr>
+                    </wps:wsp>
+                  </a:graphicData>
+                </a:graphic>
+                <wp14:sizeRelH relativeFrom="margin">
+                  <wp14:pctWidth>40000</wp14:pctWidth>
+                </wp14:sizeRelH>
+                <wp14:sizeRelV relativeFrom="margin">
+                  <wp14:pctHeight>20000</wp14:pctHeight>
+                </wp14:sizeRelV>
+              </wp:anchor>
+            </w:drawing>
+          </mc:Choice>
+          <mc:Fallback>
+            <w:pict>
+              <v:shape w14:anchorId="30A30318" id="_x0000_s1031" type="#_x0000_t202" style="position:absolute;left:0;text-align:left;margin-left:0;margin-top:200.05pt;width:185.9pt;height:110.6pt;z-index:251674624;visibility:visible;mso-wrap-style:square;mso-width-percent:400;mso-height-percent:200;mso-wrap-distance-left:9pt;mso-wrap-distance-top:3.6pt;mso-wrap-distance-right:9pt;mso-wrap-distance-bottom:3.6pt;mso-position-horizontal:center;mso-position-horizontal-relative:margin;mso-position-vertical:absolute;mso-position-vertical-relative:text;mso-width-percent:400;mso-height-percent:200;mso-width-relative:margin;mso-height-relative:margin;v-text-anchor:top" o:gfxdata="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" stroked="f">
+                <v:textbox style="mso-fit-shape-to-text:t">
+                  <w:txbxContent>
+                    <w:p>
+                      <w:pPr>
+                        <w:rPr>
+                          <w:rFonts w:hint="eastAsia"/>
+                        </w:rPr>
+                      </w:pPr>
+                      <w:r>
+                        <w:rPr>
+                          <w:rFonts w:hint="eastAsia"/>
+                        </w:rPr>
+                        <w:t>図</w:t>
+                      </w:r>
+                      <w:r>
+                        <w:t>6</w:t>
+                      </w:r>
+                      <w:r>
+                        <w:t xml:space="preserve"> </w:t>
+                      </w:r>
+                      <w:r>
+                        <w:rPr>
+                          <w:rFonts w:hint="eastAsia"/>
+                        </w:rPr>
+                        <w:t>ロックウェル</w:t>
+                      </w:r>
+                      <w:r>
+                        <w:rPr>
+                          <w:rFonts w:hint="eastAsia"/>
+                        </w:rPr>
+                        <w:t>硬さ</w:t>
+                      </w:r>
+                      <w:r>
+                        <w:rPr>
+                          <w:rFonts w:hint="eastAsia"/>
+                        </w:rPr>
+                        <w:t>測定原理</w:t>
+                      </w:r>
+                    </w:p>
+                  </w:txbxContent>
+                </v:textbox>
+                <w10:wrap anchorx="margin"/>
+              </v:shape>
+            </w:pict>
+          </mc:Fallback>
+        </mc:AlternateContent>
+      </w:r>
+      <w:r>
+        <w:rPr>
+          <w:noProof/>
+        </w:rPr>
+        <w:drawing>
+          <wp:anchor distT="0" distB="0" distL="114300" distR="114300" simplePos="0" relativeHeight="251672576" behindDoc="0" locked="0" layoutInCell="1" allowOverlap="1" wp14:anchorId="179FB827" wp14:editId="438812ED">
+            <wp:simplePos x="0" y="0"/>
+            <wp:positionH relativeFrom="margin">
+              <wp:align>center</wp:align>
+            </wp:positionH>
+            <wp:positionV relativeFrom="paragraph">
+              <wp:posOffset>0</wp:posOffset>
+            </wp:positionV>
+            <wp:extent cx="5046345" cy="2838450"/>
+            <wp:effectExtent l="0" t="0" r="1905" b="0"/>
+            <wp:wrapTopAndBottom/>
+            <wp:docPr id="1805544061" name="図 4" descr="ロックウェル硬さ"/>
+            <wp:cNvGraphicFramePr>
+              <a:graphicFrameLocks xmlns:a="http://schemas.openxmlformats.org/drawingml/2006/main" noChangeAspect="1"/>
+            </wp:cNvGraphicFramePr>
+            <a:graphic xmlns:a="http://schemas.openxmlformats.org/drawingml/2006/main">
+              <a:graphicData uri="http://schemas.openxmlformats.org/drawingml/2006/picture">
+                <pic:pic xmlns:pic="http://schemas.openxmlformats.org/drawingml/2006/picture">
+                  <pic:nvPicPr>
+                    <pic:cNvPr id="0" name="Picture 10" descr="ロックウェル硬さ"/>
+                    <pic:cNvPicPr>
+                      <a:picLocks noChangeAspect="1" noChangeArrowheads="1"/>
+                    </pic:cNvPicPr>
+                  </pic:nvPicPr>
+                  <pic:blipFill>
+                    <a:blip r:embed="rId10">
+                      <a:extLst>
+                        <a:ext uri="{28A0092B-C50C-407E-A947-70E740481C1C}">
+                          <a14:useLocalDpi xmlns:a14="http://schemas.microsoft.com/office/drawing/2010/main" val="0"/>
+                        </a:ext>
+                      </a:extLst>
+                    </a:blip>
+                    <a:srcRect/>
+                    <a:stretch>
+                      <a:fillRect/>
+                    </a:stretch>
+                  </pic:blipFill>
+                  <pic:spPr bwMode="auto">
+                    <a:xfrm>
+                      <a:off x="0" y="0"/>
+                      <a:ext cx="5046345" cy="2838450"/>
+                    </a:xfrm>
+                    <a:prstGeom prst="rect">
+                      <a:avLst/>
+                    </a:prstGeom>
+                    <a:noFill/>
+                    <a:ln>
+                      <a:noFill/>
+                    </a:ln>
+                  </pic:spPr>
+                </pic:pic>
+              </a:graphicData>
+            </a:graphic>
+            <wp14:sizeRelH relativeFrom="margin">
+              <wp14:pctWidth>0</wp14:pctWidth>
+            </wp14:sizeRelH>
+            <wp14:sizeRelV relativeFrom="margin">
+              <wp14:pctHeight>0</wp14:pctHeight>
+            </wp14:sizeRelV>
+          </wp:anchor>
+        </w:drawing>
+      </w:r>
+    </w:p>
+    <w:p>
+      <w:pPr>
+        <w:pStyle w:val="a3"/>
+        <w:ind w:leftChars="0" w:left="800" w:firstLineChars="100" w:firstLine="210"/>
+        <w:rPr>
+          <w:rFonts w:asciiTheme="minorEastAsia" w:hAnsiTheme="minorEastAsia" w:hint="eastAsia"/>
+          <w:color w:val="000000"/>
+          <w:bdr w:val="none" w:sz="0" w:space="0" w:color="auto" w:frame="1"/>
+        </w:rPr>
+      </w:pPr>
+      <w:r>
+        <w:rPr>
+          <w:rStyle w:val="a7"/>
+          <w:rFonts w:asciiTheme="minorEastAsia" w:hAnsiTheme="minorEastAsia" w:hint="eastAsia"/>
+          <w:b w:val="0"/>
+          <w:bCs w:val="0"/>
+          <w:color w:val="000000"/>
+          <w:bdr w:val="none" w:sz="0" w:space="0" w:color="auto" w:frame="1"/>
+        </w:rPr>
+        <w:t>ロックウェル硬さ</w:t>
+      </w:r>
+      <w:r>
+        <w:rPr>
+          <w:rStyle w:val="a7"/>
+          <w:rFonts w:asciiTheme="minorEastAsia" w:hAnsiTheme="minorEastAsia" w:hint="eastAsia"/>
+          <w:b w:val="0"/>
+          <w:bCs w:val="0"/>
+          <w:color w:val="000000"/>
+          <w:bdr w:val="none" w:sz="0" w:space="0" w:color="auto" w:frame="1"/>
+        </w:rPr>
+        <w:t>の定義式では、H</w:t>
+      </w:r>
+      <w:r>
+        <w:rPr>
+          <w:rStyle w:val="a7"/>
+          <w:rFonts w:asciiTheme="minorEastAsia" w:hAnsiTheme="minorEastAsia"/>
+          <w:b w:val="0"/>
+          <w:bCs w:val="0"/>
+          <w:color w:val="000000"/>
+          <w:bdr w:val="none" w:sz="0" w:space="0" w:color="auto" w:frame="1"/>
+        </w:rPr>
+        <w:t>RB(</w:t>
+      </w:r>
+      <w:r>
+        <w:rPr>
+          <w:rStyle w:val="a7"/>
+          <w:rFonts w:asciiTheme="minorEastAsia" w:hAnsiTheme="minorEastAsia" w:hint="eastAsia"/>
+          <w:b w:val="0"/>
+          <w:bCs w:val="0"/>
+          <w:color w:val="000000"/>
+          <w:bdr w:val="none" w:sz="0" w:space="0" w:color="auto" w:frame="1"/>
+        </w:rPr>
+        <w:t>ロックウェル硬さ</w:t>
+      </w:r>
+      <w:r>
+        <w:rPr>
+          <w:rStyle w:val="a7"/>
+          <w:rFonts w:asciiTheme="minorEastAsia" w:hAnsiTheme="minorEastAsia" w:hint="eastAsia"/>
+          <w:b w:val="0"/>
+          <w:bCs w:val="0"/>
+          <w:color w:val="000000"/>
+          <w:bdr w:val="none" w:sz="0" w:space="0" w:color="auto" w:frame="1"/>
+        </w:rPr>
+        <w:t>Bスケール</w:t>
+      </w:r>
+      <w:r>
+        <w:rPr>
+          <w:rStyle w:val="a7"/>
+          <w:rFonts w:asciiTheme="minorEastAsia" w:hAnsiTheme="minorEastAsia"/>
+          <w:b w:val="0"/>
+          <w:bCs w:val="0"/>
+          <w:color w:val="000000"/>
+          <w:bdr w:val="none" w:sz="0" w:space="0" w:color="auto" w:frame="1"/>
+        </w:rPr>
+        <w:t>)</w:t>
+      </w:r>
+      <w:r>
+        <w:rPr>
+          <w:rStyle w:val="a7"/>
+          <w:rFonts w:asciiTheme="minorEastAsia" w:hAnsiTheme="minorEastAsia" w:hint="eastAsia"/>
+          <w:b w:val="0"/>
+          <w:bCs w:val="0"/>
+          <w:color w:val="000000"/>
+          <w:bdr w:val="none" w:sz="0" w:space="0" w:color="auto" w:frame="1"/>
+        </w:rPr>
+        <w:t>、H</w:t>
+      </w:r>
+      <w:r>
+        <w:rPr>
+          <w:rStyle w:val="a7"/>
+          <w:rFonts w:asciiTheme="minorEastAsia" w:hAnsiTheme="minorEastAsia"/>
+          <w:b w:val="0"/>
+          <w:bCs w:val="0"/>
+          <w:color w:val="000000"/>
+          <w:bdr w:val="none" w:sz="0" w:space="0" w:color="auto" w:frame="1"/>
+        </w:rPr>
+        <w:t>RC(</w:t>
+      </w:r>
+      <w:r>
+        <w:rPr>
+          <w:rStyle w:val="a7"/>
+          <w:rFonts w:asciiTheme="minorEastAsia" w:hAnsiTheme="minorEastAsia" w:hint="eastAsia"/>
+          <w:b w:val="0"/>
+          <w:bCs w:val="0"/>
+          <w:color w:val="000000"/>
+          <w:bdr w:val="none" w:sz="0" w:space="0" w:color="auto" w:frame="1"/>
+        </w:rPr>
+        <w:t>ロックウェル硬さ</w:t>
+      </w:r>
+      <w:r>
+        <w:rPr>
+          <w:rStyle w:val="a7"/>
+          <w:rFonts w:asciiTheme="minorEastAsia" w:hAnsiTheme="minorEastAsia"/>
+          <w:b w:val="0"/>
+          <w:bCs w:val="0"/>
+          <w:color w:val="000000"/>
+          <w:bdr w:val="none" w:sz="0" w:space="0" w:color="auto" w:frame="1"/>
+        </w:rPr>
+        <w:t>C</w:t>
+      </w:r>
+      <w:r>
+        <w:rPr>
+          <w:rStyle w:val="a7"/>
+          <w:rFonts w:asciiTheme="minorEastAsia" w:hAnsiTheme="minorEastAsia" w:hint="eastAsia"/>
+          <w:b w:val="0"/>
+          <w:bCs w:val="0"/>
+          <w:color w:val="000000"/>
+          <w:bdr w:val="none" w:sz="0" w:space="0" w:color="auto" w:frame="1"/>
+        </w:rPr>
+        <w:t>スケール</w:t>
+      </w:r>
+      <w:r>
+        <w:rPr>
+          <w:rStyle w:val="a7"/>
+          <w:rFonts w:asciiTheme="minorEastAsia" w:hAnsiTheme="minorEastAsia"/>
+          <w:b w:val="0"/>
+          <w:bCs w:val="0"/>
+          <w:color w:val="000000"/>
+          <w:bdr w:val="none" w:sz="0" w:space="0" w:color="auto" w:frame="1"/>
+        </w:rPr>
+        <w:t>)</w:t>
+      </w:r>
+      <w:r>
+        <w:rPr>
+          <w:rStyle w:val="a7"/>
+          <w:rFonts w:asciiTheme="minorEastAsia" w:hAnsiTheme="minorEastAsia" w:hint="eastAsia"/>
+          <w:b w:val="0"/>
+          <w:bCs w:val="0"/>
+          <w:color w:val="000000"/>
+          <w:bdr w:val="none" w:sz="0" w:space="0" w:color="auto" w:frame="1"/>
+        </w:rPr>
+        <w:t>など</w:t>
+      </w:r>
+      <w:r>
+        <w:rPr>
+          <w:rStyle w:val="a7"/>
+          <w:rFonts w:asciiTheme="minorEastAsia" w:hAnsiTheme="minorEastAsia" w:hint="eastAsia"/>
+          <w:b w:val="0"/>
+          <w:bCs w:val="0"/>
+          <w:color w:val="000000"/>
+          <w:bdr w:val="none" w:sz="0" w:space="0" w:color="auto" w:frame="1"/>
+        </w:rPr>
+        <w:t>があり、それぞれで式が異なる</w:t>
+      </w:r>
+    </w:p>
+    <w:p>
+      <w:pPr>
+        <w:pStyle w:val="a3"/>
+        <w:ind w:leftChars="0" w:left="800"/>
+        <w:rPr>
+          <w:rFonts w:asciiTheme="minorEastAsia" w:hAnsiTheme="minorEastAsia"/>
+        </w:rPr>
+      </w:pPr>
+      <m:oMathPara>
+        <m:oMath>
+          <m:r>
+            <w:rPr>
+              <w:rFonts w:ascii="Cambria Math" w:hAnsi="Cambria Math"/>
+            </w:rPr>
+            <m:t>HRB</m:t>
+          </m:r>
+          <m:r>
+            <w:rPr>
+              <w:rFonts w:ascii="Cambria Math" w:hAnsi="Cambria Math" w:hint="eastAsia"/>
+            </w:rPr>
+            <m:t>スケール硬さ</m:t>
+          </m:r>
+          <m:r>
+            <w:rPr>
+              <w:rFonts w:ascii="Cambria Math" w:hAnsi="Cambria Math"/>
+            </w:rPr>
+            <m:t>=130-500∆t</m:t>
+          </m:r>
+        </m:oMath>
+      </m:oMathPara>
+    </w:p>
+    <w:p>
+      <w:pPr>
+        <w:pStyle w:val="a3"/>
+        <w:ind w:leftChars="0" w:left="800"/>
+        <w:rPr>
+          <w:rFonts w:asciiTheme="minorEastAsia" w:hAnsiTheme="minorEastAsia"/>
+        </w:rPr>
+      </w:pPr>
+      <m:oMathPara>
+        <m:oMath>
+          <m:r>
+            <w:rPr>
+              <w:rFonts w:ascii="Cambria Math" w:hAnsi="Cambria Math"/>
+            </w:rPr>
+            <m:t>HR</m:t>
+          </m:r>
+          <m:r>
+            <w:rPr>
+              <w:rFonts w:ascii="Cambria Math" w:hAnsi="Cambria Math"/>
+            </w:rPr>
+            <m:t>C</m:t>
+          </m:r>
+          <m:r>
+            <w:rPr>
+              <w:rFonts w:ascii="Cambria Math" w:hAnsi="Cambria Math" w:hint="eastAsia"/>
+            </w:rPr>
+            <m:t>スケール硬さ</m:t>
+          </m:r>
+          <m:r>
+            <w:rPr>
+              <w:rFonts w:ascii="Cambria Math" w:hAnsi="Cambria Math"/>
+            </w:rPr>
+            <m:t>=1</m:t>
+          </m:r>
+          <m:r>
+            <w:rPr>
+              <w:rFonts w:ascii="Cambria Math" w:hAnsi="Cambria Math"/>
+            </w:rPr>
+            <m:t>0</m:t>
+          </m:r>
+          <m:r>
+            <w:rPr>
+              <w:rFonts w:ascii="Cambria Math" w:hAnsi="Cambria Math"/>
+            </w:rPr>
+            <m:t>0-∆t</m:t>
+          </m:r>
+        </m:oMath>
+      </m:oMathPara>
+    </w:p>
+    <w:p>
+      <w:pPr>
+        <w:pStyle w:val="a3"/>
+        <w:ind w:leftChars="0" w:left="800"/>
+        <w:rPr>
+          <w:rFonts w:asciiTheme="minorEastAsia" w:hAnsiTheme="minorEastAsia"/>
+        </w:rPr>
+      </w:pPr>
+      <m:oMathPara>
+        <m:oMathParaPr>
+          <m:jc m:val="right"/>
+        </m:oMathParaPr>
+        <m:oMath>
+          <m:r>
+            <w:rPr>
+              <w:rFonts w:ascii="Cambria Math" w:hAnsi="Cambria Math"/>
+            </w:rPr>
+            <m:t>∆t:</m:t>
+          </m:r>
+          <m:r>
+            <w:rPr>
+              <w:rFonts w:ascii="Cambria Math" w:hAnsi="Cambria Math"/>
+            </w:rPr>
+            <m:t>t3-t1</m:t>
+          </m:r>
+          <m:d>
+            <m:dPr>
+              <m:begChr m:val="["/>
+              <m:endChr m:val="]"/>
+              <m:ctrlPr>
+                <w:rPr>
+                  <w:rFonts w:ascii="Cambria Math" w:hAnsi="Cambria Math"/>
+                  <w:i/>
+                </w:rPr>
+              </m:ctrlPr>
+            </m:dPr>
+            <m:e>
+              <m:r>
+                <w:rPr>
+                  <w:rFonts w:ascii="Cambria Math" w:hAnsi="Cambria Math"/>
+                </w:rPr>
+                <m:t>mm</m:t>
+              </m:r>
+            </m:e>
+          </m:d>
+        </m:oMath>
+      </m:oMathPara>
+    </w:p>
+    <w:p>
+      <w:pPr>
+        <w:pStyle w:val="a3"/>
+        <w:ind w:leftChars="0" w:left="800"/>
+        <w:rPr>
+          <w:rFonts w:asciiTheme="minorEastAsia" w:hAnsiTheme="minorEastAsia"/>
+        </w:rPr>
+      </w:pPr>
+      <m:oMathPara>
+        <m:oMathParaPr>
+          <m:jc m:val="right"/>
+        </m:oMathParaPr>
+        <m:oMath>
+          <m:r>
+            <w:rPr>
+              <w:rFonts w:ascii="Cambria Math" w:hAnsi="Cambria Math" w:hint="eastAsia"/>
+            </w:rPr>
+            <m:t>荷重の例</m:t>
+          </m:r>
+          <m:r>
+            <w:rPr>
+              <w:rFonts w:ascii="Cambria Math" w:hAnsi="Cambria Math"/>
+            </w:rPr>
+            <m:t>;</m:t>
+          </m:r>
+          <m:r>
+            <w:rPr>
+              <w:rFonts w:ascii="Cambria Math" w:hAnsi="Cambria Math" w:hint="eastAsia"/>
+            </w:rPr>
+            <m:t xml:space="preserve">押し付け基準荷重　</m:t>
+          </m:r>
+          <m:r>
+            <w:rPr>
+              <w:rFonts w:ascii="Cambria Math" w:hAnsi="Cambria Math"/>
+            </w:rPr>
+            <m:t>F0-10kgf</m:t>
+          </m:r>
+        </m:oMath>
+      </m:oMathPara>
+    </w:p>
+    <w:p>
+      <w:pPr>
+        <w:pStyle w:val="a3"/>
+        <w:ind w:leftChars="0" w:left="800"/>
+        <w:rPr>
+          <w:rFonts w:asciiTheme="minorEastAsia" w:hAnsiTheme="minorEastAsia"/>
+        </w:rPr>
+      </w:pPr>
+      <m:oMathPara>
+        <m:oMathParaPr>
+          <m:jc m:val="right"/>
+        </m:oMathParaPr>
+        <m:oMath>
+          <m:r>
+            <w:rPr>
+              <w:rFonts w:ascii="Cambria Math" w:hAnsi="Cambria Math" w:hint="eastAsia"/>
+            </w:rPr>
+            <m:t xml:space="preserve">押し付け試験荷重　</m:t>
+          </m:r>
+          <m:r>
+            <w:rPr>
+              <w:rFonts w:ascii="Cambria Math" w:hAnsi="Cambria Math"/>
+            </w:rPr>
+            <m:t>F0+F1-15kgf</m:t>
+          </m:r>
+        </m:oMath>
+      </m:oMathPara>
+    </w:p>
+    <w:p>
+      <w:pPr>
+        <w:pStyle w:val="a3"/>
+        <w:ind w:leftChars="0" w:left="800"/>
+        <w:jc w:val="center"/>
+        <w:rPr>
+          <w:rFonts w:asciiTheme="minorEastAsia" w:hAnsiTheme="minorEastAsia" w:hint="eastAsia"/>
+        </w:rPr>
+      </w:pPr>
+      <w:r>
+        <w:rPr>
+          <w:rFonts w:asciiTheme="minorEastAsia" w:hAnsiTheme="minorEastAsia" w:hint="eastAsia"/>
+        </w:rPr>
+        <w:t>式(</w:t>
+      </w:r>
+      <w:r>
+        <w:rPr>
+          <w:rFonts w:asciiTheme="minorEastAsia" w:hAnsiTheme="minorEastAsia"/>
+        </w:rPr>
+        <w:t xml:space="preserve">3) </w:t>
+      </w:r>
+      <w:r>
+        <w:rPr>
+          <w:rFonts w:asciiTheme="minorEastAsia" w:hAnsiTheme="minorEastAsia" w:hint="eastAsia"/>
+        </w:rPr>
+        <w:t>ロックウェル硬さ定義式(</w:t>
+      </w:r>
+      <w:r>
+        <w:rPr>
+          <w:rFonts w:asciiTheme="minorEastAsia" w:hAnsiTheme="minorEastAsia"/>
+        </w:rPr>
+        <w:t>B,C</w:t>
+      </w:r>
+      <w:r>
+        <w:rPr>
+          <w:rFonts w:asciiTheme="minorEastAsia" w:hAnsiTheme="minorEastAsia" w:hint="eastAsia"/>
+        </w:rPr>
+        <w:t>スケール</w:t>
+      </w:r>
+      <w:r>
+        <w:rPr>
+          <w:rFonts w:asciiTheme="minorEastAsia" w:hAnsiTheme="minorEastAsia"/>
+        </w:rPr>
+        <w:t>)</w:t>
+      </w:r>
+    </w:p>
+    <w:p>
+      <w:pPr>
+        <w:pStyle w:val="a3"/>
+        <w:ind w:leftChars="0" w:left="800"/>
+        <w:rPr>
+          <w:rFonts w:asciiTheme="minorEastAsia" w:hAnsiTheme="minorEastAsia" w:hint="eastAsia"/>
+        </w:rPr>
+      </w:pPr>
+    </w:p>
+    <w:p>
+      <w:pPr>
+        <w:pStyle w:val="a3"/>
+        <w:ind w:leftChars="0" w:left="800"/>
+        <w:rPr>
+          <w:rFonts w:hint="eastAsia"/>
+        </w:rPr>
+      </w:pPr>
+      <w:r>
+        <w:rPr>
+          <w:rFonts w:hint="eastAsia"/>
+        </w:rPr>
+        <w:t xml:space="preserve">　ロックウェル硬さの表記方法は、硬さ値,</w:t>
+      </w:r>
+      <w:r>
+        <w:t>HR,</w:t>
+      </w:r>
+      <w:r>
+        <w:rPr>
+          <w:rFonts w:hint="eastAsia"/>
+        </w:rPr>
+        <w:t>スケール、のように表す。</w:t>
+      </w:r>
+    </w:p>
+    <w:p>
+      <w:pPr>
+        <w:pStyle w:val="a3"/>
+        <w:ind w:leftChars="0" w:left="800"/>
+        <w:rPr>
+          <w:rFonts w:hint="eastAsia"/>
+        </w:rPr>
+      </w:pPr>
+    </w:p>
+    <w:p>
+      <w:pPr>
+        <w:pStyle w:val="a3"/>
+        <w:numPr>
+          <w:ilvl w:val="0"/>
+          <w:numId w:val="6"/>
+        </w:numPr>
+        <w:ind w:leftChars="0"/>
+      </w:pPr>
+      <w:r>
+        <w:rPr>
+          <w:rFonts w:hint="eastAsia"/>
+        </w:rPr>
+        <w:t>鉄系金属材料の表面硬さを向上させる方法について</w:t>
+      </w:r>
+    </w:p>
+    <w:p>
+      <w:pPr>
+        <w:pStyle w:val="a3"/>
+        <w:numPr>
+          <w:ilvl w:val="0"/>
+          <w:numId w:val="7"/>
+        </w:numPr>
+        <w:ind w:leftChars="0"/>
+      </w:pPr>
+      <w:r>
+        <w:rPr>
+          <w:rFonts w:hint="eastAsia"/>
+        </w:rPr>
+        <w:t>浸炭</w:t>
+      </w:r>
+    </w:p>
+    <w:p>
+      <w:pPr>
+        <w:pStyle w:val="a3"/>
+        <w:ind w:leftChars="0" w:left="1370"/>
+        <w:rPr>
+          <w:rFonts w:hint="eastAsia"/>
+          <w:szCs w:val="21"/>
+        </w:rPr>
+      </w:pPr>
+      <w:r>
+        <w:rPr>
+          <w:rFonts w:hint="eastAsia"/>
+        </w:rPr>
+        <w:t xml:space="preserve">　</w:t>
+      </w:r>
+      <w:r>
+        <w:rPr>
+          <w:rFonts w:ascii="Arial" w:hAnsi="Arial" w:cs="Arial"/>
+          <w:color w:val="040C28"/>
+          <w:szCs w:val="21"/>
+        </w:rPr>
+        <w:t>金属（特に低炭素鋼）の加工において、表面層の硬化を目的とし</w:t>
+      </w:r>
+      <w:r>
+        <w:rPr>
+          <w:rFonts w:ascii="Arial" w:hAnsi="Arial" w:cs="Arial"/>
+          <w:color w:val="040C28"/>
+          <w:szCs w:val="21"/>
+        </w:rPr>
+        <w:t>て炭素を添加する</w:t>
+      </w:r>
+      <w:r>
+        <w:rPr>
+          <w:rFonts w:ascii="Arial" w:hAnsi="Arial" w:cs="Arial" w:hint="eastAsia"/>
+          <w:color w:val="040C28"/>
+          <w:szCs w:val="21"/>
+        </w:rPr>
+        <w:t>。</w:t>
+      </w:r>
+      <w:r>
+        <w:rPr>
+          <w:rFonts w:ascii="Arial" w:hAnsi="Arial" w:cs="Arial"/>
+          <w:color w:val="202124"/>
+          <w:szCs w:val="21"/>
+          <w:shd w:val="clear" w:color="auto" w:fill="FFFFFF"/>
+        </w:rPr>
+        <w:t>主に疲労強度や耐摩耗性を向上させる</w:t>
+      </w:r>
+      <w:r>
+        <w:rPr>
+          <w:rFonts w:ascii="Arial" w:hAnsi="Arial" w:cs="Arial" w:hint="eastAsia"/>
+          <w:color w:val="202124"/>
+          <w:szCs w:val="21"/>
+          <w:shd w:val="clear" w:color="auto" w:fill="FFFFFF"/>
+        </w:rPr>
+        <w:t>。</w:t>
+      </w:r>
+    </w:p>
+    <w:p>
+      <w:pPr>
+        <w:pStyle w:val="a3"/>
+        <w:numPr>
+          <w:ilvl w:val="0"/>
+          <w:numId w:val="7"/>
+        </w:numPr>
+        <w:ind w:leftChars="0"/>
+      </w:pPr>
+      <w:r>
+        <w:rPr>
+          <w:rFonts w:hint="eastAsia"/>
+        </w:rPr>
+        <w:t>窒化処理</w:t>
+      </w:r>
+      <w:r>
+        <w:rPr>
+          <w:rFonts w:hint="eastAsia"/>
+        </w:rPr>
+        <w:t>(</w:t>
+      </w:r>
+      <w:r>
+        <w:rPr>
+          <w:rFonts w:ascii="Arial" w:hAnsi="Arial" w:cs="Arial"/>
+          <w:szCs w:val="21"/>
+        </w:rPr>
+        <w:t>表面硬化熱処理</w:t>
+      </w:r>
+      <w:r>
+        <w:t>)</w:t>
+      </w:r>
+    </w:p>
+    <w:p>
+      <w:pPr>
+        <w:pStyle w:val="a3"/>
+        <w:ind w:leftChars="0" w:left="1370"/>
+        <w:rPr>
+          <w:rFonts w:ascii="Arial" w:hAnsi="Arial" w:cs="Arial" w:hint="eastAsia"/>
+          <w:szCs w:val="21"/>
+        </w:rPr>
+      </w:pPr>
+      <w:r>
+        <w:rPr>
+          <w:rFonts w:hint="eastAsia"/>
+        </w:rPr>
+        <w:t xml:space="preserve">　</w:t>
+      </w:r>
+      <w:r>
+        <w:rPr>
+          <w:rFonts w:ascii="Arial" w:hAnsi="Arial" w:cs="Arial"/>
+          <w:szCs w:val="21"/>
+        </w:rPr>
+        <w:t>鉄の表面に原子上の窒素を浸み込ませ、製品表面を硬化させる</w:t>
+      </w:r>
+      <w:r>
+        <w:rPr>
+          <w:rFonts w:ascii="Arial" w:hAnsi="Arial" w:cs="Arial" w:hint="eastAsia"/>
+          <w:szCs w:val="21"/>
+        </w:rPr>
+        <w:t>。</w:t>
+      </w:r>
+      <w:r>
+        <w:rPr>
+          <w:rFonts w:ascii="Arial" w:hAnsi="Arial" w:cs="Arial" w:hint="eastAsia"/>
+          <w:szCs w:val="21"/>
+        </w:rPr>
+        <w:t>これにより</w:t>
+      </w:r>
+      <w:r>
+        <w:rPr>
+          <w:rFonts w:ascii="Arial" w:hAnsi="Arial" w:cs="Arial"/>
+          <w:color w:val="202124"/>
+          <w:szCs w:val="21"/>
+          <w:shd w:val="clear" w:color="auto" w:fill="FFFFFF"/>
+        </w:rPr>
+        <w:t>表面に強度を持った窒化層ができ、耐摩耗性・耐疲労性・耐食性・耐熱性</w:t>
+      </w:r>
+      <w:r>
+        <w:rPr>
+          <w:rFonts w:ascii="Arial" w:hAnsi="Arial" w:cs="Arial"/>
+          <w:color w:val="202124"/>
+          <w:szCs w:val="21"/>
+          <w:shd w:val="clear" w:color="auto" w:fill="FFFFFF"/>
+        </w:rPr>
+        <w:t xml:space="preserve"> </w:t>
+      </w:r>
+      <w:r>
+        <w:rPr>
+          <w:rFonts w:ascii="Arial" w:hAnsi="Arial" w:cs="Arial"/>
+          <w:color w:val="202124"/>
+          <w:szCs w:val="21"/>
+          <w:shd w:val="clear" w:color="auto" w:fill="FFFFFF"/>
+        </w:rPr>
+        <w:t>に優れた製品を作ることが出来</w:t>
+      </w:r>
+      <w:r>
+        <w:rPr>
+          <w:rFonts w:ascii="Arial" w:hAnsi="Arial" w:cs="Arial" w:hint="eastAsia"/>
+          <w:color w:val="202124"/>
+          <w:szCs w:val="21"/>
+          <w:shd w:val="clear" w:color="auto" w:fill="FFFFFF"/>
+        </w:rPr>
+        <w:t>る。</w:t>
+      </w:r>
+    </w:p>
+    <w:p>
+      <w:pPr>
+        <w:pStyle w:val="a3"/>
+        <w:numPr>
+          <w:ilvl w:val="0"/>
+          <w:numId w:val="7"/>
+        </w:numPr>
+        <w:ind w:leftChars="0"/>
+      </w:pPr>
+      <w:r>
+        <w:rPr>
+          <w:rFonts w:hint="eastAsia"/>
+        </w:rPr>
+        <w:t>浸炭窒化</w:t>
+      </w:r>
+    </w:p>
+    <w:p>
+      <w:pPr>
+        <w:pStyle w:val="a3"/>
+        <w:ind w:leftChars="0" w:left="1370"/>
+        <w:rPr>
+          <w:rFonts w:hint="eastAsia"/>
+        </w:rPr>
+      </w:pPr>
+      <w:r>
+        <w:rPr>
+          <w:rFonts w:hint="eastAsia"/>
+        </w:rPr>
+        <w:t xml:space="preserve">　浸炭窒化処理ではN</w:t>
+      </w:r>
+      <w:r>
+        <w:t>H3</w:t>
+      </w:r>
+      <w:r>
+        <w:rPr>
+          <w:rFonts w:hint="eastAsia"/>
+        </w:rPr>
+        <w:t>ガスを同時に添付することで、分解したN成分によって窒化され焼き入れ性が向上する。浸炭処理では使われない低炭素鋼などの日合金の処理が可能になる。</w:t>
+      </w:r>
+    </w:p>
+    <w:p>
+      <w:pPr>
+        <w:pStyle w:val="a3"/>
+        <w:ind w:leftChars="0" w:left="1370"/>
+        <w:rPr>
+          <w:rFonts w:ascii="Arial" w:hAnsi="Arial" w:cs="Arial" w:hint="eastAsia"/>
+          <w:szCs w:val="21"/>
+        </w:rPr>
+      </w:pPr>
+    </w:p>
+    <w:p>
+      <w:pPr>
+        <w:pStyle w:val="a3"/>
+        <w:numPr>
+          <w:ilvl w:val="0"/>
+          <w:numId w:val="6"/>
+        </w:numPr>
+        <w:ind w:leftChars="0"/>
+      </w:pPr>
+      <w:r>
+        <w:rPr>
+          <w:rFonts w:hint="eastAsia"/>
+        </w:rPr>
+        <w:t>硬さとほかの機械的特性(降伏点、引張強さなど</w:t>
+      </w:r>
+      <w:r>
+        <w:t>)</w:t>
+      </w:r>
+      <w:r>
+        <w:rPr>
+          <w:rFonts w:hint="eastAsia"/>
+        </w:rPr>
+        <w:t>との関連性について</w:t>
+      </w:r>
+    </w:p>
+    <w:p/>
+    <w:p>
+      <w:pPr>
+        <w:pStyle w:val="a3"/>
+        <w:numPr>
+          <w:ilvl w:val="0"/>
+          <w:numId w:val="1"/>
+        </w:numPr>
+        <w:ind w:leftChars="0"/>
+      </w:pPr>
+      <w:r>
+        <w:rPr>
+          <w:rFonts w:hint="eastAsia"/>
+        </w:rPr>
+        <w:t>所感</w:t>
+      </w:r>
+    </w:p>
+    <w:p>
+      <w:pPr>
+        <w:pStyle w:val="a3"/>
         <w:ind w:leftChars="0" w:left="440"/>
         <w:rPr>
           <w:rFonts w:hint="eastAsia"/>
         </w:rPr>
       </w:pPr>
       <w:r>
-        <w:t>1,</w:t>
+        <w:rPr>
+          <w:rFonts w:hint="eastAsia"/>
+        </w:rPr>
+        <w:lastRenderedPageBreak/>
+        <w:t xml:space="preserve">　本実験、課題にから硬さの様々な表記方法があり、それぞれに表記の違いや硬さの定義方法が異なることが分かった。そして、課題を通して熱処理よりも手軽な方法で鉄系金属材料の表面をより硬くさせる窒化処理などの方法を知ることが出来た。このような処理は化学材料の添付を工夫することで</w:t>
       </w:r>
     </w:p>
     <w:sectPr>
@@ -566,6 +4168,92 @@
 <file path=word/numbering.xml><?xml version="1.0" encoding="utf-8"?>
 <w:numbering xmlns:wpc="http://schemas.microsoft.com/office/word/2010/wordprocessingCanvas" xmlns:cx="http://schemas.microsoft.com/office/drawing/2014/chartex" xmlns:cx1="http://schemas.microsoft.com/office/drawing/2015/9/8/chartex" xmlns:cx2="http://schemas.microsoft.com/office/drawing/2015/10/21/chartex" xmlns:cx3="http://schemas.microsoft.com/office/drawing/2016/5/9/chartex" xmlns:cx4="http://schemas.microsoft.com/office/drawing/2016/5/10/chartex" xmlns:cx5="http://schemas.microsoft.com/office/drawing/2016/5/11/chartex" xmlns:cx6="http://schemas.microsoft.com/office/drawing/2016/5/12/chartex" xmlns:cx7="http://schemas.microsoft.com/office/drawing/2016/5/13/chartex" xmlns:cx8="http://schemas.microsoft.com/office/drawing/2016/5/14/chartex" xmlns:mc="http://schemas.openxmlformats.org/markup-compatibility/2006" xmlns:aink="http://schemas.microsoft.com/office/drawing/2016/ink" xmlns:am3d="http://schemas.microsoft.com/office/drawing/2017/model3d" xmlns:o="urn:schemas-microsoft-com:office:office" xmlns:oel="http://schemas.microsoft.com/office/2019/extlst" xmlns:r="http://schemas.openxmlformats.org/officeDocument/2006/relationships" xmlns:m="http://schemas.openxmlformats.org/officeDocument/2006/math" xmlns:v="urn:schemas-microsoft-com:vml" xmlns:wp14="http://schemas.microsoft.com/office/word/2010/wordprocessingDrawing" xmlns:wp="http://schemas.openxmlformats.org/drawingml/2006/wordprocessingDrawing" xmlns:w10="urn:schemas-microsoft-com:office:word" xmlns:w="http://schemas.openxmlformats.org/wordprocessingml/2006/main" xmlns:w14="http://schemas.microsoft.com/office/word/2010/wordml" xmlns:w15="http://schemas.microsoft.com/office/word/2012/wordml" xmlns:w16cex="http://schemas.microsoft.com/office/word/2018/wordml/cex" xmlns:w16cid="http://schemas.microsoft.com/office/word/2016/wordml/cid" xmlns:w16="http://schemas.microsoft.com/office/word/2018/wordml" xmlns:w16sdtdh="http://schemas.microsoft.com/office/word/2020/wordml/sdtdatahash" xmlns:w16se="http://schemas.microsoft.com/office/word/2015/wordml/symex" xmlns:wpg="http://schemas.microsoft.com/office/word/2010/wordprocessingGroup" xmlns:wpi="http://schemas.microsoft.com/office/word/2010/wordprocessingInk" xmlns:wne="http://schemas.microsoft.com/office/word/2006/wordml" xmlns:wps="http://schemas.microsoft.com/office/word/2010/wordprocessingShape" mc:Ignorable="w14 w15 w16se w16cid w16 w16cex w16sdtdh wp14">
   <w:abstractNum w:abstractNumId="0" w15:restartNumberingAfterBreak="0">
+    <w:nsid w:val="0A093EF5"/>
+    <w:multiLevelType w:val="hybridMultilevel"/>
+    <w:tmpl w:val="2264DA1E"/>
+    <w:lvl w:ilvl="0" w:tplc="0409000F">
+      <w:start w:val="1"/>
+      <w:numFmt w:val="decimal"/>
+      <w:lvlText w:val="%1."/>
+      <w:lvlJc w:val="left"/>
+      <w:pPr>
+        <w:ind w:left="440" w:hanging="440"/>
+      </w:pPr>
+    </w:lvl>
+    <w:lvl w:ilvl="1" w:tplc="04090017" w:tentative="1">
+      <w:start w:val="1"/>
+      <w:numFmt w:val="aiueoFullWidth"/>
+      <w:lvlText w:val="(%2)"/>
+      <w:lvlJc w:val="left"/>
+      <w:pPr>
+        <w:ind w:left="880" w:hanging="440"/>
+      </w:pPr>
+    </w:lvl>
+    <w:lvl w:ilvl="2" w:tplc="04090011" w:tentative="1">
+      <w:start w:val="1"/>
+      <w:numFmt w:val="decimalEnclosedCircle"/>
+      <w:lvlText w:val="%3"/>
+      <w:lvlJc w:val="left"/>
+      <w:pPr>
+        <w:ind w:left="1320" w:hanging="440"/>
+      </w:pPr>
+    </w:lvl>
+    <w:lvl w:ilvl="3" w:tplc="0409000F" w:tentative="1">
+      <w:start w:val="1"/>
+      <w:numFmt w:val="decimal"/>
+      <w:lvlText w:val="%4."/>
+      <w:lvlJc w:val="left"/>
+      <w:pPr>
+        <w:ind w:left="1760" w:hanging="440"/>
+      </w:pPr>
+    </w:lvl>
+    <w:lvl w:ilvl="4" w:tplc="04090017" w:tentative="1">
+      <w:start w:val="1"/>
+      <w:numFmt w:val="aiueoFullWidth"/>
+      <w:lvlText w:val="(%5)"/>
+      <w:lvlJc w:val="left"/>
+      <w:pPr>
+        <w:ind w:left="2200" w:hanging="440"/>
+      </w:pPr>
+    </w:lvl>
+    <w:lvl w:ilvl="5" w:tplc="04090011" w:tentative="1">
+      <w:start w:val="1"/>
+      <w:numFmt w:val="decimalEnclosedCircle"/>
+      <w:lvlText w:val="%6"/>
+      <w:lvlJc w:val="left"/>
+      <w:pPr>
+        <w:ind w:left="2640" w:hanging="440"/>
+      </w:pPr>
+    </w:lvl>
+    <w:lvl w:ilvl="6" w:tplc="0409000F" w:tentative="1">
+      <w:start w:val="1"/>
+      <w:numFmt w:val="decimal"/>
+      <w:lvlText w:val="%7."/>
+      <w:lvlJc w:val="left"/>
+      <w:pPr>
+        <w:ind w:left="3080" w:hanging="440"/>
+      </w:pPr>
+    </w:lvl>
+    <w:lvl w:ilvl="7" w:tplc="04090017" w:tentative="1">
+      <w:start w:val="1"/>
+      <w:numFmt w:val="aiueoFullWidth"/>
+      <w:lvlText w:val="(%8)"/>
+      <w:lvlJc w:val="left"/>
+      <w:pPr>
+        <w:ind w:left="3520" w:hanging="440"/>
+      </w:pPr>
+    </w:lvl>
+    <w:lvl w:ilvl="8" w:tplc="04090011" w:tentative="1">
+      <w:start w:val="1"/>
+      <w:numFmt w:val="decimalEnclosedCircle"/>
+      <w:lvlText w:val="%9"/>
+      <w:lvlJc w:val="left"/>
+      <w:pPr>
+        <w:ind w:left="3960" w:hanging="440"/>
+      </w:pPr>
+    </w:lvl>
+  </w:abstractNum>
+  <w:abstractNum w:abstractNumId="1" w15:restartNumberingAfterBreak="0">
     <w:nsid w:val="25B421B8"/>
     <w:multiLevelType w:val="multilevel"/>
     <w:tmpl w:val="0409001D"/>
@@ -651,7 +4339,7 @@
       </w:pPr>
     </w:lvl>
   </w:abstractNum>
-  <w:abstractNum w:abstractNumId="1" w15:restartNumberingAfterBreak="0">
+  <w:abstractNum w:abstractNumId="2" w15:restartNumberingAfterBreak="0">
     <w:nsid w:val="34BF454E"/>
     <w:multiLevelType w:val="hybridMultilevel"/>
     <w:tmpl w:val="9DE4B88C"/>
@@ -740,10 +4428,123 @@
       </w:pPr>
     </w:lvl>
   </w:abstractNum>
-  <w:abstractNum w:abstractNumId="2" w15:restartNumberingAfterBreak="0">
+  <w:abstractNum w:abstractNumId="3" w15:restartNumberingAfterBreak="0">
+    <w:nsid w:val="353150B2"/>
+    <w:multiLevelType w:val="multilevel"/>
+    <w:tmpl w:val="10A28A76"/>
+    <w:lvl w:ilvl="0">
+      <w:start w:val="1"/>
+      <w:numFmt w:val="decimal"/>
+      <w:lvlText w:val="%1"/>
+      <w:lvlJc w:val="left"/>
+      <w:pPr>
+        <w:ind w:left="360" w:hanging="360"/>
+      </w:pPr>
+      <w:rPr>
+        <w:rFonts w:hint="eastAsia"/>
+      </w:rPr>
+    </w:lvl>
+    <w:lvl w:ilvl="1">
+      <w:start w:val="2"/>
+      <w:numFmt w:val="decimal"/>
+      <w:lvlText w:val="%1.%2"/>
+      <w:lvlJc w:val="left"/>
+      <w:pPr>
+        <w:ind w:left="800" w:hanging="360"/>
+      </w:pPr>
+      <w:rPr>
+        <w:rFonts w:hint="eastAsia"/>
+      </w:rPr>
+    </w:lvl>
+    <w:lvl w:ilvl="2">
+      <w:start w:val="1"/>
+      <w:numFmt w:val="decimal"/>
+      <w:lvlText w:val="%1.%2.%3"/>
+      <w:lvlJc w:val="left"/>
+      <w:pPr>
+        <w:ind w:left="1600" w:hanging="720"/>
+      </w:pPr>
+      <w:rPr>
+        <w:rFonts w:hint="eastAsia"/>
+      </w:rPr>
+    </w:lvl>
+    <w:lvl w:ilvl="3">
+      <w:start w:val="1"/>
+      <w:numFmt w:val="decimal"/>
+      <w:lvlText w:val="%1.%2.%3.%4"/>
+      <w:lvlJc w:val="left"/>
+      <w:pPr>
+        <w:ind w:left="2040" w:hanging="720"/>
+      </w:pPr>
+      <w:rPr>
+        <w:rFonts w:hint="eastAsia"/>
+      </w:rPr>
+    </w:lvl>
+    <w:lvl w:ilvl="4">
+      <w:start w:val="1"/>
+      <w:numFmt w:val="decimal"/>
+      <w:lvlText w:val="%1.%2.%3.%4.%5"/>
+      <w:lvlJc w:val="left"/>
+      <w:pPr>
+        <w:ind w:left="2840" w:hanging="1080"/>
+      </w:pPr>
+      <w:rPr>
+        <w:rFonts w:hint="eastAsia"/>
+      </w:rPr>
+    </w:lvl>
+    <w:lvl w:ilvl="5">
+      <w:start w:val="1"/>
+      <w:numFmt w:val="decimal"/>
+      <w:lvlText w:val="%1.%2.%3.%4.%5.%6"/>
+      <w:lvlJc w:val="left"/>
+      <w:pPr>
+        <w:ind w:left="3280" w:hanging="1080"/>
+      </w:pPr>
+      <w:rPr>
+        <w:rFonts w:hint="eastAsia"/>
+      </w:rPr>
+    </w:lvl>
+    <w:lvl w:ilvl="6">
+      <w:start w:val="1"/>
+      <w:numFmt w:val="decimal"/>
+      <w:lvlText w:val="%1.%2.%3.%4.%5.%6.%7"/>
+      <w:lvlJc w:val="left"/>
+      <w:pPr>
+        <w:ind w:left="4080" w:hanging="1440"/>
+      </w:pPr>
+      <w:rPr>
+        <w:rFonts w:hint="eastAsia"/>
+      </w:rPr>
+    </w:lvl>
+    <w:lvl w:ilvl="7">
+      <w:start w:val="1"/>
+      <w:numFmt w:val="decimal"/>
+      <w:lvlText w:val="%1.%2.%3.%4.%5.%6.%7.%8"/>
+      <w:lvlJc w:val="left"/>
+      <w:pPr>
+        <w:ind w:left="4520" w:hanging="1440"/>
+      </w:pPr>
+      <w:rPr>
+        <w:rFonts w:hint="eastAsia"/>
+      </w:rPr>
+    </w:lvl>
+    <w:lvl w:ilvl="8">
+      <w:start w:val="1"/>
+      <w:numFmt w:val="decimal"/>
+      <w:lvlText w:val="%1.%2.%3.%4.%5.%6.%7.%8.%9"/>
+      <w:lvlJc w:val="left"/>
+      <w:pPr>
+        <w:ind w:left="5320" w:hanging="1800"/>
+      </w:pPr>
+      <w:rPr>
+        <w:rFonts w:hint="eastAsia"/>
+      </w:rPr>
+    </w:lvl>
+  </w:abstractNum>
+  <w:abstractNum w:abstractNumId="4" w15:restartNumberingAfterBreak="0">
     <w:nsid w:val="37C40E45"/>
     <w:multiLevelType w:val="hybridMultilevel"/>
-    <w:tmpl w:val="13ACF000"/>
+    <w:tmpl w:val="13E44E64"/>
     <w:lvl w:ilvl="0" w:tplc="0409000F">
       <w:start w:val="1"/>
       <w:numFmt w:val="decimal"/>
@@ -826,7 +4627,185 @@
       </w:pPr>
     </w:lvl>
   </w:abstractNum>
-  <w:abstractNum w:abstractNumId="3" w15:restartNumberingAfterBreak="0">
+  <w:abstractNum w:abstractNumId="5" w15:restartNumberingAfterBreak="0">
+    <w:nsid w:val="3E481362"/>
+    <w:multiLevelType w:val="hybridMultilevel"/>
+    <w:tmpl w:val="BFE07E4C"/>
+    <w:lvl w:ilvl="0" w:tplc="67B27EA2">
+      <w:start w:val="1"/>
+      <w:numFmt w:val="decimal"/>
+      <w:lvlText w:val="(%1)"/>
+      <w:lvlJc w:val="left"/>
+      <w:pPr>
+        <w:ind w:left="1370" w:hanging="360"/>
+      </w:pPr>
+      <w:rPr>
+        <w:rFonts w:hint="eastAsia"/>
+      </w:rPr>
+    </w:lvl>
+    <w:lvl w:ilvl="1" w:tplc="04090017" w:tentative="1">
+      <w:start w:val="1"/>
+      <w:numFmt w:val="aiueoFullWidth"/>
+      <w:lvlText w:val="(%2)"/>
+      <w:lvlJc w:val="left"/>
+      <w:pPr>
+        <w:ind w:left="1890" w:hanging="440"/>
+      </w:pPr>
+    </w:lvl>
+    <w:lvl w:ilvl="2" w:tplc="04090011" w:tentative="1">
+      <w:start w:val="1"/>
+      <w:numFmt w:val="decimalEnclosedCircle"/>
+      <w:lvlText w:val="%3"/>
+      <w:lvlJc w:val="left"/>
+      <w:pPr>
+        <w:ind w:left="2330" w:hanging="440"/>
+      </w:pPr>
+    </w:lvl>
+    <w:lvl w:ilvl="3" w:tplc="0409000F" w:tentative="1">
+      <w:start w:val="1"/>
+      <w:numFmt w:val="decimal"/>
+      <w:lvlText w:val="%4."/>
+      <w:lvlJc w:val="left"/>
+      <w:pPr>
+        <w:ind w:left="2770" w:hanging="440"/>
+      </w:pPr>
+    </w:lvl>
+    <w:lvl w:ilvl="4" w:tplc="04090017" w:tentative="1">
+      <w:start w:val="1"/>
+      <w:numFmt w:val="aiueoFullWidth"/>
+      <w:lvlText w:val="(%5)"/>
+      <w:lvlJc w:val="left"/>
+      <w:pPr>
+        <w:ind w:left="3210" w:hanging="440"/>
+      </w:pPr>
+    </w:lvl>
+    <w:lvl w:ilvl="5" w:tplc="04090011" w:tentative="1">
+      <w:start w:val="1"/>
+      <w:numFmt w:val="decimalEnclosedCircle"/>
+      <w:lvlText w:val="%6"/>
+      <w:lvlJc w:val="left"/>
+      <w:pPr>
+        <w:ind w:left="3650" w:hanging="440"/>
+      </w:pPr>
+    </w:lvl>
+    <w:lvl w:ilvl="6" w:tplc="0409000F" w:tentative="1">
+      <w:start w:val="1"/>
+      <w:numFmt w:val="decimal"/>
+      <w:lvlText w:val="%7."/>
+      <w:lvlJc w:val="left"/>
+      <w:pPr>
+        <w:ind w:left="4090" w:hanging="440"/>
+      </w:pPr>
+    </w:lvl>
+    <w:lvl w:ilvl="7" w:tplc="04090017" w:tentative="1">
+      <w:start w:val="1"/>
+      <w:numFmt w:val="aiueoFullWidth"/>
+      <w:lvlText w:val="(%8)"/>
+      <w:lvlJc w:val="left"/>
+      <w:pPr>
+        <w:ind w:left="4530" w:hanging="440"/>
+      </w:pPr>
+    </w:lvl>
+    <w:lvl w:ilvl="8" w:tplc="04090011" w:tentative="1">
+      <w:start w:val="1"/>
+      <w:numFmt w:val="decimalEnclosedCircle"/>
+      <w:lvlText w:val="%9"/>
+      <w:lvlJc w:val="left"/>
+      <w:pPr>
+        <w:ind w:left="4970" w:hanging="440"/>
+      </w:pPr>
+    </w:lvl>
+  </w:abstractNum>
+  <w:abstractNum w:abstractNumId="6" w15:restartNumberingAfterBreak="0">
+    <w:nsid w:val="436B1A8C"/>
+    <w:multiLevelType w:val="hybridMultilevel"/>
+    <w:tmpl w:val="E44E27E2"/>
+    <w:lvl w:ilvl="0" w:tplc="63A2DD86">
+      <w:start w:val="1"/>
+      <w:numFmt w:val="decimal"/>
+      <w:lvlText w:val="(%1)"/>
+      <w:lvlJc w:val="left"/>
+      <w:pPr>
+        <w:ind w:left="800" w:hanging="360"/>
+      </w:pPr>
+      <w:rPr>
+        <w:rFonts w:hint="default"/>
+      </w:rPr>
+    </w:lvl>
+    <w:lvl w:ilvl="1" w:tplc="04090017" w:tentative="1">
+      <w:start w:val="1"/>
+      <w:numFmt w:val="aiueoFullWidth"/>
+      <w:lvlText w:val="(%2)"/>
+      <w:lvlJc w:val="left"/>
+      <w:pPr>
+        <w:ind w:left="1320" w:hanging="440"/>
+      </w:pPr>
+    </w:lvl>
+    <w:lvl w:ilvl="2" w:tplc="04090011" w:tentative="1">
+      <w:start w:val="1"/>
+      <w:numFmt w:val="decimalEnclosedCircle"/>
+      <w:lvlText w:val="%3"/>
+      <w:lvlJc w:val="left"/>
+      <w:pPr>
+        <w:ind w:left="1760" w:hanging="440"/>
+      </w:pPr>
+    </w:lvl>
+    <w:lvl w:ilvl="3" w:tplc="0409000F" w:tentative="1">
+      <w:start w:val="1"/>
+      <w:numFmt w:val="decimal"/>
+      <w:lvlText w:val="%4."/>
+      <w:lvlJc w:val="left"/>
+      <w:pPr>
+        <w:ind w:left="2200" w:hanging="440"/>
+      </w:pPr>
+    </w:lvl>
+    <w:lvl w:ilvl="4" w:tplc="04090017" w:tentative="1">
+      <w:start w:val="1"/>
+      <w:numFmt w:val="aiueoFullWidth"/>
+      <w:lvlText w:val="(%5)"/>
+      <w:lvlJc w:val="left"/>
+      <w:pPr>
+        <w:ind w:left="2640" w:hanging="440"/>
+      </w:pPr>
+    </w:lvl>
+    <w:lvl w:ilvl="5" w:tplc="04090011" w:tentative="1">
+      <w:start w:val="1"/>
+      <w:numFmt w:val="decimalEnclosedCircle"/>
+      <w:lvlText w:val="%6"/>
+      <w:lvlJc w:val="left"/>
+      <w:pPr>
+        <w:ind w:left="3080" w:hanging="440"/>
+      </w:pPr>
+    </w:lvl>
+    <w:lvl w:ilvl="6" w:tplc="0409000F" w:tentative="1">
+      <w:start w:val="1"/>
+      <w:numFmt w:val="decimal"/>
+      <w:lvlText w:val="%7."/>
+      <w:lvlJc w:val="left"/>
+      <w:pPr>
+        <w:ind w:left="3520" w:hanging="440"/>
+      </w:pPr>
+    </w:lvl>
+    <w:lvl w:ilvl="7" w:tplc="04090017" w:tentative="1">
+      <w:start w:val="1"/>
+      <w:numFmt w:val="aiueoFullWidth"/>
+      <w:lvlText w:val="(%8)"/>
+      <w:lvlJc w:val="left"/>
+      <w:pPr>
+        <w:ind w:left="3960" w:hanging="440"/>
+      </w:pPr>
+    </w:lvl>
+    <w:lvl w:ilvl="8" w:tplc="04090011" w:tentative="1">
+      <w:start w:val="1"/>
+      <w:numFmt w:val="decimalEnclosedCircle"/>
+      <w:lvlText w:val="%9"/>
+      <w:lvlJc w:val="left"/>
+      <w:pPr>
+        <w:ind w:left="4400" w:hanging="440"/>
+      </w:pPr>
+    </w:lvl>
+  </w:abstractNum>
+  <w:abstractNum w:abstractNumId="7" w15:restartNumberingAfterBreak="0">
     <w:nsid w:val="73A54BB9"/>
     <w:multiLevelType w:val="hybridMultilevel"/>
     <w:tmpl w:val="43BE240C"/>
@@ -915,7 +4894,7 @@
       </w:pPr>
     </w:lvl>
   </w:abstractNum>
-  <w:abstractNum w:abstractNumId="4" w15:restartNumberingAfterBreak="0">
+  <w:abstractNum w:abstractNumId="8" w15:restartNumberingAfterBreak="0">
     <w:nsid w:val="7D7539FE"/>
     <w:multiLevelType w:val="hybridMultilevel"/>
     <w:tmpl w:val="F14A42D4"/>
@@ -1005,19 +4984,31 @@
     </w:lvl>
   </w:abstractNum>
   <w:num w:numId="1" w16cid:durableId="1088691563">
+    <w:abstractNumId w:val="4"/>
+  </w:num>
+  <w:num w:numId="2" w16cid:durableId="1240821134">
+    <w:abstractNumId w:val="1"/>
+  </w:num>
+  <w:num w:numId="3" w16cid:durableId="1482035472">
+    <w:abstractNumId w:val="7"/>
+  </w:num>
+  <w:num w:numId="4" w16cid:durableId="167529396">
     <w:abstractNumId w:val="2"/>
   </w:num>
-  <w:num w:numId="2" w16cid:durableId="1240821134">
+  <w:num w:numId="5" w16cid:durableId="1883395597">
+    <w:abstractNumId w:val="8"/>
+  </w:num>
+  <w:num w:numId="6" w16cid:durableId="1671063666">
+    <w:abstractNumId w:val="6"/>
+  </w:num>
+  <w:num w:numId="7" w16cid:durableId="305285482">
+    <w:abstractNumId w:val="5"/>
+  </w:num>
+  <w:num w:numId="8" w16cid:durableId="1697346811">
     <w:abstractNumId w:val="0"/>
   </w:num>
-  <w:num w:numId="3" w16cid:durableId="1482035472">
+  <w:num w:numId="9" w16cid:durableId="473835796">
     <w:abstractNumId w:val="3"/>
-  </w:num>
-  <w:num w:numId="4" w16cid:durableId="167529396">
-    <w:abstractNumId w:val="1"/>
-  </w:num>
-  <w:num w:numId="5" w16cid:durableId="1883395597">
-    <w:abstractNumId w:val="4"/>
   </w:num>
 </w:numbering>
 </file>
@@ -1475,6 +5466,41 @@
       </w:tblBorders>
     </w:tblPr>
   </w:style>
+  <w:style w:type="paragraph" w:styleId="a5">
+    <w:name w:val="caption"/>
+    <w:basedOn w:val="a"/>
+    <w:next w:val="a"/>
+    <w:uiPriority w:val="35"/>
+    <w:unhideWhenUsed/>
+    <w:qFormat/>
+    <w:rsid w:val="002760BC"/>
+    <w:rPr>
+      <w:b/>
+      <w:bCs/>
+      <w:szCs w:val="21"/>
+    </w:rPr>
+  </w:style>
+  <w:style w:type="character" w:styleId="a6">
+    <w:name w:val="Placeholder Text"/>
+    <w:basedOn w:val="a0"/>
+    <w:uiPriority w:val="99"/>
+    <w:semiHidden/>
+    <w:rsid w:val="008059FA"/>
+    <w:rPr>
+      <w:color w:val="808080"/>
+    </w:rPr>
+  </w:style>
+  <w:style w:type="character" w:styleId="a7">
+    <w:name w:val="Strong"/>
+    <w:basedOn w:val="a0"/>
+    <w:uiPriority w:val="22"/>
+    <w:qFormat/>
+    <w:rsid w:val="009D2E2F"/>
+    <w:rPr>
+      <w:b/>
+      <w:bCs/>
+    </w:rPr>
+  </w:style>
 </w:styles>
 </file>
 

--- a/硬さ試験.docx
+++ b/硬さ試験.docx
@@ -132,25 +132,7 @@
         <w:rPr>
           <w:rFonts w:hint="eastAsia"/>
         </w:rPr>
-        <w:t>本実験はB</w:t>
-      </w:r>
-      <w:r>
-        <w:rPr>
-          <w:rFonts w:hint="eastAsia"/>
-        </w:rPr>
-        <w:t>スケール</w:t>
-      </w:r>
-      <w:r>
-        <w:rPr>
-          <w:rFonts w:hint="eastAsia"/>
-        </w:rPr>
-        <w:t>の条件</w:t>
-      </w:r>
-      <w:r>
-        <w:rPr>
-          <w:rFonts w:hint="eastAsia"/>
-        </w:rPr>
-        <w:t>で、S</w:t>
+        <w:t>本実験はBスケールの条件で、S</w:t>
       </w:r>
       <w:r>
         <w:t>S400</w:t>
@@ -177,13 +159,7 @@
         <w:rPr>
           <w:rFonts w:hint="eastAsia"/>
         </w:rPr>
-        <w:t>、黄銅、</w:t>
-      </w:r>
-      <w:r>
-        <w:rPr>
-          <w:rFonts w:hint="eastAsia"/>
-        </w:rPr>
-        <w:t>の丸棒のみがいた端面でのロックウェル硬さをロックウェル硬さ試験機で計測した。</w:t>
+        <w:t>、黄銅、の丸棒のみがいた端面でのロックウェル硬さをロックウェル硬さ試験機で計測した。</w:t>
       </w:r>
     </w:p>
     <w:p>
@@ -859,14 +835,531 @@
     <w:p>
       <w:pPr>
         <w:pStyle w:val="a3"/>
+        <w:numPr>
+          <w:ilvl w:val="0"/>
+          <w:numId w:val="10"/>
+        </w:numPr>
+        <w:ind w:leftChars="0"/>
+      </w:pPr>
+      <w:r>
+        <w:rPr>
+          <w:rFonts w:hint="eastAsia"/>
+        </w:rPr>
+        <w:t>硬さ数値の整理</w:t>
+      </w:r>
+    </w:p>
+    <w:p>
+      <w:pPr>
+        <w:pStyle w:val="a3"/>
+        <w:ind w:leftChars="0" w:left="800"/>
+        <w:rPr>
+          <w:rFonts w:hint="eastAsia"/>
+        </w:rPr>
+      </w:pPr>
+      <w:r>
+        <w:rPr>
+          <w:rFonts w:hint="eastAsia"/>
+        </w:rPr>
+        <w:t>表1に示す</w:t>
+      </w:r>
+    </w:p>
+    <w:p>
+      <w:pPr>
+        <w:pStyle w:val="a3"/>
+        <w:ind w:leftChars="0" w:left="800"/>
+        <w:jc w:val="center"/>
+      </w:pPr>
+      <w:r>
+        <w:rPr>
+          <w:rFonts w:hint="eastAsia"/>
+        </w:rPr>
+        <w:t>表1 硬さ試験結果</w:t>
+      </w:r>
+    </w:p>
+    <w:tbl>
+      <w:tblPr>
+        <w:tblStyle w:val="a4"/>
+        <w:tblW w:w="0" w:type="auto"/>
+        <w:jc w:val="center"/>
+        <w:tblLook w:val="04A0" w:firstRow="1" w:lastRow="0" w:firstColumn="1" w:lastColumn="0" w:noHBand="0" w:noVBand="1"/>
+      </w:tblPr>
+      <w:tblGrid>
+        <w:gridCol w:w="2474"/>
+        <w:gridCol w:w="2536"/>
+        <w:gridCol w:w="2310"/>
+      </w:tblGrid>
+      <w:tr>
+        <w:trPr>
+          <w:jc w:val="center"/>
+        </w:trPr>
+        <w:tc>
+          <w:tcPr>
+            <w:tcW w:w="2474" w:type="dxa"/>
+          </w:tcPr>
+          <w:p>
+            <w:pPr>
+              <w:pStyle w:val="a3"/>
+              <w:ind w:leftChars="0" w:left="0"/>
+              <w:jc w:val="center"/>
+              <w:rPr>
+                <w:rFonts w:hint="eastAsia"/>
+              </w:rPr>
+            </w:pPr>
+            <w:r>
+              <w:rPr>
+                <w:rFonts w:hint="eastAsia"/>
+              </w:rPr>
+              <w:t>材料</w:t>
+            </w:r>
+          </w:p>
+        </w:tc>
+        <w:tc>
+          <w:tcPr>
+            <w:tcW w:w="2536" w:type="dxa"/>
+          </w:tcPr>
+          <w:p>
+            <w:pPr>
+              <w:pStyle w:val="a3"/>
+              <w:ind w:leftChars="0" w:left="0"/>
+              <w:jc w:val="center"/>
+              <w:rPr>
+                <w:rFonts w:hint="eastAsia"/>
+              </w:rPr>
+            </w:pPr>
+            <w:r>
+              <w:rPr>
+                <w:rFonts w:hint="eastAsia"/>
+              </w:rPr>
+              <w:t>ロックウェル</w:t>
+            </w:r>
+            <w:r>
+              <w:rPr>
+                <w:rFonts w:hint="eastAsia"/>
+              </w:rPr>
+              <w:t>硬さ</w:t>
+            </w:r>
+            <w:r>
+              <w:rPr>
+                <w:rFonts w:hint="eastAsia"/>
+              </w:rPr>
+              <w:t>試験</w:t>
+            </w:r>
+          </w:p>
+        </w:tc>
+        <w:tc>
+          <w:tcPr>
+            <w:tcW w:w="2310" w:type="dxa"/>
+          </w:tcPr>
+          <w:p>
+            <w:pPr>
+              <w:pStyle w:val="a3"/>
+              <w:ind w:leftChars="0" w:left="0"/>
+              <w:jc w:val="center"/>
+              <w:rPr>
+                <w:rFonts w:hint="eastAsia"/>
+              </w:rPr>
+            </w:pPr>
+            <w:r>
+              <w:rPr>
+                <w:rFonts w:hint="eastAsia"/>
+              </w:rPr>
+              <w:t>ショア硬さ試験</w:t>
+            </w:r>
+          </w:p>
+        </w:tc>
+      </w:tr>
+      <w:tr>
+        <w:trPr>
+          <w:jc w:val="center"/>
+        </w:trPr>
+        <w:tc>
+          <w:tcPr>
+            <w:tcW w:w="2474" w:type="dxa"/>
+          </w:tcPr>
+          <w:p>
+            <w:pPr>
+              <w:pStyle w:val="a3"/>
+              <w:ind w:leftChars="0" w:left="0"/>
+              <w:jc w:val="center"/>
+              <w:rPr>
+                <w:rFonts w:hint="eastAsia"/>
+              </w:rPr>
+            </w:pPr>
+            <w:r>
+              <w:rPr>
+                <w:rFonts w:hint="eastAsia"/>
+              </w:rPr>
+              <w:t>S</w:t>
+            </w:r>
+            <w:r>
+              <w:t>S400</w:t>
+            </w:r>
+          </w:p>
+        </w:tc>
+        <w:tc>
+          <w:tcPr>
+            <w:tcW w:w="2536" w:type="dxa"/>
+          </w:tcPr>
+          <w:p>
+            <w:pPr>
+              <w:pStyle w:val="a3"/>
+              <w:ind w:leftChars="0" w:left="0"/>
+              <w:jc w:val="center"/>
+              <w:rPr>
+                <w:rFonts w:hint="eastAsia"/>
+              </w:rPr>
+            </w:pPr>
+            <w:r>
+              <w:rPr>
+                <w:rFonts w:hint="eastAsia"/>
+              </w:rPr>
+              <w:t>8</w:t>
+            </w:r>
+            <w:r>
+              <w:t>7.5625</w:t>
+            </w:r>
+            <w:r>
+              <w:t xml:space="preserve"> </w:t>
+            </w:r>
+            <w:r>
+              <w:t>HRB S</w:t>
+            </w:r>
+          </w:p>
+        </w:tc>
+        <w:tc>
+          <w:tcPr>
+            <w:tcW w:w="2310" w:type="dxa"/>
+          </w:tcPr>
+          <w:p>
+            <w:pPr>
+              <w:pStyle w:val="a3"/>
+              <w:ind w:leftChars="0" w:left="0"/>
+              <w:jc w:val="center"/>
+              <w:rPr>
+                <w:rFonts w:hint="eastAsia"/>
+              </w:rPr>
+            </w:pPr>
+            <w:r>
+              <w:t>35.375</w:t>
+            </w:r>
+            <w:r>
+              <w:rPr>
+                <w:rFonts w:hint="eastAsia"/>
+              </w:rPr>
+              <w:t xml:space="preserve"> </w:t>
+            </w:r>
+            <w:r>
+              <w:t>HS</w:t>
+            </w:r>
+          </w:p>
+        </w:tc>
+      </w:tr>
+      <w:tr>
+        <w:trPr>
+          <w:jc w:val="center"/>
+        </w:trPr>
+        <w:tc>
+          <w:tcPr>
+            <w:tcW w:w="2474" w:type="dxa"/>
+          </w:tcPr>
+          <w:p>
+            <w:pPr>
+              <w:pStyle w:val="a3"/>
+              <w:ind w:leftChars="0" w:left="0"/>
+              <w:jc w:val="center"/>
+              <w:rPr>
+                <w:rFonts w:hint="eastAsia"/>
+              </w:rPr>
+            </w:pPr>
+            <w:r>
+              <w:rPr>
+                <w:rFonts w:hint="eastAsia"/>
+              </w:rPr>
+              <w:t>S</w:t>
+            </w:r>
+            <w:r>
+              <w:t>45C</w:t>
+            </w:r>
+          </w:p>
+        </w:tc>
+        <w:tc>
+          <w:tcPr>
+            <w:tcW w:w="2536" w:type="dxa"/>
+          </w:tcPr>
+          <w:p>
+            <w:pPr>
+              <w:pStyle w:val="a3"/>
+              <w:ind w:leftChars="0" w:left="0"/>
+              <w:jc w:val="center"/>
+              <w:rPr>
+                <w:rFonts w:hint="eastAsia"/>
+              </w:rPr>
+            </w:pPr>
+            <w:r>
+              <w:rPr>
+                <w:rFonts w:hint="eastAsia"/>
+              </w:rPr>
+              <w:t>9</w:t>
+            </w:r>
+            <w:r>
+              <w:t>7.025</w:t>
+            </w:r>
+            <w:r>
+              <w:t xml:space="preserve"> </w:t>
+            </w:r>
+            <w:r>
+              <w:t>HRB S</w:t>
+            </w:r>
+          </w:p>
+        </w:tc>
+        <w:tc>
+          <w:tcPr>
+            <w:tcW w:w="2310" w:type="dxa"/>
+          </w:tcPr>
+          <w:p>
+            <w:pPr>
+              <w:pStyle w:val="a3"/>
+              <w:ind w:leftChars="0" w:left="0"/>
+              <w:jc w:val="center"/>
+              <w:rPr>
+                <w:rFonts w:hint="eastAsia"/>
+              </w:rPr>
+            </w:pPr>
+            <w:r>
+              <w:rPr>
+                <w:rFonts w:hint="eastAsia"/>
+              </w:rPr>
+              <w:t>2</w:t>
+            </w:r>
+            <w:r>
+              <w:t xml:space="preserve">6.75 </w:t>
+            </w:r>
+            <w:r>
+              <w:t>HS</w:t>
+            </w:r>
+          </w:p>
+        </w:tc>
+      </w:tr>
+      <w:tr>
+        <w:trPr>
+          <w:jc w:val="center"/>
+        </w:trPr>
+        <w:tc>
+          <w:tcPr>
+            <w:tcW w:w="2474" w:type="dxa"/>
+          </w:tcPr>
+          <w:p>
+            <w:pPr>
+              <w:pStyle w:val="a3"/>
+              <w:ind w:leftChars="0" w:left="0"/>
+              <w:jc w:val="center"/>
+              <w:rPr>
+                <w:rFonts w:hint="eastAsia"/>
+              </w:rPr>
+            </w:pPr>
+            <w:r>
+              <w:rPr>
+                <w:rFonts w:hint="eastAsia"/>
+              </w:rPr>
+              <w:t>F</w:t>
+            </w:r>
+            <w:r>
+              <w:t>C15</w:t>
+            </w:r>
+          </w:p>
+        </w:tc>
+        <w:tc>
+          <w:tcPr>
+            <w:tcW w:w="2536" w:type="dxa"/>
+          </w:tcPr>
+          <w:p>
+            <w:pPr>
+              <w:pStyle w:val="a3"/>
+              <w:ind w:leftChars="0" w:left="0"/>
+              <w:jc w:val="center"/>
+              <w:rPr>
+                <w:rFonts w:hint="eastAsia"/>
+              </w:rPr>
+            </w:pPr>
+            <w:r>
+              <w:rPr>
+                <w:rFonts w:hint="eastAsia"/>
+              </w:rPr>
+              <w:t>9</w:t>
+            </w:r>
+            <w:r>
+              <w:t xml:space="preserve">5.36 </w:t>
+            </w:r>
+            <w:r>
+              <w:t>HRB S</w:t>
+            </w:r>
+          </w:p>
+        </w:tc>
+        <w:tc>
+          <w:tcPr>
+            <w:tcW w:w="2310" w:type="dxa"/>
+          </w:tcPr>
+          <w:p>
+            <w:pPr>
+              <w:pStyle w:val="a3"/>
+              <w:ind w:leftChars="0" w:left="0"/>
+              <w:jc w:val="center"/>
+              <w:rPr>
+                <w:rFonts w:hint="eastAsia"/>
+              </w:rPr>
+            </w:pPr>
+            <w:r>
+              <w:rPr>
+                <w:rFonts w:hint="eastAsia"/>
+              </w:rPr>
+              <w:t>3</w:t>
+            </w:r>
+            <w:r>
+              <w:t xml:space="preserve">6.4 </w:t>
+            </w:r>
+            <w:r>
+              <w:t>HS</w:t>
+            </w:r>
+          </w:p>
+        </w:tc>
+      </w:tr>
+      <w:tr>
+        <w:trPr>
+          <w:jc w:val="center"/>
+        </w:trPr>
+        <w:tc>
+          <w:tcPr>
+            <w:tcW w:w="2474" w:type="dxa"/>
+          </w:tcPr>
+          <w:p>
+            <w:pPr>
+              <w:pStyle w:val="a3"/>
+              <w:ind w:leftChars="0" w:left="0"/>
+              <w:jc w:val="center"/>
+              <w:rPr>
+                <w:rFonts w:hint="eastAsia"/>
+              </w:rPr>
+            </w:pPr>
+            <w:r>
+              <w:rPr>
+                <w:rFonts w:hint="eastAsia"/>
+              </w:rPr>
+              <w:t>黄銅</w:t>
+            </w:r>
+          </w:p>
+        </w:tc>
+        <w:tc>
+          <w:tcPr>
+            <w:tcW w:w="2536" w:type="dxa"/>
+          </w:tcPr>
+          <w:p>
+            <w:pPr>
+              <w:pStyle w:val="a3"/>
+              <w:ind w:leftChars="0" w:left="0"/>
+              <w:jc w:val="center"/>
+              <w:rPr>
+                <w:rFonts w:hint="eastAsia"/>
+              </w:rPr>
+            </w:pPr>
+            <w:r>
+              <w:rPr>
+                <w:rFonts w:hint="eastAsia"/>
+              </w:rPr>
+              <w:t>6</w:t>
+            </w:r>
+            <w:r>
+              <w:t>9.96 HRB S</w:t>
+            </w:r>
+          </w:p>
+        </w:tc>
+        <w:tc>
+          <w:tcPr>
+            <w:tcW w:w="2310" w:type="dxa"/>
+          </w:tcPr>
+          <w:p>
+            <w:pPr>
+              <w:pStyle w:val="a3"/>
+              <w:ind w:leftChars="0" w:left="0"/>
+              <w:jc w:val="center"/>
+              <w:rPr>
+                <w:rFonts w:hint="eastAsia"/>
+              </w:rPr>
+            </w:pPr>
+            <w:r>
+              <w:t xml:space="preserve">28.3 </w:t>
+            </w:r>
+            <w:r>
+              <w:t>HS</w:t>
+            </w:r>
+          </w:p>
+        </w:tc>
+      </w:tr>
+    </w:tbl>
+    <w:p>
+      <w:pPr>
+        <w:rPr>
+          <w:rFonts w:hint="eastAsia"/>
+        </w:rPr>
+      </w:pPr>
+    </w:p>
+    <w:p>
+      <w:pPr>
+        <w:pStyle w:val="a3"/>
+        <w:numPr>
+          <w:ilvl w:val="0"/>
+          <w:numId w:val="10"/>
+        </w:numPr>
+        <w:ind w:leftChars="0"/>
+      </w:pPr>
+      <w:r>
+        <w:rPr>
+          <w:rFonts w:hint="eastAsia"/>
+        </w:rPr>
+        <w:t>硬さ菅さん曲線の作成と実験結果の比較</w:t>
+      </w:r>
+    </w:p>
+    <w:p>
+      <w:pPr>
+        <w:pStyle w:val="a3"/>
+        <w:ind w:leftChars="0" w:left="800"/>
+        <w:rPr>
+          <w:rFonts w:hint="eastAsia"/>
+        </w:rPr>
+      </w:pPr>
+      <w:r>
+        <w:rPr>
+          <w:rFonts w:hint="eastAsia"/>
+        </w:rPr>
+        <w:t>次ページに記載。</w:t>
+      </w:r>
+    </w:p>
+    <w:p>
+      <w:pPr>
+        <w:widowControl/>
+        <w:jc w:val="left"/>
+      </w:pPr>
+      <w:r>
+        <w:lastRenderedPageBreak/>
+        <w:br w:type="page"/>
+      </w:r>
+    </w:p>
+    <w:p>
+      <w:pPr>
+        <w:pStyle w:val="a3"/>
         <w:ind w:leftChars="0" w:left="440"/>
       </w:pPr>
     </w:p>
     <w:p>
       <w:pPr>
-        <w:pStyle w:val="a3"/>
-        <w:ind w:leftChars="0" w:left="440"/>
-      </w:pPr>
+        <w:widowControl/>
+        <w:jc w:val="left"/>
+        <w:rPr>
+          <w:rFonts w:hint="eastAsia"/>
+        </w:rPr>
+      </w:pPr>
+      <w:r>
+        <w:br w:type="page"/>
+      </w:r>
     </w:p>
     <w:p>
       <w:pPr>
@@ -881,6 +1374,13 @@
         <w:rPr>
           <w:rFonts w:hint="eastAsia"/>
         </w:rPr>
+        <w:lastRenderedPageBreak/>
+        <w:t>考察・</w:t>
+      </w:r>
+      <w:r>
+        <w:rPr>
+          <w:rFonts w:hint="eastAsia"/>
+        </w:rPr>
         <w:t>課題</w:t>
       </w:r>
     </w:p>
@@ -904,9 +1404,6 @@
       <w:pPr>
         <w:pStyle w:val="a3"/>
         <w:ind w:leftChars="0" w:left="800"/>
-        <w:rPr>
-          <w:rFonts w:hint="eastAsia"/>
-        </w:rPr>
       </w:pPr>
       <w:r>
         <w:rPr>
@@ -1021,7 +1518,6 @@
         <w:rPr>
           <w:noProof/>
         </w:rPr>
-        <w:lastRenderedPageBreak/>
         <mc:AlternateContent>
           <mc:Choice Requires="wps">
             <w:drawing>
@@ -1067,11 +1563,6 @@
                       <wps:txbx>
                         <w:txbxContent>
                           <w:p>
-                            <w:pPr>
-                              <w:rPr>
-                                <w:rFonts w:hint="eastAsia"/>
-                              </w:rPr>
-                            </w:pPr>
                             <w:r>
                               <w:rPr>
                                 <w:rFonts w:hint="eastAsia"/>
@@ -1111,11 +1602,6 @@
                 <v:textbox style="mso-fit-shape-to-text:t">
                   <w:txbxContent>
                     <w:p>
-                      <w:pPr>
-                        <w:rPr>
-                          <w:rFonts w:hint="eastAsia"/>
-                        </w:rPr>
-                      </w:pPr>
                       <w:r>
                         <w:rPr>
                           <w:rFonts w:hint="eastAsia"/>
@@ -1589,7 +2075,6 @@
         <w:pStyle w:val="a3"/>
         <w:ind w:leftChars="0" w:left="800"/>
         <w:rPr>
-          <w:rFonts w:hint="eastAsia"/>
           <w:i/>
         </w:rPr>
       </w:pPr>
@@ -1614,13 +2099,7 @@
             <w:rPr>
               <w:rFonts w:ascii="Cambria Math" w:hAnsi="Cambria Math"/>
             </w:rPr>
-            <m:t>[mm</m:t>
-          </m:r>
-          <m:r>
-            <w:rPr>
-              <w:rFonts w:ascii="Cambria Math" w:hAnsi="Cambria Math"/>
-            </w:rPr>
-            <m:t>]</m:t>
+            <m:t>[mm]</m:t>
           </m:r>
         </m:oMath>
       </m:oMathPara>
@@ -1651,13 +2130,7 @@
             <w:rPr>
               <w:rFonts w:ascii="Cambria Math" w:hAnsi="Cambria Math"/>
             </w:rPr>
-            <m:t>[mm</m:t>
-          </m:r>
-          <m:r>
-            <w:rPr>
-              <w:rFonts w:ascii="Cambria Math" w:hAnsi="Cambria Math"/>
-            </w:rPr>
-            <m:t>]</m:t>
+            <m:t>[mm]</m:t>
           </m:r>
         </m:oMath>
       </m:oMathPara>
@@ -1688,18 +2161,12 @@
       <w:pPr>
         <w:pStyle w:val="a3"/>
         <w:ind w:leftChars="0" w:left="800"/>
-        <w:rPr>
-          <w:rFonts w:hint="eastAsia"/>
-        </w:rPr>
       </w:pPr>
     </w:p>
     <w:p>
       <w:pPr>
         <w:pStyle w:val="a3"/>
         <w:ind w:leftChars="0" w:left="800"/>
-        <w:rPr>
-          <w:rFonts w:hint="eastAsia"/>
-        </w:rPr>
       </w:pPr>
       <w:r>
         <w:rPr>
@@ -1819,11 +2286,6 @@
                       <wps:txbx>
                         <w:txbxContent>
                           <w:p>
-                            <w:pPr>
-                              <w:rPr>
-                                <w:rFonts w:hint="eastAsia"/>
-                              </w:rPr>
-                            </w:pPr>
                             <w:r>
                               <w:rPr>
                                 <w:rFonts w:hint="eastAsia"/>
@@ -1837,13 +2299,7 @@
                               <w:rPr>
                                 <w:rFonts w:hint="eastAsia"/>
                               </w:rPr>
-                              <w:t>ブリネル硬さ</w:t>
-                            </w:r>
-                            <w:r>
-                              <w:rPr>
-                                <w:rFonts w:hint="eastAsia"/>
-                              </w:rPr>
-                              <w:t>表記方法</w:t>
+                              <w:t>ブリネル硬さ表記方法</w:t>
                             </w:r>
                           </w:p>
                         </w:txbxContent>
@@ -1869,11 +2325,6 @@
                 <v:textbox style="mso-fit-shape-to-text:t">
                   <w:txbxContent>
                     <w:p>
-                      <w:pPr>
-                        <w:rPr>
-                          <w:rFonts w:hint="eastAsia"/>
-                        </w:rPr>
-                      </w:pPr>
                       <w:r>
                         <w:rPr>
                           <w:rFonts w:hint="eastAsia"/>
@@ -1887,13 +2338,7 @@
                         <w:rPr>
                           <w:rFonts w:hint="eastAsia"/>
                         </w:rPr>
-                        <w:t>ブリネル硬さ</w:t>
-                      </w:r>
-                      <w:r>
-                        <w:rPr>
-                          <w:rFonts w:hint="eastAsia"/>
-                        </w:rPr>
-                        <w:t>表記方法</w:t>
+                        <w:t>ブリネル硬さ表記方法</w:t>
                       </w:r>
                     </w:p>
                   </w:txbxContent>
@@ -1909,9 +2354,6 @@
       <w:pPr>
         <w:pStyle w:val="a3"/>
         <w:ind w:leftChars="0" w:left="800"/>
-        <w:rPr>
-          <w:rFonts w:hint="eastAsia"/>
-        </w:rPr>
       </w:pPr>
     </w:p>
     <w:p>
@@ -2042,11 +2484,6 @@
                       <wps:txbx>
                         <w:txbxContent>
                           <w:p>
-                            <w:pPr>
-                              <w:rPr>
-                                <w:rFonts w:hint="eastAsia"/>
-                              </w:rPr>
-                            </w:pPr>
                             <w:r>
                               <w:rPr>
                                 <w:rFonts w:hint="eastAsia"/>
@@ -2063,13 +2500,7 @@
                               <w:rPr>
                                 <w:rFonts w:hint="eastAsia"/>
                               </w:rPr>
-                              <w:t>ビッカース</w:t>
-                            </w:r>
-                            <w:r>
-                              <w:rPr>
-                                <w:rFonts w:hint="eastAsia"/>
-                              </w:rPr>
-                              <w:t>硬さ測定原理</w:t>
+                              <w:t>ビッカース硬さ測定原理</w:t>
                             </w:r>
                           </w:p>
                         </w:txbxContent>
@@ -2095,11 +2526,6 @@
                 <v:textbox style="mso-fit-shape-to-text:t">
                   <w:txbxContent>
                     <w:p>
-                      <w:pPr>
-                        <w:rPr>
-                          <w:rFonts w:hint="eastAsia"/>
-                        </w:rPr>
-                      </w:pPr>
                       <w:r>
                         <w:rPr>
                           <w:rFonts w:hint="eastAsia"/>
@@ -2116,13 +2542,7 @@
                         <w:rPr>
                           <w:rFonts w:hint="eastAsia"/>
                         </w:rPr>
-                        <w:t>ビッカース</w:t>
-                      </w:r>
-                      <w:r>
-                        <w:rPr>
-                          <w:rFonts w:hint="eastAsia"/>
-                        </w:rPr>
-                        <w:t>硬さ測定原理</w:t>
+                        <w:t>ビッカース硬さ測定原理</w:t>
                       </w:r>
                     </w:p>
                   </w:txbxContent>
@@ -2192,7 +2612,7 @@
         <w:pStyle w:val="a3"/>
         <w:ind w:leftChars="0" w:left="800"/>
         <w:rPr>
-          <w:rFonts w:ascii="Arial" w:hAnsi="Arial" w:cs="Arial" w:hint="eastAsia"/>
+          <w:rFonts w:ascii="Arial" w:hAnsi="Arial" w:cs="Arial"/>
           <w:color w:val="4D5156"/>
           <w:shd w:val="clear" w:color="auto" w:fill="FFFFFF"/>
         </w:rPr>
@@ -2419,25 +2839,7 @@
                 <w:rPr>
                   <w:rFonts w:ascii="Cambria Math" w:hAnsi="Cambria Math" w:hint="eastAsia"/>
                 </w:rPr>
-                <m:t>へこみ</m:t>
-              </m:r>
-              <m:r>
-                <w:rPr>
-                  <w:rFonts w:ascii="Cambria Math" w:hAnsi="Cambria Math" w:hint="eastAsia"/>
-                </w:rPr>
-                <m:t>正四角</m:t>
-              </m:r>
-              <m:r>
-                <w:rPr>
-                  <w:rFonts w:ascii="Cambria Math" w:hAnsi="Cambria Math" w:hint="eastAsia"/>
-                </w:rPr>
-                <m:t>錐</m:t>
-              </m:r>
-              <m:r>
-                <w:rPr>
-                  <w:rFonts w:ascii="Cambria Math" w:hAnsi="Cambria Math" w:hint="eastAsia"/>
-                </w:rPr>
-                <m:t>表面積</m:t>
+                <m:t>へこみ正四角錐表面積</m:t>
               </m:r>
               <m:r>
                 <w:rPr>
@@ -2688,7 +3090,6 @@
         <w:pStyle w:val="a3"/>
         <w:ind w:leftChars="0" w:left="800"/>
         <w:rPr>
-          <w:rFonts w:hint="eastAsia"/>
           <w:i/>
         </w:rPr>
       </w:pPr>
@@ -2701,13 +3102,7 @@
             <w:rPr>
               <w:rFonts w:ascii="Cambria Math" w:hAnsi="Cambria Math"/>
             </w:rPr>
-            <m:t>L</m:t>
-          </m:r>
-          <m:r>
-            <w:rPr>
-              <w:rFonts w:ascii="Cambria Math" w:hAnsi="Cambria Math"/>
-            </w:rPr>
-            <m:t>:</m:t>
+            <m:t>L:</m:t>
           </m:r>
           <m:r>
             <w:rPr>
@@ -2719,13 +3114,7 @@
             <w:rPr>
               <w:rFonts w:ascii="Cambria Math" w:hAnsi="Cambria Math"/>
             </w:rPr>
-            <m:t>[mm</m:t>
-          </m:r>
-          <m:r>
-            <w:rPr>
-              <w:rFonts w:ascii="Cambria Math" w:hAnsi="Cambria Math"/>
-            </w:rPr>
-            <m:t>]</m:t>
+            <m:t>[mm]</m:t>
           </m:r>
         </m:oMath>
       </m:oMathPara>
@@ -2744,31 +3133,13 @@
             <w:rPr>
               <w:rFonts w:ascii="Cambria Math" w:hAnsi="Cambria Math"/>
             </w:rPr>
-            <m:t>α</m:t>
-          </m:r>
-          <m:r>
-            <w:rPr>
-              <w:rFonts w:ascii="Cambria Math" w:hAnsi="Cambria Math"/>
-            </w:rPr>
-            <m:t>:</m:t>
+            <m:t>α:</m:t>
           </m:r>
           <m:r>
             <w:rPr>
               <w:rFonts w:ascii="Cambria Math" w:hAnsi="Cambria Math" w:hint="eastAsia"/>
             </w:rPr>
-            <m:t>正四角錐</m:t>
-          </m:r>
-          <m:r>
-            <w:rPr>
-              <w:rFonts w:ascii="Cambria Math" w:hAnsi="Cambria Math" w:hint="eastAsia"/>
-            </w:rPr>
-            <m:t>の</m:t>
-          </m:r>
-          <m:r>
-            <w:rPr>
-              <w:rFonts w:ascii="Cambria Math" w:hAnsi="Cambria Math" w:hint="eastAsia"/>
-            </w:rPr>
-            <m:t>対辺角</m:t>
+            <m:t>正四角錐の対辺角</m:t>
           </m:r>
           <m:r>
             <w:rPr>
@@ -2813,13 +3184,7 @@
         <w:rPr>
           <w:rFonts w:hint="eastAsia"/>
         </w:rPr>
-        <w:t>ビッカース</w:t>
-      </w:r>
-      <w:r>
-        <w:rPr>
-          <w:rFonts w:hint="eastAsia"/>
-        </w:rPr>
-        <w:t>硬さの計算式</w:t>
+        <w:t>ビッカース硬さの計算式</w:t>
       </w:r>
     </w:p>
     <w:p>
@@ -2827,9 +3192,6 @@
         <w:pStyle w:val="a3"/>
         <w:ind w:leftChars="0" w:left="800"/>
         <w:jc w:val="center"/>
-        <w:rPr>
-          <w:rFonts w:hint="eastAsia"/>
-        </w:rPr>
       </w:pPr>
     </w:p>
     <w:p>
@@ -2837,7 +3199,7 @@
         <w:pStyle w:val="a3"/>
         <w:ind w:leftChars="0" w:left="800" w:firstLineChars="100" w:firstLine="210"/>
         <w:rPr>
-          <w:rFonts w:asciiTheme="minorEastAsia" w:hAnsiTheme="minorEastAsia" w:cs="Arial" w:hint="eastAsia"/>
+          <w:rFonts w:asciiTheme="minorEastAsia" w:hAnsiTheme="minorEastAsia" w:cs="Arial"/>
           <w:color w:val="4D5156"/>
           <w:shd w:val="clear" w:color="auto" w:fill="FFFFFF"/>
         </w:rPr>
@@ -2891,11 +3253,6 @@
                       <wps:txbx>
                         <w:txbxContent>
                           <w:p>
-                            <w:pPr>
-                              <w:rPr>
-                                <w:rFonts w:hint="eastAsia"/>
-                              </w:rPr>
-                            </w:pPr>
                             <w:r>
                               <w:rPr>
                                 <w:rFonts w:hint="eastAsia"/>
@@ -2912,13 +3269,7 @@
                               <w:rPr>
                                 <w:rFonts w:hint="eastAsia"/>
                               </w:rPr>
-                              <w:t>ブリネル硬さ</w:t>
-                            </w:r>
-                            <w:r>
-                              <w:rPr>
-                                <w:rFonts w:hint="eastAsia"/>
-                              </w:rPr>
-                              <w:t>表記方法</w:t>
+                              <w:t>ブリネル硬さ表記方法</w:t>
                             </w:r>
                           </w:p>
                         </w:txbxContent>
@@ -2944,11 +3295,6 @@
                 <v:textbox style="mso-fit-shape-to-text:t">
                   <w:txbxContent>
                     <w:p>
-                      <w:pPr>
-                        <w:rPr>
-                          <w:rFonts w:hint="eastAsia"/>
-                        </w:rPr>
-                      </w:pPr>
                       <w:r>
                         <w:rPr>
                           <w:rFonts w:hint="eastAsia"/>
@@ -2965,13 +3311,7 @@
                         <w:rPr>
                           <w:rFonts w:hint="eastAsia"/>
                         </w:rPr>
-                        <w:t>ブリネル硬さ</w:t>
-                      </w:r>
-                      <w:r>
-                        <w:rPr>
-                          <w:rFonts w:hint="eastAsia"/>
-                        </w:rPr>
-                        <w:t>表記方法</w:t>
+                        <w:t>ブリネル硬さ表記方法</w:t>
                       </w:r>
                     </w:p>
                   </w:txbxContent>
@@ -3120,7 +3460,7 @@
         <w:pStyle w:val="a3"/>
         <w:ind w:leftChars="0" w:left="800"/>
         <w:rPr>
-          <w:rFonts w:ascii="Arial" w:hAnsi="Arial" w:cs="Arial" w:hint="eastAsia"/>
+          <w:rFonts w:ascii="Arial" w:hAnsi="Arial" w:cs="Arial"/>
           <w:color w:val="4D5156"/>
           <w:shd w:val="clear" w:color="auto" w:fill="FFFFFF"/>
         </w:rPr>
@@ -3149,9 +3489,6 @@
       <w:pPr>
         <w:pStyle w:val="a3"/>
         <w:ind w:leftChars="0" w:left="800"/>
-        <w:rPr>
-          <w:rFonts w:hint="eastAsia"/>
-        </w:rPr>
       </w:pPr>
       <w:r>
         <w:rPr>
@@ -3232,11 +3569,6 @@
                       <wps:txbx>
                         <w:txbxContent>
                           <w:p>
-                            <w:pPr>
-                              <w:rPr>
-                                <w:rFonts w:hint="eastAsia"/>
-                              </w:rPr>
-                            </w:pPr>
                             <w:r>
                               <w:rPr>
                                 <w:rFonts w:hint="eastAsia"/>
@@ -3244,28 +3576,13 @@
                               <w:t>図</w:t>
                             </w:r>
                             <w:r>
-                              <w:t>6</w:t>
-                            </w:r>
-                            <w:r>
-                              <w:t xml:space="preserve"> </w:t>
+                              <w:t xml:space="preserve">6 </w:t>
                             </w:r>
                             <w:r>
                               <w:rPr>
                                 <w:rFonts w:hint="eastAsia"/>
                               </w:rPr>
-                              <w:t>ロックウェル</w:t>
-                            </w:r>
-                            <w:r>
-                              <w:rPr>
-                                <w:rFonts w:hint="eastAsia"/>
-                              </w:rPr>
-                              <w:t>硬さ</w:t>
-                            </w:r>
-                            <w:r>
-                              <w:rPr>
-                                <w:rFonts w:hint="eastAsia"/>
-                              </w:rPr>
-                              <w:t>測定原理</w:t>
+                              <w:t>ロックウェル硬さ測定原理</w:t>
                             </w:r>
                           </w:p>
                         </w:txbxContent>
@@ -3291,11 +3608,6 @@
                 <v:textbox style="mso-fit-shape-to-text:t">
                   <w:txbxContent>
                     <w:p>
-                      <w:pPr>
-                        <w:rPr>
-                          <w:rFonts w:hint="eastAsia"/>
-                        </w:rPr>
-                      </w:pPr>
                       <w:r>
                         <w:rPr>
                           <w:rFonts w:hint="eastAsia"/>
@@ -3303,28 +3615,13 @@
                         <w:t>図</w:t>
                       </w:r>
                       <w:r>
-                        <w:t>6</w:t>
-                      </w:r>
-                      <w:r>
-                        <w:t xml:space="preserve"> </w:t>
+                        <w:t xml:space="preserve">6 </w:t>
                       </w:r>
                       <w:r>
                         <w:rPr>
                           <w:rFonts w:hint="eastAsia"/>
                         </w:rPr>
-                        <w:t>ロックウェル</w:t>
-                      </w:r>
-                      <w:r>
-                        <w:rPr>
-                          <w:rFonts w:hint="eastAsia"/>
-                        </w:rPr>
-                        <w:t>硬さ</w:t>
-                      </w:r>
-                      <w:r>
-                        <w:rPr>
-                          <w:rFonts w:hint="eastAsia"/>
-                        </w:rPr>
-                        <w:t>測定原理</w:t>
+                        <w:t>ロックウェル硬さ測定原理</w:t>
                       </w:r>
                     </w:p>
                   </w:txbxContent>
@@ -3408,7 +3705,7 @@
         <w:pStyle w:val="a3"/>
         <w:ind w:leftChars="0" w:left="800" w:firstLineChars="100" w:firstLine="210"/>
         <w:rPr>
-          <w:rFonts w:asciiTheme="minorEastAsia" w:hAnsiTheme="minorEastAsia" w:hint="eastAsia"/>
+          <w:rFonts w:asciiTheme="minorEastAsia" w:hAnsiTheme="minorEastAsia"/>
           <w:color w:val="000000"/>
           <w:bdr w:val="none" w:sz="0" w:space="0" w:color="auto" w:frame="1"/>
         </w:rPr>
@@ -3613,13 +3910,7 @@
             <w:rPr>
               <w:rFonts w:ascii="Cambria Math" w:hAnsi="Cambria Math"/>
             </w:rPr>
-            <m:t>HR</m:t>
-          </m:r>
-          <m:r>
-            <w:rPr>
-              <w:rFonts w:ascii="Cambria Math" w:hAnsi="Cambria Math"/>
-            </w:rPr>
-            <m:t>C</m:t>
+            <m:t>HRC</m:t>
           </m:r>
           <m:r>
             <w:rPr>
@@ -3631,19 +3922,7 @@
             <w:rPr>
               <w:rFonts w:ascii="Cambria Math" w:hAnsi="Cambria Math"/>
             </w:rPr>
-            <m:t>=1</m:t>
-          </m:r>
-          <m:r>
-            <w:rPr>
-              <w:rFonts w:ascii="Cambria Math" w:hAnsi="Cambria Math"/>
-            </w:rPr>
-            <m:t>0</m:t>
-          </m:r>
-          <m:r>
-            <w:rPr>
-              <w:rFonts w:ascii="Cambria Math" w:hAnsi="Cambria Math"/>
-            </w:rPr>
-            <m:t>0-∆t</m:t>
+            <m:t>=100-∆t</m:t>
           </m:r>
         </m:oMath>
       </m:oMathPara>
@@ -3665,13 +3944,7 @@
             <w:rPr>
               <w:rFonts w:ascii="Cambria Math" w:hAnsi="Cambria Math"/>
             </w:rPr>
-            <m:t>∆t:</m:t>
-          </m:r>
-          <m:r>
-            <w:rPr>
-              <w:rFonts w:ascii="Cambria Math" w:hAnsi="Cambria Math"/>
-            </w:rPr>
-            <m:t>t3-t1</m:t>
+            <m:t>∆t:t3-t1</m:t>
           </m:r>
           <m:d>
             <m:dPr>
@@ -3770,86 +4043,80 @@
         <w:ind w:leftChars="0" w:left="800"/>
         <w:jc w:val="center"/>
         <w:rPr>
+          <w:rFonts w:asciiTheme="minorEastAsia" w:hAnsiTheme="minorEastAsia"/>
+        </w:rPr>
+      </w:pPr>
+      <w:r>
+        <w:rPr>
           <w:rFonts w:asciiTheme="minorEastAsia" w:hAnsiTheme="minorEastAsia" w:hint="eastAsia"/>
         </w:rPr>
-      </w:pPr>
+        <w:t>式(</w:t>
+      </w:r>
+      <w:r>
+        <w:rPr>
+          <w:rFonts w:asciiTheme="minorEastAsia" w:hAnsiTheme="minorEastAsia"/>
+        </w:rPr>
+        <w:t xml:space="preserve">3) </w:t>
+      </w:r>
       <w:r>
         <w:rPr>
           <w:rFonts w:asciiTheme="minorEastAsia" w:hAnsiTheme="minorEastAsia" w:hint="eastAsia"/>
         </w:rPr>
-        <w:t>式(</w:t>
+        <w:t>ロックウェル硬さ定義式(</w:t>
       </w:r>
       <w:r>
         <w:rPr>
           <w:rFonts w:asciiTheme="minorEastAsia" w:hAnsiTheme="minorEastAsia"/>
         </w:rPr>
-        <w:t xml:space="preserve">3) </w:t>
+        <w:t>B,C</w:t>
       </w:r>
       <w:r>
         <w:rPr>
           <w:rFonts w:asciiTheme="minorEastAsia" w:hAnsiTheme="minorEastAsia" w:hint="eastAsia"/>
         </w:rPr>
-        <w:t>ロックウェル硬さ定義式(</w:t>
+        <w:t>スケール</w:t>
       </w:r>
       <w:r>
         <w:rPr>
           <w:rFonts w:asciiTheme="minorEastAsia" w:hAnsiTheme="minorEastAsia"/>
         </w:rPr>
-        <w:t>B,C</w:t>
-      </w:r>
-      <w:r>
-        <w:rPr>
-          <w:rFonts w:asciiTheme="minorEastAsia" w:hAnsiTheme="minorEastAsia" w:hint="eastAsia"/>
-        </w:rPr>
-        <w:t>スケール</w:t>
-      </w:r>
-      <w:r>
+        <w:t>)</w:t>
+      </w:r>
+    </w:p>
+    <w:p>
+      <w:pPr>
+        <w:pStyle w:val="a3"/>
+        <w:ind w:leftChars="0" w:left="800"/>
         <w:rPr>
           <w:rFonts w:asciiTheme="minorEastAsia" w:hAnsiTheme="minorEastAsia"/>
         </w:rPr>
-        <w:t>)</w:t>
-      </w:r>
+      </w:pPr>
     </w:p>
     <w:p>
       <w:pPr>
         <w:pStyle w:val="a3"/>
         <w:ind w:leftChars="0" w:left="800"/>
-        <w:rPr>
-          <w:rFonts w:asciiTheme="minorEastAsia" w:hAnsiTheme="minorEastAsia" w:hint="eastAsia"/>
-        </w:rPr>
-      </w:pPr>
+      </w:pPr>
+      <w:r>
+        <w:rPr>
+          <w:rFonts w:hint="eastAsia"/>
+        </w:rPr>
+        <w:t xml:space="preserve">　ロックウェル硬さの表記方法は、硬さ値,</w:t>
+      </w:r>
+      <w:r>
+        <w:t>HR,</w:t>
+      </w:r>
+      <w:r>
+        <w:rPr>
+          <w:rFonts w:hint="eastAsia"/>
+        </w:rPr>
+        <w:t>スケール、のように表す。</w:t>
+      </w:r>
     </w:p>
     <w:p>
       <w:pPr>
         <w:pStyle w:val="a3"/>
         <w:ind w:leftChars="0" w:left="800"/>
-        <w:rPr>
-          <w:rFonts w:hint="eastAsia"/>
-        </w:rPr>
-      </w:pPr>
-      <w:r>
-        <w:rPr>
-          <w:rFonts w:hint="eastAsia"/>
-        </w:rPr>
-        <w:t xml:space="preserve">　ロックウェル硬さの表記方法は、硬さ値,</w:t>
-      </w:r>
-      <w:r>
-        <w:t>HR,</w:t>
-      </w:r>
-      <w:r>
-        <w:rPr>
-          <w:rFonts w:hint="eastAsia"/>
-        </w:rPr>
-        <w:t>スケール、のように表す。</w:t>
-      </w:r>
-    </w:p>
-    <w:p>
-      <w:pPr>
-        <w:pStyle w:val="a3"/>
-        <w:ind w:leftChars="0" w:left="800"/>
-        <w:rPr>
-          <w:rFonts w:hint="eastAsia"/>
-        </w:rPr>
       </w:pPr>
     </w:p>
     <w:p>
@@ -3889,7 +4156,6 @@
         <w:pStyle w:val="a3"/>
         <w:ind w:leftChars="0" w:left="1370"/>
         <w:rPr>
-          <w:rFonts w:hint="eastAsia"/>
           <w:szCs w:val="21"/>
         </w:rPr>
       </w:pPr>
@@ -3979,7 +4245,7 @@
         <w:pStyle w:val="a3"/>
         <w:ind w:leftChars="0" w:left="1370"/>
         <w:rPr>
-          <w:rFonts w:ascii="Arial" w:hAnsi="Arial" w:cs="Arial" w:hint="eastAsia"/>
+          <w:rFonts w:ascii="Arial" w:hAnsi="Arial" w:cs="Arial"/>
           <w:szCs w:val="21"/>
         </w:rPr>
       </w:pPr>
@@ -4067,9 +4333,6 @@
       <w:pPr>
         <w:pStyle w:val="a3"/>
         <w:ind w:leftChars="0" w:left="1370"/>
-        <w:rPr>
-          <w:rFonts w:hint="eastAsia"/>
-        </w:rPr>
       </w:pPr>
       <w:r>
         <w:rPr>
@@ -4092,7 +4355,7 @@
         <w:pStyle w:val="a3"/>
         <w:ind w:leftChars="0" w:left="1370"/>
         <w:rPr>
-          <w:rFonts w:ascii="Arial" w:hAnsi="Arial" w:cs="Arial" w:hint="eastAsia"/>
+          <w:rFonts w:ascii="Arial" w:hAnsi="Arial" w:cs="Arial"/>
           <w:szCs w:val="21"/>
         </w:rPr>
       </w:pPr>
@@ -4143,9 +4406,6 @@
       <w:pPr>
         <w:pStyle w:val="a3"/>
         <w:ind w:leftChars="0" w:left="440"/>
-        <w:rPr>
-          <w:rFonts w:hint="eastAsia"/>
-        </w:rPr>
       </w:pPr>
       <w:r>
         <w:rPr>
@@ -4806,6 +5066,95 @@
     </w:lvl>
   </w:abstractNum>
   <w:abstractNum w:abstractNumId="7" w15:restartNumberingAfterBreak="0">
+    <w:nsid w:val="56C9128C"/>
+    <w:multiLevelType w:val="hybridMultilevel"/>
+    <w:tmpl w:val="DD7A107C"/>
+    <w:lvl w:ilvl="0" w:tplc="D5AA65D4">
+      <w:start w:val="1"/>
+      <w:numFmt w:val="decimal"/>
+      <w:lvlText w:val="(%1)"/>
+      <w:lvlJc w:val="left"/>
+      <w:pPr>
+        <w:ind w:left="800" w:hanging="360"/>
+      </w:pPr>
+      <w:rPr>
+        <w:rFonts w:hint="default"/>
+      </w:rPr>
+    </w:lvl>
+    <w:lvl w:ilvl="1" w:tplc="04090017" w:tentative="1">
+      <w:start w:val="1"/>
+      <w:numFmt w:val="aiueoFullWidth"/>
+      <w:lvlText w:val="(%2)"/>
+      <w:lvlJc w:val="left"/>
+      <w:pPr>
+        <w:ind w:left="1320" w:hanging="440"/>
+      </w:pPr>
+    </w:lvl>
+    <w:lvl w:ilvl="2" w:tplc="04090011" w:tentative="1">
+      <w:start w:val="1"/>
+      <w:numFmt w:val="decimalEnclosedCircle"/>
+      <w:lvlText w:val="%3"/>
+      <w:lvlJc w:val="left"/>
+      <w:pPr>
+        <w:ind w:left="1760" w:hanging="440"/>
+      </w:pPr>
+    </w:lvl>
+    <w:lvl w:ilvl="3" w:tplc="0409000F" w:tentative="1">
+      <w:start w:val="1"/>
+      <w:numFmt w:val="decimal"/>
+      <w:lvlText w:val="%4."/>
+      <w:lvlJc w:val="left"/>
+      <w:pPr>
+        <w:ind w:left="2200" w:hanging="440"/>
+      </w:pPr>
+    </w:lvl>
+    <w:lvl w:ilvl="4" w:tplc="04090017" w:tentative="1">
+      <w:start w:val="1"/>
+      <w:numFmt w:val="aiueoFullWidth"/>
+      <w:lvlText w:val="(%5)"/>
+      <w:lvlJc w:val="left"/>
+      <w:pPr>
+        <w:ind w:left="2640" w:hanging="440"/>
+      </w:pPr>
+    </w:lvl>
+    <w:lvl w:ilvl="5" w:tplc="04090011" w:tentative="1">
+      <w:start w:val="1"/>
+      <w:numFmt w:val="decimalEnclosedCircle"/>
+      <w:lvlText w:val="%6"/>
+      <w:lvlJc w:val="left"/>
+      <w:pPr>
+        <w:ind w:left="3080" w:hanging="440"/>
+      </w:pPr>
+    </w:lvl>
+    <w:lvl w:ilvl="6" w:tplc="0409000F" w:tentative="1">
+      <w:start w:val="1"/>
+      <w:numFmt w:val="decimal"/>
+      <w:lvlText w:val="%7."/>
+      <w:lvlJc w:val="left"/>
+      <w:pPr>
+        <w:ind w:left="3520" w:hanging="440"/>
+      </w:pPr>
+    </w:lvl>
+    <w:lvl w:ilvl="7" w:tplc="04090017" w:tentative="1">
+      <w:start w:val="1"/>
+      <w:numFmt w:val="aiueoFullWidth"/>
+      <w:lvlText w:val="(%8)"/>
+      <w:lvlJc w:val="left"/>
+      <w:pPr>
+        <w:ind w:left="3960" w:hanging="440"/>
+      </w:pPr>
+    </w:lvl>
+    <w:lvl w:ilvl="8" w:tplc="04090011" w:tentative="1">
+      <w:start w:val="1"/>
+      <w:numFmt w:val="decimalEnclosedCircle"/>
+      <w:lvlText w:val="%9"/>
+      <w:lvlJc w:val="left"/>
+      <w:pPr>
+        <w:ind w:left="4400" w:hanging="440"/>
+      </w:pPr>
+    </w:lvl>
+  </w:abstractNum>
+  <w:abstractNum w:abstractNumId="8" w15:restartNumberingAfterBreak="0">
     <w:nsid w:val="73A54BB9"/>
     <w:multiLevelType w:val="hybridMultilevel"/>
     <w:tmpl w:val="43BE240C"/>
@@ -4894,7 +5243,7 @@
       </w:pPr>
     </w:lvl>
   </w:abstractNum>
-  <w:abstractNum w:abstractNumId="8" w15:restartNumberingAfterBreak="0">
+  <w:abstractNum w:abstractNumId="9" w15:restartNumberingAfterBreak="0">
     <w:nsid w:val="7D7539FE"/>
     <w:multiLevelType w:val="hybridMultilevel"/>
     <w:tmpl w:val="F14A42D4"/>
@@ -4990,13 +5339,13 @@
     <w:abstractNumId w:val="1"/>
   </w:num>
   <w:num w:numId="3" w16cid:durableId="1482035472">
-    <w:abstractNumId w:val="7"/>
+    <w:abstractNumId w:val="8"/>
   </w:num>
   <w:num w:numId="4" w16cid:durableId="167529396">
     <w:abstractNumId w:val="2"/>
   </w:num>
   <w:num w:numId="5" w16cid:durableId="1883395597">
-    <w:abstractNumId w:val="8"/>
+    <w:abstractNumId w:val="9"/>
   </w:num>
   <w:num w:numId="6" w16cid:durableId="1671063666">
     <w:abstractNumId w:val="6"/>
@@ -5009,6 +5358,9 @@
   </w:num>
   <w:num w:numId="9" w16cid:durableId="473835796">
     <w:abstractNumId w:val="3"/>
+  </w:num>
+  <w:num w:numId="10" w16cid:durableId="2088571583">
+    <w:abstractNumId w:val="7"/>
   </w:num>
 </w:numbering>
 </file>

--- a/硬さ試験.docx
+++ b/硬さ試験.docx
@@ -852,9 +852,6 @@
       <w:pPr>
         <w:pStyle w:val="a3"/>
         <w:ind w:leftChars="0" w:left="800"/>
-        <w:rPr>
-          <w:rFonts w:hint="eastAsia"/>
-        </w:rPr>
       </w:pPr>
       <w:r>
         <w:rPr>
@@ -901,9 +898,6 @@
               <w:pStyle w:val="a3"/>
               <w:ind w:leftChars="0" w:left="0"/>
               <w:jc w:val="center"/>
-              <w:rPr>
-                <w:rFonts w:hint="eastAsia"/>
-              </w:rPr>
             </w:pPr>
             <w:r>
               <w:rPr>
@@ -922,9 +916,6 @@
               <w:pStyle w:val="a3"/>
               <w:ind w:leftChars="0" w:left="0"/>
               <w:jc w:val="center"/>
-              <w:rPr>
-                <w:rFonts w:hint="eastAsia"/>
-              </w:rPr>
             </w:pPr>
             <w:r>
               <w:rPr>
@@ -955,9 +946,6 @@
               <w:pStyle w:val="a3"/>
               <w:ind w:leftChars="0" w:left="0"/>
               <w:jc w:val="center"/>
-              <w:rPr>
-                <w:rFonts w:hint="eastAsia"/>
-              </w:rPr>
             </w:pPr>
             <w:r>
               <w:rPr>
@@ -981,9 +969,6 @@
               <w:pStyle w:val="a3"/>
               <w:ind w:leftChars="0" w:left="0"/>
               <w:jc w:val="center"/>
-              <w:rPr>
-                <w:rFonts w:hint="eastAsia"/>
-              </w:rPr>
             </w:pPr>
             <w:r>
               <w:rPr>
@@ -1005,9 +990,6 @@
               <w:pStyle w:val="a3"/>
               <w:ind w:leftChars="0" w:left="0"/>
               <w:jc w:val="center"/>
-              <w:rPr>
-                <w:rFonts w:hint="eastAsia"/>
-              </w:rPr>
             </w:pPr>
             <w:r>
               <w:rPr>
@@ -1019,10 +1001,7 @@
               <w:t>7.5625</w:t>
             </w:r>
             <w:r>
-              <w:t xml:space="preserve"> </w:t>
-            </w:r>
-            <w:r>
-              <w:t>HRB S</w:t>
+              <w:t xml:space="preserve"> HRB S</w:t>
             </w:r>
           </w:p>
         </w:tc>
@@ -1035,9 +1014,6 @@
               <w:pStyle w:val="a3"/>
               <w:ind w:leftChars="0" w:left="0"/>
               <w:jc w:val="center"/>
-              <w:rPr>
-                <w:rFonts w:hint="eastAsia"/>
-              </w:rPr>
             </w:pPr>
             <w:r>
               <w:t>35.375</w:t>
@@ -1067,9 +1043,6 @@
               <w:pStyle w:val="a3"/>
               <w:ind w:leftChars="0" w:left="0"/>
               <w:jc w:val="center"/>
-              <w:rPr>
-                <w:rFonts w:hint="eastAsia"/>
-              </w:rPr>
             </w:pPr>
             <w:r>
               <w:rPr>
@@ -1091,9 +1064,6 @@
               <w:pStyle w:val="a3"/>
               <w:ind w:leftChars="0" w:left="0"/>
               <w:jc w:val="center"/>
-              <w:rPr>
-                <w:rFonts w:hint="eastAsia"/>
-              </w:rPr>
             </w:pPr>
             <w:r>
               <w:rPr>
@@ -1105,10 +1075,7 @@
               <w:t>7.025</w:t>
             </w:r>
             <w:r>
-              <w:t xml:space="preserve"> </w:t>
-            </w:r>
-            <w:r>
-              <w:t>HRB S</w:t>
+              <w:t xml:space="preserve"> HRB S</w:t>
             </w:r>
           </w:p>
         </w:tc>
@@ -1121,9 +1088,6 @@
               <w:pStyle w:val="a3"/>
               <w:ind w:leftChars="0" w:left="0"/>
               <w:jc w:val="center"/>
-              <w:rPr>
-                <w:rFonts w:hint="eastAsia"/>
-              </w:rPr>
             </w:pPr>
             <w:r>
               <w:rPr>
@@ -1132,10 +1096,7 @@
               <w:t>2</w:t>
             </w:r>
             <w:r>
-              <w:t xml:space="preserve">6.75 </w:t>
-            </w:r>
-            <w:r>
-              <w:t>HS</w:t>
+              <w:t>6.75 HS</w:t>
             </w:r>
           </w:p>
         </w:tc>
@@ -1153,9 +1114,6 @@
               <w:pStyle w:val="a3"/>
               <w:ind w:leftChars="0" w:left="0"/>
               <w:jc w:val="center"/>
-              <w:rPr>
-                <w:rFonts w:hint="eastAsia"/>
-              </w:rPr>
             </w:pPr>
             <w:r>
               <w:rPr>
@@ -1177,9 +1135,6 @@
               <w:pStyle w:val="a3"/>
               <w:ind w:leftChars="0" w:left="0"/>
               <w:jc w:val="center"/>
-              <w:rPr>
-                <w:rFonts w:hint="eastAsia"/>
-              </w:rPr>
             </w:pPr>
             <w:r>
               <w:rPr>
@@ -1188,10 +1143,7 @@
               <w:t>9</w:t>
             </w:r>
             <w:r>
-              <w:t xml:space="preserve">5.36 </w:t>
-            </w:r>
-            <w:r>
-              <w:t>HRB S</w:t>
+              <w:t>5.36 HRB S</w:t>
             </w:r>
           </w:p>
         </w:tc>
@@ -1204,9 +1156,6 @@
               <w:pStyle w:val="a3"/>
               <w:ind w:leftChars="0" w:left="0"/>
               <w:jc w:val="center"/>
-              <w:rPr>
-                <w:rFonts w:hint="eastAsia"/>
-              </w:rPr>
             </w:pPr>
             <w:r>
               <w:rPr>
@@ -1215,10 +1164,7 @@
               <w:t>3</w:t>
             </w:r>
             <w:r>
-              <w:t xml:space="preserve">6.4 </w:t>
-            </w:r>
-            <w:r>
-              <w:t>HS</w:t>
+              <w:t>6.4 HS</w:t>
             </w:r>
           </w:p>
         </w:tc>
@@ -1236,9 +1182,6 @@
               <w:pStyle w:val="a3"/>
               <w:ind w:leftChars="0" w:left="0"/>
               <w:jc w:val="center"/>
-              <w:rPr>
-                <w:rFonts w:hint="eastAsia"/>
-              </w:rPr>
             </w:pPr>
             <w:r>
               <w:rPr>
@@ -1257,9 +1200,6 @@
               <w:pStyle w:val="a3"/>
               <w:ind w:leftChars="0" w:left="0"/>
               <w:jc w:val="center"/>
-              <w:rPr>
-                <w:rFonts w:hint="eastAsia"/>
-              </w:rPr>
             </w:pPr>
             <w:r>
               <w:rPr>
@@ -1281,27 +1221,15 @@
               <w:pStyle w:val="a3"/>
               <w:ind w:leftChars="0" w:left="0"/>
               <w:jc w:val="center"/>
-              <w:rPr>
-                <w:rFonts w:hint="eastAsia"/>
-              </w:rPr>
             </w:pPr>
             <w:r>
-              <w:t xml:space="preserve">28.3 </w:t>
-            </w:r>
-            <w:r>
-              <w:t>HS</w:t>
+              <w:t>28.3 HS</w:t>
             </w:r>
           </w:p>
         </w:tc>
       </w:tr>
     </w:tbl>
-    <w:p>
-      <w:pPr>
-        <w:rPr>
-          <w:rFonts w:hint="eastAsia"/>
-        </w:rPr>
-      </w:pPr>
-    </w:p>
+    <w:p/>
     <w:p>
       <w:pPr>
         <w:pStyle w:val="a3"/>
@@ -1330,7 +1258,13 @@
         <w:rPr>
           <w:rFonts w:hint="eastAsia"/>
         </w:rPr>
-        <w:t>次ページに記載。</w:t>
+        <w:t>次ページに</w:t>
+      </w:r>
+      <w:r>
+        <w:rPr>
+          <w:rFonts w:hint="eastAsia"/>
+        </w:rPr>
+        <w:t>記載する。</w:t>
       </w:r>
     </w:p>
     <w:p>
@@ -1353,9 +1287,6 @@
       <w:pPr>
         <w:widowControl/>
         <w:jc w:val="left"/>
-        <w:rPr>
-          <w:rFonts w:hint="eastAsia"/>
-        </w:rPr>
       </w:pPr>
       <w:r>
         <w:br w:type="page"/>
@@ -4385,6 +4316,130 @@
         <w:t>との関連性について</w:t>
       </w:r>
     </w:p>
+    <w:p>
+      <w:pPr>
+        <w:pStyle w:val="a3"/>
+        <w:ind w:leftChars="0" w:left="800"/>
+        <w:rPr>
+          <w:rFonts w:asciiTheme="minorEastAsia" w:hAnsiTheme="minorEastAsia"/>
+          <w:color w:val="333333"/>
+          <w:szCs w:val="21"/>
+          <w:shd w:val="clear" w:color="auto" w:fill="FFFFFF"/>
+        </w:rPr>
+      </w:pPr>
+      <w:r>
+        <w:rPr>
+          <w:rFonts w:hint="eastAsia"/>
+        </w:rPr>
+        <w:t xml:space="preserve">　</w:t>
+      </w:r>
+      <w:r>
+        <w:rPr>
+          <w:rFonts w:asciiTheme="minorEastAsia" w:hAnsiTheme="minorEastAsia" w:hint="eastAsia"/>
+          <w:color w:val="333333"/>
+          <w:szCs w:val="21"/>
+          <w:shd w:val="clear" w:color="auto" w:fill="FFFFFF"/>
+        </w:rPr>
+        <w:t>硬さは、材料の変形のしにくさや傷つきにくさを表し、</w:t>
+      </w:r>
+      <w:r>
+        <w:rPr>
+          <w:rFonts w:asciiTheme="minorEastAsia" w:hAnsiTheme="minorEastAsia" w:hint="eastAsia"/>
+          <w:color w:val="333333"/>
+          <w:szCs w:val="21"/>
+          <w:shd w:val="clear" w:color="auto" w:fill="FFFFFF"/>
+        </w:rPr>
+        <w:t>一般的に</w:t>
+      </w:r>
+      <w:r>
+        <w:rPr>
+          <w:rFonts w:asciiTheme="minorEastAsia" w:hAnsiTheme="minorEastAsia" w:hint="eastAsia"/>
+          <w:color w:val="333333"/>
+          <w:szCs w:val="21"/>
+          <w:shd w:val="clear" w:color="auto" w:fill="FFFFFF"/>
+        </w:rPr>
+        <w:t>ビッカー</w:t>
+      </w:r>
+      <w:r>
+        <w:rPr>
+          <w:rFonts w:asciiTheme="minorEastAsia" w:hAnsiTheme="minorEastAsia" w:hint="eastAsia"/>
+          <w:color w:val="333333"/>
+          <w:szCs w:val="21"/>
+          <w:shd w:val="clear" w:color="auto" w:fill="FFFFFF"/>
+        </w:rPr>
+        <w:t>ス</w:t>
+      </w:r>
+      <w:r>
+        <w:rPr>
+          <w:rFonts w:asciiTheme="minorEastAsia" w:hAnsiTheme="minorEastAsia" w:hint="eastAsia"/>
+          <w:color w:val="333333"/>
+          <w:szCs w:val="21"/>
+          <w:shd w:val="clear" w:color="auto" w:fill="FFFFFF"/>
+        </w:rPr>
+        <w:t>硬さの値で示されます。また、硬さと引張強さは比例し、引張強さが大きく、硬さが小さい（軟らかい）ものが良い材料とな</w:t>
+      </w:r>
+      <w:r>
+        <w:rPr>
+          <w:rFonts w:asciiTheme="minorEastAsia" w:hAnsiTheme="minorEastAsia" w:hint="eastAsia"/>
+          <w:color w:val="333333"/>
+          <w:szCs w:val="21"/>
+          <w:shd w:val="clear" w:color="auto" w:fill="FFFFFF"/>
+        </w:rPr>
+        <w:t>る。</w:t>
+      </w:r>
+    </w:p>
+    <w:p>
+      <w:pPr>
+        <w:pStyle w:val="a3"/>
+        <w:ind w:leftChars="0" w:left="800"/>
+        <w:rPr>
+          <w:rFonts w:asciiTheme="minorEastAsia" w:hAnsiTheme="minorEastAsia" w:hint="eastAsia"/>
+        </w:rPr>
+      </w:pPr>
+    </w:p>
+    <w:p>
+      <w:pPr>
+        <w:pStyle w:val="a3"/>
+        <w:numPr>
+          <w:ilvl w:val="0"/>
+          <w:numId w:val="6"/>
+        </w:numPr>
+        <w:ind w:leftChars="0"/>
+      </w:pPr>
+      <w:r>
+        <w:rPr>
+          <w:rFonts w:hint="eastAsia"/>
+        </w:rPr>
+        <w:t>硬さが重要になる部品の事例を1つ挙げてその重要性について検討する。</w:t>
+      </w:r>
+    </w:p>
+    <w:p>
+      <w:pPr>
+        <w:pStyle w:val="a3"/>
+        <w:ind w:leftChars="0" w:left="800"/>
+      </w:pPr>
+      <w:r>
+        <w:rPr>
+          <w:rFonts w:hint="eastAsia"/>
+        </w:rPr>
+        <w:t>・ハンマーについて</w:t>
+      </w:r>
+    </w:p>
+    <w:p>
+      <w:pPr>
+        <w:pStyle w:val="a3"/>
+        <w:ind w:leftChars="0" w:left="800"/>
+        <w:rPr>
+          <w:rFonts w:hint="eastAsia"/>
+        </w:rPr>
+      </w:pPr>
+      <w:r>
+        <w:rPr>
+          <w:rFonts w:hint="eastAsia"/>
+        </w:rPr>
+        <w:t xml:space="preserve">　ハンマーに使われている材料はたくさんあるが、そのどれもが十分な硬さを有していると思われる。これについて、ハンマーに使われる材料がシリコンなどの非常に柔らかい材料がないのは、ハンマーで作業しているときに、すぐにハンマーにへこみが生じるとハンマーの役割を十分に果たさなくなるからだと思われる。</w:t>
+      </w:r>
+    </w:p>
     <w:p/>
     <w:p>
       <w:pPr>
@@ -4411,9 +4466,108 @@
         <w:rPr>
           <w:rFonts w:hint="eastAsia"/>
         </w:rPr>
-        <w:lastRenderedPageBreak/>
         <w:t xml:space="preserve">　本実験、課題にから硬さの様々な表記方法があり、それぞれに表記の違いや硬さの定義方法が異なることが分かった。そして、課題を通して熱処理よりも手軽な方法で鉄系金属材料の表面をより硬くさせる窒化処理などの方法を知ることが出来た。このような処理は化学材料の添付を工夫することで</w:t>
       </w:r>
+    </w:p>
+    <w:p/>
+    <w:p>
+      <w:r>
+        <w:rPr>
+          <w:rFonts w:hint="eastAsia"/>
+        </w:rPr>
+        <w:t>参考文献</w:t>
+      </w:r>
+    </w:p>
+    <w:p>
+      <w:pPr>
+        <w:pStyle w:val="a3"/>
+        <w:numPr>
+          <w:ilvl w:val="0"/>
+          <w:numId w:val="11"/>
+        </w:numPr>
+        <w:ind w:leftChars="0"/>
+      </w:pPr>
+      <w:hyperlink r:id="rId11" w:history="1">
+        <w:r>
+          <w:rPr>
+            <w:rStyle w:val="a8"/>
+          </w:rPr>
+          <w:t>https://www.keyence.co.jp/ss/general/fa-glossary/</w:t>
+        </w:r>
+      </w:hyperlink>
+      <w:r>
+        <w:rPr>
+          <w:rFonts w:hint="eastAsia"/>
+        </w:rPr>
+        <w:t xml:space="preserve"> </w:t>
+      </w:r>
+      <w:r>
+        <w:t>2023/6/24</w:t>
+      </w:r>
+    </w:p>
+    <w:p>
+      <w:pPr>
+        <w:pStyle w:val="a3"/>
+        <w:ind w:leftChars="0" w:left="360"/>
+        <w:rPr>
+          <w:rFonts w:hint="eastAsia"/>
+        </w:rPr>
+      </w:pPr>
+      <w:r>
+        <w:rPr>
+          <w:rFonts w:hint="eastAsia"/>
+        </w:rPr>
+        <w:t>機械的性質</w:t>
+      </w:r>
+    </w:p>
+    <w:p>
+      <w:pPr>
+        <w:pStyle w:val="a3"/>
+        <w:numPr>
+          <w:ilvl w:val="0"/>
+          <w:numId w:val="11"/>
+        </w:numPr>
+        <w:ind w:leftChars="0"/>
+      </w:pPr>
+      <w:hyperlink r:id="rId12" w:history="1">
+        <w:r>
+          <w:rPr>
+            <w:rStyle w:val="a8"/>
+          </w:rPr>
+          <w:t>https://engineer-education.com/hardness-measurement/</w:t>
+        </w:r>
+      </w:hyperlink>
+      <w:r>
+        <w:t xml:space="preserve"> 2023/6/24</w:t>
+      </w:r>
+    </w:p>
+    <w:p>
+      <w:pPr>
+        <w:pStyle w:val="a3"/>
+        <w:ind w:leftChars="0" w:left="360"/>
+      </w:pPr>
+      <w:r>
+        <w:rPr>
+          <w:rFonts w:hint="eastAsia"/>
+        </w:rPr>
+        <w:t>硬さ測定の主な種類・原理のまとめ[H</w:t>
+      </w:r>
+      <w:r>
+        <w:t>B/HV/HR/HS]</w:t>
+      </w:r>
+    </w:p>
+    <w:p>
+      <w:pPr>
+        <w:pStyle w:val="a3"/>
+        <w:numPr>
+          <w:ilvl w:val="0"/>
+          <w:numId w:val="11"/>
+        </w:numPr>
+        <w:ind w:leftChars="0"/>
+        <w:rPr>
+          <w:rFonts w:hint="eastAsia"/>
+        </w:rPr>
+      </w:pPr>
     </w:p>
     <w:sectPr>
       <w:pgSz w:w="11906" w:h="16838"/>
@@ -5155,6 +5309,95 @@
     </w:lvl>
   </w:abstractNum>
   <w:abstractNum w:abstractNumId="8" w15:restartNumberingAfterBreak="0">
+    <w:nsid w:val="62D71A3B"/>
+    <w:multiLevelType w:val="hybridMultilevel"/>
+    <w:tmpl w:val="35B480D4"/>
+    <w:lvl w:ilvl="0" w:tplc="FD74F900">
+      <w:start w:val="1"/>
+      <w:numFmt w:val="decimal"/>
+      <w:lvlText w:val="%1."/>
+      <w:lvlJc w:val="left"/>
+      <w:pPr>
+        <w:ind w:left="360" w:hanging="360"/>
+      </w:pPr>
+      <w:rPr>
+        <w:rFonts w:hint="default"/>
+      </w:rPr>
+    </w:lvl>
+    <w:lvl w:ilvl="1" w:tplc="04090017" w:tentative="1">
+      <w:start w:val="1"/>
+      <w:numFmt w:val="aiueoFullWidth"/>
+      <w:lvlText w:val="(%2)"/>
+      <w:lvlJc w:val="left"/>
+      <w:pPr>
+        <w:ind w:left="880" w:hanging="440"/>
+      </w:pPr>
+    </w:lvl>
+    <w:lvl w:ilvl="2" w:tplc="04090011" w:tentative="1">
+      <w:start w:val="1"/>
+      <w:numFmt w:val="decimalEnclosedCircle"/>
+      <w:lvlText w:val="%3"/>
+      <w:lvlJc w:val="left"/>
+      <w:pPr>
+        <w:ind w:left="1320" w:hanging="440"/>
+      </w:pPr>
+    </w:lvl>
+    <w:lvl w:ilvl="3" w:tplc="0409000F" w:tentative="1">
+      <w:start w:val="1"/>
+      <w:numFmt w:val="decimal"/>
+      <w:lvlText w:val="%4."/>
+      <w:lvlJc w:val="left"/>
+      <w:pPr>
+        <w:ind w:left="1760" w:hanging="440"/>
+      </w:pPr>
+    </w:lvl>
+    <w:lvl w:ilvl="4" w:tplc="04090017" w:tentative="1">
+      <w:start w:val="1"/>
+      <w:numFmt w:val="aiueoFullWidth"/>
+      <w:lvlText w:val="(%5)"/>
+      <w:lvlJc w:val="left"/>
+      <w:pPr>
+        <w:ind w:left="2200" w:hanging="440"/>
+      </w:pPr>
+    </w:lvl>
+    <w:lvl w:ilvl="5" w:tplc="04090011" w:tentative="1">
+      <w:start w:val="1"/>
+      <w:numFmt w:val="decimalEnclosedCircle"/>
+      <w:lvlText w:val="%6"/>
+      <w:lvlJc w:val="left"/>
+      <w:pPr>
+        <w:ind w:left="2640" w:hanging="440"/>
+      </w:pPr>
+    </w:lvl>
+    <w:lvl w:ilvl="6" w:tplc="0409000F" w:tentative="1">
+      <w:start w:val="1"/>
+      <w:numFmt w:val="decimal"/>
+      <w:lvlText w:val="%7."/>
+      <w:lvlJc w:val="left"/>
+      <w:pPr>
+        <w:ind w:left="3080" w:hanging="440"/>
+      </w:pPr>
+    </w:lvl>
+    <w:lvl w:ilvl="7" w:tplc="04090017" w:tentative="1">
+      <w:start w:val="1"/>
+      <w:numFmt w:val="aiueoFullWidth"/>
+      <w:lvlText w:val="(%8)"/>
+      <w:lvlJc w:val="left"/>
+      <w:pPr>
+        <w:ind w:left="3520" w:hanging="440"/>
+      </w:pPr>
+    </w:lvl>
+    <w:lvl w:ilvl="8" w:tplc="04090011" w:tentative="1">
+      <w:start w:val="1"/>
+      <w:numFmt w:val="decimalEnclosedCircle"/>
+      <w:lvlText w:val="%9"/>
+      <w:lvlJc w:val="left"/>
+      <w:pPr>
+        <w:ind w:left="3960" w:hanging="440"/>
+      </w:pPr>
+    </w:lvl>
+  </w:abstractNum>
+  <w:abstractNum w:abstractNumId="9" w15:restartNumberingAfterBreak="0">
     <w:nsid w:val="73A54BB9"/>
     <w:multiLevelType w:val="hybridMultilevel"/>
     <w:tmpl w:val="43BE240C"/>
@@ -5243,7 +5486,7 @@
       </w:pPr>
     </w:lvl>
   </w:abstractNum>
-  <w:abstractNum w:abstractNumId="9" w15:restartNumberingAfterBreak="0">
+  <w:abstractNum w:abstractNumId="10" w15:restartNumberingAfterBreak="0">
     <w:nsid w:val="7D7539FE"/>
     <w:multiLevelType w:val="hybridMultilevel"/>
     <w:tmpl w:val="F14A42D4"/>
@@ -5339,13 +5582,13 @@
     <w:abstractNumId w:val="1"/>
   </w:num>
   <w:num w:numId="3" w16cid:durableId="1482035472">
-    <w:abstractNumId w:val="8"/>
+    <w:abstractNumId w:val="9"/>
   </w:num>
   <w:num w:numId="4" w16cid:durableId="167529396">
     <w:abstractNumId w:val="2"/>
   </w:num>
   <w:num w:numId="5" w16cid:durableId="1883395597">
-    <w:abstractNumId w:val="9"/>
+    <w:abstractNumId w:val="10"/>
   </w:num>
   <w:num w:numId="6" w16cid:durableId="1671063666">
     <w:abstractNumId w:val="6"/>
@@ -5361,6 +5604,9 @@
   </w:num>
   <w:num w:numId="10" w16cid:durableId="2088571583">
     <w:abstractNumId w:val="7"/>
+  </w:num>
+  <w:num w:numId="11" w16cid:durableId="509763336">
+    <w:abstractNumId w:val="8"/>
   </w:num>
 </w:numbering>
 </file>
@@ -5853,6 +6099,29 @@
       <w:bCs/>
     </w:rPr>
   </w:style>
+  <w:style w:type="character" w:styleId="a8">
+    <w:name w:val="Hyperlink"/>
+    <w:basedOn w:val="a0"/>
+    <w:uiPriority w:val="99"/>
+    <w:unhideWhenUsed/>
+    <w:rsid w:val="001E76F2"/>
+    <w:rPr>
+      <w:color w:val="0563C1" w:themeColor="hyperlink"/>
+      <w:u w:val="single"/>
+    </w:rPr>
+  </w:style>
+  <w:style w:type="character" w:styleId="a9">
+    <w:name w:val="Unresolved Mention"/>
+    <w:basedOn w:val="a0"/>
+    <w:uiPriority w:val="99"/>
+    <w:semiHidden/>
+    <w:unhideWhenUsed/>
+    <w:rsid w:val="001E76F2"/>
+    <w:rPr>
+      <w:color w:val="605E5C"/>
+      <w:shd w:val="clear" w:color="auto" w:fill="E1DFDD"/>
+    </w:rPr>
+  </w:style>
 </w:styles>
 </file>
 

--- a/硬さ試験.docx
+++ b/硬さ試験.docx
@@ -202,7 +202,7 @@
                     </pic:cNvPicPr>
                   </pic:nvPicPr>
                   <pic:blipFill rotWithShape="1">
-                    <a:blip r:embed="rId5" cstate="print">
+                    <a:blip r:embed="rId7" cstate="print">
                       <a:extLst>
                         <a:ext uri="{28A0092B-C50C-407E-A947-70E740481C1C}">
                           <a14:useLocalDpi xmlns:a14="http://schemas.microsoft.com/office/drawing/2010/main" val="0"/>
@@ -1001,7 +1001,16 @@
               <w:t>7.5625</w:t>
             </w:r>
             <w:r>
-              <w:t xml:space="preserve"> HRB S</w:t>
+              <w:t xml:space="preserve"> HR</w:t>
+            </w:r>
+            <w:r>
+              <w:rPr>
+                <w:rFonts w:hint="eastAsia"/>
+              </w:rPr>
+              <w:t xml:space="preserve"> </w:t>
+            </w:r>
+            <w:r>
+              <w:t>BS</w:t>
             </w:r>
           </w:p>
         </w:tc>
@@ -1016,16 +1025,13 @@
               <w:jc w:val="center"/>
             </w:pPr>
             <w:r>
-              <w:t>35.375</w:t>
-            </w:r>
-            <w:r>
               <w:rPr>
                 <w:rFonts w:hint="eastAsia"/>
               </w:rPr>
-              <w:t xml:space="preserve"> </w:t>
+              <w:t>2</w:t>
             </w:r>
             <w:r>
-              <w:t>HS</w:t>
+              <w:t>6.75 HS</w:t>
             </w:r>
           </w:p>
         </w:tc>
@@ -1075,7 +1081,13 @@
               <w:t>7.025</w:t>
             </w:r>
             <w:r>
-              <w:t xml:space="preserve"> HRB S</w:t>
+              <w:t xml:space="preserve"> HR </w:t>
+            </w:r>
+            <w:r>
+              <w:t>B</w:t>
+            </w:r>
+            <w:r>
+              <w:t>S</w:t>
             </w:r>
           </w:p>
         </w:tc>
@@ -1090,13 +1102,16 @@
               <w:jc w:val="center"/>
             </w:pPr>
             <w:r>
+              <w:t>35.375</w:t>
+            </w:r>
+            <w:r>
               <w:rPr>
                 <w:rFonts w:hint="eastAsia"/>
               </w:rPr>
-              <w:t>2</w:t>
+              <w:t xml:space="preserve"> </w:t>
             </w:r>
             <w:r>
-              <w:t>6.75 HS</w:t>
+              <w:t>HS</w:t>
             </w:r>
           </w:p>
         </w:tc>
@@ -1143,7 +1158,13 @@
               <w:t>9</w:t>
             </w:r>
             <w:r>
-              <w:t>5.36 HRB S</w:t>
+              <w:t>5.36 HR</w:t>
+            </w:r>
+            <w:r>
+              <w:t xml:space="preserve"> </w:t>
+            </w:r>
+            <w:r>
+              <w:t>BS</w:t>
             </w:r>
           </w:p>
         </w:tc>
@@ -1208,7 +1229,13 @@
               <w:t>6</w:t>
             </w:r>
             <w:r>
-              <w:t>9.96 HRB S</w:t>
+              <w:t>9.96 HR</w:t>
+            </w:r>
+            <w:r>
+              <w:t xml:space="preserve"> </w:t>
+            </w:r>
+            <w:r>
+              <w:t>BS</w:t>
             </w:r>
           </w:p>
         </w:tc>
@@ -1243,7 +1270,19 @@
         <w:rPr>
           <w:rFonts w:hint="eastAsia"/>
         </w:rPr>
-        <w:t>硬さ菅さん曲線の作成と実験結果の比較</w:t>
+        <w:t>硬さ</w:t>
+      </w:r>
+      <w:r>
+        <w:rPr>
+          <w:rFonts w:hint="eastAsia"/>
+        </w:rPr>
+        <w:t>換算</w:t>
+      </w:r>
+      <w:r>
+        <w:rPr>
+          <w:rFonts w:hint="eastAsia"/>
+        </w:rPr>
+        <w:t>曲線の作成と実験結果の比較</w:t>
       </w:r>
     </w:p>
     <w:p>
@@ -1265,31 +1304,6 @@
           <w:rFonts w:hint="eastAsia"/>
         </w:rPr>
         <w:t>記載する。</w:t>
-      </w:r>
-    </w:p>
-    <w:p>
-      <w:pPr>
-        <w:widowControl/>
-        <w:jc w:val="left"/>
-      </w:pPr>
-      <w:r>
-        <w:lastRenderedPageBreak/>
-        <w:br w:type="page"/>
-      </w:r>
-    </w:p>
-    <w:p>
-      <w:pPr>
-        <w:pStyle w:val="a3"/>
-        <w:ind w:leftChars="0" w:left="440"/>
-      </w:pPr>
-    </w:p>
-    <w:p>
-      <w:pPr>
-        <w:widowControl/>
-        <w:jc w:val="left"/>
-      </w:pPr>
-      <w:r>
-        <w:br w:type="page"/>
       </w:r>
     </w:p>
     <w:p>
@@ -1452,13 +1466,13 @@
         <mc:AlternateContent>
           <mc:Choice Requires="wps">
             <w:drawing>
-              <wp:anchor distT="45720" distB="45720" distL="114300" distR="114300" simplePos="0" relativeHeight="251663360" behindDoc="0" locked="0" layoutInCell="1" allowOverlap="1" wp14:anchorId="00D1BE50" wp14:editId="01A58B80">
+              <wp:anchor distT="45720" distB="45720" distL="114300" distR="114300" simplePos="0" relativeHeight="251663360" behindDoc="0" locked="0" layoutInCell="1" allowOverlap="1" wp14:anchorId="00D1BE50" wp14:editId="1BD2A9AC">
                 <wp:simplePos x="0" y="0"/>
                 <wp:positionH relativeFrom="margin">
                   <wp:align>center</wp:align>
                 </wp:positionH>
                 <wp:positionV relativeFrom="paragraph">
-                  <wp:posOffset>3011805</wp:posOffset>
+                  <wp:posOffset>3002280</wp:posOffset>
                 </wp:positionV>
                 <wp:extent cx="2360930" cy="1404620"/>
                 <wp:effectExtent l="0" t="0" r="8890" b="0"/>
@@ -1494,21 +1508,56 @@
                       <wps:txbx>
                         <w:txbxContent>
                           <w:p>
-                            <w:r>
-                              <w:rPr>
-                                <w:rFonts w:hint="eastAsia"/>
-                              </w:rPr>
-                              <w:t>図2</w:t>
-                            </w:r>
-                            <w:r>
-                              <w:t xml:space="preserve"> </w:t>
-                            </w:r>
-                            <w:r>
-                              <w:rPr>
-                                <w:rFonts w:hint="eastAsia"/>
-                              </w:rPr>
-                              <w:t>ブリネル硬さ測定原理</w:t>
-                            </w:r>
+                            <m:oMathPara>
+                              <m:oMath>
+                                <m:r>
+                                  <m:rPr>
+                                    <m:sty m:val="p"/>
+                                  </m:rPr>
+                                  <w:rPr>
+                                    <w:rFonts w:ascii="Cambria Math" w:hAnsi="Cambria Math" w:hint="eastAsia"/>
+                                  </w:rPr>
+                                  <m:t>図</m:t>
+                                </m:r>
+                                <m:r>
+                                  <m:rPr>
+                                    <m:sty m:val="p"/>
+                                  </m:rPr>
+                                  <w:rPr>
+                                    <w:rFonts w:ascii="Cambria Math" w:hAnsi="Cambria Math"/>
+                                  </w:rPr>
+                                  <m:t xml:space="preserve">3 </m:t>
+                                </m:r>
+                                <m:sSup>
+                                  <m:sSupPr>
+                                    <m:ctrlPr>
+                                      <w:rPr>
+                                        <w:rFonts w:ascii="Cambria Math" w:hAnsi="Cambria Math"/>
+                                      </w:rPr>
+                                    </m:ctrlPr>
+                                  </m:sSupPr>
+                                  <m:e>
+                                    <m:r>
+                                      <m:rPr>
+                                        <m:sty m:val="p"/>
+                                      </m:rPr>
+                                      <w:rPr>
+                                        <w:rFonts w:ascii="Cambria Math" w:hAnsi="Cambria Math" w:hint="eastAsia"/>
+                                      </w:rPr>
+                                      <m:t>ブリネル硬さ測定原理</m:t>
+                                    </m:r>
+                                  </m:e>
+                                  <m:sup>
+                                    <m:r>
+                                      <w:rPr>
+                                        <w:rFonts w:ascii="Cambria Math" w:hAnsi="Cambria Math"/>
+                                      </w:rPr>
+                                      <m:t>2)</m:t>
+                                    </m:r>
+                                  </m:sup>
+                                </m:sSup>
+                              </m:oMath>
+                            </m:oMathPara>
                           </w:p>
                         </w:txbxContent>
                       </wps:txbx>
@@ -1529,25 +1578,60 @@
           </mc:Choice>
           <mc:Fallback>
             <w:pict>
-              <v:shape w14:anchorId="00D1BE50" id="テキスト ボックス 2" o:spid="_x0000_s1027" type="#_x0000_t202" style="position:absolute;left:0;text-align:left;margin-left:0;margin-top:237.15pt;width:185.9pt;height:110.6pt;z-index:251663360;visibility:visible;mso-wrap-style:square;mso-width-percent:400;mso-height-percent:200;mso-wrap-distance-left:9pt;mso-wrap-distance-top:3.6pt;mso-wrap-distance-right:9pt;mso-wrap-distance-bottom:3.6pt;mso-position-horizontal:center;mso-position-horizontal-relative:margin;mso-position-vertical:absolute;mso-position-vertical-relative:text;mso-width-percent:400;mso-height-percent:200;mso-width-relative:margin;mso-height-relative:margin;v-text-anchor:top" o:gfxdata="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" stroked="f">
+              <v:shape w14:anchorId="00D1BE50" id="テキスト ボックス 2" o:spid="_x0000_s1027" type="#_x0000_t202" style="position:absolute;left:0;text-align:left;margin-left:0;margin-top:236.4pt;width:185.9pt;height:110.6pt;z-index:251663360;visibility:visible;mso-wrap-style:square;mso-width-percent:400;mso-height-percent:200;mso-wrap-distance-left:9pt;mso-wrap-distance-top:3.6pt;mso-wrap-distance-right:9pt;mso-wrap-distance-bottom:3.6pt;mso-position-horizontal:center;mso-position-horizontal-relative:margin;mso-position-vertical:absolute;mso-position-vertical-relative:text;mso-width-percent:400;mso-height-percent:200;mso-width-relative:margin;mso-height-relative:margin;v-text-anchor:top" o:gfxdata="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" stroked="f">
                 <v:textbox style="mso-fit-shape-to-text:t">
                   <w:txbxContent>
                     <w:p>
-                      <w:r>
-                        <w:rPr>
-                          <w:rFonts w:hint="eastAsia"/>
-                        </w:rPr>
-                        <w:t>図2</w:t>
-                      </w:r>
-                      <w:r>
-                        <w:t xml:space="preserve"> </w:t>
-                      </w:r>
-                      <w:r>
-                        <w:rPr>
-                          <w:rFonts w:hint="eastAsia"/>
-                        </w:rPr>
-                        <w:t>ブリネル硬さ測定原理</w:t>
-                      </w:r>
+                      <m:oMathPara>
+                        <m:oMath>
+                          <m:r>
+                            <m:rPr>
+                              <m:sty m:val="p"/>
+                            </m:rPr>
+                            <w:rPr>
+                              <w:rFonts w:ascii="Cambria Math" w:hAnsi="Cambria Math" w:hint="eastAsia"/>
+                            </w:rPr>
+                            <m:t>図</m:t>
+                          </m:r>
+                          <m:r>
+                            <m:rPr>
+                              <m:sty m:val="p"/>
+                            </m:rPr>
+                            <w:rPr>
+                              <w:rFonts w:ascii="Cambria Math" w:hAnsi="Cambria Math"/>
+                            </w:rPr>
+                            <m:t xml:space="preserve">3 </m:t>
+                          </m:r>
+                          <m:sSup>
+                            <m:sSupPr>
+                              <m:ctrlPr>
+                                <w:rPr>
+                                  <w:rFonts w:ascii="Cambria Math" w:hAnsi="Cambria Math"/>
+                                </w:rPr>
+                              </m:ctrlPr>
+                            </m:sSupPr>
+                            <m:e>
+                              <m:r>
+                                <m:rPr>
+                                  <m:sty m:val="p"/>
+                                </m:rPr>
+                                <w:rPr>
+                                  <w:rFonts w:ascii="Cambria Math" w:hAnsi="Cambria Math" w:hint="eastAsia"/>
+                                </w:rPr>
+                                <m:t>ブリネル硬さ測定原理</m:t>
+                              </m:r>
+                            </m:e>
+                            <m:sup>
+                              <m:r>
+                                <w:rPr>
+                                  <w:rFonts w:ascii="Cambria Math" w:hAnsi="Cambria Math"/>
+                                </w:rPr>
+                                <m:t>2)</m:t>
+                              </m:r>
+                            </m:sup>
+                          </m:sSup>
+                        </m:oMath>
+                      </m:oMathPara>
                     </w:p>
                   </w:txbxContent>
                 </v:textbox>
@@ -1579,7 +1663,7 @@
                     </pic:cNvPicPr>
                   </pic:nvPicPr>
                   <pic:blipFill>
-                    <a:blip r:embed="rId6">
+                    <a:blip r:embed="rId8">
                       <a:extLst>
                         <a:ext uri="{28A0092B-C50C-407E-A947-70E740481C1C}">
                           <a14:useLocalDpi xmlns:a14="http://schemas.microsoft.com/office/drawing/2010/main" val="0"/>
@@ -2127,7 +2211,7 @@
                     <pic:cNvPicPr/>
                   </pic:nvPicPr>
                   <pic:blipFill>
-                    <a:blip r:embed="rId7">
+                    <a:blip r:embed="rId9">
                       <a:extLst>
                         <a:ext uri="{28A0092B-C50C-407E-A947-70E740481C1C}">
                           <a14:useLocalDpi xmlns:a14="http://schemas.microsoft.com/office/drawing/2010/main" val="0"/>
@@ -2175,18 +2259,222 @@
         <mc:AlternateContent>
           <mc:Choice Requires="wps">
             <w:drawing>
-              <wp:anchor distT="45720" distB="45720" distL="114300" distR="114300" simplePos="0" relativeHeight="251669504" behindDoc="0" locked="0" layoutInCell="1" allowOverlap="1" wp14:anchorId="745C6F0A" wp14:editId="2C66BB47">
+              <wp:anchor distT="45720" distB="45720" distL="114300" distR="114300" simplePos="0" relativeHeight="251669504" behindDoc="0" locked="0" layoutInCell="1" allowOverlap="1" wp14:anchorId="745C6F0A" wp14:editId="56ECD3D4">
                 <wp:simplePos x="0" y="0"/>
                 <wp:positionH relativeFrom="margin">
                   <wp:align>center</wp:align>
                 </wp:positionH>
                 <wp:positionV relativeFrom="paragraph">
-                  <wp:posOffset>1177290</wp:posOffset>
+                  <wp:posOffset>1181100</wp:posOffset>
+                </wp:positionV>
+                <wp:extent cx="1924050" cy="1404620"/>
+                <wp:effectExtent l="0" t="0" r="0" b="0"/>
+                <wp:wrapNone/>
+                <wp:docPr id="897312067" name="テキスト ボックス 2"/>
+                <wp:cNvGraphicFramePr>
+                  <a:graphicFrameLocks xmlns:a="http://schemas.openxmlformats.org/drawingml/2006/main"/>
+                </wp:cNvGraphicFramePr>
+                <a:graphic xmlns:a="http://schemas.openxmlformats.org/drawingml/2006/main">
+                  <a:graphicData uri="http://schemas.microsoft.com/office/word/2010/wordprocessingShape">
+                    <wps:wsp>
+                      <wps:cNvSpPr txBox="1">
+                        <a:spLocks noChangeArrowheads="1"/>
+                      </wps:cNvSpPr>
+                      <wps:spPr bwMode="auto">
+                        <a:xfrm>
+                          <a:off x="0" y="0"/>
+                          <a:ext cx="1924050" cy="1404620"/>
+                        </a:xfrm>
+                        <a:prstGeom prst="rect">
+                          <a:avLst/>
+                        </a:prstGeom>
+                        <a:solidFill>
+                          <a:srgbClr val="FFFFFF"/>
+                        </a:solidFill>
+                        <a:ln w="9525">
+                          <a:noFill/>
+                          <a:miter lim="800000"/>
+                          <a:headEnd/>
+                          <a:tailEnd/>
+                        </a:ln>
+                      </wps:spPr>
+                      <wps:txbx>
+                        <w:txbxContent>
+                          <w:p>
+                            <w:r>
+                              <w:rPr>
+                                <w:rFonts w:hint="eastAsia"/>
+                              </w:rPr>
+                              <w:t>図</w:t>
+                            </w:r>
+                            <w:r>
+                              <w:t>4</w:t>
+                            </w:r>
+                            <w:r>
+                              <w:t xml:space="preserve"> </w:t>
+                            </w:r>
+                            <w:r>
+                              <w:rPr>
+                                <w:rFonts w:hint="eastAsia"/>
+                              </w:rPr>
+                              <w:t>ブリネル硬さ表記方法</w:t>
+                            </w:r>
+                          </w:p>
+                        </w:txbxContent>
+                      </wps:txbx>
+                      <wps:bodyPr rot="0" vert="horz" wrap="square" lIns="91440" tIns="45720" rIns="91440" bIns="45720" anchor="t" anchorCtr="0">
+                        <a:spAutoFit/>
+                      </wps:bodyPr>
+                    </wps:wsp>
+                  </a:graphicData>
+                </a:graphic>
+                <wp14:sizeRelH relativeFrom="margin">
+                  <wp14:pctWidth>0</wp14:pctWidth>
+                </wp14:sizeRelH>
+                <wp14:sizeRelV relativeFrom="margin">
+                  <wp14:pctHeight>20000</wp14:pctHeight>
+                </wp14:sizeRelV>
+              </wp:anchor>
+            </w:drawing>
+          </mc:Choice>
+          <mc:Fallback>
+            <w:pict>
+              <v:shape w14:anchorId="745C6F0A" id="_x0000_s1028" type="#_x0000_t202" style="position:absolute;left:0;text-align:left;margin-left:0;margin-top:93pt;width:151.5pt;height:110.6pt;z-index:251669504;visibility:visible;mso-wrap-style:square;mso-width-percent:0;mso-height-percent:200;mso-wrap-distance-left:9pt;mso-wrap-distance-top:3.6pt;mso-wrap-distance-right:9pt;mso-wrap-distance-bottom:3.6pt;mso-position-horizontal:center;mso-position-horizontal-relative:margin;mso-position-vertical:absolute;mso-position-vertical-relative:text;mso-width-percent:0;mso-height-percent:200;mso-width-relative:margin;mso-height-relative:margin;v-text-anchor:top" o:gfxdata="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" stroked="f">
+                <v:textbox style="mso-fit-shape-to-text:t">
+                  <w:txbxContent>
+                    <w:p>
+                      <w:r>
+                        <w:rPr>
+                          <w:rFonts w:hint="eastAsia"/>
+                        </w:rPr>
+                        <w:t>図</w:t>
+                      </w:r>
+                      <w:r>
+                        <w:t>4</w:t>
+                      </w:r>
+                      <w:r>
+                        <w:t xml:space="preserve"> </w:t>
+                      </w:r>
+                      <w:r>
+                        <w:rPr>
+                          <w:rFonts w:hint="eastAsia"/>
+                        </w:rPr>
+                        <w:t>ブリネル硬さ表記方法</w:t>
+                      </w:r>
+                    </w:p>
+                  </w:txbxContent>
+                </v:textbox>
+                <w10:wrap anchorx="margin"/>
+              </v:shape>
+            </w:pict>
+          </mc:Fallback>
+        </mc:AlternateContent>
+      </w:r>
+    </w:p>
+    <w:p>
+      <w:pPr>
+        <w:pStyle w:val="a3"/>
+        <w:ind w:leftChars="0" w:left="800"/>
+      </w:pPr>
+    </w:p>
+    <w:p>
+      <w:pPr>
+        <w:pStyle w:val="a3"/>
+        <w:ind w:leftChars="0" w:left="800"/>
+      </w:pPr>
+      <w:r>
+        <w:rPr>
+          <w:rFonts w:hint="eastAsia"/>
+        </w:rPr>
+        <w:t xml:space="preserve">　・ビッカース硬さ</w:t>
+      </w:r>
+    </w:p>
+    <w:p>
+      <w:pPr>
+        <w:pStyle w:val="a3"/>
+        <w:ind w:leftChars="0" w:left="800"/>
+        <w:rPr>
+          <w:rFonts w:ascii="Arial" w:hAnsi="Arial" w:cs="Arial"/>
+          <w:color w:val="4D5156"/>
+          <w:shd w:val="clear" w:color="auto" w:fill="FFFFFF"/>
+        </w:rPr>
+      </w:pPr>
+      <w:r>
+        <w:rPr>
+          <w:rFonts w:hint="eastAsia"/>
+        </w:rPr>
+        <w:t xml:space="preserve">　　</w:t>
+      </w:r>
+      <w:r>
+        <w:rPr>
+          <w:rFonts w:ascii="Arial" w:hAnsi="Arial" w:cs="Arial"/>
+          <w:color w:val="040C28"/>
+        </w:rPr>
+        <w:t>試験</w:t>
+      </w:r>
+      <w:r>
+        <w:rPr>
+          <w:rFonts w:ascii="Arial" w:hAnsi="Arial" w:cs="Arial"/>
+          <w:color w:val="4D5156"/>
+          <w:shd w:val="clear" w:color="auto" w:fill="FFFFFF"/>
+        </w:rPr>
+        <w:t>面に</w:t>
+      </w:r>
+      <w:r>
+        <w:rPr>
+          <w:rFonts w:ascii="Arial" w:hAnsi="Arial" w:cs="Arial" w:hint="eastAsia"/>
+          <w:color w:val="4D5156"/>
+          <w:shd w:val="clear" w:color="auto" w:fill="FFFFFF"/>
+        </w:rPr>
+        <w:t>静止角錐形状の</w:t>
+      </w:r>
+      <w:r>
+        <w:rPr>
+          <w:rFonts w:ascii="Arial" w:hAnsi="Arial" w:cs="Arial"/>
+          <w:color w:val="4D5156"/>
+          <w:shd w:val="clear" w:color="auto" w:fill="FFFFFF"/>
+        </w:rPr>
+        <w:t>圧子により永久変形を与える</w:t>
+      </w:r>
+      <w:r>
+        <w:rPr>
+          <w:rFonts w:ascii="Arial" w:hAnsi="Arial" w:cs="Arial" w:hint="eastAsia"/>
+          <w:color w:val="4D5156"/>
+          <w:shd w:val="clear" w:color="auto" w:fill="FFFFFF"/>
+        </w:rPr>
+        <w:t>。</w:t>
+      </w:r>
+    </w:p>
+    <w:p>
+      <w:pPr>
+        <w:pStyle w:val="a3"/>
+        <w:ind w:leftChars="0" w:left="800"/>
+        <w:rPr>
+          <w:rFonts w:ascii="Arial" w:hAnsi="Arial" w:cs="Arial"/>
+          <w:color w:val="4D5156"/>
+          <w:shd w:val="clear" w:color="auto" w:fill="FFFFFF"/>
+        </w:rPr>
+      </w:pPr>
+      <w:r>
+        <w:rPr>
+          <w:noProof/>
+        </w:rPr>
+        <w:lastRenderedPageBreak/>
+        <mc:AlternateContent>
+          <mc:Choice Requires="wps">
+            <w:drawing>
+              <wp:anchor distT="45720" distB="45720" distL="114300" distR="114300" simplePos="0" relativeHeight="251676672" behindDoc="0" locked="0" layoutInCell="1" allowOverlap="1" wp14:anchorId="07FC13A8" wp14:editId="6C8AC6C1">
+                <wp:simplePos x="0" y="0"/>
+                <wp:positionH relativeFrom="margin">
+                  <wp:posOffset>2105025</wp:posOffset>
+                </wp:positionH>
+                <wp:positionV relativeFrom="paragraph">
+                  <wp:posOffset>2847975</wp:posOffset>
                 </wp:positionV>
                 <wp:extent cx="2360930" cy="1404620"/>
                 <wp:effectExtent l="0" t="0" r="8890" b="0"/>
                 <wp:wrapNone/>
-                <wp:docPr id="897312067" name="テキスト ボックス 2"/>
+                <wp:docPr id="1070612865" name="テキスト ボックス 2"/>
                 <wp:cNvGraphicFramePr>
                   <a:graphicFrameLocks xmlns:a="http://schemas.openxmlformats.org/drawingml/2006/main"/>
                 </wp:cNvGraphicFramePr>
@@ -2217,21 +2505,60 @@
                       <wps:txbx>
                         <w:txbxContent>
                           <w:p>
-                            <w:r>
-                              <w:rPr>
-                                <w:rFonts w:hint="eastAsia"/>
-                              </w:rPr>
-                              <w:t>図2</w:t>
-                            </w:r>
-                            <w:r>
-                              <w:t xml:space="preserve"> </w:t>
-                            </w:r>
-                            <w:r>
-                              <w:rPr>
-                                <w:rFonts w:hint="eastAsia"/>
-                              </w:rPr>
-                              <w:t>ブリネル硬さ表記方法</w:t>
-                            </w:r>
+                            <m:oMathPara>
+                              <m:oMath>
+                                <m:r>
+                                  <m:rPr>
+                                    <m:sty m:val="p"/>
+                                  </m:rPr>
+                                  <w:rPr>
+                                    <w:rFonts w:ascii="Cambria Math" w:hAnsi="Cambria Math" w:hint="eastAsia"/>
+                                  </w:rPr>
+                                  <m:t>図</m:t>
+                                </m:r>
+                                <m:r>
+                                  <m:rPr>
+                                    <m:sty m:val="p"/>
+                                  </m:rPr>
+                                  <w:rPr>
+                                    <w:rFonts w:ascii="Cambria Math" w:hAnsi="Cambria Math"/>
+                                  </w:rPr>
+                                  <m:t xml:space="preserve">5 </m:t>
+                                </m:r>
+                                <m:sSup>
+                                  <m:sSupPr>
+                                    <m:ctrlPr>
+                                      <w:rPr>
+                                        <w:rFonts w:ascii="Cambria Math" w:hAnsi="Cambria Math"/>
+                                        <w:iCs/>
+                                      </w:rPr>
+                                    </m:ctrlPr>
+                                  </m:sSupPr>
+                                  <m:e>
+                                    <m:r>
+                                      <m:rPr>
+                                        <m:sty m:val="p"/>
+                                      </m:rPr>
+                                      <w:rPr>
+                                        <w:rFonts w:ascii="Cambria Math" w:hAnsi="Cambria Math" w:hint="eastAsia"/>
+                                      </w:rPr>
+                                      <m:t>ビッカース硬さ測定原理</m:t>
+                                    </m:r>
+                                  </m:e>
+                                  <m:sup>
+                                    <m:r>
+                                      <m:rPr>
+                                        <m:sty m:val="p"/>
+                                      </m:rPr>
+                                      <w:rPr>
+                                        <w:rFonts w:ascii="Cambria Math" w:hAnsi="Cambria Math"/>
+                                      </w:rPr>
+                                      <m:t>2)</m:t>
+                                    </m:r>
+                                  </m:sup>
+                                </m:sSup>
+                              </m:oMath>
+                            </m:oMathPara>
                           </w:p>
                         </w:txbxContent>
                       </wps:txbx>
@@ -2252,25 +2579,64 @@
           </mc:Choice>
           <mc:Fallback>
             <w:pict>
-              <v:shape w14:anchorId="745C6F0A" id="_x0000_s1028" type="#_x0000_t202" style="position:absolute;left:0;text-align:left;margin-left:0;margin-top:92.7pt;width:185.9pt;height:110.6pt;z-index:251669504;visibility:visible;mso-wrap-style:square;mso-width-percent:400;mso-height-percent:200;mso-wrap-distance-left:9pt;mso-wrap-distance-top:3.6pt;mso-wrap-distance-right:9pt;mso-wrap-distance-bottom:3.6pt;mso-position-horizontal:center;mso-position-horizontal-relative:margin;mso-position-vertical:absolute;mso-position-vertical-relative:text;mso-width-percent:400;mso-height-percent:200;mso-width-relative:margin;mso-height-relative:margin;v-text-anchor:top" o:gfxdata="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" stroked="f">
+              <v:shape w14:anchorId="07FC13A8" id="_x0000_s1029" type="#_x0000_t202" style="position:absolute;left:0;text-align:left;margin-left:165.75pt;margin-top:224.25pt;width:185.9pt;height:110.6pt;z-index:251676672;visibility:visible;mso-wrap-style:square;mso-width-percent:400;mso-height-percent:200;mso-wrap-distance-left:9pt;mso-wrap-distance-top:3.6pt;mso-wrap-distance-right:9pt;mso-wrap-distance-bottom:3.6pt;mso-position-horizontal:absolute;mso-position-horizontal-relative:margin;mso-position-vertical:absolute;mso-position-vertical-relative:text;mso-width-percent:400;mso-height-percent:200;mso-width-relative:margin;mso-height-relative:margin;v-text-anchor:top" o:gfxdata="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" stroked="f">
                 <v:textbox style="mso-fit-shape-to-text:t">
                   <w:txbxContent>
                     <w:p>
-                      <w:r>
-                        <w:rPr>
-                          <w:rFonts w:hint="eastAsia"/>
-                        </w:rPr>
-                        <w:t>図2</w:t>
-                      </w:r>
-                      <w:r>
-                        <w:t xml:space="preserve"> </w:t>
-                      </w:r>
-                      <w:r>
-                        <w:rPr>
-                          <w:rFonts w:hint="eastAsia"/>
-                        </w:rPr>
-                        <w:t>ブリネル硬さ表記方法</w:t>
-                      </w:r>
+                      <m:oMathPara>
+                        <m:oMath>
+                          <m:r>
+                            <m:rPr>
+                              <m:sty m:val="p"/>
+                            </m:rPr>
+                            <w:rPr>
+                              <w:rFonts w:ascii="Cambria Math" w:hAnsi="Cambria Math" w:hint="eastAsia"/>
+                            </w:rPr>
+                            <m:t>図</m:t>
+                          </m:r>
+                          <m:r>
+                            <m:rPr>
+                              <m:sty m:val="p"/>
+                            </m:rPr>
+                            <w:rPr>
+                              <w:rFonts w:ascii="Cambria Math" w:hAnsi="Cambria Math"/>
+                            </w:rPr>
+                            <m:t xml:space="preserve">5 </m:t>
+                          </m:r>
+                          <m:sSup>
+                            <m:sSupPr>
+                              <m:ctrlPr>
+                                <w:rPr>
+                                  <w:rFonts w:ascii="Cambria Math" w:hAnsi="Cambria Math"/>
+                                  <w:iCs/>
+                                </w:rPr>
+                              </m:ctrlPr>
+                            </m:sSupPr>
+                            <m:e>
+                              <m:r>
+                                <m:rPr>
+                                  <m:sty m:val="p"/>
+                                </m:rPr>
+                                <w:rPr>
+                                  <w:rFonts w:ascii="Cambria Math" w:hAnsi="Cambria Math" w:hint="eastAsia"/>
+                                </w:rPr>
+                                <m:t>ビッカース硬さ測定原理</m:t>
+                              </m:r>
+                            </m:e>
+                            <m:sup>
+                              <m:r>
+                                <m:rPr>
+                                  <m:sty m:val="p"/>
+                                </m:rPr>
+                                <w:rPr>
+                                  <w:rFonts w:ascii="Cambria Math" w:hAnsi="Cambria Math"/>
+                                </w:rPr>
+                                <m:t>2)</m:t>
+                              </m:r>
+                            </m:sup>
+                          </m:sSup>
+                        </m:oMath>
+                      </m:oMathPara>
                     </w:p>
                   </w:txbxContent>
                 </v:textbox>
@@ -2280,96 +2646,10 @@
           </mc:Fallback>
         </mc:AlternateContent>
       </w:r>
-    </w:p>
-    <w:p>
-      <w:pPr>
-        <w:pStyle w:val="a3"/>
-        <w:ind w:leftChars="0" w:left="800"/>
-      </w:pPr>
-    </w:p>
-    <w:p>
-      <w:pPr>
-        <w:pStyle w:val="a3"/>
-        <w:ind w:leftChars="0" w:left="800"/>
-      </w:pPr>
-      <w:r>
-        <w:rPr>
-          <w:rFonts w:hint="eastAsia"/>
-        </w:rPr>
-        <w:t xml:space="preserve">　・ビッカース硬さ</w:t>
-      </w:r>
-    </w:p>
-    <w:p>
-      <w:pPr>
-        <w:pStyle w:val="a3"/>
-        <w:ind w:leftChars="0" w:left="800"/>
-        <w:rPr>
-          <w:rFonts w:ascii="Arial" w:hAnsi="Arial" w:cs="Arial"/>
-          <w:color w:val="4D5156"/>
-          <w:shd w:val="clear" w:color="auto" w:fill="FFFFFF"/>
-        </w:rPr>
-      </w:pPr>
-      <w:r>
-        <w:rPr>
-          <w:rFonts w:hint="eastAsia"/>
-        </w:rPr>
-        <w:t xml:space="preserve">　　</w:t>
-      </w:r>
-      <w:r>
-        <w:rPr>
-          <w:rFonts w:ascii="Arial" w:hAnsi="Arial" w:cs="Arial"/>
-          <w:color w:val="040C28"/>
-        </w:rPr>
-        <w:t>試験</w:t>
-      </w:r>
-      <w:r>
-        <w:rPr>
-          <w:rFonts w:ascii="Arial" w:hAnsi="Arial" w:cs="Arial"/>
-          <w:color w:val="4D5156"/>
-          <w:shd w:val="clear" w:color="auto" w:fill="FFFFFF"/>
-        </w:rPr>
-        <w:t>面に</w:t>
-      </w:r>
-      <w:r>
-        <w:rPr>
-          <w:rFonts w:ascii="Arial" w:hAnsi="Arial" w:cs="Arial" w:hint="eastAsia"/>
-          <w:color w:val="4D5156"/>
-          <w:shd w:val="clear" w:color="auto" w:fill="FFFFFF"/>
-        </w:rPr>
-        <w:t>静止角錐形状の</w:t>
-      </w:r>
-      <w:r>
-        <w:rPr>
-          <w:rFonts w:ascii="Arial" w:hAnsi="Arial" w:cs="Arial"/>
-          <w:color w:val="4D5156"/>
-          <w:shd w:val="clear" w:color="auto" w:fill="FFFFFF"/>
-        </w:rPr>
-        <w:t>圧子により永久変形を与える</w:t>
-      </w:r>
-      <w:r>
-        <w:rPr>
-          <w:rFonts w:ascii="Arial" w:hAnsi="Arial" w:cs="Arial" w:hint="eastAsia"/>
-          <w:color w:val="4D5156"/>
-          <w:shd w:val="clear" w:color="auto" w:fill="FFFFFF"/>
-        </w:rPr>
-        <w:t>。</w:t>
-      </w:r>
-    </w:p>
-    <w:p>
-      <w:pPr>
-        <w:pStyle w:val="a3"/>
-        <w:ind w:leftChars="0" w:left="800"/>
-        <w:rPr>
-          <w:rFonts w:ascii="Arial" w:hAnsi="Arial" w:cs="Arial"/>
-          <w:color w:val="4D5156"/>
-          <w:shd w:val="clear" w:color="auto" w:fill="FFFFFF"/>
-        </w:rPr>
-      </w:pPr>
       <w:r>
         <w:rPr>
           <w:noProof/>
         </w:rPr>
-        <w:lastRenderedPageBreak/>
         <mc:AlternateContent>
           <mc:Choice Requires="wps">
             <w:drawing>
@@ -2453,7 +2733,7 @@
           </mc:Choice>
           <mc:Fallback>
             <w:pict>
-              <v:shape w14:anchorId="64BB0C4B" id="_x0000_s1029" type="#_x0000_t202" style="position:absolute;left:0;text-align:left;margin-left:165.75pt;margin-top:224.1pt;width:185.9pt;height:110.6pt;z-index:251665408;visibility:visible;mso-wrap-style:square;mso-width-percent:400;mso-height-percent:200;mso-wrap-distance-left:9pt;mso-wrap-distance-top:3.6pt;mso-wrap-distance-right:9pt;mso-wrap-distance-bottom:3.6pt;mso-position-horizontal:absolute;mso-position-horizontal-relative:margin;mso-position-vertical:absolute;mso-position-vertical-relative:text;mso-width-percent:400;mso-height-percent:200;mso-width-relative:margin;mso-height-relative:margin;v-text-anchor:top" o:gfxdata="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" stroked="f">
+              <v:shape w14:anchorId="64BB0C4B" id="_x0000_s1030" type="#_x0000_t202" style="position:absolute;left:0;text-align:left;margin-left:165.75pt;margin-top:224.1pt;width:185.9pt;height:110.6pt;z-index:251665408;visibility:visible;mso-wrap-style:square;mso-width-percent:400;mso-height-percent:200;mso-wrap-distance-left:9pt;mso-wrap-distance-top:3.6pt;mso-wrap-distance-right:9pt;mso-wrap-distance-bottom:3.6pt;mso-position-horizontal:absolute;mso-position-horizontal-relative:margin;mso-position-vertical:absolute;mso-position-vertical-relative:text;mso-width-percent:400;mso-height-percent:200;mso-width-relative:margin;mso-height-relative:margin;v-text-anchor:top" o:gfxdata="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" stroked="f">
                 <v:textbox style="mso-fit-shape-to-text:t">
                   <w:txbxContent>
                     <w:p>
@@ -2506,7 +2786,7 @@
                     </pic:cNvPicPr>
                   </pic:nvPicPr>
                   <pic:blipFill>
-                    <a:blip r:embed="rId8">
+                    <a:blip r:embed="rId10">
                       <a:extLst>
                         <a:ext uri="{28A0092B-C50C-407E-A947-70E740481C1C}">
                           <a14:useLocalDpi xmlns:a14="http://schemas.microsoft.com/office/drawing/2010/main" val="0"/>
@@ -3191,7 +3471,7 @@
                               <w:t>図</w:t>
                             </w:r>
                             <w:r>
-                              <w:t>5</w:t>
+                              <w:t>6</w:t>
                             </w:r>
                             <w:r>
                               <w:t xml:space="preserve"> </w:t>
@@ -3222,7 +3502,7 @@
           </mc:Choice>
           <mc:Fallback>
             <w:pict>
-              <v:shape w14:anchorId="17BB365F" id="_x0000_s1030" type="#_x0000_t202" style="position:absolute;left:0;text-align:left;margin-left:0;margin-top:157.3pt;width:185.9pt;height:110.6pt;z-index:251671552;visibility:visible;mso-wrap-style:square;mso-width-percent:400;mso-height-percent:200;mso-wrap-distance-left:9pt;mso-wrap-distance-top:3.6pt;mso-wrap-distance-right:9pt;mso-wrap-distance-bottom:3.6pt;mso-position-horizontal:center;mso-position-horizontal-relative:margin;mso-position-vertical:absolute;mso-position-vertical-relative:text;mso-width-percent:400;mso-height-percent:200;mso-width-relative:margin;mso-height-relative:margin;v-text-anchor:top" o:gfxdata="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" stroked="f">
+              <v:shape w14:anchorId="17BB365F" id="_x0000_s1031" type="#_x0000_t202" style="position:absolute;left:0;text-align:left;margin-left:0;margin-top:157.3pt;width:185.9pt;height:110.6pt;z-index:251671552;visibility:visible;mso-wrap-style:square;mso-width-percent:400;mso-height-percent:200;mso-wrap-distance-left:9pt;mso-wrap-distance-top:3.6pt;mso-wrap-distance-right:9pt;mso-wrap-distance-bottom:3.6pt;mso-position-horizontal:center;mso-position-horizontal-relative:margin;mso-position-vertical:absolute;mso-position-vertical-relative:text;mso-width-percent:400;mso-height-percent:200;mso-width-relative:margin;mso-height-relative:margin;v-text-anchor:top" o:gfxdata="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" stroked="f">
                 <v:textbox style="mso-fit-shape-to-text:t">
                   <w:txbxContent>
                     <w:p>
@@ -3233,7 +3513,7 @@
                         <w:t>図</w:t>
                       </w:r>
                       <w:r>
-                        <w:t>5</w:t>
+                        <w:t>6</w:t>
                       </w:r>
                       <w:r>
                         <w:t xml:space="preserve"> </w:t>
@@ -3281,7 +3561,7 @@
                     <pic:cNvPicPr/>
                   </pic:nvPicPr>
                   <pic:blipFill>
-                    <a:blip r:embed="rId9">
+                    <a:blip r:embed="rId11">
                       <a:extLst>
                         <a:ext uri="{28A0092B-C50C-407E-A947-70E740481C1C}">
                           <a14:useLocalDpi xmlns:a14="http://schemas.microsoft.com/office/drawing/2010/main" val="0"/>
@@ -3390,65 +3670,142 @@
       <w:pPr>
         <w:pStyle w:val="a3"/>
         <w:ind w:leftChars="0" w:left="800"/>
+      </w:pPr>
+    </w:p>
+    <w:p>
+      <w:pPr>
+        <w:pStyle w:val="a3"/>
+        <w:numPr>
+          <w:ilvl w:val="0"/>
+          <w:numId w:val="6"/>
+        </w:numPr>
+        <w:ind w:leftChars="0"/>
+      </w:pPr>
+      <w:r>
+        <w:rPr>
+          <w:rFonts w:hint="eastAsia"/>
+        </w:rPr>
+        <w:t>鉄系金属材料の表面硬さを向上させる方法について</w:t>
+      </w:r>
+    </w:p>
+    <w:p>
+      <w:pPr>
+        <w:pStyle w:val="a3"/>
+        <w:numPr>
+          <w:ilvl w:val="0"/>
+          <w:numId w:val="7"/>
+        </w:numPr>
+        <w:ind w:leftChars="0"/>
+      </w:pPr>
+      <w:r>
+        <w:rPr>
+          <w:rFonts w:hint="eastAsia"/>
+        </w:rPr>
+        <w:t>浸炭</w:t>
+      </w:r>
+    </w:p>
+    <w:p>
+      <w:pPr>
+        <w:pStyle w:val="a3"/>
+        <w:ind w:leftChars="0" w:left="1370"/>
         <w:rPr>
           <w:rFonts w:ascii="Arial" w:hAnsi="Arial" w:cs="Arial"/>
-          <w:color w:val="4D5156"/>
+          <w:color w:val="202124"/>
+          <w:szCs w:val="21"/>
           <w:shd w:val="clear" w:color="auto" w:fill="FFFFFF"/>
         </w:rPr>
       </w:pPr>
-    </w:p>
-    <w:p>
-      <w:pPr>
-        <w:pStyle w:val="a3"/>
-        <w:ind w:leftChars="0" w:left="800"/>
-      </w:pPr>
+      <w:r>
+        <w:rPr>
+          <w:rFonts w:hint="eastAsia"/>
+        </w:rPr>
+        <w:t xml:space="preserve">　</w:t>
+      </w:r>
+      <w:r>
+        <w:rPr>
+          <w:rFonts w:ascii="Arial" w:hAnsi="Arial" w:cs="Arial"/>
+          <w:color w:val="040C28"/>
+          <w:szCs w:val="21"/>
+        </w:rPr>
+        <w:t>金属（特に低炭素鋼）の加工において、表面層の硬化を目的とし</w:t>
+      </w:r>
+      <w:r>
+        <w:rPr>
+          <w:rFonts w:ascii="Arial" w:hAnsi="Arial" w:cs="Arial"/>
+          <w:color w:val="040C28"/>
+          <w:szCs w:val="21"/>
+        </w:rPr>
+        <w:t>て炭素を添加する</w:t>
+      </w:r>
       <w:r>
         <w:rPr>
           <w:rFonts w:ascii="Arial" w:hAnsi="Arial" w:cs="Arial" w:hint="eastAsia"/>
           <w:color w:val="040C28"/>
-        </w:rPr>
-        <w:t xml:space="preserve">　・</w:t>
-      </w:r>
-      <w:r>
-        <w:rPr>
-          <w:rFonts w:hint="eastAsia"/>
-        </w:rPr>
-        <w:t>ロックウェル硬さ</w:t>
-      </w:r>
-    </w:p>
-    <w:p>
-      <w:pPr>
-        <w:pStyle w:val="a3"/>
-        <w:ind w:leftChars="0" w:left="800"/>
-      </w:pPr>
+          <w:szCs w:val="21"/>
+        </w:rPr>
+        <w:t>。</w:t>
+      </w:r>
+      <w:r>
+        <w:rPr>
+          <w:rFonts w:ascii="Arial" w:hAnsi="Arial" w:cs="Arial"/>
+          <w:color w:val="202124"/>
+          <w:szCs w:val="21"/>
+          <w:shd w:val="clear" w:color="auto" w:fill="FFFFFF"/>
+        </w:rPr>
+        <w:t>主に疲労強度や耐摩耗性を向上させる</w:t>
+      </w:r>
       <w:r>
         <w:rPr>
           <w:rFonts w:ascii="Arial" w:hAnsi="Arial" w:cs="Arial" w:hint="eastAsia"/>
-          <w:color w:val="040C28"/>
-        </w:rPr>
-        <w:t xml:space="preserve">　　</w:t>
+          <w:color w:val="202124"/>
+          <w:szCs w:val="21"/>
+          <w:shd w:val="clear" w:color="auto" w:fill="FFFFFF"/>
+        </w:rPr>
+        <w:t>。</w:t>
       </w:r>
       <w:r>
         <w:rPr>
           <w:rFonts w:ascii="Arial" w:hAnsi="Arial" w:cs="Arial" w:hint="eastAsia"/>
-          <w:color w:val="040C28"/>
-        </w:rPr>
-        <w:t>球状や三角錐型の</w:t>
-      </w:r>
-      <w:r>
-        <w:t>圧子を表面に押し込み</w:t>
-      </w:r>
-      <w:r>
-        <w:rPr>
-          <w:rFonts w:hint="eastAsia"/>
-        </w:rPr>
-        <w:t>、それによるくぼみ深さで硬さを決定する。</w:t>
-      </w:r>
-    </w:p>
-    <w:p>
-      <w:pPr>
-        <w:pStyle w:val="a3"/>
-        <w:ind w:leftChars="0" w:left="800"/>
+          <w:color w:val="202124"/>
+          <w:szCs w:val="21"/>
+          <w:shd w:val="clear" w:color="auto" w:fill="FFFFFF"/>
+        </w:rPr>
+        <w:t>図</w:t>
+      </w:r>
+      <w:r>
+        <w:rPr>
+          <w:rFonts w:ascii="Arial" w:hAnsi="Arial" w:cs="Arial" w:hint="eastAsia"/>
+          <w:color w:val="202124"/>
+          <w:szCs w:val="21"/>
+          <w:shd w:val="clear" w:color="auto" w:fill="FFFFFF"/>
+        </w:rPr>
+        <w:t>7</w:t>
+      </w:r>
+      <w:r>
+        <w:rPr>
+          <w:rFonts w:ascii="Arial" w:hAnsi="Arial" w:cs="Arial" w:hint="eastAsia"/>
+          <w:color w:val="202124"/>
+          <w:szCs w:val="21"/>
+          <w:shd w:val="clear" w:color="auto" w:fill="FFFFFF"/>
+        </w:rPr>
+        <w:t>に示す。</w:t>
+      </w:r>
+    </w:p>
+    <w:p>
+      <w:pPr>
+        <w:rPr>
+          <w:rFonts w:hint="eastAsia"/>
+          <w:szCs w:val="21"/>
+        </w:rPr>
+      </w:pPr>
+    </w:p>
+    <w:p>
+      <w:pPr>
+        <w:pStyle w:val="a3"/>
+        <w:ind w:leftChars="0" w:left="1370"/>
+        <w:rPr>
+          <w:szCs w:val="21"/>
+        </w:rPr>
       </w:pPr>
       <w:r>
         <w:rPr>
@@ -3458,18 +3815,18 @@
         <mc:AlternateContent>
           <mc:Choice Requires="wps">
             <w:drawing>
-              <wp:anchor distT="45720" distB="45720" distL="114300" distR="114300" simplePos="0" relativeHeight="251674624" behindDoc="0" locked="0" layoutInCell="1" allowOverlap="1" wp14:anchorId="30A30318" wp14:editId="19E73C96">
+              <wp:anchor distT="45720" distB="45720" distL="114300" distR="114300" simplePos="0" relativeHeight="251678720" behindDoc="0" locked="0" layoutInCell="1" allowOverlap="1" wp14:anchorId="2BE3D350" wp14:editId="06EC4114">
                 <wp:simplePos x="0" y="0"/>
                 <wp:positionH relativeFrom="margin">
                   <wp:align>center</wp:align>
                 </wp:positionH>
                 <wp:positionV relativeFrom="paragraph">
-                  <wp:posOffset>2540635</wp:posOffset>
+                  <wp:posOffset>2428875</wp:posOffset>
                 </wp:positionV>
-                <wp:extent cx="2360930" cy="1404620"/>
-                <wp:effectExtent l="0" t="0" r="8890" b="0"/>
+                <wp:extent cx="847725" cy="1404620"/>
+                <wp:effectExtent l="0" t="0" r="9525" b="0"/>
                 <wp:wrapNone/>
-                <wp:docPr id="1666944596" name="テキスト ボックス 2"/>
+                <wp:docPr id="1395383933" name="テキスト ボックス 2"/>
                 <wp:cNvGraphicFramePr>
                   <a:graphicFrameLocks xmlns:a="http://schemas.openxmlformats.org/drawingml/2006/main"/>
                 </wp:cNvGraphicFramePr>
@@ -3482,7 +3839,7 @@
                       <wps:spPr bwMode="auto">
                         <a:xfrm>
                           <a:off x="0" y="0"/>
-                          <a:ext cx="2360930" cy="1404620"/>
+                          <a:ext cx="847725" cy="1404620"/>
                         </a:xfrm>
                         <a:prstGeom prst="rect">
                           <a:avLst/>
@@ -3500,6 +3857,11 @@
                       <wps:txbx>
                         <w:txbxContent>
                           <w:p>
+                            <w:pPr>
+                              <w:rPr>
+                                <w:rFonts w:hint="eastAsia"/>
+                              </w:rPr>
+                            </w:pPr>
                             <w:r>
                               <w:rPr>
                                 <w:rFonts w:hint="eastAsia"/>
@@ -3507,13 +3869,19 @@
                               <w:t>図</w:t>
                             </w:r>
                             <w:r>
-                              <w:t xml:space="preserve">6 </w:t>
+                              <w:rPr>
+                                <w:rFonts w:hint="eastAsia"/>
+                              </w:rPr>
+                              <w:t>7</w:t>
+                            </w:r>
+                            <w:r>
+                              <w:t xml:space="preserve"> </w:t>
                             </w:r>
                             <w:r>
                               <w:rPr>
                                 <w:rFonts w:hint="eastAsia"/>
                               </w:rPr>
-                              <w:t>ロックウェル硬さ測定原理</w:t>
+                              <w:t>浸炭</w:t>
                             </w:r>
                           </w:p>
                         </w:txbxContent>
@@ -3525,7 +3893,7 @@
                   </a:graphicData>
                 </a:graphic>
                 <wp14:sizeRelH relativeFrom="margin">
-                  <wp14:pctWidth>40000</wp14:pctWidth>
+                  <wp14:pctWidth>0</wp14:pctWidth>
                 </wp14:sizeRelH>
                 <wp14:sizeRelV relativeFrom="margin">
                   <wp14:pctHeight>20000</wp14:pctHeight>
@@ -3535,10 +3903,15 @@
           </mc:Choice>
           <mc:Fallback>
             <w:pict>
-              <v:shape w14:anchorId="30A30318" id="_x0000_s1031" type="#_x0000_t202" style="position:absolute;left:0;text-align:left;margin-left:0;margin-top:200.05pt;width:185.9pt;height:110.6pt;z-index:251674624;visibility:visible;mso-wrap-style:square;mso-width-percent:400;mso-height-percent:200;mso-wrap-distance-left:9pt;mso-wrap-distance-top:3.6pt;mso-wrap-distance-right:9pt;mso-wrap-distance-bottom:3.6pt;mso-position-horizontal:center;mso-position-horizontal-relative:margin;mso-position-vertical:absolute;mso-position-vertical-relative:text;mso-width-percent:400;mso-height-percent:200;mso-width-relative:margin;mso-height-relative:margin;v-text-anchor:top" o:gfxdata="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" stroked="f">
+              <v:shape w14:anchorId="2BE3D350" id="_x0000_s1032" type="#_x0000_t202" style="position:absolute;left:0;text-align:left;margin-left:0;margin-top:191.25pt;width:66.75pt;height:110.6pt;z-index:251678720;visibility:visible;mso-wrap-style:square;mso-width-percent:0;mso-height-percent:200;mso-wrap-distance-left:9pt;mso-wrap-distance-top:3.6pt;mso-wrap-distance-right:9pt;mso-wrap-distance-bottom:3.6pt;mso-position-horizontal:center;mso-position-horizontal-relative:margin;mso-position-vertical:absolute;mso-position-vertical-relative:text;mso-width-percent:0;mso-height-percent:200;mso-width-relative:margin;mso-height-relative:margin;v-text-anchor:top" o:gfxdata="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" stroked="f">
                 <v:textbox style="mso-fit-shape-to-text:t">
                   <w:txbxContent>
                     <w:p>
+                      <w:pPr>
+                        <w:rPr>
+                          <w:rFonts w:hint="eastAsia"/>
+                        </w:rPr>
+                      </w:pPr>
                       <w:r>
                         <w:rPr>
                           <w:rFonts w:hint="eastAsia"/>
@@ -3546,13 +3919,19 @@
                         <w:t>図</w:t>
                       </w:r>
                       <w:r>
-                        <w:t xml:space="preserve">6 </w:t>
+                        <w:rPr>
+                          <w:rFonts w:hint="eastAsia"/>
+                        </w:rPr>
+                        <w:t>7</w:t>
+                      </w:r>
+                      <w:r>
+                        <w:t xml:space="preserve"> </w:t>
                       </w:r>
                       <w:r>
                         <w:rPr>
                           <w:rFonts w:hint="eastAsia"/>
                         </w:rPr>
-                        <w:t>ロックウェル硬さ測定原理</w:t>
+                        <w:t>浸炭</w:t>
                       </w:r>
                     </w:p>
                   </w:txbxContent>
@@ -3568,7 +3947,7 @@
           <w:noProof/>
         </w:rPr>
         <w:drawing>
-          <wp:anchor distT="0" distB="0" distL="114300" distR="114300" simplePos="0" relativeHeight="251672576" behindDoc="0" locked="0" layoutInCell="1" allowOverlap="1" wp14:anchorId="179FB827" wp14:editId="438812ED">
+          <wp:anchor distT="0" distB="0" distL="114300" distR="114300" simplePos="0" relativeHeight="251679744" behindDoc="0" locked="0" layoutInCell="1" allowOverlap="1" wp14:anchorId="29086A8E" wp14:editId="7E9509E0">
             <wp:simplePos x="0" y="0"/>
             <wp:positionH relativeFrom="margin">
               <wp:align>center</wp:align>
@@ -3576,10 +3955,10 @@
             <wp:positionV relativeFrom="paragraph">
               <wp:posOffset>0</wp:posOffset>
             </wp:positionV>
-            <wp:extent cx="5046345" cy="2838450"/>
-            <wp:effectExtent l="0" t="0" r="1905" b="0"/>
+            <wp:extent cx="3286125" cy="2409825"/>
+            <wp:effectExtent l="0" t="0" r="9525" b="9525"/>
             <wp:wrapTopAndBottom/>
-            <wp:docPr id="1805544061" name="図 4" descr="ロックウェル硬さ"/>
+            <wp:docPr id="1379363181" name="図 1"/>
             <wp:cNvGraphicFramePr>
               <a:graphicFrameLocks xmlns:a="http://schemas.openxmlformats.org/drawingml/2006/main" noChangeAspect="1"/>
             </wp:cNvGraphicFramePr>
@@ -3587,13 +3966,13 @@
               <a:graphicData uri="http://schemas.openxmlformats.org/drawingml/2006/picture">
                 <pic:pic xmlns:pic="http://schemas.openxmlformats.org/drawingml/2006/picture">
                   <pic:nvPicPr>
-                    <pic:cNvPr id="0" name="Picture 10" descr="ロックウェル硬さ"/>
+                    <pic:cNvPr id="0" name="Picture 1"/>
                     <pic:cNvPicPr>
                       <a:picLocks noChangeAspect="1" noChangeArrowheads="1"/>
                     </pic:cNvPicPr>
                   </pic:nvPicPr>
                   <pic:blipFill>
-                    <a:blip r:embed="rId10">
+                    <a:blip r:embed="rId12">
                       <a:extLst>
                         <a:ext uri="{28A0092B-C50C-407E-A947-70E740481C1C}">
                           <a14:useLocalDpi xmlns:a14="http://schemas.microsoft.com/office/drawing/2010/main" val="0"/>
@@ -3608,7 +3987,7 @@
                   <pic:spPr bwMode="auto">
                     <a:xfrm>
                       <a:off x="0" y="0"/>
-                      <a:ext cx="5046345" cy="2838450"/>
+                      <a:ext cx="3286125" cy="2409825"/>
                     </a:xfrm>
                     <a:prstGeom prst="rect">
                       <a:avLst/>
@@ -3621,433 +4000,231 @@
                 </pic:pic>
               </a:graphicData>
             </a:graphic>
-            <wp14:sizeRelH relativeFrom="margin">
-              <wp14:pctWidth>0</wp14:pctWidth>
-            </wp14:sizeRelH>
-            <wp14:sizeRelV relativeFrom="margin">
-              <wp14:pctHeight>0</wp14:pctHeight>
-            </wp14:sizeRelV>
           </wp:anchor>
         </w:drawing>
       </w:r>
     </w:p>
     <w:p>
       <w:pPr>
-        <w:pStyle w:val="a3"/>
-        <w:ind w:leftChars="0" w:left="800" w:firstLineChars="100" w:firstLine="210"/>
-        <w:rPr>
-          <w:rFonts w:asciiTheme="minorEastAsia" w:hAnsiTheme="minorEastAsia"/>
-          <w:color w:val="000000"/>
-          <w:bdr w:val="none" w:sz="0" w:space="0" w:color="auto" w:frame="1"/>
-        </w:rPr>
-      </w:pPr>
-      <w:r>
-        <w:rPr>
-          <w:rStyle w:val="a7"/>
-          <w:rFonts w:asciiTheme="minorEastAsia" w:hAnsiTheme="minorEastAsia" w:hint="eastAsia"/>
-          <w:b w:val="0"/>
-          <w:bCs w:val="0"/>
-          <w:color w:val="000000"/>
-          <w:bdr w:val="none" w:sz="0" w:space="0" w:color="auto" w:frame="1"/>
-        </w:rPr>
-        <w:t>ロックウェル硬さ</w:t>
-      </w:r>
-      <w:r>
-        <w:rPr>
-          <w:rStyle w:val="a7"/>
-          <w:rFonts w:asciiTheme="minorEastAsia" w:hAnsiTheme="minorEastAsia" w:hint="eastAsia"/>
-          <w:b w:val="0"/>
-          <w:bCs w:val="0"/>
-          <w:color w:val="000000"/>
-          <w:bdr w:val="none" w:sz="0" w:space="0" w:color="auto" w:frame="1"/>
-        </w:rPr>
-        <w:t>の定義式では、H</w:t>
-      </w:r>
-      <w:r>
-        <w:rPr>
-          <w:rStyle w:val="a7"/>
-          <w:rFonts w:asciiTheme="minorEastAsia" w:hAnsiTheme="minorEastAsia"/>
-          <w:b w:val="0"/>
-          <w:bCs w:val="0"/>
-          <w:color w:val="000000"/>
-          <w:bdr w:val="none" w:sz="0" w:space="0" w:color="auto" w:frame="1"/>
-        </w:rPr>
-        <w:t>RB(</w:t>
-      </w:r>
-      <w:r>
-        <w:rPr>
-          <w:rStyle w:val="a7"/>
-          <w:rFonts w:asciiTheme="minorEastAsia" w:hAnsiTheme="minorEastAsia" w:hint="eastAsia"/>
-          <w:b w:val="0"/>
-          <w:bCs w:val="0"/>
-          <w:color w:val="000000"/>
-          <w:bdr w:val="none" w:sz="0" w:space="0" w:color="auto" w:frame="1"/>
-        </w:rPr>
-        <w:t>ロックウェル硬さ</w:t>
-      </w:r>
-      <w:r>
-        <w:rPr>
-          <w:rStyle w:val="a7"/>
-          <w:rFonts w:asciiTheme="minorEastAsia" w:hAnsiTheme="minorEastAsia" w:hint="eastAsia"/>
-          <w:b w:val="0"/>
-          <w:bCs w:val="0"/>
-          <w:color w:val="000000"/>
-          <w:bdr w:val="none" w:sz="0" w:space="0" w:color="auto" w:frame="1"/>
-        </w:rPr>
-        <w:t>Bスケール</w:t>
-      </w:r>
-      <w:r>
-        <w:rPr>
-          <w:rStyle w:val="a7"/>
-          <w:rFonts w:asciiTheme="minorEastAsia" w:hAnsiTheme="minorEastAsia"/>
-          <w:b w:val="0"/>
-          <w:bCs w:val="0"/>
-          <w:color w:val="000000"/>
-          <w:bdr w:val="none" w:sz="0" w:space="0" w:color="auto" w:frame="1"/>
-        </w:rPr>
+        <w:rPr>
+          <w:rFonts w:hint="eastAsia"/>
+          <w:szCs w:val="21"/>
+        </w:rPr>
+      </w:pPr>
+    </w:p>
+    <w:p>
+      <w:pPr>
+        <w:pStyle w:val="a3"/>
+        <w:numPr>
+          <w:ilvl w:val="0"/>
+          <w:numId w:val="7"/>
+        </w:numPr>
+        <w:ind w:leftChars="0"/>
+      </w:pPr>
+      <w:r>
+        <w:rPr>
+          <w:rFonts w:hint="eastAsia"/>
+        </w:rPr>
+        <w:t>窒化処理</w:t>
+      </w:r>
+      <w:r>
+        <w:rPr>
+          <w:rFonts w:hint="eastAsia"/>
+        </w:rPr>
+        <w:t>(</w:t>
+      </w:r>
+      <w:r>
+        <w:rPr>
+          <w:rFonts w:ascii="Arial" w:hAnsi="Arial" w:cs="Arial"/>
+          <w:szCs w:val="21"/>
+        </w:rPr>
+        <w:t>表面硬化熱処理</w:t>
+      </w:r>
+      <w:r>
         <w:t>)</w:t>
       </w:r>
-      <w:r>
-        <w:rPr>
-          <w:rStyle w:val="a7"/>
-          <w:rFonts w:asciiTheme="minorEastAsia" w:hAnsiTheme="minorEastAsia" w:hint="eastAsia"/>
-          <w:b w:val="0"/>
-          <w:bCs w:val="0"/>
-          <w:color w:val="000000"/>
-          <w:bdr w:val="none" w:sz="0" w:space="0" w:color="auto" w:frame="1"/>
-        </w:rPr>
-        <w:t>、H</w:t>
-      </w:r>
-      <w:r>
-        <w:rPr>
-          <w:rStyle w:val="a7"/>
-          <w:rFonts w:asciiTheme="minorEastAsia" w:hAnsiTheme="minorEastAsia"/>
-          <w:b w:val="0"/>
-          <w:bCs w:val="0"/>
-          <w:color w:val="000000"/>
-          <w:bdr w:val="none" w:sz="0" w:space="0" w:color="auto" w:frame="1"/>
-        </w:rPr>
-        <w:t>RC(</w:t>
-      </w:r>
-      <w:r>
-        <w:rPr>
-          <w:rStyle w:val="a7"/>
-          <w:rFonts w:asciiTheme="minorEastAsia" w:hAnsiTheme="minorEastAsia" w:hint="eastAsia"/>
-          <w:b w:val="0"/>
-          <w:bCs w:val="0"/>
-          <w:color w:val="000000"/>
-          <w:bdr w:val="none" w:sz="0" w:space="0" w:color="auto" w:frame="1"/>
-        </w:rPr>
-        <w:t>ロックウェル硬さ</w:t>
-      </w:r>
-      <w:r>
-        <w:rPr>
-          <w:rStyle w:val="a7"/>
-          <w:rFonts w:asciiTheme="minorEastAsia" w:hAnsiTheme="minorEastAsia"/>
-          <w:b w:val="0"/>
-          <w:bCs w:val="0"/>
-          <w:color w:val="000000"/>
-          <w:bdr w:val="none" w:sz="0" w:space="0" w:color="auto" w:frame="1"/>
-        </w:rPr>
-        <w:t>C</w:t>
-      </w:r>
-      <w:r>
-        <w:rPr>
-          <w:rStyle w:val="a7"/>
-          <w:rFonts w:asciiTheme="minorEastAsia" w:hAnsiTheme="minorEastAsia" w:hint="eastAsia"/>
-          <w:b w:val="0"/>
-          <w:bCs w:val="0"/>
-          <w:color w:val="000000"/>
-          <w:bdr w:val="none" w:sz="0" w:space="0" w:color="auto" w:frame="1"/>
-        </w:rPr>
-        <w:t>スケール</w:t>
-      </w:r>
-      <w:r>
-        <w:rPr>
-          <w:rStyle w:val="a7"/>
-          <w:rFonts w:asciiTheme="minorEastAsia" w:hAnsiTheme="minorEastAsia"/>
-          <w:b w:val="0"/>
-          <w:bCs w:val="0"/>
-          <w:color w:val="000000"/>
-          <w:bdr w:val="none" w:sz="0" w:space="0" w:color="auto" w:frame="1"/>
-        </w:rPr>
-        <w:t>)</w:t>
-      </w:r>
-      <w:r>
-        <w:rPr>
-          <w:rStyle w:val="a7"/>
-          <w:rFonts w:asciiTheme="minorEastAsia" w:hAnsiTheme="minorEastAsia" w:hint="eastAsia"/>
-          <w:b w:val="0"/>
-          <w:bCs w:val="0"/>
-          <w:color w:val="000000"/>
-          <w:bdr w:val="none" w:sz="0" w:space="0" w:color="auto" w:frame="1"/>
-        </w:rPr>
-        <w:t>など</w:t>
-      </w:r>
-      <w:r>
-        <w:rPr>
-          <w:rStyle w:val="a7"/>
-          <w:rFonts w:asciiTheme="minorEastAsia" w:hAnsiTheme="minorEastAsia" w:hint="eastAsia"/>
-          <w:b w:val="0"/>
-          <w:bCs w:val="0"/>
-          <w:color w:val="000000"/>
-          <w:bdr w:val="none" w:sz="0" w:space="0" w:color="auto" w:frame="1"/>
-        </w:rPr>
-        <w:t>があり、それぞれで式が異なる</w:t>
-      </w:r>
-    </w:p>
-    <w:p>
-      <w:pPr>
-        <w:pStyle w:val="a3"/>
-        <w:ind w:leftChars="0" w:left="800"/>
-        <w:rPr>
-          <w:rFonts w:asciiTheme="minorEastAsia" w:hAnsiTheme="minorEastAsia"/>
-        </w:rPr>
-      </w:pPr>
-      <m:oMathPara>
-        <m:oMath>
-          <m:r>
-            <w:rPr>
-              <w:rFonts w:ascii="Cambria Math" w:hAnsi="Cambria Math"/>
-            </w:rPr>
-            <m:t>HRB</m:t>
-          </m:r>
-          <m:r>
-            <w:rPr>
-              <w:rFonts w:ascii="Cambria Math" w:hAnsi="Cambria Math" w:hint="eastAsia"/>
-            </w:rPr>
-            <m:t>スケール硬さ</m:t>
-          </m:r>
-          <m:r>
-            <w:rPr>
-              <w:rFonts w:ascii="Cambria Math" w:hAnsi="Cambria Math"/>
-            </w:rPr>
-            <m:t>=130-500∆t</m:t>
-          </m:r>
-        </m:oMath>
-      </m:oMathPara>
-    </w:p>
-    <w:p>
-      <w:pPr>
-        <w:pStyle w:val="a3"/>
-        <w:ind w:leftChars="0" w:left="800"/>
-        <w:rPr>
-          <w:rFonts w:asciiTheme="minorEastAsia" w:hAnsiTheme="minorEastAsia"/>
-        </w:rPr>
-      </w:pPr>
-      <m:oMathPara>
-        <m:oMath>
-          <m:r>
-            <w:rPr>
-              <w:rFonts w:ascii="Cambria Math" w:hAnsi="Cambria Math"/>
-            </w:rPr>
-            <m:t>HRC</m:t>
-          </m:r>
-          <m:r>
-            <w:rPr>
-              <w:rFonts w:ascii="Cambria Math" w:hAnsi="Cambria Math" w:hint="eastAsia"/>
-            </w:rPr>
-            <m:t>スケール硬さ</m:t>
-          </m:r>
-          <m:r>
-            <w:rPr>
-              <w:rFonts w:ascii="Cambria Math" w:hAnsi="Cambria Math"/>
-            </w:rPr>
-            <m:t>=100-∆t</m:t>
-          </m:r>
-        </m:oMath>
-      </m:oMathPara>
-    </w:p>
-    <w:p>
-      <w:pPr>
-        <w:pStyle w:val="a3"/>
-        <w:ind w:leftChars="0" w:left="800"/>
-        <w:rPr>
-          <w:rFonts w:asciiTheme="minorEastAsia" w:hAnsiTheme="minorEastAsia"/>
-        </w:rPr>
-      </w:pPr>
-      <m:oMathPara>
-        <m:oMathParaPr>
-          <m:jc m:val="right"/>
-        </m:oMathParaPr>
-        <m:oMath>
-          <m:r>
-            <w:rPr>
-              <w:rFonts w:ascii="Cambria Math" w:hAnsi="Cambria Math"/>
-            </w:rPr>
-            <m:t>∆t:t3-t1</m:t>
-          </m:r>
-          <m:d>
-            <m:dPr>
-              <m:begChr m:val="["/>
-              <m:endChr m:val="]"/>
-              <m:ctrlPr>
-                <w:rPr>
-                  <w:rFonts w:ascii="Cambria Math" w:hAnsi="Cambria Math"/>
-                  <w:i/>
-                </w:rPr>
-              </m:ctrlPr>
-            </m:dPr>
-            <m:e>
-              <m:r>
-                <w:rPr>
-                  <w:rFonts w:ascii="Cambria Math" w:hAnsi="Cambria Math"/>
-                </w:rPr>
-                <m:t>mm</m:t>
-              </m:r>
-            </m:e>
-          </m:d>
-        </m:oMath>
-      </m:oMathPara>
-    </w:p>
-    <w:p>
-      <w:pPr>
-        <w:pStyle w:val="a3"/>
-        <w:ind w:leftChars="0" w:left="800"/>
-        <w:rPr>
-          <w:rFonts w:asciiTheme="minorEastAsia" w:hAnsiTheme="minorEastAsia"/>
-        </w:rPr>
-      </w:pPr>
-      <m:oMathPara>
-        <m:oMathParaPr>
-          <m:jc m:val="right"/>
-        </m:oMathParaPr>
-        <m:oMath>
-          <m:r>
-            <w:rPr>
-              <w:rFonts w:ascii="Cambria Math" w:hAnsi="Cambria Math" w:hint="eastAsia"/>
-            </w:rPr>
-            <m:t>荷重の例</m:t>
-          </m:r>
-          <m:r>
-            <w:rPr>
-              <w:rFonts w:ascii="Cambria Math" w:hAnsi="Cambria Math"/>
-            </w:rPr>
-            <m:t>;</m:t>
-          </m:r>
-          <m:r>
-            <w:rPr>
-              <w:rFonts w:ascii="Cambria Math" w:hAnsi="Cambria Math" w:hint="eastAsia"/>
-            </w:rPr>
-            <m:t xml:space="preserve">押し付け基準荷重　</m:t>
-          </m:r>
-          <m:r>
-            <w:rPr>
-              <w:rFonts w:ascii="Cambria Math" w:hAnsi="Cambria Math"/>
-            </w:rPr>
-            <m:t>F0-10kgf</m:t>
-          </m:r>
-        </m:oMath>
-      </m:oMathPara>
-    </w:p>
-    <w:p>
-      <w:pPr>
-        <w:pStyle w:val="a3"/>
-        <w:ind w:leftChars="0" w:left="800"/>
-        <w:rPr>
-          <w:rFonts w:asciiTheme="minorEastAsia" w:hAnsiTheme="minorEastAsia"/>
-        </w:rPr>
-      </w:pPr>
-      <m:oMathPara>
-        <m:oMathParaPr>
-          <m:jc m:val="right"/>
-        </m:oMathParaPr>
-        <m:oMath>
-          <m:r>
-            <w:rPr>
-              <w:rFonts w:ascii="Cambria Math" w:hAnsi="Cambria Math" w:hint="eastAsia"/>
-            </w:rPr>
-            <m:t xml:space="preserve">押し付け試験荷重　</m:t>
-          </m:r>
-          <m:r>
-            <w:rPr>
-              <w:rFonts w:ascii="Cambria Math" w:hAnsi="Cambria Math"/>
-            </w:rPr>
-            <m:t>F0+F1-15kgf</m:t>
-          </m:r>
-        </m:oMath>
-      </m:oMathPara>
-    </w:p>
-    <w:p>
-      <w:pPr>
-        <w:pStyle w:val="a3"/>
-        <w:ind w:leftChars="0" w:left="800"/>
-        <w:jc w:val="center"/>
-        <w:rPr>
-          <w:rFonts w:asciiTheme="minorEastAsia" w:hAnsiTheme="minorEastAsia"/>
-        </w:rPr>
-      </w:pPr>
-      <w:r>
-        <w:rPr>
-          <w:rFonts w:asciiTheme="minorEastAsia" w:hAnsiTheme="minorEastAsia" w:hint="eastAsia"/>
-        </w:rPr>
-        <w:t>式(</w:t>
-      </w:r>
-      <w:r>
-        <w:rPr>
-          <w:rFonts w:asciiTheme="minorEastAsia" w:hAnsiTheme="minorEastAsia"/>
-        </w:rPr>
-        <w:t xml:space="preserve">3) </w:t>
-      </w:r>
-      <w:r>
-        <w:rPr>
-          <w:rFonts w:asciiTheme="minorEastAsia" w:hAnsiTheme="minorEastAsia" w:hint="eastAsia"/>
-        </w:rPr>
-        <w:t>ロックウェル硬さ定義式(</w:t>
-      </w:r>
-      <w:r>
-        <w:rPr>
-          <w:rFonts w:asciiTheme="minorEastAsia" w:hAnsiTheme="minorEastAsia"/>
-        </w:rPr>
-        <w:t>B,C</w:t>
-      </w:r>
-      <w:r>
-        <w:rPr>
-          <w:rFonts w:asciiTheme="minorEastAsia" w:hAnsiTheme="minorEastAsia" w:hint="eastAsia"/>
-        </w:rPr>
-        <w:t>スケール</w:t>
-      </w:r>
-      <w:r>
-        <w:rPr>
-          <w:rFonts w:asciiTheme="minorEastAsia" w:hAnsiTheme="minorEastAsia"/>
-        </w:rPr>
-        <w:t>)</w:t>
-      </w:r>
-    </w:p>
-    <w:p>
-      <w:pPr>
-        <w:pStyle w:val="a3"/>
-        <w:ind w:leftChars="0" w:left="800"/>
-        <w:rPr>
-          <w:rFonts w:asciiTheme="minorEastAsia" w:hAnsiTheme="minorEastAsia"/>
-        </w:rPr>
-      </w:pPr>
-    </w:p>
-    <w:p>
-      <w:pPr>
-        <w:pStyle w:val="a3"/>
-        <w:ind w:leftChars="0" w:left="800"/>
-      </w:pPr>
-      <w:r>
-        <w:rPr>
-          <w:rFonts w:hint="eastAsia"/>
-        </w:rPr>
-        <w:t xml:space="preserve">　ロックウェル硬さの表記方法は、硬さ値,</w:t>
-      </w:r>
-      <w:r>
-        <w:t>HR,</w:t>
-      </w:r>
-      <w:r>
-        <w:rPr>
-          <w:rFonts w:hint="eastAsia"/>
-        </w:rPr>
-        <w:t>スケール、のように表す。</w:t>
-      </w:r>
-    </w:p>
-    <w:p>
-      <w:pPr>
-        <w:pStyle w:val="a3"/>
-        <w:ind w:leftChars="0" w:left="800"/>
+    </w:p>
+    <w:p>
+      <w:pPr>
+        <w:pStyle w:val="a3"/>
+        <w:ind w:leftChars="0" w:left="1370"/>
+        <w:rPr>
+          <w:rFonts w:ascii="Arial" w:hAnsi="Arial" w:cs="Arial"/>
+          <w:color w:val="202124"/>
+          <w:szCs w:val="21"/>
+          <w:shd w:val="clear" w:color="auto" w:fill="FFFFFF"/>
+        </w:rPr>
+      </w:pPr>
+      <w:r>
+        <w:rPr>
+          <w:rFonts w:hint="eastAsia"/>
+        </w:rPr>
+        <w:t xml:space="preserve">　</w:t>
+      </w:r>
+      <w:r>
+        <w:rPr>
+          <w:rFonts w:ascii="Arial" w:hAnsi="Arial" w:cs="Arial"/>
+          <w:szCs w:val="21"/>
+        </w:rPr>
+        <w:t>鉄の表面に原子上の窒素を浸み込ませ、製品表面を硬化させる</w:t>
+      </w:r>
+      <w:r>
+        <w:rPr>
+          <w:rFonts w:ascii="Arial" w:hAnsi="Arial" w:cs="Arial" w:hint="eastAsia"/>
+          <w:szCs w:val="21"/>
+        </w:rPr>
+        <w:t>。</w:t>
+      </w:r>
+      <w:r>
+        <w:rPr>
+          <w:rFonts w:ascii="Arial" w:hAnsi="Arial" w:cs="Arial" w:hint="eastAsia"/>
+          <w:szCs w:val="21"/>
+        </w:rPr>
+        <w:t>これにより</w:t>
+      </w:r>
+      <w:r>
+        <w:rPr>
+          <w:rFonts w:ascii="Arial" w:hAnsi="Arial" w:cs="Arial"/>
+          <w:color w:val="202124"/>
+          <w:szCs w:val="21"/>
+          <w:shd w:val="clear" w:color="auto" w:fill="FFFFFF"/>
+        </w:rPr>
+        <w:t>表面に強度を持った窒化層ができ、耐摩耗性・耐疲労性・耐食性・耐熱性</w:t>
+      </w:r>
+      <w:r>
+        <w:rPr>
+          <w:rFonts w:ascii="Arial" w:hAnsi="Arial" w:cs="Arial"/>
+          <w:color w:val="202124"/>
+          <w:szCs w:val="21"/>
+          <w:shd w:val="clear" w:color="auto" w:fill="FFFFFF"/>
+        </w:rPr>
+        <w:t xml:space="preserve"> </w:t>
+      </w:r>
+      <w:r>
+        <w:rPr>
+          <w:rFonts w:ascii="Arial" w:hAnsi="Arial" w:cs="Arial"/>
+          <w:color w:val="202124"/>
+          <w:szCs w:val="21"/>
+          <w:shd w:val="clear" w:color="auto" w:fill="FFFFFF"/>
+        </w:rPr>
+        <w:t>に優れた製品を作ることが出来</w:t>
+      </w:r>
+      <w:r>
+        <w:rPr>
+          <w:rFonts w:ascii="Arial" w:hAnsi="Arial" w:cs="Arial" w:hint="eastAsia"/>
+          <w:color w:val="202124"/>
+          <w:szCs w:val="21"/>
+          <w:shd w:val="clear" w:color="auto" w:fill="FFFFFF"/>
+        </w:rPr>
+        <w:t>る。</w:t>
+      </w:r>
+      <w:r>
+        <w:rPr>
+          <w:rFonts w:ascii="Arial" w:hAnsi="Arial" w:cs="Arial" w:hint="eastAsia"/>
+          <w:color w:val="202124"/>
+          <w:szCs w:val="21"/>
+          <w:shd w:val="clear" w:color="auto" w:fill="FFFFFF"/>
+        </w:rPr>
+        <w:t>図</w:t>
+      </w:r>
+      <w:r>
+        <w:rPr>
+          <w:rFonts w:ascii="Arial" w:hAnsi="Arial" w:cs="Arial" w:hint="eastAsia"/>
+          <w:color w:val="202124"/>
+          <w:szCs w:val="21"/>
+          <w:shd w:val="clear" w:color="auto" w:fill="FFFFFF"/>
+        </w:rPr>
+        <w:t>8</w:t>
+      </w:r>
+      <w:r>
+        <w:rPr>
+          <w:rFonts w:ascii="Arial" w:hAnsi="Arial" w:cs="Arial" w:hint="eastAsia"/>
+          <w:color w:val="202124"/>
+          <w:szCs w:val="21"/>
+          <w:shd w:val="clear" w:color="auto" w:fill="FFFFFF"/>
+        </w:rPr>
+        <w:t>に示す。</w:t>
+      </w:r>
+    </w:p>
+    <w:p>
+      <w:pPr>
+        <w:pStyle w:val="a3"/>
+        <w:ind w:leftChars="0" w:left="1370"/>
+        <w:rPr>
+          <w:rFonts w:ascii="Arial" w:hAnsi="Arial" w:cs="Arial"/>
+          <w:color w:val="202124"/>
+          <w:szCs w:val="21"/>
+          <w:shd w:val="clear" w:color="auto" w:fill="FFFFFF"/>
+        </w:rPr>
+      </w:pPr>
+    </w:p>
+    <w:p>
+      <w:pPr>
+        <w:pStyle w:val="a3"/>
+        <w:ind w:leftChars="0" w:left="1370"/>
+        <w:rPr>
+          <w:rFonts w:ascii="Arial" w:hAnsi="Arial" w:cs="Arial"/>
+          <w:color w:val="202124"/>
+          <w:szCs w:val="21"/>
+          <w:shd w:val="clear" w:color="auto" w:fill="FFFFFF"/>
+        </w:rPr>
+      </w:pPr>
+    </w:p>
+    <w:p>
+      <w:pPr>
+        <w:pStyle w:val="a3"/>
+        <w:ind w:leftChars="0" w:left="1370"/>
+        <w:rPr>
+          <w:rFonts w:ascii="Arial" w:hAnsi="Arial" w:cs="Arial" w:hint="eastAsia"/>
+          <w:szCs w:val="21"/>
+        </w:rPr>
+      </w:pPr>
+    </w:p>
+    <w:p>
+      <w:pPr>
+        <w:pStyle w:val="a3"/>
+        <w:numPr>
+          <w:ilvl w:val="0"/>
+          <w:numId w:val="7"/>
+        </w:numPr>
+        <w:ind w:leftChars="0"/>
+      </w:pPr>
+      <w:r>
+        <w:rPr>
+          <w:rFonts w:hint="eastAsia"/>
+        </w:rPr>
+        <w:t>浸炭窒化</w:t>
+      </w:r>
+    </w:p>
+    <w:p>
+      <w:pPr>
+        <w:pStyle w:val="a3"/>
+        <w:ind w:leftChars="0" w:left="1370"/>
+      </w:pPr>
+      <w:r>
+        <w:rPr>
+          <w:rFonts w:hint="eastAsia"/>
+        </w:rPr>
+        <w:t xml:space="preserve">　浸炭窒化処理ではN</w:t>
+      </w:r>
+      <w:r>
+        <w:t>H3</w:t>
+      </w:r>
+      <w:r>
+        <w:rPr>
+          <w:rFonts w:hint="eastAsia"/>
+        </w:rPr>
+        <w:t>ガスを同時に添付することで、分解したN成分によって窒化され焼き入れ性が向上する。浸炭処理では使われない低炭素鋼などの日合金の処理が可能になる。</w:t>
+      </w:r>
+    </w:p>
+    <w:p>
+      <w:pPr>
+        <w:pStyle w:val="a3"/>
+        <w:ind w:leftChars="0" w:left="1370"/>
+        <w:rPr>
+          <w:rFonts w:ascii="Arial" w:hAnsi="Arial" w:cs="Arial"/>
+          <w:szCs w:val="21"/>
+        </w:rPr>
       </w:pPr>
     </w:p>
     <w:p>
@@ -4063,231 +4240,96 @@
         <w:rPr>
           <w:rFonts w:hint="eastAsia"/>
         </w:rPr>
-        <w:t>鉄系金属材料の表面硬さを向上させる方法について</w:t>
-      </w:r>
-    </w:p>
-    <w:p>
-      <w:pPr>
-        <w:pStyle w:val="a3"/>
-        <w:numPr>
-          <w:ilvl w:val="0"/>
-          <w:numId w:val="7"/>
-        </w:numPr>
-        <w:ind w:leftChars="0"/>
-      </w:pPr>
-      <w:r>
-        <w:rPr>
-          <w:rFonts w:hint="eastAsia"/>
-        </w:rPr>
-        <w:t>浸炭</w:t>
-      </w:r>
-    </w:p>
-    <w:p>
-      <w:pPr>
-        <w:pStyle w:val="a3"/>
-        <w:ind w:leftChars="0" w:left="1370"/>
-        <w:rPr>
-          <w:szCs w:val="21"/>
-        </w:rPr>
-      </w:pPr>
-      <w:r>
-        <w:rPr>
-          <w:rFonts w:hint="eastAsia"/>
-        </w:rPr>
-        <w:t xml:space="preserve">　</w:t>
-      </w:r>
-      <w:r>
-        <w:rPr>
-          <w:rFonts w:ascii="Arial" w:hAnsi="Arial" w:cs="Arial"/>
-          <w:color w:val="040C28"/>
-          <w:szCs w:val="21"/>
-        </w:rPr>
-        <w:t>金属（特に低炭素鋼）の加工において、表面層の硬化を目的とし</w:t>
-      </w:r>
-      <w:r>
-        <w:rPr>
-          <w:rFonts w:ascii="Arial" w:hAnsi="Arial" w:cs="Arial"/>
-          <w:color w:val="040C28"/>
-          <w:szCs w:val="21"/>
-        </w:rPr>
-        <w:t>て炭素を添加する</w:t>
-      </w:r>
-      <w:r>
-        <w:rPr>
-          <w:rFonts w:ascii="Arial" w:hAnsi="Arial" w:cs="Arial" w:hint="eastAsia"/>
-          <w:color w:val="040C28"/>
-          <w:szCs w:val="21"/>
-        </w:rPr>
-        <w:t>。</w:t>
-      </w:r>
-      <w:r>
-        <w:rPr>
-          <w:rFonts w:ascii="Arial" w:hAnsi="Arial" w:cs="Arial"/>
-          <w:color w:val="202124"/>
+        <w:t>硬さとほかの機械的特性(降伏点、引張強さなど</w:t>
+      </w:r>
+      <w:r>
+        <w:t>)</w:t>
+      </w:r>
+      <w:r>
+        <w:rPr>
+          <w:rFonts w:hint="eastAsia"/>
+        </w:rPr>
+        <w:t>との関連性について</w:t>
+      </w:r>
+    </w:p>
+    <w:p>
+      <w:pPr>
+        <w:pStyle w:val="a3"/>
+        <w:ind w:leftChars="0" w:left="800"/>
+        <w:rPr>
+          <w:rFonts w:asciiTheme="minorEastAsia" w:hAnsiTheme="minorEastAsia"/>
+          <w:color w:val="333333"/>
           <w:szCs w:val="21"/>
           <w:shd w:val="clear" w:color="auto" w:fill="FFFFFF"/>
         </w:rPr>
-        <w:t>主に疲労強度や耐摩耗性を向上させる</w:t>
-      </w:r>
-      <w:r>
-        <w:rPr>
-          <w:rFonts w:ascii="Arial" w:hAnsi="Arial" w:cs="Arial" w:hint="eastAsia"/>
-          <w:color w:val="202124"/>
+      </w:pPr>
+      <w:r>
+        <w:rPr>
+          <w:rFonts w:hint="eastAsia"/>
+        </w:rPr>
+        <w:t xml:space="preserve">　</w:t>
+      </w:r>
+      <w:r>
+        <w:rPr>
+          <w:rFonts w:asciiTheme="minorEastAsia" w:hAnsiTheme="minorEastAsia" w:hint="eastAsia"/>
+          <w:color w:val="333333"/>
           <w:szCs w:val="21"/>
           <w:shd w:val="clear" w:color="auto" w:fill="FFFFFF"/>
         </w:rPr>
-        <w:t>。</w:t>
-      </w:r>
-    </w:p>
-    <w:p>
-      <w:pPr>
-        <w:pStyle w:val="a3"/>
-        <w:numPr>
-          <w:ilvl w:val="0"/>
-          <w:numId w:val="7"/>
-        </w:numPr>
-        <w:ind w:leftChars="0"/>
-      </w:pPr>
-      <w:r>
-        <w:rPr>
-          <w:rFonts w:hint="eastAsia"/>
-        </w:rPr>
-        <w:t>窒化処理</w:t>
-      </w:r>
-      <w:r>
-        <w:rPr>
-          <w:rFonts w:hint="eastAsia"/>
-        </w:rPr>
-        <w:t>(</w:t>
-      </w:r>
-      <w:r>
-        <w:rPr>
-          <w:rFonts w:ascii="Arial" w:hAnsi="Arial" w:cs="Arial"/>
-          <w:szCs w:val="21"/>
-        </w:rPr>
-        <w:t>表面硬化熱処理</w:t>
-      </w:r>
-      <w:r>
-        <w:t>)</w:t>
-      </w:r>
-    </w:p>
-    <w:p>
-      <w:pPr>
-        <w:pStyle w:val="a3"/>
-        <w:ind w:leftChars="0" w:left="1370"/>
-        <w:rPr>
-          <w:rFonts w:ascii="Arial" w:hAnsi="Arial" w:cs="Arial"/>
-          <w:szCs w:val="21"/>
-        </w:rPr>
-      </w:pPr>
-      <w:r>
-        <w:rPr>
-          <w:rFonts w:hint="eastAsia"/>
-        </w:rPr>
-        <w:t xml:space="preserve">　</w:t>
-      </w:r>
-      <w:r>
-        <w:rPr>
-          <w:rFonts w:ascii="Arial" w:hAnsi="Arial" w:cs="Arial"/>
-          <w:szCs w:val="21"/>
-        </w:rPr>
-        <w:t>鉄の表面に原子上の窒素を浸み込ませ、製品表面を硬化させる</w:t>
-      </w:r>
-      <w:r>
-        <w:rPr>
-          <w:rFonts w:ascii="Arial" w:hAnsi="Arial" w:cs="Arial" w:hint="eastAsia"/>
-          <w:szCs w:val="21"/>
-        </w:rPr>
-        <w:t>。</w:t>
-      </w:r>
-      <w:r>
-        <w:rPr>
-          <w:rFonts w:ascii="Arial" w:hAnsi="Arial" w:cs="Arial" w:hint="eastAsia"/>
-          <w:szCs w:val="21"/>
-        </w:rPr>
-        <w:t>これにより</w:t>
-      </w:r>
-      <w:r>
-        <w:rPr>
-          <w:rFonts w:ascii="Arial" w:hAnsi="Arial" w:cs="Arial"/>
-          <w:color w:val="202124"/>
+        <w:t>硬さは、材料の変形のしにくさや傷つきにくさを表し、</w:t>
+      </w:r>
+      <w:r>
+        <w:rPr>
+          <w:rFonts w:asciiTheme="minorEastAsia" w:hAnsiTheme="minorEastAsia" w:hint="eastAsia"/>
+          <w:color w:val="333333"/>
           <w:szCs w:val="21"/>
           <w:shd w:val="clear" w:color="auto" w:fill="FFFFFF"/>
         </w:rPr>
-        <w:t>表面に強度を持った窒化層ができ、耐摩耗性・耐疲労性・耐食性・耐熱性</w:t>
-      </w:r>
-      <w:r>
-        <w:rPr>
-          <w:rFonts w:ascii="Arial" w:hAnsi="Arial" w:cs="Arial"/>
-          <w:color w:val="202124"/>
+        <w:t>一般的に</w:t>
+      </w:r>
+      <w:r>
+        <w:rPr>
+          <w:rFonts w:asciiTheme="minorEastAsia" w:hAnsiTheme="minorEastAsia" w:hint="eastAsia"/>
+          <w:color w:val="333333"/>
           <w:szCs w:val="21"/>
           <w:shd w:val="clear" w:color="auto" w:fill="FFFFFF"/>
         </w:rPr>
-        <w:t xml:space="preserve"> </w:t>
-      </w:r>
-      <w:r>
-        <w:rPr>
-          <w:rFonts w:ascii="Arial" w:hAnsi="Arial" w:cs="Arial"/>
-          <w:color w:val="202124"/>
+        <w:t>ビッカー</w:t>
+      </w:r>
+      <w:r>
+        <w:rPr>
+          <w:rFonts w:asciiTheme="minorEastAsia" w:hAnsiTheme="minorEastAsia" w:hint="eastAsia"/>
+          <w:color w:val="333333"/>
           <w:szCs w:val="21"/>
           <w:shd w:val="clear" w:color="auto" w:fill="FFFFFF"/>
         </w:rPr>
-        <w:t>に優れた製品を作ることが出来</w:t>
-      </w:r>
-      <w:r>
-        <w:rPr>
-          <w:rFonts w:ascii="Arial" w:hAnsi="Arial" w:cs="Arial" w:hint="eastAsia"/>
-          <w:color w:val="202124"/>
+        <w:t>ス</w:t>
+      </w:r>
+      <w:r>
+        <w:rPr>
+          <w:rFonts w:asciiTheme="minorEastAsia" w:hAnsiTheme="minorEastAsia" w:hint="eastAsia"/>
+          <w:color w:val="333333"/>
           <w:szCs w:val="21"/>
           <w:shd w:val="clear" w:color="auto" w:fill="FFFFFF"/>
         </w:rPr>
+        <w:t>硬さの値で示されます。また、硬さと引張強さは比例し、引張強さが大きく、硬さが小さい（軟らかい）ものが良い材料とな</w:t>
+      </w:r>
+      <w:r>
+        <w:rPr>
+          <w:rFonts w:asciiTheme="minorEastAsia" w:hAnsiTheme="minorEastAsia" w:hint="eastAsia"/>
+          <w:color w:val="333333"/>
+          <w:szCs w:val="21"/>
+          <w:shd w:val="clear" w:color="auto" w:fill="FFFFFF"/>
+        </w:rPr>
         <w:t>る。</w:t>
       </w:r>
     </w:p>
     <w:p>
       <w:pPr>
         <w:pStyle w:val="a3"/>
-        <w:numPr>
-          <w:ilvl w:val="0"/>
-          <w:numId w:val="7"/>
-        </w:numPr>
-        <w:ind w:leftChars="0"/>
-      </w:pPr>
-      <w:r>
-        <w:rPr>
-          <w:rFonts w:hint="eastAsia"/>
-        </w:rPr>
-        <w:t>浸炭窒化</w:t>
-      </w:r>
-    </w:p>
-    <w:p>
-      <w:pPr>
-        <w:pStyle w:val="a3"/>
-        <w:ind w:leftChars="0" w:left="1370"/>
-      </w:pPr>
-      <w:r>
-        <w:rPr>
-          <w:rFonts w:hint="eastAsia"/>
-        </w:rPr>
-        <w:t xml:space="preserve">　浸炭窒化処理ではN</w:t>
-      </w:r>
-      <w:r>
-        <w:t>H3</w:t>
-      </w:r>
-      <w:r>
-        <w:rPr>
-          <w:rFonts w:hint="eastAsia"/>
-        </w:rPr>
-        <w:t>ガスを同時に添付することで、分解したN成分によって窒化され焼き入れ性が向上する。浸炭処理では使われない低炭素鋼などの日合金の処理が可能になる。</w:t>
-      </w:r>
-    </w:p>
-    <w:p>
-      <w:pPr>
-        <w:pStyle w:val="a3"/>
-        <w:ind w:leftChars="0" w:left="1370"/>
-        <w:rPr>
-          <w:rFonts w:ascii="Arial" w:hAnsi="Arial" w:cs="Arial"/>
-          <w:szCs w:val="21"/>
+        <w:ind w:leftChars="0" w:left="800"/>
+        <w:rPr>
+          <w:rFonts w:asciiTheme="minorEastAsia" w:hAnsiTheme="minorEastAsia"/>
         </w:rPr>
       </w:pPr>
     </w:p>
@@ -4304,134 +4346,25 @@
         <w:rPr>
           <w:rFonts w:hint="eastAsia"/>
         </w:rPr>
-        <w:t>硬さとほかの機械的特性(降伏点、引張強さなど</w:t>
-      </w:r>
-      <w:r>
-        <w:t>)</w:t>
-      </w:r>
-      <w:r>
-        <w:rPr>
-          <w:rFonts w:hint="eastAsia"/>
-        </w:rPr>
-        <w:t>との関連性について</w:t>
+        <w:t>硬さが重要になる部品の事例を1つ挙げてその重要性について検討する。</w:t>
       </w:r>
     </w:p>
     <w:p>
       <w:pPr>
         <w:pStyle w:val="a3"/>
         <w:ind w:leftChars="0" w:left="800"/>
-        <w:rPr>
-          <w:rFonts w:asciiTheme="minorEastAsia" w:hAnsiTheme="minorEastAsia"/>
-          <w:color w:val="333333"/>
-          <w:szCs w:val="21"/>
-          <w:shd w:val="clear" w:color="auto" w:fill="FFFFFF"/>
-        </w:rPr>
-      </w:pPr>
-      <w:r>
-        <w:rPr>
-          <w:rFonts w:hint="eastAsia"/>
-        </w:rPr>
-        <w:t xml:space="preserve">　</w:t>
-      </w:r>
-      <w:r>
-        <w:rPr>
-          <w:rFonts w:asciiTheme="minorEastAsia" w:hAnsiTheme="minorEastAsia" w:hint="eastAsia"/>
-          <w:color w:val="333333"/>
-          <w:szCs w:val="21"/>
-          <w:shd w:val="clear" w:color="auto" w:fill="FFFFFF"/>
-        </w:rPr>
-        <w:t>硬さは、材料の変形のしにくさや傷つきにくさを表し、</w:t>
-      </w:r>
-      <w:r>
-        <w:rPr>
-          <w:rFonts w:asciiTheme="minorEastAsia" w:hAnsiTheme="minorEastAsia" w:hint="eastAsia"/>
-          <w:color w:val="333333"/>
-          <w:szCs w:val="21"/>
-          <w:shd w:val="clear" w:color="auto" w:fill="FFFFFF"/>
-        </w:rPr>
-        <w:t>一般的に</w:t>
-      </w:r>
-      <w:r>
-        <w:rPr>
-          <w:rFonts w:asciiTheme="minorEastAsia" w:hAnsiTheme="minorEastAsia" w:hint="eastAsia"/>
-          <w:color w:val="333333"/>
-          <w:szCs w:val="21"/>
-          <w:shd w:val="clear" w:color="auto" w:fill="FFFFFF"/>
-        </w:rPr>
-        <w:t>ビッカー</w:t>
-      </w:r>
-      <w:r>
-        <w:rPr>
-          <w:rFonts w:asciiTheme="minorEastAsia" w:hAnsiTheme="minorEastAsia" w:hint="eastAsia"/>
-          <w:color w:val="333333"/>
-          <w:szCs w:val="21"/>
-          <w:shd w:val="clear" w:color="auto" w:fill="FFFFFF"/>
-        </w:rPr>
-        <w:t>ス</w:t>
-      </w:r>
-      <w:r>
-        <w:rPr>
-          <w:rFonts w:asciiTheme="minorEastAsia" w:hAnsiTheme="minorEastAsia" w:hint="eastAsia"/>
-          <w:color w:val="333333"/>
-          <w:szCs w:val="21"/>
-          <w:shd w:val="clear" w:color="auto" w:fill="FFFFFF"/>
-        </w:rPr>
-        <w:t>硬さの値で示されます。また、硬さと引張強さは比例し、引張強さが大きく、硬さが小さい（軟らかい）ものが良い材料とな</w:t>
-      </w:r>
-      <w:r>
-        <w:rPr>
-          <w:rFonts w:asciiTheme="minorEastAsia" w:hAnsiTheme="minorEastAsia" w:hint="eastAsia"/>
-          <w:color w:val="333333"/>
-          <w:szCs w:val="21"/>
-          <w:shd w:val="clear" w:color="auto" w:fill="FFFFFF"/>
-        </w:rPr>
-        <w:t>る。</w:t>
+      </w:pPr>
+      <w:r>
+        <w:rPr>
+          <w:rFonts w:hint="eastAsia"/>
+        </w:rPr>
+        <w:t>・ハンマーについて</w:t>
       </w:r>
     </w:p>
     <w:p>
       <w:pPr>
         <w:pStyle w:val="a3"/>
         <w:ind w:leftChars="0" w:left="800"/>
-        <w:rPr>
-          <w:rFonts w:asciiTheme="minorEastAsia" w:hAnsiTheme="minorEastAsia" w:hint="eastAsia"/>
-        </w:rPr>
-      </w:pPr>
-    </w:p>
-    <w:p>
-      <w:pPr>
-        <w:pStyle w:val="a3"/>
-        <w:numPr>
-          <w:ilvl w:val="0"/>
-          <w:numId w:val="6"/>
-        </w:numPr>
-        <w:ind w:leftChars="0"/>
-      </w:pPr>
-      <w:r>
-        <w:rPr>
-          <w:rFonts w:hint="eastAsia"/>
-        </w:rPr>
-        <w:t>硬さが重要になる部品の事例を1つ挙げてその重要性について検討する。</w:t>
-      </w:r>
-    </w:p>
-    <w:p>
-      <w:pPr>
-        <w:pStyle w:val="a3"/>
-        <w:ind w:leftChars="0" w:left="800"/>
-      </w:pPr>
-      <w:r>
-        <w:rPr>
-          <w:rFonts w:hint="eastAsia"/>
-        </w:rPr>
-        <w:t>・ハンマーについて</w:t>
-      </w:r>
-    </w:p>
-    <w:p>
-      <w:pPr>
-        <w:pStyle w:val="a3"/>
-        <w:ind w:leftChars="0" w:left="800"/>
-        <w:rPr>
-          <w:rFonts w:hint="eastAsia"/>
-        </w:rPr>
       </w:pPr>
       <w:r>
         <w:rPr>
@@ -4440,7 +4373,6 @@
         <w:t xml:space="preserve">　ハンマーに使われている材料はたくさんあるが、そのどれもが十分な硬さを有していると思われる。これについて、ハンマーに使われる材料がシリコンなどの非常に柔らかい材料がないのは、ハンマーで作業しているときに、すぐにハンマーにへこみが生じるとハンマーの役割を十分に果たさなくなるからだと思われる。</w:t>
       </w:r>
     </w:p>
-    <w:p/>
     <w:p>
       <w:pPr>
         <w:pStyle w:val="a3"/>
@@ -4454,6 +4386,118 @@
         <w:rPr>
           <w:rFonts w:hint="eastAsia"/>
         </w:rPr>
+        <w:t>結論</w:t>
+      </w:r>
+    </w:p>
+    <w:p>
+      <w:pPr>
+        <w:pStyle w:val="a3"/>
+        <w:numPr>
+          <w:ilvl w:val="0"/>
+          <w:numId w:val="12"/>
+        </w:numPr>
+        <w:ind w:leftChars="0"/>
+      </w:pPr>
+      <w:r>
+        <w:rPr>
+          <w:rFonts w:hint="eastAsia"/>
+        </w:rPr>
+        <w:t xml:space="preserve"> </w:t>
+      </w:r>
+      <w:r>
+        <w:rPr>
+          <w:rFonts w:hint="eastAsia"/>
+        </w:rPr>
+        <w:t>ブリネル硬さは球体の圧子でくぼませた表面積を算出して硬さを決定する</w:t>
+      </w:r>
+    </w:p>
+    <w:p>
+      <w:pPr>
+        <w:pStyle w:val="a3"/>
+        <w:numPr>
+          <w:ilvl w:val="0"/>
+          <w:numId w:val="12"/>
+        </w:numPr>
+        <w:ind w:leftChars="0"/>
+      </w:pPr>
+      <w:r>
+        <w:rPr>
+          <w:rFonts w:hint="eastAsia"/>
+        </w:rPr>
+        <w:t xml:space="preserve"> </w:t>
+      </w:r>
+      <w:r>
+        <w:rPr>
+          <w:rFonts w:hint="eastAsia"/>
+        </w:rPr>
+        <w:t>ビッカース硬さは正四角錐の圧子でくぼませた表面積を算出して硬さを決定する。</w:t>
+      </w:r>
+    </w:p>
+    <w:p>
+      <w:pPr>
+        <w:pStyle w:val="a3"/>
+        <w:numPr>
+          <w:ilvl w:val="0"/>
+          <w:numId w:val="12"/>
+        </w:numPr>
+        <w:ind w:leftChars="0"/>
+      </w:pPr>
+      <w:r>
+        <w:rPr>
+          <w:rFonts w:hint="eastAsia"/>
+        </w:rPr>
+        <w:t xml:space="preserve"> </w:t>
+      </w:r>
+      <w:r>
+        <w:rPr>
+          <w:rFonts w:hint="eastAsia"/>
+        </w:rPr>
+        <w:t>ロックウェル硬さは球体や正四角錐の圧子でくぼませた深さを算出して硬さを決定する。</w:t>
+      </w:r>
+    </w:p>
+    <w:p>
+      <w:pPr>
+        <w:pStyle w:val="a3"/>
+        <w:numPr>
+          <w:ilvl w:val="0"/>
+          <w:numId w:val="12"/>
+        </w:numPr>
+        <w:ind w:leftChars="0"/>
+      </w:pPr>
+      <w:r>
+        <w:rPr>
+          <w:rFonts w:hint="eastAsia"/>
+        </w:rPr>
+        <w:t xml:space="preserve"> </w:t>
+      </w:r>
+      <w:r>
+        <w:rPr>
+          <w:rFonts w:hint="eastAsia"/>
+        </w:rPr>
+        <w:t>鉄系金属の表面を硬化させる方法として、浸炭、窒化、浸炭窒化などがある。</w:t>
+      </w:r>
+    </w:p>
+    <w:p>
+      <w:pPr>
+        <w:ind w:left="650"/>
+        <w:rPr>
+          <w:rFonts w:hint="eastAsia"/>
+        </w:rPr>
+      </w:pPr>
+    </w:p>
+    <w:p>
+      <w:pPr>
+        <w:pStyle w:val="a3"/>
+        <w:numPr>
+          <w:ilvl w:val="0"/>
+          <w:numId w:val="1"/>
+        </w:numPr>
+        <w:ind w:leftChars="0"/>
+      </w:pPr>
+      <w:r>
+        <w:rPr>
+          <w:rFonts w:hint="eastAsia"/>
+        </w:rPr>
         <w:t>所感</w:t>
       </w:r>
     </w:p>
@@ -4466,7 +4510,26 @@
         <w:rPr>
           <w:rFonts w:hint="eastAsia"/>
         </w:rPr>
-        <w:t xml:space="preserve">　本実験、課題にから硬さの様々な表記方法があり、それぞれに表記の違いや硬さの定義方法が異なることが分かった。そして、課題を通して熱処理よりも手軽な方法で鉄系金属材料の表面をより硬くさせる窒化処理などの方法を知ることが出来た。このような処理は化学材料の添付を工夫することで</w:t>
+        <w:t xml:space="preserve">　本実験、課題にから硬さの様々な表記方法があり、それぞれに表記の違いや硬さの定義方法が異なることが分かった。そして、課題を通して熱処理よりも手軽な方法で鉄系金属材料の表面をより硬くさせる窒化処</w:t>
+      </w:r>
+      <w:r>
+        <w:rPr>
+          <w:rFonts w:hint="eastAsia"/>
+        </w:rPr>
+        <w:lastRenderedPageBreak/>
+        <w:t>理などの方法を知ることが出来た。このような処理は化学材料の添付を工夫することで</w:t>
+      </w:r>
+      <w:r>
+        <w:rPr>
+          <w:rFonts w:hint="eastAsia"/>
+        </w:rPr>
+        <w:t>鉄系金属表面の硬化をすることが出来る。これについて非常に高度技術であると思った。本実験によって</w:t>
+      </w:r>
+      <w:r>
+        <w:rPr>
+          <w:rFonts w:hint="eastAsia"/>
+        </w:rPr>
+        <w:t>材料の硬さについて様々な知識を得ることができよかった。</w:t>
       </w:r>
     </w:p>
     <w:p/>
@@ -4487,7 +4550,7 @@
         </w:numPr>
         <w:ind w:leftChars="0"/>
       </w:pPr>
-      <w:hyperlink r:id="rId11" w:history="1">
+      <w:hyperlink r:id="rId13" w:history="1">
         <w:r>
           <w:rPr>
             <w:rStyle w:val="a8"/>
@@ -4509,9 +4572,6 @@
       <w:pPr>
         <w:pStyle w:val="a3"/>
         <w:ind w:leftChars="0" w:left="360"/>
-        <w:rPr>
-          <w:rFonts w:hint="eastAsia"/>
-        </w:rPr>
       </w:pPr>
       <w:r>
         <w:rPr>
@@ -4529,7 +4589,7 @@
         </w:numPr>
         <w:ind w:leftChars="0"/>
       </w:pPr>
-      <w:hyperlink r:id="rId12" w:history="1">
+      <w:hyperlink r:id="rId14" w:history="1">
         <w:r>
           <w:rPr>
             <w:rStyle w:val="a8"/>
@@ -4564,6 +4624,120 @@
           <w:numId w:val="11"/>
         </w:numPr>
         <w:ind w:leftChars="0"/>
+      </w:pPr>
+      <w:hyperlink r:id="rId15" w:history="1">
+        <w:r>
+          <w:rPr>
+            <w:rStyle w:val="a8"/>
+          </w:rPr>
+          <w:t>https://www.ihi.co.jp/ims/products/carburizing/carburizing/index.html</w:t>
+        </w:r>
+      </w:hyperlink>
+      <w:r>
+        <w:t xml:space="preserve"> 2023/6/24</w:t>
+      </w:r>
+    </w:p>
+    <w:p>
+      <w:pPr>
+        <w:pStyle w:val="a3"/>
+        <w:ind w:leftChars="0" w:left="360"/>
+        <w:rPr>
+          <w:rFonts w:hint="eastAsia"/>
+        </w:rPr>
+      </w:pPr>
+      <w:r>
+        <w:rPr>
+          <w:rFonts w:hint="eastAsia"/>
+        </w:rPr>
+        <w:t>浸炭</w:t>
+      </w:r>
+    </w:p>
+    <w:p>
+      <w:pPr>
+        <w:pStyle w:val="a3"/>
+        <w:numPr>
+          <w:ilvl w:val="0"/>
+          <w:numId w:val="11"/>
+        </w:numPr>
+        <w:ind w:leftChars="0"/>
+      </w:pPr>
+      <w:hyperlink r:id="rId16" w:history="1">
+        <w:r>
+          <w:rPr>
+            <w:rStyle w:val="a8"/>
+          </w:rPr>
+          <w:t>https://sanwamekki.com/info/column/nitriding-treatment/</w:t>
+        </w:r>
+      </w:hyperlink>
+      <w:r>
+        <w:t xml:space="preserve"> 2023/6/24</w:t>
+      </w:r>
+    </w:p>
+    <w:p>
+      <w:pPr>
+        <w:pStyle w:val="a3"/>
+        <w:ind w:leftChars="0" w:left="360"/>
+        <w:rPr>
+          <w:rFonts w:hint="eastAsia"/>
+        </w:rPr>
+      </w:pPr>
+      <w:r>
+        <w:rPr>
+          <w:rFonts w:hint="eastAsia"/>
+        </w:rPr>
+        <w:t>[表面処理の一種</w:t>
+      </w:r>
+      <w:r>
+        <w:t>]</w:t>
+      </w:r>
+      <w:r>
+        <w:rPr>
+          <w:rFonts w:hint="eastAsia"/>
+        </w:rPr>
+        <w:t>窒化処理について</w:t>
+      </w:r>
+    </w:p>
+    <w:p>
+      <w:pPr>
+        <w:pStyle w:val="a3"/>
+        <w:numPr>
+          <w:ilvl w:val="0"/>
+          <w:numId w:val="11"/>
+        </w:numPr>
+        <w:ind w:leftChars="0"/>
+      </w:pPr>
+      <w:hyperlink r:id="rId17" w:history="1">
+        <w:r>
+          <w:rPr>
+            <w:rStyle w:val="a8"/>
+          </w:rPr>
+          <w:t>https://tohkenthermo.co.jp/technology/carbonitriding/</w:t>
+        </w:r>
+      </w:hyperlink>
+      <w:r>
+        <w:rPr>
+          <w:rFonts w:hint="eastAsia"/>
+        </w:rPr>
+        <w:t xml:space="preserve"> </w:t>
+      </w:r>
+      <w:r>
+        <w:t>2023/6/24</w:t>
+      </w:r>
+    </w:p>
+    <w:p>
+      <w:pPr>
+        <w:pStyle w:val="a3"/>
+        <w:ind w:leftChars="0" w:left="360"/>
+      </w:pPr>
+      <w:r>
+        <w:rPr>
+          <w:rFonts w:hint="eastAsia"/>
+        </w:rPr>
+        <w:t>浸炭窒化</w:t>
+      </w:r>
+    </w:p>
+    <w:p>
+      <w:pPr>
         <w:rPr>
           <w:rFonts w:hint="eastAsia"/>
         </w:rPr>
@@ -4579,6 +4753,44 @@
 </w:document>
 </file>
 
+<file path=word/endnotes.xml><?xml version="1.0" encoding="utf-8"?>
+<w:endnotes xmlns:wpc="http://schemas.microsoft.com/office/word/2010/wordprocessingCanvas" xmlns:cx="http://schemas.microsoft.com/office/drawing/2014/chartex" xmlns:cx1="http://schemas.microsoft.com/office/drawing/2015/9/8/chartex" xmlns:cx2="http://schemas.microsoft.com/office/drawing/2015/10/21/chartex" xmlns:cx3="http://schemas.microsoft.com/office/drawing/2016/5/9/chartex" xmlns:cx4="http://schemas.microsoft.com/office/drawing/2016/5/10/chartex" xmlns:cx5="http://schemas.microsoft.com/office/drawing/2016/5/11/chartex" xmlns:cx6="http://schemas.microsoft.com/office/drawing/2016/5/12/chartex" xmlns:cx7="http://schemas.microsoft.com/office/drawing/2016/5/13/chartex" xmlns:cx8="http://schemas.microsoft.com/office/drawing/2016/5/14/chartex" xmlns:mc="http://schemas.openxmlformats.org/markup-compatibility/2006" xmlns:aink="http://schemas.microsoft.com/office/drawing/2016/ink" xmlns:am3d="http://schemas.microsoft.com/office/drawing/2017/model3d" xmlns:o="urn:schemas-microsoft-com:office:office" xmlns:oel="http://schemas.microsoft.com/office/2019/extlst" xmlns:r="http://schemas.openxmlformats.org/officeDocument/2006/relationships" xmlns:m="http://schemas.openxmlformats.org/officeDocument/2006/math" xmlns:v="urn:schemas-microsoft-com:vml" xmlns:wp14="http://schemas.microsoft.com/office/word/2010/wordprocessingDrawing" xmlns:wp="http://schemas.openxmlformats.org/drawingml/2006/wordprocessingDrawing" xmlns:w10="urn:schemas-microsoft-com:office:word" xmlns:w="http://schemas.openxmlformats.org/wordprocessingml/2006/main" xmlns:w14="http://schemas.microsoft.com/office/word/2010/wordml" xmlns:w15="http://schemas.microsoft.com/office/word/2012/wordml" xmlns:w16cex="http://schemas.microsoft.com/office/word/2018/wordml/cex" xmlns:w16cid="http://schemas.microsoft.com/office/word/2016/wordml/cid" xmlns:w16="http://schemas.microsoft.com/office/word/2018/wordml" xmlns:w16sdtdh="http://schemas.microsoft.com/office/word/2020/wordml/sdtdatahash" xmlns:w16se="http://schemas.microsoft.com/office/word/2015/wordml/symex" xmlns:wpg="http://schemas.microsoft.com/office/word/2010/wordprocessingGroup" xmlns:wpi="http://schemas.microsoft.com/office/word/2010/wordprocessingInk" xmlns:wne="http://schemas.microsoft.com/office/word/2006/wordml" xmlns:wps="http://schemas.microsoft.com/office/word/2010/wordprocessingShape" mc:Ignorable="w14 w15 w16se w16cid w16 w16cex w16sdtdh wp14">
+  <w:endnote w:type="separator" w:id="-1">
+    <w:p>
+      <w:r>
+        <w:separator/>
+      </w:r>
+    </w:p>
+  </w:endnote>
+  <w:endnote w:type="continuationSeparator" w:id="0">
+    <w:p>
+      <w:r>
+        <w:continuationSeparator/>
+      </w:r>
+    </w:p>
+  </w:endnote>
+</w:endnotes>
+</file>
+
+<file path=word/footnotes.xml><?xml version="1.0" encoding="utf-8"?>
+<w:footnotes xmlns:wpc="http://schemas.microsoft.com/office/word/2010/wordprocessingCanvas" xmlns:cx="http://schemas.microsoft.com/office/drawing/2014/chartex" xmlns:cx1="http://schemas.microsoft.com/office/drawing/2015/9/8/chartex" xmlns:cx2="http://schemas.microsoft.com/office/drawing/2015/10/21/chartex" xmlns:cx3="http://schemas.microsoft.com/office/drawing/2016/5/9/chartex" xmlns:cx4="http://schemas.microsoft.com/office/drawing/2016/5/10/chartex" xmlns:cx5="http://schemas.microsoft.com/office/drawing/2016/5/11/chartex" xmlns:cx6="http://schemas.microsoft.com/office/drawing/2016/5/12/chartex" xmlns:cx7="http://schemas.microsoft.com/office/drawing/2016/5/13/chartex" xmlns:cx8="http://schemas.microsoft.com/office/drawing/2016/5/14/chartex" xmlns:mc="http://schemas.openxmlformats.org/markup-compatibility/2006" xmlns:aink="http://schemas.microsoft.com/office/drawing/2016/ink" xmlns:am3d="http://schemas.microsoft.com/office/drawing/2017/model3d" xmlns:o="urn:schemas-microsoft-com:office:office" xmlns:oel="http://schemas.microsoft.com/office/2019/extlst" xmlns:r="http://schemas.openxmlformats.org/officeDocument/2006/relationships" xmlns:m="http://schemas.openxmlformats.org/officeDocument/2006/math" xmlns:v="urn:schemas-microsoft-com:vml" xmlns:wp14="http://schemas.microsoft.com/office/word/2010/wordprocessingDrawing" xmlns:wp="http://schemas.openxmlformats.org/drawingml/2006/wordprocessingDrawing" xmlns:w10="urn:schemas-microsoft-com:office:word" xmlns:w="http://schemas.openxmlformats.org/wordprocessingml/2006/main" xmlns:w14="http://schemas.microsoft.com/office/word/2010/wordml" xmlns:w15="http://schemas.microsoft.com/office/word/2012/wordml" xmlns:w16cex="http://schemas.microsoft.com/office/word/2018/wordml/cex" xmlns:w16cid="http://schemas.microsoft.com/office/word/2016/wordml/cid" xmlns:w16="http://schemas.microsoft.com/office/word/2018/wordml" xmlns:w16sdtdh="http://schemas.microsoft.com/office/word/2020/wordml/sdtdatahash" xmlns:w16se="http://schemas.microsoft.com/office/word/2015/wordml/symex" xmlns:wpg="http://schemas.microsoft.com/office/word/2010/wordprocessingGroup" xmlns:wpi="http://schemas.microsoft.com/office/word/2010/wordprocessingInk" xmlns:wne="http://schemas.microsoft.com/office/word/2006/wordml" xmlns:wps="http://schemas.microsoft.com/office/word/2010/wordprocessingShape" mc:Ignorable="w14 w15 w16se w16cid w16 w16cex w16sdtdh wp14">
+  <w:footnote w:type="separator" w:id="-1">
+    <w:p>
+      <w:r>
+        <w:separator/>
+      </w:r>
+    </w:p>
+  </w:footnote>
+  <w:footnote w:type="continuationSeparator" w:id="0">
+    <w:p>
+      <w:r>
+        <w:continuationSeparator/>
+      </w:r>
+    </w:p>
+  </w:footnote>
+</w:footnotes>
+</file>
+
 <file path=word/numbering.xml><?xml version="1.0" encoding="utf-8"?>
 <w:numbering xmlns:wpc="http://schemas.microsoft.com/office/word/2010/wordprocessingCanvas" xmlns:cx="http://schemas.microsoft.com/office/drawing/2014/chartex" xmlns:cx1="http://schemas.microsoft.com/office/drawing/2015/9/8/chartex" xmlns:cx2="http://schemas.microsoft.com/office/drawing/2015/10/21/chartex" xmlns:cx3="http://schemas.microsoft.com/office/drawing/2016/5/9/chartex" xmlns:cx4="http://schemas.microsoft.com/office/drawing/2016/5/10/chartex" xmlns:cx5="http://schemas.microsoft.com/office/drawing/2016/5/11/chartex" xmlns:cx6="http://schemas.microsoft.com/office/drawing/2016/5/12/chartex" xmlns:cx7="http://schemas.microsoft.com/office/drawing/2016/5/13/chartex" xmlns:cx8="http://schemas.microsoft.com/office/drawing/2016/5/14/chartex" xmlns:mc="http://schemas.openxmlformats.org/markup-compatibility/2006" xmlns:aink="http://schemas.microsoft.com/office/drawing/2016/ink" xmlns:am3d="http://schemas.microsoft.com/office/drawing/2017/model3d" xmlns:o="urn:schemas-microsoft-com:office:office" xmlns:oel="http://schemas.microsoft.com/office/2019/extlst" xmlns:r="http://schemas.openxmlformats.org/officeDocument/2006/relationships" xmlns:m="http://schemas.openxmlformats.org/officeDocument/2006/math" xmlns:v="urn:schemas-microsoft-com:vml" xmlns:wp14="http://schemas.microsoft.com/office/word/2010/wordprocessingDrawing" xmlns:wp="http://schemas.openxmlformats.org/drawingml/2006/wordprocessingDrawing" xmlns:w10="urn:schemas-microsoft-com:office:word" xmlns:w="http://schemas.openxmlformats.org/wordprocessingml/2006/main" xmlns:w14="http://schemas.microsoft.com/office/word/2010/wordml" xmlns:w15="http://schemas.microsoft.com/office/word/2012/wordml" xmlns:w16cex="http://schemas.microsoft.com/office/word/2018/wordml/cex" xmlns:w16cid="http://schemas.microsoft.com/office/word/2016/wordml/cid" xmlns:w16="http://schemas.microsoft.com/office/word/2018/wordml" xmlns:w16sdtdh="http://schemas.microsoft.com/office/word/2020/wordml/sdtdatahash" xmlns:w16se="http://schemas.microsoft.com/office/word/2015/wordml/symex" xmlns:wpg="http://schemas.microsoft.com/office/word/2010/wordprocessingGroup" xmlns:wpi="http://schemas.microsoft.com/office/word/2010/wordprocessingInk" xmlns:wne="http://schemas.microsoft.com/office/word/2006/wordml" xmlns:wps="http://schemas.microsoft.com/office/word/2010/wordprocessingShape" mc:Ignorable="w14 w15 w16se w16cid w16 w16cex w16sdtdh wp14">
   <w:abstractNum w:abstractNumId="0" w15:restartNumberingAfterBreak="0">
@@ -4754,6 +4966,92 @@
     </w:lvl>
   </w:abstractNum>
   <w:abstractNum w:abstractNumId="2" w15:restartNumberingAfterBreak="0">
+    <w:nsid w:val="2FD53787"/>
+    <w:multiLevelType w:val="hybridMultilevel"/>
+    <w:tmpl w:val="0A6ACC6C"/>
+    <w:lvl w:ilvl="0" w:tplc="FFFFFFFF">
+      <w:start w:val="1"/>
+      <w:numFmt w:val="decimal"/>
+      <w:lvlText w:val="%1."/>
+      <w:lvlJc w:val="left"/>
+      <w:pPr>
+        <w:ind w:left="440" w:hanging="440"/>
+      </w:pPr>
+    </w:lvl>
+    <w:lvl w:ilvl="1" w:tplc="FFFFFFFF" w:tentative="1">
+      <w:start w:val="1"/>
+      <w:numFmt w:val="aiueoFullWidth"/>
+      <w:lvlText w:val="(%2)"/>
+      <w:lvlJc w:val="left"/>
+      <w:pPr>
+        <w:ind w:left="880" w:hanging="440"/>
+      </w:pPr>
+    </w:lvl>
+    <w:lvl w:ilvl="2" w:tplc="FFFFFFFF" w:tentative="1">
+      <w:start w:val="1"/>
+      <w:numFmt w:val="decimalEnclosedCircle"/>
+      <w:lvlText w:val="%3"/>
+      <w:lvlJc w:val="left"/>
+      <w:pPr>
+        <w:ind w:left="1320" w:hanging="440"/>
+      </w:pPr>
+    </w:lvl>
+    <w:lvl w:ilvl="3" w:tplc="FFFFFFFF" w:tentative="1">
+      <w:start w:val="1"/>
+      <w:numFmt w:val="decimal"/>
+      <w:lvlText w:val="%4."/>
+      <w:lvlJc w:val="left"/>
+      <w:pPr>
+        <w:ind w:left="1760" w:hanging="440"/>
+      </w:pPr>
+    </w:lvl>
+    <w:lvl w:ilvl="4" w:tplc="FFFFFFFF" w:tentative="1">
+      <w:start w:val="1"/>
+      <w:numFmt w:val="aiueoFullWidth"/>
+      <w:lvlText w:val="(%5)"/>
+      <w:lvlJc w:val="left"/>
+      <w:pPr>
+        <w:ind w:left="2200" w:hanging="440"/>
+      </w:pPr>
+    </w:lvl>
+    <w:lvl w:ilvl="5" w:tplc="FFFFFFFF" w:tentative="1">
+      <w:start w:val="1"/>
+      <w:numFmt w:val="decimalEnclosedCircle"/>
+      <w:lvlText w:val="%6"/>
+      <w:lvlJc w:val="left"/>
+      <w:pPr>
+        <w:ind w:left="2640" w:hanging="440"/>
+      </w:pPr>
+    </w:lvl>
+    <w:lvl w:ilvl="6" w:tplc="FFFFFFFF" w:tentative="1">
+      <w:start w:val="1"/>
+      <w:numFmt w:val="decimal"/>
+      <w:lvlText w:val="%7."/>
+      <w:lvlJc w:val="left"/>
+      <w:pPr>
+        <w:ind w:left="3080" w:hanging="440"/>
+      </w:pPr>
+    </w:lvl>
+    <w:lvl w:ilvl="7" w:tplc="FFFFFFFF" w:tentative="1">
+      <w:start w:val="1"/>
+      <w:numFmt w:val="aiueoFullWidth"/>
+      <w:lvlText w:val="(%8)"/>
+      <w:lvlJc w:val="left"/>
+      <w:pPr>
+        <w:ind w:left="3520" w:hanging="440"/>
+      </w:pPr>
+    </w:lvl>
+    <w:lvl w:ilvl="8" w:tplc="FFFFFFFF" w:tentative="1">
+      <w:start w:val="1"/>
+      <w:numFmt w:val="decimalEnclosedCircle"/>
+      <w:lvlText w:val="%9"/>
+      <w:lvlJc w:val="left"/>
+      <w:pPr>
+        <w:ind w:left="3960" w:hanging="440"/>
+      </w:pPr>
+    </w:lvl>
+  </w:abstractNum>
+  <w:abstractNum w:abstractNumId="3" w15:restartNumberingAfterBreak="0">
     <w:nsid w:val="34BF454E"/>
     <w:multiLevelType w:val="hybridMultilevel"/>
     <w:tmpl w:val="9DE4B88C"/>
@@ -4842,7 +5140,7 @@
       </w:pPr>
     </w:lvl>
   </w:abstractNum>
-  <w:abstractNum w:abstractNumId="3" w15:restartNumberingAfterBreak="0">
+  <w:abstractNum w:abstractNumId="4" w15:restartNumberingAfterBreak="0">
     <w:nsid w:val="353150B2"/>
     <w:multiLevelType w:val="multilevel"/>
     <w:tmpl w:val="10A28A76"/>
@@ -4955,10 +5253,10 @@
       </w:rPr>
     </w:lvl>
   </w:abstractNum>
-  <w:abstractNum w:abstractNumId="4" w15:restartNumberingAfterBreak="0">
+  <w:abstractNum w:abstractNumId="5" w15:restartNumberingAfterBreak="0">
     <w:nsid w:val="37C40E45"/>
     <w:multiLevelType w:val="hybridMultilevel"/>
-    <w:tmpl w:val="13E44E64"/>
+    <w:tmpl w:val="0A6ACC6C"/>
     <w:lvl w:ilvl="0" w:tplc="0409000F">
       <w:start w:val="1"/>
       <w:numFmt w:val="decimal"/>
@@ -5041,7 +5339,7 @@
       </w:pPr>
     </w:lvl>
   </w:abstractNum>
-  <w:abstractNum w:abstractNumId="5" w15:restartNumberingAfterBreak="0">
+  <w:abstractNum w:abstractNumId="6" w15:restartNumberingAfterBreak="0">
     <w:nsid w:val="3E481362"/>
     <w:multiLevelType w:val="hybridMultilevel"/>
     <w:tmpl w:val="BFE07E4C"/>
@@ -5130,7 +5428,7 @@
       </w:pPr>
     </w:lvl>
   </w:abstractNum>
-  <w:abstractNum w:abstractNumId="6" w15:restartNumberingAfterBreak="0">
+  <w:abstractNum w:abstractNumId="7" w15:restartNumberingAfterBreak="0">
     <w:nsid w:val="436B1A8C"/>
     <w:multiLevelType w:val="hybridMultilevel"/>
     <w:tmpl w:val="E44E27E2"/>
@@ -5219,7 +5517,7 @@
       </w:pPr>
     </w:lvl>
   </w:abstractNum>
-  <w:abstractNum w:abstractNumId="7" w15:restartNumberingAfterBreak="0">
+  <w:abstractNum w:abstractNumId="8" w15:restartNumberingAfterBreak="0">
     <w:nsid w:val="56C9128C"/>
     <w:multiLevelType w:val="hybridMultilevel"/>
     <w:tmpl w:val="DD7A107C"/>
@@ -5308,7 +5606,7 @@
       </w:pPr>
     </w:lvl>
   </w:abstractNum>
-  <w:abstractNum w:abstractNumId="8" w15:restartNumberingAfterBreak="0">
+  <w:abstractNum w:abstractNumId="9" w15:restartNumberingAfterBreak="0">
     <w:nsid w:val="62D71A3B"/>
     <w:multiLevelType w:val="hybridMultilevel"/>
     <w:tmpl w:val="35B480D4"/>
@@ -5397,7 +5695,7 @@
       </w:pPr>
     </w:lvl>
   </w:abstractNum>
-  <w:abstractNum w:abstractNumId="9" w15:restartNumberingAfterBreak="0">
+  <w:abstractNum w:abstractNumId="10" w15:restartNumberingAfterBreak="0">
     <w:nsid w:val="73A54BB9"/>
     <w:multiLevelType w:val="hybridMultilevel"/>
     <w:tmpl w:val="43BE240C"/>
@@ -5486,7 +5784,96 @@
       </w:pPr>
     </w:lvl>
   </w:abstractNum>
-  <w:abstractNum w:abstractNumId="10" w15:restartNumberingAfterBreak="0">
+  <w:abstractNum w:abstractNumId="11" w15:restartNumberingAfterBreak="0">
+    <w:nsid w:val="7B956857"/>
+    <w:multiLevelType w:val="hybridMultilevel"/>
+    <w:tmpl w:val="76E471B8"/>
+    <w:lvl w:ilvl="0" w:tplc="4E7201A6">
+      <w:start w:val="1"/>
+      <w:numFmt w:val="decimal"/>
+      <w:lvlText w:val="(%1)"/>
+      <w:lvlJc w:val="left"/>
+      <w:pPr>
+        <w:ind w:left="1010" w:hanging="360"/>
+      </w:pPr>
+      <w:rPr>
+        <w:rFonts w:hint="default"/>
+      </w:rPr>
+    </w:lvl>
+    <w:lvl w:ilvl="1" w:tplc="04090017" w:tentative="1">
+      <w:start w:val="1"/>
+      <w:numFmt w:val="aiueoFullWidth"/>
+      <w:lvlText w:val="(%2)"/>
+      <w:lvlJc w:val="left"/>
+      <w:pPr>
+        <w:ind w:left="1530" w:hanging="440"/>
+      </w:pPr>
+    </w:lvl>
+    <w:lvl w:ilvl="2" w:tplc="04090011" w:tentative="1">
+      <w:start w:val="1"/>
+      <w:numFmt w:val="decimalEnclosedCircle"/>
+      <w:lvlText w:val="%3"/>
+      <w:lvlJc w:val="left"/>
+      <w:pPr>
+        <w:ind w:left="1970" w:hanging="440"/>
+      </w:pPr>
+    </w:lvl>
+    <w:lvl w:ilvl="3" w:tplc="0409000F" w:tentative="1">
+      <w:start w:val="1"/>
+      <w:numFmt w:val="decimal"/>
+      <w:lvlText w:val="%4."/>
+      <w:lvlJc w:val="left"/>
+      <w:pPr>
+        <w:ind w:left="2410" w:hanging="440"/>
+      </w:pPr>
+    </w:lvl>
+    <w:lvl w:ilvl="4" w:tplc="04090017" w:tentative="1">
+      <w:start w:val="1"/>
+      <w:numFmt w:val="aiueoFullWidth"/>
+      <w:lvlText w:val="(%5)"/>
+      <w:lvlJc w:val="left"/>
+      <w:pPr>
+        <w:ind w:left="2850" w:hanging="440"/>
+      </w:pPr>
+    </w:lvl>
+    <w:lvl w:ilvl="5" w:tplc="04090011" w:tentative="1">
+      <w:start w:val="1"/>
+      <w:numFmt w:val="decimalEnclosedCircle"/>
+      <w:lvlText w:val="%6"/>
+      <w:lvlJc w:val="left"/>
+      <w:pPr>
+        <w:ind w:left="3290" w:hanging="440"/>
+      </w:pPr>
+    </w:lvl>
+    <w:lvl w:ilvl="6" w:tplc="0409000F" w:tentative="1">
+      <w:start w:val="1"/>
+      <w:numFmt w:val="decimal"/>
+      <w:lvlText w:val="%7."/>
+      <w:lvlJc w:val="left"/>
+      <w:pPr>
+        <w:ind w:left="3730" w:hanging="440"/>
+      </w:pPr>
+    </w:lvl>
+    <w:lvl w:ilvl="7" w:tplc="04090017" w:tentative="1">
+      <w:start w:val="1"/>
+      <w:numFmt w:val="aiueoFullWidth"/>
+      <w:lvlText w:val="(%8)"/>
+      <w:lvlJc w:val="left"/>
+      <w:pPr>
+        <w:ind w:left="4170" w:hanging="440"/>
+      </w:pPr>
+    </w:lvl>
+    <w:lvl w:ilvl="8" w:tplc="04090011" w:tentative="1">
+      <w:start w:val="1"/>
+      <w:numFmt w:val="decimalEnclosedCircle"/>
+      <w:lvlText w:val="%9"/>
+      <w:lvlJc w:val="left"/>
+      <w:pPr>
+        <w:ind w:left="4610" w:hanging="440"/>
+      </w:pPr>
+    </w:lvl>
+  </w:abstractNum>
+  <w:abstractNum w:abstractNumId="12" w15:restartNumberingAfterBreak="0">
     <w:nsid w:val="7D7539FE"/>
     <w:multiLevelType w:val="hybridMultilevel"/>
     <w:tmpl w:val="F14A42D4"/>
@@ -5576,37 +5963,43 @@
     </w:lvl>
   </w:abstractNum>
   <w:num w:numId="1" w16cid:durableId="1088691563">
-    <w:abstractNumId w:val="4"/>
+    <w:abstractNumId w:val="5"/>
   </w:num>
   <w:num w:numId="2" w16cid:durableId="1240821134">
     <w:abstractNumId w:val="1"/>
   </w:num>
   <w:num w:numId="3" w16cid:durableId="1482035472">
-    <w:abstractNumId w:val="9"/>
+    <w:abstractNumId w:val="10"/>
   </w:num>
   <w:num w:numId="4" w16cid:durableId="167529396">
-    <w:abstractNumId w:val="2"/>
+    <w:abstractNumId w:val="3"/>
   </w:num>
   <w:num w:numId="5" w16cid:durableId="1883395597">
-    <w:abstractNumId w:val="10"/>
+    <w:abstractNumId w:val="12"/>
   </w:num>
   <w:num w:numId="6" w16cid:durableId="1671063666">
-    <w:abstractNumId w:val="6"/>
+    <w:abstractNumId w:val="7"/>
   </w:num>
   <w:num w:numId="7" w16cid:durableId="305285482">
-    <w:abstractNumId w:val="5"/>
+    <w:abstractNumId w:val="6"/>
   </w:num>
   <w:num w:numId="8" w16cid:durableId="1697346811">
     <w:abstractNumId w:val="0"/>
   </w:num>
   <w:num w:numId="9" w16cid:durableId="473835796">
-    <w:abstractNumId w:val="3"/>
+    <w:abstractNumId w:val="4"/>
   </w:num>
   <w:num w:numId="10" w16cid:durableId="2088571583">
-    <w:abstractNumId w:val="7"/>
+    <w:abstractNumId w:val="8"/>
   </w:num>
   <w:num w:numId="11" w16cid:durableId="509763336">
-    <w:abstractNumId w:val="8"/>
+    <w:abstractNumId w:val="9"/>
+  </w:num>
+  <w:num w:numId="12" w16cid:durableId="1345286425">
+    <w:abstractNumId w:val="11"/>
+  </w:num>
+  <w:num w:numId="13" w16cid:durableId="50036397">
+    <w:abstractNumId w:val="2"/>
   </w:num>
 </w:numbering>
 </file>
@@ -6122,6 +6515,50 @@
       <w:shd w:val="clear" w:color="auto" w:fill="E1DFDD"/>
     </w:rPr>
   </w:style>
+  <w:style w:type="paragraph" w:styleId="aa">
+    <w:name w:val="header"/>
+    <w:basedOn w:val="a"/>
+    <w:link w:val="ab"/>
+    <w:uiPriority w:val="99"/>
+    <w:unhideWhenUsed/>
+    <w:rsid w:val="00565D09"/>
+    <w:pPr>
+      <w:tabs>
+        <w:tab w:val="center" w:pos="4252"/>
+        <w:tab w:val="right" w:pos="8504"/>
+      </w:tabs>
+      <w:snapToGrid w:val="0"/>
+    </w:pPr>
+  </w:style>
+  <w:style w:type="character" w:customStyle="1" w:styleId="ab">
+    <w:name w:val="ヘッダー (文字)"/>
+    <w:basedOn w:val="a0"/>
+    <w:link w:val="aa"/>
+    <w:uiPriority w:val="99"/>
+    <w:rsid w:val="00565D09"/>
+  </w:style>
+  <w:style w:type="paragraph" w:styleId="ac">
+    <w:name w:val="footer"/>
+    <w:basedOn w:val="a"/>
+    <w:link w:val="ad"/>
+    <w:uiPriority w:val="99"/>
+    <w:unhideWhenUsed/>
+    <w:rsid w:val="00565D09"/>
+    <w:pPr>
+      <w:tabs>
+        <w:tab w:val="center" w:pos="4252"/>
+        <w:tab w:val="right" w:pos="8504"/>
+      </w:tabs>
+      <w:snapToGrid w:val="0"/>
+    </w:pPr>
+  </w:style>
+  <w:style w:type="character" w:customStyle="1" w:styleId="ad">
+    <w:name w:val="フッター (文字)"/>
+    <w:basedOn w:val="a0"/>
+    <w:link w:val="ac"/>
+    <w:uiPriority w:val="99"/>
+    <w:rsid w:val="00565D09"/>
+  </w:style>
 </w:styles>
 </file>
 

--- a/硬さ試験.docx
+++ b/硬さ試験.docx
@@ -811,9 +811,23 @@
         <w:t>測定を5回行う。</w:t>
       </w:r>
     </w:p>
-    <w:p>
-      <w:pPr>
-        <w:ind w:left="440"/>
+    <w:p/>
+    <w:p/>
+    <w:p/>
+    <w:p/>
+    <w:p/>
+    <w:p/>
+    <w:p/>
+    <w:p/>
+    <w:p/>
+    <w:p/>
+    <w:p/>
+    <w:p/>
+    <w:p>
+      <w:pPr>
+        <w:rPr>
+          <w:rFonts w:hint="eastAsia"/>
+        </w:rPr>
       </w:pPr>
     </w:p>
     <w:p>
@@ -829,6 +843,7 @@
         <w:rPr>
           <w:rFonts w:hint="eastAsia"/>
         </w:rPr>
+        <w:lastRenderedPageBreak/>
         <w:t>試験結果の整理</w:t>
       </w:r>
     </w:p>
@@ -852,18 +867,6 @@
       <w:pPr>
         <w:pStyle w:val="a3"/>
         <w:ind w:leftChars="0" w:left="800"/>
-      </w:pPr>
-      <w:r>
-        <w:rPr>
-          <w:rFonts w:hint="eastAsia"/>
-        </w:rPr>
-        <w:t>表1に示す</w:t>
-      </w:r>
-    </w:p>
-    <w:p>
-      <w:pPr>
-        <w:pStyle w:val="a3"/>
-        <w:ind w:leftChars="0" w:left="800"/>
         <w:jc w:val="center"/>
       </w:pPr>
       <w:r>
@@ -876,14 +879,24 @@
     <w:tbl>
       <w:tblPr>
         <w:tblStyle w:val="a4"/>
-        <w:tblW w:w="0" w:type="auto"/>
+        <w:tblW w:w="10627" w:type="dxa"/>
         <w:jc w:val="center"/>
         <w:tblLook w:val="04A0" w:firstRow="1" w:lastRow="0" w:firstColumn="1" w:lastColumn="0" w:noHBand="0" w:noVBand="1"/>
       </w:tblPr>
       <w:tblGrid>
-        <w:gridCol w:w="2474"/>
-        <w:gridCol w:w="2536"/>
-        <w:gridCol w:w="2310"/>
+        <w:gridCol w:w="1074"/>
+        <w:gridCol w:w="1014"/>
+        <w:gridCol w:w="737"/>
+        <w:gridCol w:w="615"/>
+        <w:gridCol w:w="615"/>
+        <w:gridCol w:w="637"/>
+        <w:gridCol w:w="957"/>
+        <w:gridCol w:w="1072"/>
+        <w:gridCol w:w="722"/>
+        <w:gridCol w:w="726"/>
+        <w:gridCol w:w="726"/>
+        <w:gridCol w:w="722"/>
+        <w:gridCol w:w="1010"/>
       </w:tblGrid>
       <w:tr>
         <w:trPr>
@@ -891,7 +904,8 @@
         </w:trPr>
         <w:tc>
           <w:tcPr>
-            <w:tcW w:w="2474" w:type="dxa"/>
+            <w:tcW w:w="1074" w:type="dxa"/>
+            <w:vMerge w:val="restart"/>
           </w:tcPr>
           <w:p>
             <w:pPr>
@@ -909,7 +923,8 @@
         </w:tc>
         <w:tc>
           <w:tcPr>
-            <w:tcW w:w="2536" w:type="dxa"/>
+            <w:tcW w:w="4575" w:type="dxa"/>
+            <w:gridSpan w:val="6"/>
           </w:tcPr>
           <w:p>
             <w:pPr>
@@ -921,25 +936,14 @@
               <w:rPr>
                 <w:rFonts w:hint="eastAsia"/>
               </w:rPr>
-              <w:t>ロックウェル</w:t>
-            </w:r>
-            <w:r>
-              <w:rPr>
-                <w:rFonts w:hint="eastAsia"/>
-              </w:rPr>
-              <w:t>硬さ</w:t>
-            </w:r>
-            <w:r>
-              <w:rPr>
-                <w:rFonts w:hint="eastAsia"/>
-              </w:rPr>
-              <w:t>試験</w:t>
+              <w:t>ロックウェル硬さ試験</w:t>
             </w:r>
           </w:p>
         </w:tc>
         <w:tc>
           <w:tcPr>
-            <w:tcW w:w="2310" w:type="dxa"/>
+            <w:tcW w:w="4978" w:type="dxa"/>
+            <w:gridSpan w:val="6"/>
           </w:tcPr>
           <w:p>
             <w:pPr>
@@ -962,7 +966,8 @@
         </w:trPr>
         <w:tc>
           <w:tcPr>
-            <w:tcW w:w="2474" w:type="dxa"/>
+            <w:tcW w:w="1074" w:type="dxa"/>
+            <w:vMerge/>
           </w:tcPr>
           <w:p>
             <w:pPr>
@@ -970,20 +975,11 @@
               <w:ind w:leftChars="0" w:left="0"/>
               <w:jc w:val="center"/>
             </w:pPr>
-            <w:r>
-              <w:rPr>
-                <w:rFonts w:hint="eastAsia"/>
-              </w:rPr>
-              <w:t>S</w:t>
-            </w:r>
-            <w:r>
-              <w:t>S400</w:t>
-            </w:r>
           </w:p>
         </w:tc>
         <w:tc>
           <w:tcPr>
-            <w:tcW w:w="2536" w:type="dxa"/>
+            <w:tcW w:w="1014" w:type="dxa"/>
           </w:tcPr>
           <w:p>
             <w:pPr>
@@ -992,31 +988,13 @@
               <w:jc w:val="center"/>
             </w:pPr>
             <w:r>
-              <w:rPr>
-                <w:rFonts w:hint="eastAsia"/>
-              </w:rPr>
-              <w:t>8</w:t>
-            </w:r>
-            <w:r>
-              <w:t>7.5625</w:t>
-            </w:r>
-            <w:r>
-              <w:t xml:space="preserve"> HR</w:t>
-            </w:r>
-            <w:r>
-              <w:rPr>
-                <w:rFonts w:hint="eastAsia"/>
-              </w:rPr>
-              <w:t xml:space="preserve"> </w:t>
-            </w:r>
-            <w:r>
-              <w:t>BS</w:t>
+              <w:t>A</w:t>
             </w:r>
           </w:p>
         </w:tc>
         <w:tc>
           <w:tcPr>
-            <w:tcW w:w="2310" w:type="dxa"/>
+            <w:tcW w:w="737" w:type="dxa"/>
           </w:tcPr>
           <w:p>
             <w:pPr>
@@ -1028,10 +1006,187 @@
               <w:rPr>
                 <w:rFonts w:hint="eastAsia"/>
               </w:rPr>
-              <w:t>2</w:t>
-            </w:r>
-            <w:r>
-              <w:t>6.75 HS</w:t>
+              <w:t>B</w:t>
+            </w:r>
+          </w:p>
+        </w:tc>
+        <w:tc>
+          <w:tcPr>
+            <w:tcW w:w="615" w:type="dxa"/>
+          </w:tcPr>
+          <w:p>
+            <w:pPr>
+              <w:pStyle w:val="a3"/>
+              <w:ind w:leftChars="0" w:left="0"/>
+              <w:jc w:val="center"/>
+            </w:pPr>
+            <w:r>
+              <w:rPr>
+                <w:rFonts w:hint="eastAsia"/>
+              </w:rPr>
+              <w:t>C</w:t>
+            </w:r>
+          </w:p>
+        </w:tc>
+        <w:tc>
+          <w:tcPr>
+            <w:tcW w:w="615" w:type="dxa"/>
+          </w:tcPr>
+          <w:p>
+            <w:pPr>
+              <w:pStyle w:val="a3"/>
+              <w:ind w:leftChars="0" w:left="0"/>
+              <w:jc w:val="center"/>
+            </w:pPr>
+            <w:r>
+              <w:rPr>
+                <w:rFonts w:hint="eastAsia"/>
+              </w:rPr>
+              <w:t>D</w:t>
+            </w:r>
+          </w:p>
+        </w:tc>
+        <w:tc>
+          <w:tcPr>
+            <w:tcW w:w="637" w:type="dxa"/>
+          </w:tcPr>
+          <w:p>
+            <w:pPr>
+              <w:pStyle w:val="a3"/>
+              <w:ind w:leftChars="0" w:left="0"/>
+              <w:jc w:val="center"/>
+            </w:pPr>
+            <w:r>
+              <w:rPr>
+                <w:rFonts w:hint="eastAsia"/>
+              </w:rPr>
+              <w:t>E</w:t>
+            </w:r>
+          </w:p>
+        </w:tc>
+        <w:tc>
+          <w:tcPr>
+            <w:tcW w:w="957" w:type="dxa"/>
+          </w:tcPr>
+          <w:p>
+            <w:pPr>
+              <w:pStyle w:val="a3"/>
+              <w:ind w:leftChars="0" w:left="0"/>
+              <w:jc w:val="center"/>
+              <w:rPr>
+                <w:rFonts w:hint="eastAsia"/>
+              </w:rPr>
+            </w:pPr>
+            <w:r>
+              <w:rPr>
+                <w:rFonts w:hint="eastAsia"/>
+              </w:rPr>
+              <w:t>平均値</w:t>
+            </w:r>
+          </w:p>
+        </w:tc>
+        <w:tc>
+          <w:tcPr>
+            <w:tcW w:w="1072" w:type="dxa"/>
+          </w:tcPr>
+          <w:p>
+            <w:pPr>
+              <w:pStyle w:val="a3"/>
+              <w:ind w:leftChars="0" w:left="0"/>
+              <w:jc w:val="center"/>
+            </w:pPr>
+            <w:r>
+              <w:t>A</w:t>
+            </w:r>
+          </w:p>
+        </w:tc>
+        <w:tc>
+          <w:tcPr>
+            <w:tcW w:w="722" w:type="dxa"/>
+          </w:tcPr>
+          <w:p>
+            <w:pPr>
+              <w:pStyle w:val="a3"/>
+              <w:ind w:leftChars="0" w:left="0"/>
+              <w:jc w:val="center"/>
+            </w:pPr>
+            <w:r>
+              <w:rPr>
+                <w:rFonts w:hint="eastAsia"/>
+              </w:rPr>
+              <w:t>B</w:t>
+            </w:r>
+          </w:p>
+        </w:tc>
+        <w:tc>
+          <w:tcPr>
+            <w:tcW w:w="726" w:type="dxa"/>
+          </w:tcPr>
+          <w:p>
+            <w:pPr>
+              <w:pStyle w:val="a3"/>
+              <w:ind w:leftChars="0" w:left="0"/>
+              <w:jc w:val="center"/>
+            </w:pPr>
+            <w:r>
+              <w:rPr>
+                <w:rFonts w:hint="eastAsia"/>
+              </w:rPr>
+              <w:t>C</w:t>
+            </w:r>
+          </w:p>
+        </w:tc>
+        <w:tc>
+          <w:tcPr>
+            <w:tcW w:w="726" w:type="dxa"/>
+          </w:tcPr>
+          <w:p>
+            <w:pPr>
+              <w:pStyle w:val="a3"/>
+              <w:ind w:leftChars="0" w:left="0"/>
+              <w:jc w:val="center"/>
+            </w:pPr>
+            <w:r>
+              <w:rPr>
+                <w:rFonts w:hint="eastAsia"/>
+              </w:rPr>
+              <w:t>D</w:t>
+            </w:r>
+          </w:p>
+        </w:tc>
+        <w:tc>
+          <w:tcPr>
+            <w:tcW w:w="722" w:type="dxa"/>
+          </w:tcPr>
+          <w:p>
+            <w:pPr>
+              <w:pStyle w:val="a3"/>
+              <w:ind w:leftChars="0" w:left="0"/>
+              <w:jc w:val="center"/>
+            </w:pPr>
+            <w:r>
+              <w:rPr>
+                <w:rFonts w:hint="eastAsia"/>
+              </w:rPr>
+              <w:t>E</w:t>
+            </w:r>
+          </w:p>
+        </w:tc>
+        <w:tc>
+          <w:tcPr>
+            <w:tcW w:w="1010" w:type="dxa"/>
+          </w:tcPr>
+          <w:p>
+            <w:pPr>
+              <w:pStyle w:val="a3"/>
+              <w:ind w:leftChars="0" w:left="0"/>
+              <w:jc w:val="center"/>
+            </w:pPr>
+            <w:r>
+              <w:rPr>
+                <w:rFonts w:hint="eastAsia"/>
+              </w:rPr>
+              <w:t>平均値</w:t>
             </w:r>
           </w:p>
         </w:tc>
@@ -1042,7 +1197,7 @@
         </w:trPr>
         <w:tc>
           <w:tcPr>
-            <w:tcW w:w="2474" w:type="dxa"/>
+            <w:tcW w:w="1074" w:type="dxa"/>
           </w:tcPr>
           <w:p>
             <w:pPr>
@@ -1057,13 +1212,13 @@
               <w:t>S</w:t>
             </w:r>
             <w:r>
-              <w:t>45C</w:t>
+              <w:t>S400</w:t>
             </w:r>
           </w:p>
         </w:tc>
         <w:tc>
           <w:tcPr>
-            <w:tcW w:w="2536" w:type="dxa"/>
+            <w:tcW w:w="1014" w:type="dxa"/>
           </w:tcPr>
           <w:p>
             <w:pPr>
@@ -1075,25 +1230,472 @@
               <w:rPr>
                 <w:rFonts w:hint="eastAsia"/>
               </w:rPr>
-              <w:t>9</w:t>
-            </w:r>
-            <w:r>
-              <w:t>7.025</w:t>
-            </w:r>
-            <w:r>
-              <w:t xml:space="preserve"> HR </w:t>
-            </w:r>
-            <w:r>
-              <w:t>B</w:t>
-            </w:r>
-            <w:r>
-              <w:t>S</w:t>
+              <w:t>8</w:t>
+            </w:r>
+            <w:r>
+              <w:t>6.75</w:t>
             </w:r>
           </w:p>
         </w:tc>
         <w:tc>
           <w:tcPr>
-            <w:tcW w:w="2310" w:type="dxa"/>
+            <w:tcW w:w="737" w:type="dxa"/>
+          </w:tcPr>
+          <w:p>
+            <w:pPr>
+              <w:pStyle w:val="a3"/>
+              <w:ind w:leftChars="0" w:left="0"/>
+              <w:jc w:val="center"/>
+            </w:pPr>
+            <w:r>
+              <w:rPr>
+                <w:rFonts w:hint="eastAsia"/>
+              </w:rPr>
+              <w:t>8</w:t>
+            </w:r>
+            <w:r>
+              <w:t>7.5</w:t>
+            </w:r>
+          </w:p>
+        </w:tc>
+        <w:tc>
+          <w:tcPr>
+            <w:tcW w:w="615" w:type="dxa"/>
+          </w:tcPr>
+          <w:p>
+            <w:pPr>
+              <w:pStyle w:val="a3"/>
+              <w:ind w:leftChars="0" w:left="0"/>
+              <w:jc w:val="center"/>
+            </w:pPr>
+            <w:r>
+              <w:rPr>
+                <w:rFonts w:hint="eastAsia"/>
+              </w:rPr>
+              <w:t>8</w:t>
+            </w:r>
+            <w:r>
+              <w:t>7.5</w:t>
+            </w:r>
+          </w:p>
+        </w:tc>
+        <w:tc>
+          <w:tcPr>
+            <w:tcW w:w="615" w:type="dxa"/>
+          </w:tcPr>
+          <w:p>
+            <w:pPr>
+              <w:pStyle w:val="a3"/>
+              <w:ind w:leftChars="0" w:left="0"/>
+              <w:jc w:val="center"/>
+            </w:pPr>
+            <w:r>
+              <w:t>88.5</w:t>
+            </w:r>
+          </w:p>
+        </w:tc>
+        <w:tc>
+          <w:tcPr>
+            <w:tcW w:w="637" w:type="dxa"/>
+          </w:tcPr>
+          <w:p>
+            <w:pPr>
+              <w:pStyle w:val="a3"/>
+              <w:ind w:leftChars="0" w:left="0"/>
+              <w:jc w:val="center"/>
+            </w:pPr>
+          </w:p>
+        </w:tc>
+        <w:tc>
+          <w:tcPr>
+            <w:tcW w:w="957" w:type="dxa"/>
+          </w:tcPr>
+          <w:p>
+            <w:pPr>
+              <w:pStyle w:val="a3"/>
+              <w:ind w:leftChars="0" w:left="0"/>
+              <w:jc w:val="center"/>
+            </w:pPr>
+            <w:r>
+              <w:rPr>
+                <w:rFonts w:hint="eastAsia"/>
+              </w:rPr>
+              <w:t>8</w:t>
+            </w:r>
+            <w:r>
+              <w:t>7.5625 HR</w:t>
+            </w:r>
+            <w:r>
+              <w:rPr>
+                <w:rFonts w:hint="eastAsia"/>
+              </w:rPr>
+              <w:t xml:space="preserve"> </w:t>
+            </w:r>
+            <w:r>
+              <w:t>BS</w:t>
+            </w:r>
+          </w:p>
+        </w:tc>
+        <w:tc>
+          <w:tcPr>
+            <w:tcW w:w="1072" w:type="dxa"/>
+          </w:tcPr>
+          <w:p>
+            <w:pPr>
+              <w:pStyle w:val="a3"/>
+              <w:ind w:leftChars="0" w:left="0"/>
+              <w:jc w:val="center"/>
+            </w:pPr>
+            <w:r>
+              <w:rPr>
+                <w:rFonts w:hint="eastAsia"/>
+              </w:rPr>
+              <w:t>2</w:t>
+            </w:r>
+            <w:r>
+              <w:t>7</w:t>
+            </w:r>
+          </w:p>
+        </w:tc>
+        <w:tc>
+          <w:tcPr>
+            <w:tcW w:w="722" w:type="dxa"/>
+          </w:tcPr>
+          <w:p>
+            <w:pPr>
+              <w:pStyle w:val="a3"/>
+              <w:ind w:leftChars="0" w:left="0"/>
+              <w:jc w:val="center"/>
+            </w:pPr>
+            <w:r>
+              <w:rPr>
+                <w:rFonts w:hint="eastAsia"/>
+              </w:rPr>
+              <w:t>2</w:t>
+            </w:r>
+            <w:r>
+              <w:t>6</w:t>
+            </w:r>
+          </w:p>
+        </w:tc>
+        <w:tc>
+          <w:tcPr>
+            <w:tcW w:w="726" w:type="dxa"/>
+          </w:tcPr>
+          <w:p>
+            <w:pPr>
+              <w:pStyle w:val="a3"/>
+              <w:ind w:leftChars="0" w:left="0"/>
+              <w:jc w:val="center"/>
+            </w:pPr>
+            <w:r>
+              <w:rPr>
+                <w:rFonts w:hint="eastAsia"/>
+              </w:rPr>
+              <w:t>2</w:t>
+            </w:r>
+            <w:r>
+              <w:t>9</w:t>
+            </w:r>
+          </w:p>
+        </w:tc>
+        <w:tc>
+          <w:tcPr>
+            <w:tcW w:w="726" w:type="dxa"/>
+          </w:tcPr>
+          <w:p>
+            <w:pPr>
+              <w:pStyle w:val="a3"/>
+              <w:ind w:leftChars="0" w:left="0"/>
+              <w:jc w:val="center"/>
+            </w:pPr>
+            <w:r>
+              <w:rPr>
+                <w:rFonts w:hint="eastAsia"/>
+              </w:rPr>
+              <w:t>2</w:t>
+            </w:r>
+            <w:r>
+              <w:t>5</w:t>
+            </w:r>
+          </w:p>
+        </w:tc>
+        <w:tc>
+          <w:tcPr>
+            <w:tcW w:w="722" w:type="dxa"/>
+          </w:tcPr>
+          <w:p>
+            <w:pPr>
+              <w:pStyle w:val="a3"/>
+              <w:ind w:leftChars="0" w:left="0"/>
+              <w:jc w:val="center"/>
+            </w:pPr>
+          </w:p>
+        </w:tc>
+        <w:tc>
+          <w:tcPr>
+            <w:tcW w:w="1010" w:type="dxa"/>
+          </w:tcPr>
+          <w:p>
+            <w:pPr>
+              <w:pStyle w:val="a3"/>
+              <w:ind w:leftChars="0" w:left="0"/>
+              <w:jc w:val="center"/>
+            </w:pPr>
+            <w:r>
+              <w:rPr>
+                <w:rFonts w:hint="eastAsia"/>
+              </w:rPr>
+              <w:t>2</w:t>
+            </w:r>
+            <w:r>
+              <w:t>6.75 HS</w:t>
+            </w:r>
+          </w:p>
+        </w:tc>
+      </w:tr>
+      <w:tr>
+        <w:trPr>
+          <w:trHeight w:val="589"/>
+          <w:jc w:val="center"/>
+        </w:trPr>
+        <w:tc>
+          <w:tcPr>
+            <w:tcW w:w="1074" w:type="dxa"/>
+          </w:tcPr>
+          <w:p>
+            <w:pPr>
+              <w:pStyle w:val="a3"/>
+              <w:ind w:leftChars="0" w:left="0"/>
+              <w:jc w:val="center"/>
+            </w:pPr>
+            <w:r>
+              <w:rPr>
+                <w:rFonts w:hint="eastAsia"/>
+              </w:rPr>
+              <w:t>S</w:t>
+            </w:r>
+            <w:r>
+              <w:t>45C</w:t>
+            </w:r>
+          </w:p>
+        </w:tc>
+        <w:tc>
+          <w:tcPr>
+            <w:tcW w:w="1014" w:type="dxa"/>
+          </w:tcPr>
+          <w:p>
+            <w:pPr>
+              <w:pStyle w:val="a3"/>
+              <w:ind w:leftChars="0" w:left="0"/>
+              <w:jc w:val="center"/>
+            </w:pPr>
+            <w:r>
+              <w:rPr>
+                <w:rFonts w:hint="eastAsia"/>
+              </w:rPr>
+              <w:t>9</w:t>
+            </w:r>
+            <w:r>
+              <w:t>4</w:t>
+            </w:r>
+          </w:p>
+        </w:tc>
+        <w:tc>
+          <w:tcPr>
+            <w:tcW w:w="737" w:type="dxa"/>
+          </w:tcPr>
+          <w:p>
+            <w:pPr>
+              <w:pStyle w:val="a3"/>
+              <w:ind w:leftChars="0" w:left="0"/>
+              <w:jc w:val="center"/>
+            </w:pPr>
+            <w:r>
+              <w:rPr>
+                <w:rFonts w:hint="eastAsia"/>
+              </w:rPr>
+              <w:t>9</w:t>
+            </w:r>
+            <w:r>
+              <w:t>9.6</w:t>
+            </w:r>
+          </w:p>
+        </w:tc>
+        <w:tc>
+          <w:tcPr>
+            <w:tcW w:w="615" w:type="dxa"/>
+          </w:tcPr>
+          <w:p>
+            <w:pPr>
+              <w:pStyle w:val="a3"/>
+              <w:ind w:leftChars="0" w:left="0"/>
+              <w:jc w:val="center"/>
+            </w:pPr>
+            <w:r>
+              <w:rPr>
+                <w:rFonts w:hint="eastAsia"/>
+              </w:rPr>
+              <w:t>9</w:t>
+            </w:r>
+            <w:r>
+              <w:t>8.0</w:t>
+            </w:r>
+          </w:p>
+        </w:tc>
+        <w:tc>
+          <w:tcPr>
+            <w:tcW w:w="615" w:type="dxa"/>
+          </w:tcPr>
+          <w:p>
+            <w:pPr>
+              <w:pStyle w:val="a3"/>
+              <w:ind w:leftChars="0" w:left="0"/>
+              <w:jc w:val="center"/>
+            </w:pPr>
+            <w:r>
+              <w:rPr>
+                <w:rFonts w:hint="eastAsia"/>
+              </w:rPr>
+              <w:t>9</w:t>
+            </w:r>
+            <w:r>
+              <w:t>6.5</w:t>
+            </w:r>
+          </w:p>
+        </w:tc>
+        <w:tc>
+          <w:tcPr>
+            <w:tcW w:w="637" w:type="dxa"/>
+          </w:tcPr>
+          <w:p>
+            <w:pPr>
+              <w:pStyle w:val="a3"/>
+              <w:ind w:leftChars="0" w:left="0"/>
+              <w:jc w:val="center"/>
+            </w:pPr>
+          </w:p>
+        </w:tc>
+        <w:tc>
+          <w:tcPr>
+            <w:tcW w:w="957" w:type="dxa"/>
+          </w:tcPr>
+          <w:p>
+            <w:pPr>
+              <w:pStyle w:val="a3"/>
+              <w:ind w:leftChars="0" w:left="0"/>
+              <w:jc w:val="center"/>
+            </w:pPr>
+            <w:r>
+              <w:rPr>
+                <w:rFonts w:hint="eastAsia"/>
+              </w:rPr>
+              <w:t>9</w:t>
+            </w:r>
+            <w:r>
+              <w:t>7.025 HR BS</w:t>
+            </w:r>
+          </w:p>
+        </w:tc>
+        <w:tc>
+          <w:tcPr>
+            <w:tcW w:w="1072" w:type="dxa"/>
+          </w:tcPr>
+          <w:p>
+            <w:pPr>
+              <w:pStyle w:val="a3"/>
+              <w:ind w:leftChars="0" w:left="0"/>
+              <w:jc w:val="center"/>
+            </w:pPr>
+            <w:r>
+              <w:rPr>
+                <w:rFonts w:hint="eastAsia"/>
+              </w:rPr>
+              <w:t>3</w:t>
+            </w:r>
+            <w:r>
+              <w:t>2</w:t>
+            </w:r>
+          </w:p>
+        </w:tc>
+        <w:tc>
+          <w:tcPr>
+            <w:tcW w:w="722" w:type="dxa"/>
+          </w:tcPr>
+          <w:p>
+            <w:pPr>
+              <w:pStyle w:val="a3"/>
+              <w:ind w:leftChars="0" w:left="0"/>
+              <w:jc w:val="center"/>
+            </w:pPr>
+            <w:r>
+              <w:rPr>
+                <w:rFonts w:hint="eastAsia"/>
+              </w:rPr>
+              <w:t>3</w:t>
+            </w:r>
+            <w:r>
+              <w:t>3</w:t>
+            </w:r>
+          </w:p>
+        </w:tc>
+        <w:tc>
+          <w:tcPr>
+            <w:tcW w:w="726" w:type="dxa"/>
+          </w:tcPr>
+          <w:p>
+            <w:pPr>
+              <w:pStyle w:val="a3"/>
+              <w:ind w:leftChars="0" w:left="0"/>
+              <w:jc w:val="center"/>
+            </w:pPr>
+            <w:r>
+              <w:rPr>
+                <w:rFonts w:hint="eastAsia"/>
+              </w:rPr>
+              <w:t>3</w:t>
+            </w:r>
+            <w:r>
+              <w:t>7.5</w:t>
+            </w:r>
+          </w:p>
+        </w:tc>
+        <w:tc>
+          <w:tcPr>
+            <w:tcW w:w="726" w:type="dxa"/>
+          </w:tcPr>
+          <w:p>
+            <w:pPr>
+              <w:pStyle w:val="a3"/>
+              <w:ind w:leftChars="0" w:left="0"/>
+              <w:jc w:val="center"/>
+            </w:pPr>
+            <w:r>
+              <w:rPr>
+                <w:rFonts w:hint="eastAsia"/>
+              </w:rPr>
+              <w:t>3</w:t>
+            </w:r>
+            <w:r>
+              <w:t>9</w:t>
+            </w:r>
+          </w:p>
+        </w:tc>
+        <w:tc>
+          <w:tcPr>
+            <w:tcW w:w="722" w:type="dxa"/>
+          </w:tcPr>
+          <w:p>
+            <w:pPr>
+              <w:pStyle w:val="a3"/>
+              <w:ind w:leftChars="0" w:left="0"/>
+              <w:jc w:val="center"/>
+            </w:pPr>
+          </w:p>
+        </w:tc>
+        <w:tc>
+          <w:tcPr>
+            <w:tcW w:w="1010" w:type="dxa"/>
           </w:tcPr>
           <w:p>
             <w:pPr>
@@ -1122,7 +1724,7 @@
         </w:trPr>
         <w:tc>
           <w:tcPr>
-            <w:tcW w:w="2474" w:type="dxa"/>
+            <w:tcW w:w="1074" w:type="dxa"/>
           </w:tcPr>
           <w:p>
             <w:pPr>
@@ -1143,7 +1745,7 @@
         </w:tc>
         <w:tc>
           <w:tcPr>
-            <w:tcW w:w="2536" w:type="dxa"/>
+            <w:tcW w:w="1014" w:type="dxa"/>
           </w:tcPr>
           <w:p>
             <w:pPr>
@@ -1158,19 +1760,223 @@
               <w:t>9</w:t>
             </w:r>
             <w:r>
-              <w:t>5.36 HR</w:t>
-            </w:r>
-            <w:r>
-              <w:t xml:space="preserve"> </w:t>
-            </w:r>
-            <w:r>
-              <w:t>BS</w:t>
+              <w:t>3.7</w:t>
             </w:r>
           </w:p>
         </w:tc>
         <w:tc>
           <w:tcPr>
-            <w:tcW w:w="2310" w:type="dxa"/>
+            <w:tcW w:w="737" w:type="dxa"/>
+          </w:tcPr>
+          <w:p>
+            <w:pPr>
+              <w:pStyle w:val="a3"/>
+              <w:ind w:leftChars="0" w:left="0"/>
+              <w:jc w:val="center"/>
+            </w:pPr>
+            <w:r>
+              <w:rPr>
+                <w:rFonts w:hint="eastAsia"/>
+              </w:rPr>
+              <w:t>9</w:t>
+            </w:r>
+            <w:r>
+              <w:t>9.0</w:t>
+            </w:r>
+          </w:p>
+        </w:tc>
+        <w:tc>
+          <w:tcPr>
+            <w:tcW w:w="615" w:type="dxa"/>
+          </w:tcPr>
+          <w:p>
+            <w:pPr>
+              <w:pStyle w:val="a3"/>
+              <w:ind w:leftChars="0" w:left="0"/>
+              <w:jc w:val="center"/>
+            </w:pPr>
+            <w:r>
+              <w:rPr>
+                <w:rFonts w:hint="eastAsia"/>
+              </w:rPr>
+              <w:t>9</w:t>
+            </w:r>
+            <w:r>
+              <w:t>5.1</w:t>
+            </w:r>
+          </w:p>
+        </w:tc>
+        <w:tc>
+          <w:tcPr>
+            <w:tcW w:w="615" w:type="dxa"/>
+          </w:tcPr>
+          <w:p>
+            <w:pPr>
+              <w:pStyle w:val="a3"/>
+              <w:ind w:leftChars="0" w:left="0"/>
+              <w:jc w:val="center"/>
+            </w:pPr>
+            <w:r>
+              <w:rPr>
+                <w:rFonts w:hint="eastAsia"/>
+              </w:rPr>
+              <w:t>9</w:t>
+            </w:r>
+            <w:r>
+              <w:t>3.5</w:t>
+            </w:r>
+          </w:p>
+        </w:tc>
+        <w:tc>
+          <w:tcPr>
+            <w:tcW w:w="637" w:type="dxa"/>
+          </w:tcPr>
+          <w:p>
+            <w:pPr>
+              <w:pStyle w:val="a3"/>
+              <w:ind w:leftChars="0" w:left="0"/>
+              <w:jc w:val="center"/>
+            </w:pPr>
+            <w:r>
+              <w:rPr>
+                <w:rFonts w:hint="eastAsia"/>
+              </w:rPr>
+              <w:t>9</w:t>
+            </w:r>
+            <w:r>
+              <w:t>5.5</w:t>
+            </w:r>
+          </w:p>
+        </w:tc>
+        <w:tc>
+          <w:tcPr>
+            <w:tcW w:w="957" w:type="dxa"/>
+          </w:tcPr>
+          <w:p>
+            <w:pPr>
+              <w:pStyle w:val="a3"/>
+              <w:ind w:leftChars="0" w:left="0"/>
+              <w:jc w:val="center"/>
+            </w:pPr>
+            <w:r>
+              <w:rPr>
+                <w:rFonts w:hint="eastAsia"/>
+              </w:rPr>
+              <w:t>9</w:t>
+            </w:r>
+            <w:r>
+              <w:t>5.36 HR BS</w:t>
+            </w:r>
+          </w:p>
+        </w:tc>
+        <w:tc>
+          <w:tcPr>
+            <w:tcW w:w="1072" w:type="dxa"/>
+          </w:tcPr>
+          <w:p>
+            <w:pPr>
+              <w:pStyle w:val="a3"/>
+              <w:ind w:leftChars="0" w:left="0"/>
+              <w:jc w:val="center"/>
+            </w:pPr>
+            <w:r>
+              <w:rPr>
+                <w:rFonts w:hint="eastAsia"/>
+              </w:rPr>
+              <w:t>3</w:t>
+            </w:r>
+            <w:r>
+              <w:t>8</w:t>
+            </w:r>
+          </w:p>
+        </w:tc>
+        <w:tc>
+          <w:tcPr>
+            <w:tcW w:w="722" w:type="dxa"/>
+          </w:tcPr>
+          <w:p>
+            <w:pPr>
+              <w:pStyle w:val="a3"/>
+              <w:ind w:leftChars="0" w:left="0"/>
+              <w:jc w:val="center"/>
+            </w:pPr>
+            <w:r>
+              <w:rPr>
+                <w:rFonts w:hint="eastAsia"/>
+              </w:rPr>
+              <w:t>2</w:t>
+            </w:r>
+            <w:r>
+              <w:t>5</w:t>
+            </w:r>
+          </w:p>
+        </w:tc>
+        <w:tc>
+          <w:tcPr>
+            <w:tcW w:w="726" w:type="dxa"/>
+          </w:tcPr>
+          <w:p>
+            <w:pPr>
+              <w:pStyle w:val="a3"/>
+              <w:ind w:leftChars="0" w:left="0"/>
+              <w:jc w:val="center"/>
+            </w:pPr>
+            <w:r>
+              <w:rPr>
+                <w:rFonts w:hint="eastAsia"/>
+              </w:rPr>
+              <w:t>2</w:t>
+            </w:r>
+            <w:r>
+              <w:t>6</w:t>
+            </w:r>
+          </w:p>
+        </w:tc>
+        <w:tc>
+          <w:tcPr>
+            <w:tcW w:w="726" w:type="dxa"/>
+          </w:tcPr>
+          <w:p>
+            <w:pPr>
+              <w:pStyle w:val="a3"/>
+              <w:ind w:leftChars="0" w:left="0"/>
+              <w:jc w:val="center"/>
+            </w:pPr>
+            <w:r>
+              <w:rPr>
+                <w:rFonts w:hint="eastAsia"/>
+              </w:rPr>
+              <w:t>3</w:t>
+            </w:r>
+            <w:r>
+              <w:t>0.5</w:t>
+            </w:r>
+          </w:p>
+        </w:tc>
+        <w:tc>
+          <w:tcPr>
+            <w:tcW w:w="722" w:type="dxa"/>
+          </w:tcPr>
+          <w:p>
+            <w:pPr>
+              <w:pStyle w:val="a3"/>
+              <w:ind w:leftChars="0" w:left="0"/>
+              <w:jc w:val="center"/>
+            </w:pPr>
+            <w:r>
+              <w:rPr>
+                <w:rFonts w:hint="eastAsia"/>
+              </w:rPr>
+              <w:t>2</w:t>
+            </w:r>
+            <w:r>
+              <w:t>7</w:t>
+            </w:r>
+          </w:p>
+        </w:tc>
+        <w:tc>
+          <w:tcPr>
+            <w:tcW w:w="1010" w:type="dxa"/>
           </w:tcPr>
           <w:p>
             <w:pPr>
@@ -1196,7 +2002,7 @@
         </w:trPr>
         <w:tc>
           <w:tcPr>
-            <w:tcW w:w="2474" w:type="dxa"/>
+            <w:tcW w:w="1074" w:type="dxa"/>
           </w:tcPr>
           <w:p>
             <w:pPr>
@@ -1214,7 +2020,7 @@
         </w:tc>
         <w:tc>
           <w:tcPr>
-            <w:tcW w:w="2536" w:type="dxa"/>
+            <w:tcW w:w="1014" w:type="dxa"/>
           </w:tcPr>
           <w:p>
             <w:pPr>
@@ -1229,19 +2035,13 @@
               <w:t>6</w:t>
             </w:r>
             <w:r>
-              <w:t>9.96 HR</w:t>
-            </w:r>
-            <w:r>
-              <w:t xml:space="preserve"> </w:t>
-            </w:r>
-            <w:r>
-              <w:t>BS</w:t>
+              <w:t>0.0</w:t>
             </w:r>
           </w:p>
         </w:tc>
         <w:tc>
           <w:tcPr>
-            <w:tcW w:w="2310" w:type="dxa"/>
+            <w:tcW w:w="737" w:type="dxa"/>
           </w:tcPr>
           <w:p>
             <w:pPr>
@@ -1250,6 +2050,216 @@
               <w:jc w:val="center"/>
             </w:pPr>
             <w:r>
+              <w:rPr>
+                <w:rFonts w:hint="eastAsia"/>
+              </w:rPr>
+              <w:t>6</w:t>
+            </w:r>
+            <w:r>
+              <w:t>1.8</w:t>
+            </w:r>
+          </w:p>
+        </w:tc>
+        <w:tc>
+          <w:tcPr>
+            <w:tcW w:w="615" w:type="dxa"/>
+          </w:tcPr>
+          <w:p>
+            <w:pPr>
+              <w:pStyle w:val="a3"/>
+              <w:ind w:leftChars="0" w:left="0"/>
+              <w:jc w:val="center"/>
+            </w:pPr>
+            <w:r>
+              <w:rPr>
+                <w:rFonts w:hint="eastAsia"/>
+              </w:rPr>
+              <w:t>7</w:t>
+            </w:r>
+            <w:r>
+              <w:t>9</w:t>
+            </w:r>
+          </w:p>
+        </w:tc>
+        <w:tc>
+          <w:tcPr>
+            <w:tcW w:w="615" w:type="dxa"/>
+          </w:tcPr>
+          <w:p>
+            <w:pPr>
+              <w:pStyle w:val="a3"/>
+              <w:ind w:leftChars="0" w:left="0"/>
+              <w:jc w:val="center"/>
+            </w:pPr>
+            <w:r>
+              <w:rPr>
+                <w:rFonts w:hint="eastAsia"/>
+              </w:rPr>
+              <w:t>7</w:t>
+            </w:r>
+            <w:r>
+              <w:t>6</w:t>
+            </w:r>
+          </w:p>
+        </w:tc>
+        <w:tc>
+          <w:tcPr>
+            <w:tcW w:w="637" w:type="dxa"/>
+          </w:tcPr>
+          <w:p>
+            <w:pPr>
+              <w:pStyle w:val="a3"/>
+              <w:ind w:leftChars="0" w:left="0"/>
+              <w:jc w:val="center"/>
+            </w:pPr>
+            <w:r>
+              <w:rPr>
+                <w:rFonts w:hint="eastAsia"/>
+              </w:rPr>
+              <w:t>7</w:t>
+            </w:r>
+            <w:r>
+              <w:t>3</w:t>
+            </w:r>
+          </w:p>
+        </w:tc>
+        <w:tc>
+          <w:tcPr>
+            <w:tcW w:w="957" w:type="dxa"/>
+          </w:tcPr>
+          <w:p>
+            <w:pPr>
+              <w:pStyle w:val="a3"/>
+              <w:ind w:leftChars="0" w:left="0"/>
+              <w:jc w:val="center"/>
+            </w:pPr>
+            <w:r>
+              <w:rPr>
+                <w:rFonts w:hint="eastAsia"/>
+              </w:rPr>
+              <w:t>6</w:t>
+            </w:r>
+            <w:r>
+              <w:t>9.96 HR BS</w:t>
+            </w:r>
+          </w:p>
+        </w:tc>
+        <w:tc>
+          <w:tcPr>
+            <w:tcW w:w="1072" w:type="dxa"/>
+          </w:tcPr>
+          <w:p>
+            <w:pPr>
+              <w:pStyle w:val="a3"/>
+              <w:ind w:leftChars="0" w:left="0"/>
+              <w:jc w:val="center"/>
+            </w:pPr>
+            <w:r>
+              <w:rPr>
+                <w:rFonts w:hint="eastAsia"/>
+              </w:rPr>
+              <w:t>2</w:t>
+            </w:r>
+            <w:r>
+              <w:t>5</w:t>
+            </w:r>
+          </w:p>
+        </w:tc>
+        <w:tc>
+          <w:tcPr>
+            <w:tcW w:w="722" w:type="dxa"/>
+          </w:tcPr>
+          <w:p>
+            <w:pPr>
+              <w:pStyle w:val="a3"/>
+              <w:ind w:leftChars="0" w:left="0"/>
+              <w:jc w:val="center"/>
+            </w:pPr>
+            <w:r>
+              <w:rPr>
+                <w:rFonts w:hint="eastAsia"/>
+              </w:rPr>
+              <w:t>3</w:t>
+            </w:r>
+            <w:r>
+              <w:t>3</w:t>
+            </w:r>
+          </w:p>
+        </w:tc>
+        <w:tc>
+          <w:tcPr>
+            <w:tcW w:w="726" w:type="dxa"/>
+          </w:tcPr>
+          <w:p>
+            <w:pPr>
+              <w:pStyle w:val="a3"/>
+              <w:ind w:leftChars="0" w:left="0"/>
+              <w:jc w:val="center"/>
+            </w:pPr>
+            <w:r>
+              <w:rPr>
+                <w:rFonts w:hint="eastAsia"/>
+              </w:rPr>
+              <w:t>2</w:t>
+            </w:r>
+            <w:r>
+              <w:t>6</w:t>
+            </w:r>
+          </w:p>
+        </w:tc>
+        <w:tc>
+          <w:tcPr>
+            <w:tcW w:w="726" w:type="dxa"/>
+          </w:tcPr>
+          <w:p>
+            <w:pPr>
+              <w:pStyle w:val="a3"/>
+              <w:ind w:leftChars="0" w:left="0"/>
+              <w:jc w:val="center"/>
+            </w:pPr>
+            <w:r>
+              <w:rPr>
+                <w:rFonts w:hint="eastAsia"/>
+              </w:rPr>
+              <w:t>3</w:t>
+            </w:r>
+            <w:r>
+              <w:t>0.5</w:t>
+            </w:r>
+          </w:p>
+        </w:tc>
+        <w:tc>
+          <w:tcPr>
+            <w:tcW w:w="722" w:type="dxa"/>
+          </w:tcPr>
+          <w:p>
+            <w:pPr>
+              <w:pStyle w:val="a3"/>
+              <w:ind w:leftChars="0" w:left="0"/>
+              <w:jc w:val="center"/>
+            </w:pPr>
+            <w:r>
+              <w:rPr>
+                <w:rFonts w:hint="eastAsia"/>
+              </w:rPr>
+              <w:t>2</w:t>
+            </w:r>
+            <w:r>
+              <w:t>7</w:t>
+            </w:r>
+          </w:p>
+        </w:tc>
+        <w:tc>
+          <w:tcPr>
+            <w:tcW w:w="1010" w:type="dxa"/>
+          </w:tcPr>
+          <w:p>
+            <w:pPr>
+              <w:pStyle w:val="a3"/>
+              <w:ind w:leftChars="0" w:left="0"/>
+              <w:jc w:val="center"/>
+            </w:pPr>
+            <w:r>
               <w:t>28.3 HS</w:t>
             </w:r>
           </w:p>
@@ -1289,9 +2299,6 @@
       <w:pPr>
         <w:pStyle w:val="a3"/>
         <w:ind w:leftChars="0" w:left="800"/>
-        <w:rPr>
-          <w:rFonts w:hint="eastAsia"/>
-        </w:rPr>
       </w:pPr>
       <w:r>
         <w:rPr>
@@ -1305,6 +2312,165 @@
         </w:rPr>
         <w:t>記載する。</w:t>
       </w:r>
+    </w:p>
+    <w:p>
+      <w:pPr>
+        <w:pStyle w:val="a3"/>
+        <w:ind w:leftChars="0" w:left="800"/>
+      </w:pPr>
+    </w:p>
+    <w:p>
+      <w:pPr>
+        <w:pStyle w:val="a3"/>
+        <w:ind w:leftChars="0" w:left="800"/>
+      </w:pPr>
+    </w:p>
+    <w:p>
+      <w:pPr>
+        <w:pStyle w:val="a3"/>
+        <w:ind w:leftChars="0" w:left="800"/>
+      </w:pPr>
+    </w:p>
+    <w:p>
+      <w:pPr>
+        <w:pStyle w:val="a3"/>
+        <w:ind w:leftChars="0" w:left="800"/>
+      </w:pPr>
+    </w:p>
+    <w:p>
+      <w:pPr>
+        <w:pStyle w:val="a3"/>
+        <w:ind w:leftChars="0" w:left="800"/>
+      </w:pPr>
+    </w:p>
+    <w:p>
+      <w:pPr>
+        <w:pStyle w:val="a3"/>
+        <w:ind w:leftChars="0" w:left="800"/>
+      </w:pPr>
+    </w:p>
+    <w:p>
+      <w:pPr>
+        <w:pStyle w:val="a3"/>
+        <w:ind w:leftChars="0" w:left="800"/>
+      </w:pPr>
+    </w:p>
+    <w:p>
+      <w:pPr>
+        <w:pStyle w:val="a3"/>
+        <w:ind w:leftChars="0" w:left="800"/>
+      </w:pPr>
+    </w:p>
+    <w:p>
+      <w:pPr>
+        <w:pStyle w:val="a3"/>
+        <w:ind w:leftChars="0" w:left="800"/>
+      </w:pPr>
+    </w:p>
+    <w:p>
+      <w:pPr>
+        <w:pStyle w:val="a3"/>
+        <w:ind w:leftChars="0" w:left="800"/>
+      </w:pPr>
+    </w:p>
+    <w:p>
+      <w:pPr>
+        <w:pStyle w:val="a3"/>
+        <w:ind w:leftChars="0" w:left="800"/>
+      </w:pPr>
+    </w:p>
+    <w:p>
+      <w:pPr>
+        <w:pStyle w:val="a3"/>
+        <w:ind w:leftChars="0" w:left="800"/>
+      </w:pPr>
+    </w:p>
+    <w:p>
+      <w:pPr>
+        <w:pStyle w:val="a3"/>
+        <w:ind w:leftChars="0" w:left="800"/>
+      </w:pPr>
+    </w:p>
+    <w:p>
+      <w:pPr>
+        <w:pStyle w:val="a3"/>
+        <w:ind w:leftChars="0" w:left="800"/>
+      </w:pPr>
+    </w:p>
+    <w:p>
+      <w:pPr>
+        <w:pStyle w:val="a3"/>
+        <w:ind w:leftChars="0" w:left="800"/>
+      </w:pPr>
+    </w:p>
+    <w:p>
+      <w:pPr>
+        <w:pStyle w:val="a3"/>
+        <w:ind w:leftChars="0" w:left="800"/>
+      </w:pPr>
+    </w:p>
+    <w:p>
+      <w:pPr>
+        <w:pStyle w:val="a3"/>
+        <w:ind w:leftChars="0" w:left="800"/>
+      </w:pPr>
+    </w:p>
+    <w:p>
+      <w:pPr>
+        <w:pStyle w:val="a3"/>
+        <w:ind w:leftChars="0" w:left="800"/>
+      </w:pPr>
+    </w:p>
+    <w:p>
+      <w:pPr>
+        <w:pStyle w:val="a3"/>
+        <w:ind w:leftChars="0" w:left="800"/>
+      </w:pPr>
+    </w:p>
+    <w:p>
+      <w:pPr>
+        <w:pStyle w:val="a3"/>
+        <w:ind w:leftChars="0" w:left="800"/>
+      </w:pPr>
+    </w:p>
+    <w:p>
+      <w:pPr>
+        <w:pStyle w:val="a3"/>
+        <w:ind w:leftChars="0" w:left="800"/>
+      </w:pPr>
+    </w:p>
+    <w:p>
+      <w:pPr>
+        <w:pStyle w:val="a3"/>
+        <w:ind w:leftChars="0" w:left="800"/>
+      </w:pPr>
+    </w:p>
+    <w:p>
+      <w:pPr>
+        <w:pStyle w:val="a3"/>
+        <w:ind w:leftChars="0" w:left="800"/>
+      </w:pPr>
+    </w:p>
+    <w:p>
+      <w:pPr>
+        <w:pStyle w:val="a3"/>
+        <w:ind w:leftChars="0" w:left="800"/>
+      </w:pPr>
+    </w:p>
+    <w:p>
+      <w:pPr>
+        <w:pStyle w:val="a3"/>
+        <w:ind w:leftChars="0" w:left="800"/>
+      </w:pPr>
+    </w:p>
+    <w:p>
+      <w:pPr>
+        <w:pStyle w:val="a3"/>
+        <w:ind w:leftChars="0" w:left="800"/>
+        <w:rPr>
+          <w:rFonts w:hint="eastAsia"/>
+        </w:rPr>
+      </w:pPr>
     </w:p>
     <w:p>
       <w:pPr>
@@ -3794,7 +4960,6 @@
     <w:p>
       <w:pPr>
         <w:rPr>
-          <w:rFonts w:hint="eastAsia"/>
           <w:szCs w:val="21"/>
         </w:rPr>
       </w:pPr>
@@ -3857,22 +5022,11 @@
                       <wps:txbx>
                         <w:txbxContent>
                           <w:p>
-                            <w:pPr>
-                              <w:rPr>
-                                <w:rFonts w:hint="eastAsia"/>
-                              </w:rPr>
-                            </w:pPr>
                             <w:r>
                               <w:rPr>
                                 <w:rFonts w:hint="eastAsia"/>
                               </w:rPr>
-                              <w:t>図</w:t>
-                            </w:r>
-                            <w:r>
-                              <w:rPr>
-                                <w:rFonts w:hint="eastAsia"/>
-                              </w:rPr>
-                              <w:t>7</w:t>
+                              <w:t>図7</w:t>
                             </w:r>
                             <w:r>
                               <w:t xml:space="preserve"> </w:t>
@@ -4007,7 +5161,6 @@
     <w:p>
       <w:pPr>
         <w:rPr>
-          <w:rFonts w:hint="eastAsia"/>
           <w:szCs w:val="21"/>
         </w:rPr>
       </w:pPr>
@@ -4175,7 +5328,7 @@
         <w:pStyle w:val="a3"/>
         <w:ind w:leftChars="0" w:left="1370"/>
         <w:rPr>
-          <w:rFonts w:ascii="Arial" w:hAnsi="Arial" w:cs="Arial" w:hint="eastAsia"/>
+          <w:rFonts w:ascii="Arial" w:hAnsi="Arial" w:cs="Arial"/>
           <w:szCs w:val="21"/>
         </w:rPr>
       </w:pPr>
@@ -4480,9 +5633,6 @@
     <w:p>
       <w:pPr>
         <w:ind w:left="650"/>
-        <w:rPr>
-          <w:rFonts w:hint="eastAsia"/>
-        </w:rPr>
       </w:pPr>
     </w:p>
     <w:p>
@@ -4641,9 +5791,6 @@
       <w:pPr>
         <w:pStyle w:val="a3"/>
         <w:ind w:leftChars="0" w:left="360"/>
-        <w:rPr>
-          <w:rFonts w:hint="eastAsia"/>
-        </w:rPr>
       </w:pPr>
       <w:r>
         <w:rPr>
@@ -4677,9 +5824,6 @@
       <w:pPr>
         <w:pStyle w:val="a3"/>
         <w:ind w:leftChars="0" w:left="360"/>
-        <w:rPr>
-          <w:rFonts w:hint="eastAsia"/>
-        </w:rPr>
       </w:pPr>
       <w:r>
         <w:rPr>
@@ -4736,13 +5880,7 @@
         <w:t>浸炭窒化</w:t>
       </w:r>
     </w:p>
-    <w:p>
-      <w:pPr>
-        <w:rPr>
-          <w:rFonts w:hint="eastAsia"/>
-        </w:rPr>
-      </w:pPr>
-    </w:p>
+    <w:p/>
     <w:sectPr>
       <w:pgSz w:w="11906" w:h="16838"/>
       <w:pgMar w:top="720" w:right="720" w:bottom="720" w:left="720" w:header="851" w:footer="992" w:gutter="0"/>
